--- a/笔记/framework/shiro框架开发.docx
+++ b/笔记/framework/shiro框架开发.docx
@@ -72,7 +72,7 @@
     </w:p>
     <w:p>
       <w:pPr>
-        <w:pStyle w:val="16"/>
+        <w:pStyle w:val="18"/>
         <w:spacing w:before="156" w:after="156"/>
         <w:ind w:firstLine="420"/>
         <w:rPr>
@@ -102,7 +102,7 @@
     </w:p>
     <w:p>
       <w:pPr>
-        <w:pStyle w:val="16"/>
+        <w:pStyle w:val="18"/>
         <w:spacing w:before="156" w:after="156"/>
         <w:ind w:firstLine="420"/>
       </w:pPr>
@@ -112,7 +112,7 @@
     </w:p>
     <w:p>
       <w:pPr>
-        <w:pStyle w:val="16"/>
+        <w:pStyle w:val="18"/>
         <w:spacing w:before="156" w:after="156"/>
         <w:ind w:firstLine="420"/>
       </w:pPr>
@@ -122,7 +122,7 @@
     </w:p>
     <w:p>
       <w:pPr>
-        <w:pStyle w:val="16"/>
+        <w:pStyle w:val="18"/>
         <w:spacing w:before="156" w:after="156"/>
         <w:ind w:firstLine="420"/>
       </w:pPr>
@@ -138,7 +138,7 @@
     </w:p>
     <w:p>
       <w:pPr>
-        <w:pStyle w:val="16"/>
+        <w:pStyle w:val="18"/>
         <w:spacing w:before="156" w:after="156"/>
         <w:ind w:firstLine="420"/>
       </w:pPr>
@@ -154,7 +154,7 @@
     </w:p>
     <w:p>
       <w:pPr>
-        <w:pStyle w:val="16"/>
+        <w:pStyle w:val="18"/>
         <w:spacing w:before="156" w:after="156"/>
         <w:ind w:firstLine="420"/>
       </w:pPr>
@@ -164,7 +164,7 @@
     </w:p>
     <w:p>
       <w:pPr>
-        <w:pStyle w:val="16"/>
+        <w:pStyle w:val="18"/>
         <w:spacing w:before="156" w:after="156"/>
         <w:ind w:firstLine="420"/>
       </w:pPr>
@@ -174,7 +174,7 @@
     </w:p>
     <w:p>
       <w:pPr>
-        <w:pStyle w:val="16"/>
+        <w:pStyle w:val="18"/>
         <w:spacing w:before="156" w:after="156"/>
         <w:ind w:firstLine="420"/>
       </w:pPr>
@@ -190,7 +190,7 @@
     </w:p>
     <w:p>
       <w:pPr>
-        <w:pStyle w:val="16"/>
+        <w:pStyle w:val="18"/>
         <w:spacing w:before="156" w:after="156"/>
         <w:ind w:firstLine="420"/>
       </w:pPr>
@@ -206,7 +206,7 @@
     </w:p>
     <w:p>
       <w:pPr>
-        <w:pStyle w:val="16"/>
+        <w:pStyle w:val="18"/>
         <w:spacing w:before="156" w:after="156"/>
         <w:ind w:firstLine="420"/>
       </w:pPr>
@@ -278,7 +278,7 @@
     </w:p>
     <w:p>
       <w:pPr>
-        <w:pStyle w:val="16"/>
+        <w:pStyle w:val="18"/>
         <w:spacing w:before="156" w:after="156"/>
         <w:ind w:firstLine="420"/>
       </w:pPr>
@@ -288,7 +288,7 @@
     </w:p>
     <w:p>
       <w:pPr>
-        <w:pStyle w:val="16"/>
+        <w:pStyle w:val="18"/>
         <w:spacing w:before="156" w:after="156"/>
         <w:ind w:firstLine="420"/>
       </w:pPr>
@@ -301,7 +301,7 @@
     </w:p>
     <w:p>
       <w:pPr>
-        <w:pStyle w:val="16"/>
+        <w:pStyle w:val="18"/>
         <w:spacing w:before="156" w:after="156"/>
         <w:ind w:firstLine="420"/>
       </w:pPr>
@@ -317,7 +317,7 @@
     </w:p>
     <w:p>
       <w:pPr>
-        <w:pStyle w:val="16"/>
+        <w:pStyle w:val="18"/>
         <w:spacing w:before="156" w:after="156"/>
         <w:ind w:firstLine="420"/>
       </w:pPr>
@@ -333,7 +333,7 @@
     </w:p>
     <w:p>
       <w:pPr>
-        <w:pStyle w:val="16"/>
+        <w:pStyle w:val="18"/>
         <w:spacing w:before="156" w:after="156"/>
         <w:ind w:firstLine="420"/>
       </w:pPr>
@@ -349,7 +349,7 @@
     </w:p>
     <w:p>
       <w:pPr>
-        <w:pStyle w:val="16"/>
+        <w:pStyle w:val="18"/>
         <w:spacing w:before="156" w:after="156"/>
         <w:ind w:firstLine="420"/>
       </w:pPr>
@@ -365,7 +365,7 @@
     </w:p>
     <w:p>
       <w:pPr>
-        <w:pStyle w:val="16"/>
+        <w:pStyle w:val="18"/>
         <w:spacing w:before="156" w:after="156"/>
         <w:ind w:firstLine="420"/>
       </w:pPr>
@@ -381,7 +381,7 @@
     </w:p>
     <w:p>
       <w:pPr>
-        <w:pStyle w:val="16"/>
+        <w:pStyle w:val="18"/>
         <w:spacing w:before="156" w:after="156"/>
         <w:ind w:firstLine="420"/>
       </w:pPr>
@@ -397,7 +397,7 @@
     </w:p>
     <w:p>
       <w:pPr>
-        <w:pStyle w:val="16"/>
+        <w:pStyle w:val="18"/>
         <w:spacing w:before="156" w:after="156"/>
         <w:ind w:firstLine="420"/>
       </w:pPr>
@@ -413,7 +413,7 @@
     </w:p>
     <w:p>
       <w:pPr>
-        <w:pStyle w:val="16"/>
+        <w:pStyle w:val="18"/>
         <w:spacing w:before="156" w:after="156"/>
         <w:ind w:firstLine="420"/>
       </w:pPr>
@@ -429,7 +429,7 @@
     </w:p>
     <w:p>
       <w:pPr>
-        <w:pStyle w:val="16"/>
+        <w:pStyle w:val="18"/>
         <w:spacing w:before="156" w:after="156"/>
         <w:ind w:firstLine="420"/>
       </w:pPr>
@@ -445,7 +445,7 @@
     </w:p>
     <w:p>
       <w:pPr>
-        <w:pStyle w:val="16"/>
+        <w:pStyle w:val="18"/>
         <w:spacing w:before="156" w:after="156"/>
         <w:ind w:firstLine="420"/>
       </w:pPr>
@@ -461,7 +461,7 @@
     </w:p>
     <w:p>
       <w:pPr>
-        <w:pStyle w:val="16"/>
+        <w:pStyle w:val="18"/>
         <w:spacing w:before="156" w:after="156"/>
         <w:ind w:firstLine="420"/>
       </w:pPr>
@@ -480,7 +480,7 @@
     </w:p>
     <w:p>
       <w:pPr>
-        <w:pStyle w:val="16"/>
+        <w:pStyle w:val="18"/>
         <w:spacing w:before="156" w:after="156"/>
         <w:ind w:firstLine="420"/>
       </w:pPr>
@@ -502,7 +502,7 @@
     </w:p>
     <w:p>
       <w:pPr>
-        <w:pStyle w:val="16"/>
+        <w:pStyle w:val="18"/>
         <w:spacing w:before="156" w:after="156"/>
         <w:ind w:firstLine="420"/>
       </w:pPr>
@@ -524,7 +524,7 @@
     </w:p>
     <w:p>
       <w:pPr>
-        <w:pStyle w:val="16"/>
+        <w:pStyle w:val="18"/>
         <w:spacing w:before="156" w:after="156"/>
         <w:ind w:firstLine="420"/>
       </w:pPr>
@@ -546,7 +546,7 @@
     </w:p>
     <w:p>
       <w:pPr>
-        <w:pStyle w:val="16"/>
+        <w:pStyle w:val="18"/>
         <w:spacing w:before="156" w:after="156"/>
         <w:ind w:firstLine="420"/>
       </w:pPr>
@@ -568,7 +568,7 @@
     </w:p>
     <w:p>
       <w:pPr>
-        <w:pStyle w:val="16"/>
+        <w:pStyle w:val="18"/>
         <w:spacing w:before="156" w:after="156"/>
         <w:ind w:firstLine="420"/>
       </w:pPr>
@@ -590,7 +590,7 @@
     </w:p>
     <w:p>
       <w:pPr>
-        <w:pStyle w:val="16"/>
+        <w:pStyle w:val="18"/>
         <w:spacing w:before="156" w:after="156"/>
         <w:ind w:firstLine="420"/>
       </w:pPr>
@@ -612,7 +612,7 @@
     </w:p>
     <w:p>
       <w:pPr>
-        <w:pStyle w:val="16"/>
+        <w:pStyle w:val="18"/>
         <w:spacing w:before="156" w:after="156"/>
         <w:ind w:firstLine="420"/>
       </w:pPr>
@@ -634,7 +634,7 @@
     </w:p>
     <w:p>
       <w:pPr>
-        <w:pStyle w:val="16"/>
+        <w:pStyle w:val="18"/>
         <w:spacing w:before="156" w:after="156"/>
         <w:ind w:firstLine="420"/>
       </w:pPr>
@@ -656,7 +656,7 @@
     </w:p>
     <w:p>
       <w:pPr>
-        <w:pStyle w:val="16"/>
+        <w:pStyle w:val="18"/>
         <w:spacing w:before="156" w:after="156"/>
         <w:ind w:firstLine="420"/>
       </w:pPr>
@@ -675,7 +675,7 @@
     </w:p>
     <w:p>
       <w:pPr>
-        <w:pStyle w:val="16"/>
+        <w:pStyle w:val="18"/>
         <w:spacing w:before="156" w:after="156"/>
         <w:ind w:firstLine="420"/>
       </w:pPr>
@@ -691,7 +691,7 @@
     </w:p>
     <w:p>
       <w:pPr>
-        <w:pStyle w:val="16"/>
+        <w:pStyle w:val="18"/>
         <w:spacing w:before="156" w:after="156"/>
         <w:ind w:firstLine="420"/>
         <w:rPr>
@@ -707,7 +707,7 @@
     </w:p>
     <w:p>
       <w:pPr>
-        <w:pStyle w:val="16"/>
+        <w:pStyle w:val="18"/>
         <w:spacing w:before="156" w:after="156"/>
         <w:ind w:firstLine="420"/>
       </w:pPr>
@@ -720,7 +720,7 @@
     </w:p>
     <w:p>
       <w:pPr>
-        <w:pStyle w:val="16"/>
+        <w:pStyle w:val="18"/>
         <w:spacing w:before="156" w:after="156"/>
         <w:ind w:firstLine="420"/>
       </w:pPr>
@@ -730,7 +730,7 @@
     </w:p>
     <w:p>
       <w:pPr>
-        <w:pStyle w:val="16"/>
+        <w:pStyle w:val="18"/>
         <w:spacing w:before="156" w:after="156"/>
         <w:ind w:firstLine="420"/>
       </w:pPr>
@@ -746,7 +746,7 @@
     </w:p>
     <w:p>
       <w:pPr>
-        <w:pStyle w:val="16"/>
+        <w:pStyle w:val="18"/>
         <w:spacing w:before="156" w:after="156"/>
         <w:ind w:firstLine="420"/>
       </w:pPr>
@@ -759,7 +759,7 @@
     </w:p>
     <w:p>
       <w:pPr>
-        <w:pStyle w:val="16"/>
+        <w:pStyle w:val="18"/>
         <w:spacing w:before="156" w:after="156"/>
         <w:ind w:firstLine="420"/>
       </w:pPr>
@@ -769,7 +769,7 @@
     </w:p>
     <w:p>
       <w:pPr>
-        <w:pStyle w:val="16"/>
+        <w:pStyle w:val="18"/>
         <w:spacing w:before="156" w:after="156"/>
         <w:ind w:firstLine="420"/>
       </w:pPr>
@@ -782,7 +782,7 @@
     </w:p>
     <w:p>
       <w:pPr>
-        <w:pStyle w:val="16"/>
+        <w:pStyle w:val="18"/>
         <w:spacing w:before="156" w:after="156"/>
         <w:ind w:firstLine="420"/>
       </w:pPr>
@@ -1906,10 +1906,10 @@
           <w:lang w:val="zh-CN"/>
         </w:rPr>
         <w:object>
-          <v:shape id="_x0000_i1025" o:spt="75" type="#_x0000_t75" style="height:41.9pt;width:82.75pt;" o:ole="t" filled="f" o:preferrelative="t" stroked="f" coordsize="21600,21600">
+          <v:shape id="_x0000_i1025" o:spt="75" type="#_x0000_t75" style="height:46.5pt;width:90.9pt;" o:ole="t" filled="f" o:preferrelative="t" stroked="f" coordsize="21600,21600">
             <v:path/>
             <v:fill on="f" focussize="0,0"/>
-            <v:stroke on="f" joinstyle="miter"/>
+            <v:stroke on="f"/>
             <v:imagedata r:id="rId12" o:title=""/>
             <o:lock v:ext="edit" aspectratio="t"/>
             <w10:wrap type="none"/>
@@ -2275,24 +2275,7132 @@
     </w:p>
     <w:p>
       <w:pPr>
-        <w:spacing w:before="156" w:after="156"/>
-        <w:ind w:firstLine="420"/>
+        <w:pStyle w:val="2"/>
         <w:rPr>
           <w:rFonts w:hint="eastAsia"/>
-          <w:lang w:val="zh-CN"/>
-        </w:rPr>
-      </w:pPr>
+        </w:rPr>
+      </w:pPr>
+      <w:r>
+        <w:rPr>
+          <w:rFonts w:hint="eastAsia"/>
+          <w:lang w:val="en-US" w:eastAsia="zh-CN"/>
+        </w:rPr>
+        <w:t>Shiro多入口登入</w:t>
+      </w:r>
     </w:p>
     <w:p>
       <w:pPr>
-        <w:spacing w:before="156" w:after="156"/>
-        <w:ind w:firstLine="420"/>
+        <w:tabs>
+          <w:tab w:val="left" w:pos="465"/>
+        </w:tabs>
+        <w:ind w:left="0" w:leftChars="0" w:firstLine="0" w:firstLineChars="0"/>
+        <w:jc w:val="left"/>
         <w:rPr>
           <w:rFonts w:hint="eastAsia"/>
-        </w:rPr>
-      </w:pPr>
-      <w:bookmarkStart w:id="0" w:name="_GoBack"/>
-      <w:bookmarkEnd w:id="0"/>
+          <w:lang w:val="en-US" w:eastAsia="zh-CN"/>
+        </w:rPr>
+      </w:pPr>
+      <w:r>
+        <w:rPr>
+          <w:rFonts w:hint="eastAsia"/>
+          <w:lang w:val="en-US" w:eastAsia="zh-CN"/>
+        </w:rPr>
+        <w:t>概念讲解：</w:t>
+      </w:r>
+    </w:p>
+    <w:p>
+      <w:pPr>
+        <w:tabs>
+          <w:tab w:val="left" w:pos="465"/>
+        </w:tabs>
+        <w:ind w:left="0" w:leftChars="0" w:firstLine="0" w:firstLineChars="0"/>
+        <w:jc w:val="left"/>
+        <w:rPr>
+          <w:rFonts w:hint="eastAsia"/>
+          <w:lang w:val="en-US" w:eastAsia="zh-CN"/>
+        </w:rPr>
+      </w:pPr>
+      <w:r>
+        <w:rPr>
+          <w:rFonts w:hint="eastAsia"/>
+          <w:lang w:val="en-US" w:eastAsia="zh-CN"/>
+        </w:rPr>
+        <w:tab/>
+      </w:r>
+      <w:r>
+        <w:rPr>
+          <w:rFonts w:hint="eastAsia"/>
+          <w:lang w:val="en-US" w:eastAsia="zh-CN"/>
+        </w:rPr>
+        <w:t>A.subject--&gt;用户对象</w:t>
+      </w:r>
+    </w:p>
+    <w:p>
+      <w:pPr>
+        <w:tabs>
+          <w:tab w:val="left" w:pos="465"/>
+        </w:tabs>
+        <w:ind w:left="0" w:leftChars="0" w:firstLine="0" w:firstLineChars="0"/>
+        <w:jc w:val="left"/>
+        <w:rPr>
+          <w:rFonts w:hint="eastAsia"/>
+          <w:lang w:val="en-US" w:eastAsia="zh-CN"/>
+        </w:rPr>
+      </w:pPr>
+      <w:r>
+        <w:rPr>
+          <w:rFonts w:hint="eastAsia"/>
+          <w:lang w:val="en-US" w:eastAsia="zh-CN"/>
+        </w:rPr>
+        <w:tab/>
+      </w:r>
+      <w:r>
+        <w:rPr>
+          <w:rFonts w:hint="eastAsia"/>
+          <w:lang w:val="en-US" w:eastAsia="zh-CN"/>
+        </w:rPr>
+        <w:t>B.Token --&gt;登入所需token</w:t>
+      </w:r>
+    </w:p>
+    <w:p>
+      <w:pPr>
+        <w:tabs>
+          <w:tab w:val="left" w:pos="465"/>
+        </w:tabs>
+        <w:ind w:left="0" w:leftChars="0" w:firstLine="0" w:firstLineChars="0"/>
+        <w:jc w:val="left"/>
+        <w:rPr>
+          <w:rFonts w:hint="eastAsia"/>
+          <w:lang w:val="en-US" w:eastAsia="zh-CN"/>
+        </w:rPr>
+      </w:pPr>
+      <w:r>
+        <w:rPr>
+          <w:rFonts w:hint="eastAsia"/>
+          <w:lang w:val="en-US" w:eastAsia="zh-CN"/>
+        </w:rPr>
+        <w:tab/>
+      </w:r>
+      <w:r>
+        <w:rPr>
+          <w:rFonts w:hint="eastAsia"/>
+          <w:lang w:val="en-US" w:eastAsia="zh-CN"/>
+        </w:rPr>
+        <w:t>C.Realm --&gt;</w:t>
+      </w:r>
+    </w:p>
+    <w:p>
+      <w:pPr>
+        <w:tabs>
+          <w:tab w:val="left" w:pos="465"/>
+        </w:tabs>
+        <w:ind w:left="0" w:leftChars="0" w:firstLine="0" w:firstLineChars="0"/>
+        <w:jc w:val="left"/>
+        <w:rPr>
+          <w:rFonts w:hint="eastAsia"/>
+          <w:lang w:val="en-US" w:eastAsia="zh-CN"/>
+        </w:rPr>
+      </w:pPr>
+      <w:r>
+        <w:rPr>
+          <w:rFonts w:hint="eastAsia"/>
+          <w:lang w:val="en-US" w:eastAsia="zh-CN"/>
+        </w:rPr>
+        <w:t>步骤：</w:t>
+      </w:r>
+    </w:p>
+    <w:p>
+      <w:pPr>
+        <w:pStyle w:val="4"/>
+        <w:rPr>
+          <w:rFonts w:hint="eastAsia"/>
+          <w:color w:val="FF0000"/>
+          <w:lang w:val="en-US" w:eastAsia="zh-CN"/>
+        </w:rPr>
+      </w:pPr>
+      <w:r>
+        <w:rPr>
+          <w:rFonts w:hint="eastAsia"/>
+          <w:lang w:val="en-US" w:eastAsia="zh-CN"/>
+        </w:rPr>
+        <w:t>第一步：自定义token，参考</w:t>
+      </w:r>
+      <w:r>
+        <w:rPr>
+          <w:rFonts w:hint="eastAsia"/>
+          <w:color w:val="FF0000"/>
+          <w:lang w:val="en-US" w:eastAsia="zh-CN"/>
+        </w:rPr>
+        <w:t>UsernamePasswordToken</w:t>
+      </w:r>
+    </w:p>
+    <w:tbl>
+      <w:tblPr>
+        <w:tblStyle w:val="11"/>
+        <w:tblW w:w="8522" w:type="dxa"/>
+        <w:tblInd w:w="0" w:type="dxa"/>
+        <w:tblBorders>
+          <w:top w:val="single" w:color="auto" w:sz="4" w:space="0"/>
+          <w:left w:val="single" w:color="auto" w:sz="4" w:space="0"/>
+          <w:bottom w:val="single" w:color="auto" w:sz="4" w:space="0"/>
+          <w:right w:val="single" w:color="auto" w:sz="4" w:space="0"/>
+          <w:insideH w:val="single" w:color="auto" w:sz="4" w:space="0"/>
+          <w:insideV w:val="single" w:color="auto" w:sz="4" w:space="0"/>
+        </w:tblBorders>
+        <w:tblLayout w:type="fixed"/>
+        <w:tblCellMar>
+          <w:left w:w="108" w:type="dxa"/>
+          <w:right w:w="108" w:type="dxa"/>
+        </w:tblCellMar>
+      </w:tblPr>
+      <w:tblGrid>
+        <w:gridCol w:w="8522"/>
+      </w:tblGrid>
+      <w:tr>
+        <w:tblPrEx>
+          <w:tblBorders>
+            <w:top w:val="single" w:color="auto" w:sz="4" w:space="0"/>
+            <w:left w:val="single" w:color="auto" w:sz="4" w:space="0"/>
+            <w:bottom w:val="single" w:color="auto" w:sz="4" w:space="0"/>
+            <w:right w:val="single" w:color="auto" w:sz="4" w:space="0"/>
+            <w:insideH w:val="single" w:color="auto" w:sz="4" w:space="0"/>
+            <w:insideV w:val="single" w:color="auto" w:sz="4" w:space="0"/>
+          </w:tblBorders>
+          <w:tblLayout w:type="fixed"/>
+        </w:tblPrEx>
+        <w:tc>
+          <w:tcPr>
+            <w:tcW w:w="8522" w:type="dxa"/>
+          </w:tcPr>
+          <w:p>
+            <w:pPr>
+              <w:pStyle w:val="8"/>
+              <w:keepNext w:val="0"/>
+              <w:keepLines w:val="0"/>
+              <w:widowControl/>
+              <w:suppressLineNumbers w:val="0"/>
+              <w:shd w:val="clear" w:fill="2B2B2B"/>
+              <w:ind w:left="0" w:leftChars="0" w:firstLine="0" w:firstLineChars="0"/>
+              <w:rPr>
+                <w:rFonts w:hint="eastAsia"/>
+                <w:sz w:val="21"/>
+                <w:szCs w:val="21"/>
+                <w:vertAlign w:val="baseline"/>
+                <w:lang w:val="en-US" w:eastAsia="zh-CN"/>
+              </w:rPr>
+            </w:pPr>
+            <w:r>
+              <w:rPr>
+                <w:rFonts w:hint="default" w:ascii="Consolas" w:hAnsi="Consolas" w:eastAsia="Consolas" w:cs="Consolas"/>
+                <w:color w:val="CC7832"/>
+                <w:sz w:val="21"/>
+                <w:szCs w:val="21"/>
+                <w:shd w:val="clear" w:fill="2B2B2B"/>
+              </w:rPr>
+              <w:t xml:space="preserve">public class </w:t>
+            </w:r>
+            <w:r>
+              <w:rPr>
+                <w:rFonts w:hint="default" w:ascii="Consolas" w:hAnsi="Consolas" w:eastAsia="Consolas" w:cs="Consolas"/>
+                <w:color w:val="A9B7C6"/>
+                <w:sz w:val="21"/>
+                <w:szCs w:val="21"/>
+                <w:shd w:val="clear" w:fill="2B2B2B"/>
+              </w:rPr>
+              <w:t xml:space="preserve">UsernamePasswordToken </w:t>
+            </w:r>
+            <w:r>
+              <w:rPr>
+                <w:rFonts w:hint="default" w:ascii="Consolas" w:hAnsi="Consolas" w:eastAsia="Consolas" w:cs="Consolas"/>
+                <w:color w:val="CC7832"/>
+                <w:sz w:val="21"/>
+                <w:szCs w:val="21"/>
+                <w:shd w:val="clear" w:fill="2B2B2B"/>
+              </w:rPr>
+              <w:t xml:space="preserve">implements </w:t>
+            </w:r>
+            <w:r>
+              <w:rPr>
+                <w:rFonts w:hint="default" w:ascii="Consolas" w:hAnsi="Consolas" w:eastAsia="Consolas" w:cs="Consolas"/>
+                <w:color w:val="A9B7C6"/>
+                <w:sz w:val="21"/>
+                <w:szCs w:val="21"/>
+                <w:shd w:val="clear" w:fill="2B2B2B"/>
+              </w:rPr>
+              <w:t>HostAuthenticationToken</w:t>
+            </w:r>
+            <w:r>
+              <w:rPr>
+                <w:rFonts w:hint="default" w:ascii="Consolas" w:hAnsi="Consolas" w:eastAsia="Consolas" w:cs="Consolas"/>
+                <w:color w:val="CC7832"/>
+                <w:sz w:val="21"/>
+                <w:szCs w:val="21"/>
+                <w:shd w:val="clear" w:fill="2B2B2B"/>
+              </w:rPr>
+              <w:t xml:space="preserve">, </w:t>
+            </w:r>
+            <w:r>
+              <w:rPr>
+                <w:rFonts w:hint="default" w:ascii="Consolas" w:hAnsi="Consolas" w:eastAsia="Consolas" w:cs="Consolas"/>
+                <w:color w:val="A9B7C6"/>
+                <w:sz w:val="21"/>
+                <w:szCs w:val="21"/>
+                <w:shd w:val="clear" w:fill="2B2B2B"/>
+              </w:rPr>
+              <w:t>RememberMeAuthenticationToken {</w:t>
+            </w:r>
+            <w:r>
+              <w:rPr>
+                <w:rFonts w:hint="default" w:ascii="Consolas" w:hAnsi="Consolas" w:eastAsia="Consolas" w:cs="Consolas"/>
+                <w:color w:val="A9B7C6"/>
+                <w:sz w:val="21"/>
+                <w:szCs w:val="21"/>
+                <w:shd w:val="clear" w:fill="2B2B2B"/>
+              </w:rPr>
+              <w:br w:type="textWrapping"/>
+            </w:r>
+            <w:r>
+              <w:rPr>
+                <w:rFonts w:hint="default" w:ascii="Consolas" w:hAnsi="Consolas" w:eastAsia="Consolas" w:cs="Consolas"/>
+                <w:color w:val="A9B7C6"/>
+                <w:sz w:val="21"/>
+                <w:szCs w:val="21"/>
+                <w:shd w:val="clear" w:fill="2B2B2B"/>
+              </w:rPr>
+              <w:t xml:space="preserve">  </w:t>
+            </w:r>
+            <w:r>
+              <w:rPr>
+                <w:rFonts w:hint="default" w:ascii="Consolas" w:hAnsi="Consolas" w:eastAsia="Consolas" w:cs="Consolas"/>
+                <w:color w:val="CC7832"/>
+                <w:sz w:val="21"/>
+                <w:szCs w:val="21"/>
+                <w:shd w:val="clear" w:fill="2B2B2B"/>
+              </w:rPr>
+              <w:t xml:space="preserve">private </w:t>
+            </w:r>
+            <w:r>
+              <w:rPr>
+                <w:rFonts w:hint="default" w:ascii="Consolas" w:hAnsi="Consolas" w:eastAsia="Consolas" w:cs="Consolas"/>
+                <w:color w:val="A9B7C6"/>
+                <w:sz w:val="21"/>
+                <w:szCs w:val="21"/>
+                <w:shd w:val="clear" w:fill="2B2B2B"/>
+              </w:rPr>
+              <w:t>String username</w:t>
+            </w:r>
+            <w:r>
+              <w:rPr>
+                <w:rFonts w:hint="default" w:ascii="Consolas" w:hAnsi="Consolas" w:eastAsia="Consolas" w:cs="Consolas"/>
+                <w:color w:val="CC7832"/>
+                <w:sz w:val="21"/>
+                <w:szCs w:val="21"/>
+                <w:shd w:val="clear" w:fill="2B2B2B"/>
+              </w:rPr>
+              <w:t>;</w:t>
+            </w:r>
+            <w:r>
+              <w:rPr>
+                <w:rFonts w:hint="default" w:ascii="Consolas" w:hAnsi="Consolas" w:eastAsia="Consolas" w:cs="Consolas"/>
+                <w:color w:val="CC7832"/>
+                <w:sz w:val="21"/>
+                <w:szCs w:val="21"/>
+                <w:shd w:val="clear" w:fill="2B2B2B"/>
+              </w:rPr>
+              <w:br w:type="textWrapping"/>
+            </w:r>
+            <w:r>
+              <w:rPr>
+                <w:rFonts w:hint="default" w:ascii="Consolas" w:hAnsi="Consolas" w:eastAsia="Consolas" w:cs="Consolas"/>
+                <w:color w:val="CC7832"/>
+                <w:sz w:val="21"/>
+                <w:szCs w:val="21"/>
+                <w:shd w:val="clear" w:fill="2B2B2B"/>
+              </w:rPr>
+              <w:t xml:space="preserve">  private char</w:t>
+            </w:r>
+            <w:r>
+              <w:rPr>
+                <w:rFonts w:hint="default" w:ascii="Consolas" w:hAnsi="Consolas" w:eastAsia="Consolas" w:cs="Consolas"/>
+                <w:color w:val="A9B7C6"/>
+                <w:sz w:val="21"/>
+                <w:szCs w:val="21"/>
+                <w:shd w:val="clear" w:fill="2B2B2B"/>
+              </w:rPr>
+              <w:t>[] password</w:t>
+            </w:r>
+            <w:r>
+              <w:rPr>
+                <w:rFonts w:hint="default" w:ascii="Consolas" w:hAnsi="Consolas" w:eastAsia="Consolas" w:cs="Consolas"/>
+                <w:color w:val="CC7832"/>
+                <w:sz w:val="21"/>
+                <w:szCs w:val="21"/>
+                <w:shd w:val="clear" w:fill="2B2B2B"/>
+              </w:rPr>
+              <w:t>;</w:t>
+            </w:r>
+            <w:r>
+              <w:rPr>
+                <w:rFonts w:hint="default" w:ascii="Consolas" w:hAnsi="Consolas" w:eastAsia="Consolas" w:cs="Consolas"/>
+                <w:color w:val="CC7832"/>
+                <w:sz w:val="21"/>
+                <w:szCs w:val="21"/>
+                <w:shd w:val="clear" w:fill="2B2B2B"/>
+              </w:rPr>
+              <w:br w:type="textWrapping"/>
+            </w:r>
+            <w:r>
+              <w:rPr>
+                <w:rFonts w:hint="default" w:ascii="Consolas" w:hAnsi="Consolas" w:eastAsia="Consolas" w:cs="Consolas"/>
+                <w:color w:val="CC7832"/>
+                <w:sz w:val="21"/>
+                <w:szCs w:val="21"/>
+                <w:shd w:val="clear" w:fill="2B2B2B"/>
+              </w:rPr>
+              <w:t xml:space="preserve">  private boolean </w:t>
+            </w:r>
+            <w:r>
+              <w:rPr>
+                <w:rFonts w:hint="default" w:ascii="Consolas" w:hAnsi="Consolas" w:eastAsia="Consolas" w:cs="Consolas"/>
+                <w:color w:val="A9B7C6"/>
+                <w:sz w:val="21"/>
+                <w:szCs w:val="21"/>
+                <w:shd w:val="clear" w:fill="2B2B2B"/>
+              </w:rPr>
+              <w:t>rememberMe</w:t>
+            </w:r>
+            <w:r>
+              <w:rPr>
+                <w:rFonts w:hint="default" w:ascii="Consolas" w:hAnsi="Consolas" w:eastAsia="Consolas" w:cs="Consolas"/>
+                <w:color w:val="CC7832"/>
+                <w:sz w:val="21"/>
+                <w:szCs w:val="21"/>
+                <w:shd w:val="clear" w:fill="2B2B2B"/>
+              </w:rPr>
+              <w:t>;</w:t>
+            </w:r>
+            <w:r>
+              <w:rPr>
+                <w:rFonts w:hint="default" w:ascii="Consolas" w:hAnsi="Consolas" w:eastAsia="Consolas" w:cs="Consolas"/>
+                <w:color w:val="CC7832"/>
+                <w:sz w:val="21"/>
+                <w:szCs w:val="21"/>
+                <w:shd w:val="clear" w:fill="2B2B2B"/>
+              </w:rPr>
+              <w:br w:type="textWrapping"/>
+            </w:r>
+            <w:r>
+              <w:rPr>
+                <w:rFonts w:hint="default" w:ascii="Consolas" w:hAnsi="Consolas" w:eastAsia="Consolas" w:cs="Consolas"/>
+                <w:color w:val="CC7832"/>
+                <w:sz w:val="21"/>
+                <w:szCs w:val="21"/>
+                <w:shd w:val="clear" w:fill="2B2B2B"/>
+              </w:rPr>
+              <w:t xml:space="preserve">  private </w:t>
+            </w:r>
+            <w:r>
+              <w:rPr>
+                <w:rFonts w:hint="default" w:ascii="Consolas" w:hAnsi="Consolas" w:eastAsia="Consolas" w:cs="Consolas"/>
+                <w:color w:val="A9B7C6"/>
+                <w:sz w:val="21"/>
+                <w:szCs w:val="21"/>
+                <w:shd w:val="clear" w:fill="2B2B2B"/>
+              </w:rPr>
+              <w:t>String host</w:t>
+            </w:r>
+            <w:r>
+              <w:rPr>
+                <w:rFonts w:hint="default" w:ascii="Consolas" w:hAnsi="Consolas" w:eastAsia="Consolas" w:cs="Consolas"/>
+                <w:color w:val="CC7832"/>
+                <w:sz w:val="21"/>
+                <w:szCs w:val="21"/>
+                <w:shd w:val="clear" w:fill="2B2B2B"/>
+              </w:rPr>
+              <w:t>;</w:t>
+            </w:r>
+            <w:r>
+              <w:rPr>
+                <w:rFonts w:hint="default" w:ascii="Consolas" w:hAnsi="Consolas" w:eastAsia="Consolas" w:cs="Consolas"/>
+                <w:color w:val="CC7832"/>
+                <w:sz w:val="21"/>
+                <w:szCs w:val="21"/>
+                <w:shd w:val="clear" w:fill="2B2B2B"/>
+              </w:rPr>
+              <w:br w:type="textWrapping"/>
+            </w:r>
+            <w:r>
+              <w:rPr>
+                <w:rFonts w:hint="default" w:ascii="Consolas" w:hAnsi="Consolas" w:eastAsia="Consolas" w:cs="Consolas"/>
+                <w:color w:val="CC7832"/>
+                <w:sz w:val="21"/>
+                <w:szCs w:val="21"/>
+                <w:shd w:val="clear" w:fill="2B2B2B"/>
+              </w:rPr>
+              <w:t xml:space="preserve">  public </w:t>
+            </w:r>
+            <w:r>
+              <w:rPr>
+                <w:rFonts w:hint="default" w:ascii="Consolas" w:hAnsi="Consolas" w:eastAsia="Consolas" w:cs="Consolas"/>
+                <w:color w:val="A9B7C6"/>
+                <w:sz w:val="21"/>
+                <w:szCs w:val="21"/>
+                <w:shd w:val="clear" w:fill="2B2B2B"/>
+              </w:rPr>
+              <w:t>UsernamePasswordToken() {</w:t>
+            </w:r>
+            <w:r>
+              <w:rPr>
+                <w:rFonts w:hint="default" w:ascii="Consolas" w:hAnsi="Consolas" w:eastAsia="Consolas" w:cs="Consolas"/>
+                <w:color w:val="A9B7C6"/>
+                <w:sz w:val="21"/>
+                <w:szCs w:val="21"/>
+                <w:shd w:val="clear" w:fill="2B2B2B"/>
+              </w:rPr>
+              <w:br w:type="textWrapping"/>
+            </w:r>
+            <w:r>
+              <w:rPr>
+                <w:rFonts w:hint="default" w:ascii="Consolas" w:hAnsi="Consolas" w:eastAsia="Consolas" w:cs="Consolas"/>
+                <w:color w:val="A9B7C6"/>
+                <w:sz w:val="21"/>
+                <w:szCs w:val="21"/>
+                <w:shd w:val="clear" w:fill="2B2B2B"/>
+              </w:rPr>
+              <w:t xml:space="preserve">    </w:t>
+            </w:r>
+            <w:r>
+              <w:rPr>
+                <w:rFonts w:hint="default" w:ascii="Consolas" w:hAnsi="Consolas" w:eastAsia="Consolas" w:cs="Consolas"/>
+                <w:color w:val="CC7832"/>
+                <w:sz w:val="21"/>
+                <w:szCs w:val="21"/>
+                <w:shd w:val="clear" w:fill="2B2B2B"/>
+              </w:rPr>
+              <w:t>this</w:t>
+            </w:r>
+            <w:r>
+              <w:rPr>
+                <w:rFonts w:hint="default" w:ascii="Consolas" w:hAnsi="Consolas" w:eastAsia="Consolas" w:cs="Consolas"/>
+                <w:color w:val="A9B7C6"/>
+                <w:sz w:val="21"/>
+                <w:szCs w:val="21"/>
+                <w:shd w:val="clear" w:fill="2B2B2B"/>
+              </w:rPr>
+              <w:t xml:space="preserve">.rememberMe = </w:t>
+            </w:r>
+            <w:r>
+              <w:rPr>
+                <w:rFonts w:hint="default" w:ascii="Consolas" w:hAnsi="Consolas" w:eastAsia="Consolas" w:cs="Consolas"/>
+                <w:color w:val="CC7832"/>
+                <w:sz w:val="21"/>
+                <w:szCs w:val="21"/>
+                <w:shd w:val="clear" w:fill="2B2B2B"/>
+              </w:rPr>
+              <w:t>false;</w:t>
+            </w:r>
+            <w:r>
+              <w:rPr>
+                <w:rFonts w:hint="default" w:ascii="Consolas" w:hAnsi="Consolas" w:eastAsia="Consolas" w:cs="Consolas"/>
+                <w:color w:val="CC7832"/>
+                <w:sz w:val="21"/>
+                <w:szCs w:val="21"/>
+                <w:shd w:val="clear" w:fill="2B2B2B"/>
+              </w:rPr>
+              <w:br w:type="textWrapping"/>
+            </w:r>
+            <w:r>
+              <w:rPr>
+                <w:rFonts w:hint="default" w:ascii="Consolas" w:hAnsi="Consolas" w:eastAsia="Consolas" w:cs="Consolas"/>
+                <w:color w:val="CC7832"/>
+                <w:sz w:val="21"/>
+                <w:szCs w:val="21"/>
+                <w:shd w:val="clear" w:fill="2B2B2B"/>
+              </w:rPr>
+              <w:t xml:space="preserve">  </w:t>
+            </w:r>
+            <w:r>
+              <w:rPr>
+                <w:rFonts w:hint="default" w:ascii="Consolas" w:hAnsi="Consolas" w:eastAsia="Consolas" w:cs="Consolas"/>
+                <w:color w:val="A9B7C6"/>
+                <w:sz w:val="21"/>
+                <w:szCs w:val="21"/>
+                <w:shd w:val="clear" w:fill="2B2B2B"/>
+              </w:rPr>
+              <w:t>}</w:t>
+            </w:r>
+            <w:r>
+              <w:rPr>
+                <w:rFonts w:hint="default" w:ascii="Consolas" w:hAnsi="Consolas" w:eastAsia="Consolas" w:cs="Consolas"/>
+                <w:color w:val="A9B7C6"/>
+                <w:sz w:val="21"/>
+                <w:szCs w:val="21"/>
+                <w:shd w:val="clear" w:fill="2B2B2B"/>
+              </w:rPr>
+              <w:br w:type="textWrapping"/>
+            </w:r>
+            <w:r>
+              <w:rPr>
+                <w:rFonts w:hint="default" w:ascii="Consolas" w:hAnsi="Consolas" w:eastAsia="Consolas" w:cs="Consolas"/>
+                <w:color w:val="A9B7C6"/>
+                <w:sz w:val="21"/>
+                <w:szCs w:val="21"/>
+                <w:shd w:val="clear" w:fill="2B2B2B"/>
+              </w:rPr>
+              <w:t xml:space="preserve">  </w:t>
+            </w:r>
+            <w:r>
+              <w:rPr>
+                <w:rFonts w:hint="default" w:ascii="Consolas" w:hAnsi="Consolas" w:eastAsia="Consolas" w:cs="Consolas"/>
+                <w:color w:val="CC7832"/>
+                <w:sz w:val="21"/>
+                <w:szCs w:val="21"/>
+                <w:shd w:val="clear" w:fill="2B2B2B"/>
+              </w:rPr>
+              <w:t xml:space="preserve">public </w:t>
+            </w:r>
+            <w:r>
+              <w:rPr>
+                <w:rFonts w:hint="default" w:ascii="Consolas" w:hAnsi="Consolas" w:eastAsia="Consolas" w:cs="Consolas"/>
+                <w:color w:val="A9B7C6"/>
+                <w:sz w:val="21"/>
+                <w:szCs w:val="21"/>
+                <w:shd w:val="clear" w:fill="2B2B2B"/>
+              </w:rPr>
+              <w:t>UsernamePasswordToken(String username</w:t>
+            </w:r>
+            <w:r>
+              <w:rPr>
+                <w:rFonts w:hint="default" w:ascii="Consolas" w:hAnsi="Consolas" w:eastAsia="Consolas" w:cs="Consolas"/>
+                <w:color w:val="CC7832"/>
+                <w:sz w:val="21"/>
+                <w:szCs w:val="21"/>
+                <w:shd w:val="clear" w:fill="2B2B2B"/>
+              </w:rPr>
+              <w:t>, char</w:t>
+            </w:r>
+            <w:r>
+              <w:rPr>
+                <w:rFonts w:hint="default" w:ascii="Consolas" w:hAnsi="Consolas" w:eastAsia="Consolas" w:cs="Consolas"/>
+                <w:color w:val="A9B7C6"/>
+                <w:sz w:val="21"/>
+                <w:szCs w:val="21"/>
+                <w:shd w:val="clear" w:fill="2B2B2B"/>
+              </w:rPr>
+              <w:t>[] password) {</w:t>
+            </w:r>
+            <w:r>
+              <w:rPr>
+                <w:rFonts w:hint="default" w:ascii="Consolas" w:hAnsi="Consolas" w:eastAsia="Consolas" w:cs="Consolas"/>
+                <w:color w:val="A9B7C6"/>
+                <w:sz w:val="21"/>
+                <w:szCs w:val="21"/>
+                <w:shd w:val="clear" w:fill="2B2B2B"/>
+              </w:rPr>
+              <w:br w:type="textWrapping"/>
+            </w:r>
+            <w:r>
+              <w:rPr>
+                <w:rFonts w:hint="default" w:ascii="Consolas" w:hAnsi="Consolas" w:eastAsia="Consolas" w:cs="Consolas"/>
+                <w:color w:val="A9B7C6"/>
+                <w:sz w:val="21"/>
+                <w:szCs w:val="21"/>
+                <w:shd w:val="clear" w:fill="2B2B2B"/>
+              </w:rPr>
+              <w:t xml:space="preserve">    </w:t>
+            </w:r>
+            <w:r>
+              <w:rPr>
+                <w:rFonts w:hint="default" w:ascii="Consolas" w:hAnsi="Consolas" w:eastAsia="Consolas" w:cs="Consolas"/>
+                <w:color w:val="CC7832"/>
+                <w:sz w:val="21"/>
+                <w:szCs w:val="21"/>
+                <w:shd w:val="clear" w:fill="2B2B2B"/>
+              </w:rPr>
+              <w:t>this</w:t>
+            </w:r>
+            <w:r>
+              <w:rPr>
+                <w:rFonts w:hint="default" w:ascii="Consolas" w:hAnsi="Consolas" w:eastAsia="Consolas" w:cs="Consolas"/>
+                <w:color w:val="A9B7C6"/>
+                <w:sz w:val="21"/>
+                <w:szCs w:val="21"/>
+                <w:shd w:val="clear" w:fill="2B2B2B"/>
+              </w:rPr>
+              <w:t>(username</w:t>
+            </w:r>
+            <w:r>
+              <w:rPr>
+                <w:rFonts w:hint="default" w:ascii="Consolas" w:hAnsi="Consolas" w:eastAsia="Consolas" w:cs="Consolas"/>
+                <w:color w:val="CC7832"/>
+                <w:sz w:val="21"/>
+                <w:szCs w:val="21"/>
+                <w:shd w:val="clear" w:fill="2B2B2B"/>
+              </w:rPr>
+              <w:t xml:space="preserve">, </w:t>
+            </w:r>
+            <w:r>
+              <w:rPr>
+                <w:rFonts w:hint="default" w:ascii="Consolas" w:hAnsi="Consolas" w:eastAsia="Consolas" w:cs="Consolas"/>
+                <w:color w:val="A9B7C6"/>
+                <w:sz w:val="21"/>
+                <w:szCs w:val="21"/>
+                <w:shd w:val="clear" w:fill="2B2B2B"/>
+              </w:rPr>
+              <w:t>(</w:t>
+            </w:r>
+            <w:r>
+              <w:rPr>
+                <w:rFonts w:hint="default" w:ascii="Consolas" w:hAnsi="Consolas" w:eastAsia="Consolas" w:cs="Consolas"/>
+                <w:color w:val="CC7832"/>
+                <w:sz w:val="21"/>
+                <w:szCs w:val="21"/>
+                <w:shd w:val="clear" w:fill="2B2B2B"/>
+              </w:rPr>
+              <w:t>char</w:t>
+            </w:r>
+            <w:r>
+              <w:rPr>
+                <w:rFonts w:hint="default" w:ascii="Consolas" w:hAnsi="Consolas" w:eastAsia="Consolas" w:cs="Consolas"/>
+                <w:color w:val="A9B7C6"/>
+                <w:sz w:val="21"/>
+                <w:szCs w:val="21"/>
+                <w:shd w:val="clear" w:fill="2B2B2B"/>
+              </w:rPr>
+              <w:t>[])password</w:t>
+            </w:r>
+            <w:r>
+              <w:rPr>
+                <w:rFonts w:hint="default" w:ascii="Consolas" w:hAnsi="Consolas" w:eastAsia="Consolas" w:cs="Consolas"/>
+                <w:color w:val="CC7832"/>
+                <w:sz w:val="21"/>
+                <w:szCs w:val="21"/>
+                <w:shd w:val="clear" w:fill="2B2B2B"/>
+              </w:rPr>
+              <w:t xml:space="preserve">, false, </w:t>
+            </w:r>
+            <w:r>
+              <w:rPr>
+                <w:rFonts w:hint="default" w:ascii="Consolas" w:hAnsi="Consolas" w:eastAsia="Consolas" w:cs="Consolas"/>
+                <w:color w:val="A9B7C6"/>
+                <w:sz w:val="21"/>
+                <w:szCs w:val="21"/>
+                <w:shd w:val="clear" w:fill="2B2B2B"/>
+              </w:rPr>
+              <w:t>(String)</w:t>
+            </w:r>
+            <w:r>
+              <w:rPr>
+                <w:rFonts w:hint="default" w:ascii="Consolas" w:hAnsi="Consolas" w:eastAsia="Consolas" w:cs="Consolas"/>
+                <w:color w:val="CC7832"/>
+                <w:sz w:val="21"/>
+                <w:szCs w:val="21"/>
+                <w:shd w:val="clear" w:fill="2B2B2B"/>
+              </w:rPr>
+              <w:t>null</w:t>
+            </w:r>
+            <w:r>
+              <w:rPr>
+                <w:rFonts w:hint="default" w:ascii="Consolas" w:hAnsi="Consolas" w:eastAsia="Consolas" w:cs="Consolas"/>
+                <w:color w:val="A9B7C6"/>
+                <w:sz w:val="21"/>
+                <w:szCs w:val="21"/>
+                <w:shd w:val="clear" w:fill="2B2B2B"/>
+              </w:rPr>
+              <w:t>)</w:t>
+            </w:r>
+            <w:r>
+              <w:rPr>
+                <w:rFonts w:hint="default" w:ascii="Consolas" w:hAnsi="Consolas" w:eastAsia="Consolas" w:cs="Consolas"/>
+                <w:color w:val="CC7832"/>
+                <w:sz w:val="21"/>
+                <w:szCs w:val="21"/>
+                <w:shd w:val="clear" w:fill="2B2B2B"/>
+              </w:rPr>
+              <w:t>;</w:t>
+            </w:r>
+            <w:r>
+              <w:rPr>
+                <w:rFonts w:hint="default" w:ascii="Consolas" w:hAnsi="Consolas" w:eastAsia="Consolas" w:cs="Consolas"/>
+                <w:color w:val="CC7832"/>
+                <w:sz w:val="21"/>
+                <w:szCs w:val="21"/>
+                <w:shd w:val="clear" w:fill="2B2B2B"/>
+              </w:rPr>
+              <w:br w:type="textWrapping"/>
+            </w:r>
+            <w:r>
+              <w:rPr>
+                <w:rFonts w:hint="default" w:ascii="Consolas" w:hAnsi="Consolas" w:eastAsia="Consolas" w:cs="Consolas"/>
+                <w:color w:val="CC7832"/>
+                <w:sz w:val="21"/>
+                <w:szCs w:val="21"/>
+                <w:shd w:val="clear" w:fill="2B2B2B"/>
+              </w:rPr>
+              <w:t xml:space="preserve">  </w:t>
+            </w:r>
+            <w:r>
+              <w:rPr>
+                <w:rFonts w:hint="default" w:ascii="Consolas" w:hAnsi="Consolas" w:eastAsia="Consolas" w:cs="Consolas"/>
+                <w:color w:val="A9B7C6"/>
+                <w:sz w:val="21"/>
+                <w:szCs w:val="21"/>
+                <w:shd w:val="clear" w:fill="2B2B2B"/>
+              </w:rPr>
+              <w:t>}</w:t>
+            </w:r>
+            <w:r>
+              <w:rPr>
+                <w:rFonts w:hint="default" w:ascii="Consolas" w:hAnsi="Consolas" w:eastAsia="Consolas" w:cs="Consolas"/>
+                <w:color w:val="A9B7C6"/>
+                <w:sz w:val="21"/>
+                <w:szCs w:val="21"/>
+                <w:shd w:val="clear" w:fill="2B2B2B"/>
+              </w:rPr>
+              <w:br w:type="textWrapping"/>
+            </w:r>
+            <w:r>
+              <w:rPr>
+                <w:rFonts w:hint="default" w:ascii="Consolas" w:hAnsi="Consolas" w:eastAsia="Consolas" w:cs="Consolas"/>
+                <w:color w:val="A9B7C6"/>
+                <w:sz w:val="21"/>
+                <w:szCs w:val="21"/>
+                <w:shd w:val="clear" w:fill="2B2B2B"/>
+              </w:rPr>
+              <w:t xml:space="preserve">  </w:t>
+            </w:r>
+            <w:r>
+              <w:rPr>
+                <w:rFonts w:hint="default" w:ascii="Consolas" w:hAnsi="Consolas" w:eastAsia="Consolas" w:cs="Consolas"/>
+                <w:color w:val="CC7832"/>
+                <w:sz w:val="21"/>
+                <w:szCs w:val="21"/>
+                <w:shd w:val="clear" w:fill="2B2B2B"/>
+              </w:rPr>
+              <w:t xml:space="preserve">public </w:t>
+            </w:r>
+            <w:r>
+              <w:rPr>
+                <w:rFonts w:hint="default" w:ascii="Consolas" w:hAnsi="Consolas" w:eastAsia="Consolas" w:cs="Consolas"/>
+                <w:color w:val="A9B7C6"/>
+                <w:sz w:val="21"/>
+                <w:szCs w:val="21"/>
+                <w:shd w:val="clear" w:fill="2B2B2B"/>
+              </w:rPr>
+              <w:t>UsernamePasswordToken(String username</w:t>
+            </w:r>
+            <w:r>
+              <w:rPr>
+                <w:rFonts w:hint="default" w:ascii="Consolas" w:hAnsi="Consolas" w:eastAsia="Consolas" w:cs="Consolas"/>
+                <w:color w:val="CC7832"/>
+                <w:sz w:val="21"/>
+                <w:szCs w:val="21"/>
+                <w:shd w:val="clear" w:fill="2B2B2B"/>
+              </w:rPr>
+              <w:t xml:space="preserve">, </w:t>
+            </w:r>
+            <w:r>
+              <w:rPr>
+                <w:rFonts w:hint="default" w:ascii="Consolas" w:hAnsi="Consolas" w:eastAsia="Consolas" w:cs="Consolas"/>
+                <w:color w:val="A9B7C6"/>
+                <w:sz w:val="21"/>
+                <w:szCs w:val="21"/>
+                <w:shd w:val="clear" w:fill="2B2B2B"/>
+              </w:rPr>
+              <w:t>String password) {</w:t>
+            </w:r>
+            <w:r>
+              <w:rPr>
+                <w:rFonts w:hint="default" w:ascii="Consolas" w:hAnsi="Consolas" w:eastAsia="Consolas" w:cs="Consolas"/>
+                <w:color w:val="A9B7C6"/>
+                <w:sz w:val="21"/>
+                <w:szCs w:val="21"/>
+                <w:shd w:val="clear" w:fill="2B2B2B"/>
+              </w:rPr>
+              <w:br w:type="textWrapping"/>
+            </w:r>
+            <w:r>
+              <w:rPr>
+                <w:rFonts w:hint="default" w:ascii="Consolas" w:hAnsi="Consolas" w:eastAsia="Consolas" w:cs="Consolas"/>
+                <w:color w:val="A9B7C6"/>
+                <w:sz w:val="21"/>
+                <w:szCs w:val="21"/>
+                <w:shd w:val="clear" w:fill="2B2B2B"/>
+              </w:rPr>
+              <w:t xml:space="preserve">    </w:t>
+            </w:r>
+            <w:r>
+              <w:rPr>
+                <w:rFonts w:hint="default" w:ascii="Consolas" w:hAnsi="Consolas" w:eastAsia="Consolas" w:cs="Consolas"/>
+                <w:color w:val="CC7832"/>
+                <w:sz w:val="21"/>
+                <w:szCs w:val="21"/>
+                <w:shd w:val="clear" w:fill="2B2B2B"/>
+              </w:rPr>
+              <w:t>this</w:t>
+            </w:r>
+            <w:r>
+              <w:rPr>
+                <w:rFonts w:hint="default" w:ascii="Consolas" w:hAnsi="Consolas" w:eastAsia="Consolas" w:cs="Consolas"/>
+                <w:color w:val="A9B7C6"/>
+                <w:sz w:val="21"/>
+                <w:szCs w:val="21"/>
+                <w:shd w:val="clear" w:fill="2B2B2B"/>
+              </w:rPr>
+              <w:t>(username</w:t>
+            </w:r>
+            <w:r>
+              <w:rPr>
+                <w:rFonts w:hint="default" w:ascii="Consolas" w:hAnsi="Consolas" w:eastAsia="Consolas" w:cs="Consolas"/>
+                <w:color w:val="CC7832"/>
+                <w:sz w:val="21"/>
+                <w:szCs w:val="21"/>
+                <w:shd w:val="clear" w:fill="2B2B2B"/>
+              </w:rPr>
+              <w:t xml:space="preserve">, </w:t>
+            </w:r>
+            <w:r>
+              <w:rPr>
+                <w:rFonts w:hint="default" w:ascii="Consolas" w:hAnsi="Consolas" w:eastAsia="Consolas" w:cs="Consolas"/>
+                <w:color w:val="A9B7C6"/>
+                <w:sz w:val="21"/>
+                <w:szCs w:val="21"/>
+                <w:shd w:val="clear" w:fill="2B2B2B"/>
+              </w:rPr>
+              <w:t>(</w:t>
+            </w:r>
+            <w:r>
+              <w:rPr>
+                <w:rFonts w:hint="default" w:ascii="Consolas" w:hAnsi="Consolas" w:eastAsia="Consolas" w:cs="Consolas"/>
+                <w:color w:val="CC7832"/>
+                <w:sz w:val="21"/>
+                <w:szCs w:val="21"/>
+                <w:shd w:val="clear" w:fill="2B2B2B"/>
+              </w:rPr>
+              <w:t>char</w:t>
+            </w:r>
+            <w:r>
+              <w:rPr>
+                <w:rFonts w:hint="default" w:ascii="Consolas" w:hAnsi="Consolas" w:eastAsia="Consolas" w:cs="Consolas"/>
+                <w:color w:val="A9B7C6"/>
+                <w:sz w:val="21"/>
+                <w:szCs w:val="21"/>
+                <w:shd w:val="clear" w:fill="2B2B2B"/>
+              </w:rPr>
+              <w:t xml:space="preserve">[])(password != </w:t>
+            </w:r>
+            <w:r>
+              <w:rPr>
+                <w:rFonts w:hint="default" w:ascii="Consolas" w:hAnsi="Consolas" w:eastAsia="Consolas" w:cs="Consolas"/>
+                <w:color w:val="CC7832"/>
+                <w:sz w:val="21"/>
+                <w:szCs w:val="21"/>
+                <w:shd w:val="clear" w:fill="2B2B2B"/>
+              </w:rPr>
+              <w:t xml:space="preserve">null </w:t>
+            </w:r>
+            <w:r>
+              <w:rPr>
+                <w:rFonts w:hint="default" w:ascii="Consolas" w:hAnsi="Consolas" w:eastAsia="Consolas" w:cs="Consolas"/>
+                <w:color w:val="A9B7C6"/>
+                <w:sz w:val="21"/>
+                <w:szCs w:val="21"/>
+                <w:shd w:val="clear" w:fill="2B2B2B"/>
+              </w:rPr>
+              <w:t xml:space="preserve">? password.toCharArray() : </w:t>
+            </w:r>
+            <w:r>
+              <w:rPr>
+                <w:rFonts w:hint="default" w:ascii="Consolas" w:hAnsi="Consolas" w:eastAsia="Consolas" w:cs="Consolas"/>
+                <w:color w:val="CC7832"/>
+                <w:sz w:val="21"/>
+                <w:szCs w:val="21"/>
+                <w:shd w:val="clear" w:fill="2B2B2B"/>
+              </w:rPr>
+              <w:t>null</w:t>
+            </w:r>
+            <w:r>
+              <w:rPr>
+                <w:rFonts w:hint="default" w:ascii="Consolas" w:hAnsi="Consolas" w:eastAsia="Consolas" w:cs="Consolas"/>
+                <w:color w:val="A9B7C6"/>
+                <w:sz w:val="21"/>
+                <w:szCs w:val="21"/>
+                <w:shd w:val="clear" w:fill="2B2B2B"/>
+              </w:rPr>
+              <w:t>)</w:t>
+            </w:r>
+            <w:r>
+              <w:rPr>
+                <w:rFonts w:hint="default" w:ascii="Consolas" w:hAnsi="Consolas" w:eastAsia="Consolas" w:cs="Consolas"/>
+                <w:color w:val="CC7832"/>
+                <w:sz w:val="21"/>
+                <w:szCs w:val="21"/>
+                <w:shd w:val="clear" w:fill="2B2B2B"/>
+              </w:rPr>
+              <w:t xml:space="preserve">, false, </w:t>
+            </w:r>
+            <w:r>
+              <w:rPr>
+                <w:rFonts w:hint="default" w:ascii="Consolas" w:hAnsi="Consolas" w:eastAsia="Consolas" w:cs="Consolas"/>
+                <w:color w:val="A9B7C6"/>
+                <w:sz w:val="21"/>
+                <w:szCs w:val="21"/>
+                <w:shd w:val="clear" w:fill="2B2B2B"/>
+              </w:rPr>
+              <w:t>(String)</w:t>
+            </w:r>
+            <w:r>
+              <w:rPr>
+                <w:rFonts w:hint="default" w:ascii="Consolas" w:hAnsi="Consolas" w:eastAsia="Consolas" w:cs="Consolas"/>
+                <w:color w:val="CC7832"/>
+                <w:sz w:val="21"/>
+                <w:szCs w:val="21"/>
+                <w:shd w:val="clear" w:fill="2B2B2B"/>
+              </w:rPr>
+              <w:t>null</w:t>
+            </w:r>
+            <w:r>
+              <w:rPr>
+                <w:rFonts w:hint="default" w:ascii="Consolas" w:hAnsi="Consolas" w:eastAsia="Consolas" w:cs="Consolas"/>
+                <w:color w:val="A9B7C6"/>
+                <w:sz w:val="21"/>
+                <w:szCs w:val="21"/>
+                <w:shd w:val="clear" w:fill="2B2B2B"/>
+              </w:rPr>
+              <w:t>)</w:t>
+            </w:r>
+            <w:r>
+              <w:rPr>
+                <w:rFonts w:hint="default" w:ascii="Consolas" w:hAnsi="Consolas" w:eastAsia="Consolas" w:cs="Consolas"/>
+                <w:color w:val="CC7832"/>
+                <w:sz w:val="21"/>
+                <w:szCs w:val="21"/>
+                <w:shd w:val="clear" w:fill="2B2B2B"/>
+              </w:rPr>
+              <w:t>;</w:t>
+            </w:r>
+            <w:r>
+              <w:rPr>
+                <w:rFonts w:hint="default" w:ascii="Consolas" w:hAnsi="Consolas" w:eastAsia="Consolas" w:cs="Consolas"/>
+                <w:color w:val="CC7832"/>
+                <w:sz w:val="21"/>
+                <w:szCs w:val="21"/>
+                <w:shd w:val="clear" w:fill="2B2B2B"/>
+              </w:rPr>
+              <w:br w:type="textWrapping"/>
+            </w:r>
+            <w:r>
+              <w:rPr>
+                <w:rFonts w:hint="default" w:ascii="Consolas" w:hAnsi="Consolas" w:eastAsia="Consolas" w:cs="Consolas"/>
+                <w:color w:val="CC7832"/>
+                <w:sz w:val="21"/>
+                <w:szCs w:val="21"/>
+                <w:shd w:val="clear" w:fill="2B2B2B"/>
+              </w:rPr>
+              <w:t xml:space="preserve">  </w:t>
+            </w:r>
+            <w:r>
+              <w:rPr>
+                <w:rFonts w:hint="default" w:ascii="Consolas" w:hAnsi="Consolas" w:eastAsia="Consolas" w:cs="Consolas"/>
+                <w:color w:val="A9B7C6"/>
+                <w:sz w:val="21"/>
+                <w:szCs w:val="21"/>
+                <w:shd w:val="clear" w:fill="2B2B2B"/>
+              </w:rPr>
+              <w:t>}</w:t>
+            </w:r>
+            <w:r>
+              <w:rPr>
+                <w:rFonts w:hint="default" w:ascii="Consolas" w:hAnsi="Consolas" w:eastAsia="Consolas" w:cs="Consolas"/>
+                <w:color w:val="A9B7C6"/>
+                <w:sz w:val="21"/>
+                <w:szCs w:val="21"/>
+                <w:shd w:val="clear" w:fill="2B2B2B"/>
+              </w:rPr>
+              <w:br w:type="textWrapping"/>
+            </w:r>
+            <w:r>
+              <w:rPr>
+                <w:rFonts w:hint="default" w:ascii="Consolas" w:hAnsi="Consolas" w:eastAsia="Consolas" w:cs="Consolas"/>
+                <w:color w:val="A9B7C6"/>
+                <w:sz w:val="21"/>
+                <w:szCs w:val="21"/>
+                <w:shd w:val="clear" w:fill="2B2B2B"/>
+              </w:rPr>
+              <w:t xml:space="preserve">  </w:t>
+            </w:r>
+            <w:r>
+              <w:rPr>
+                <w:rFonts w:hint="default" w:ascii="Consolas" w:hAnsi="Consolas" w:eastAsia="Consolas" w:cs="Consolas"/>
+                <w:color w:val="CC7832"/>
+                <w:sz w:val="21"/>
+                <w:szCs w:val="21"/>
+                <w:shd w:val="clear" w:fill="2B2B2B"/>
+              </w:rPr>
+              <w:t xml:space="preserve">public </w:t>
+            </w:r>
+            <w:r>
+              <w:rPr>
+                <w:rFonts w:hint="default" w:ascii="Consolas" w:hAnsi="Consolas" w:eastAsia="Consolas" w:cs="Consolas"/>
+                <w:color w:val="A9B7C6"/>
+                <w:sz w:val="21"/>
+                <w:szCs w:val="21"/>
+                <w:shd w:val="clear" w:fill="2B2B2B"/>
+              </w:rPr>
+              <w:t>UsernamePasswordToken(String username</w:t>
+            </w:r>
+            <w:r>
+              <w:rPr>
+                <w:rFonts w:hint="default" w:ascii="Consolas" w:hAnsi="Consolas" w:eastAsia="Consolas" w:cs="Consolas"/>
+                <w:color w:val="CC7832"/>
+                <w:sz w:val="21"/>
+                <w:szCs w:val="21"/>
+                <w:shd w:val="clear" w:fill="2B2B2B"/>
+              </w:rPr>
+              <w:t>, char</w:t>
+            </w:r>
+            <w:r>
+              <w:rPr>
+                <w:rFonts w:hint="default" w:ascii="Consolas" w:hAnsi="Consolas" w:eastAsia="Consolas" w:cs="Consolas"/>
+                <w:color w:val="A9B7C6"/>
+                <w:sz w:val="21"/>
+                <w:szCs w:val="21"/>
+                <w:shd w:val="clear" w:fill="2B2B2B"/>
+              </w:rPr>
+              <w:t>[] password</w:t>
+            </w:r>
+            <w:r>
+              <w:rPr>
+                <w:rFonts w:hint="default" w:ascii="Consolas" w:hAnsi="Consolas" w:eastAsia="Consolas" w:cs="Consolas"/>
+                <w:color w:val="CC7832"/>
+                <w:sz w:val="21"/>
+                <w:szCs w:val="21"/>
+                <w:shd w:val="clear" w:fill="2B2B2B"/>
+              </w:rPr>
+              <w:t xml:space="preserve">, </w:t>
+            </w:r>
+            <w:r>
+              <w:rPr>
+                <w:rFonts w:hint="default" w:ascii="Consolas" w:hAnsi="Consolas" w:eastAsia="Consolas" w:cs="Consolas"/>
+                <w:color w:val="A9B7C6"/>
+                <w:sz w:val="21"/>
+                <w:szCs w:val="21"/>
+                <w:shd w:val="clear" w:fill="2B2B2B"/>
+              </w:rPr>
+              <w:t>String host) {</w:t>
+            </w:r>
+            <w:r>
+              <w:rPr>
+                <w:rFonts w:hint="default" w:ascii="Consolas" w:hAnsi="Consolas" w:eastAsia="Consolas" w:cs="Consolas"/>
+                <w:color w:val="A9B7C6"/>
+                <w:sz w:val="21"/>
+                <w:szCs w:val="21"/>
+                <w:shd w:val="clear" w:fill="2B2B2B"/>
+              </w:rPr>
+              <w:br w:type="textWrapping"/>
+            </w:r>
+            <w:r>
+              <w:rPr>
+                <w:rFonts w:hint="default" w:ascii="Consolas" w:hAnsi="Consolas" w:eastAsia="Consolas" w:cs="Consolas"/>
+                <w:color w:val="A9B7C6"/>
+                <w:sz w:val="21"/>
+                <w:szCs w:val="21"/>
+                <w:shd w:val="clear" w:fill="2B2B2B"/>
+              </w:rPr>
+              <w:t xml:space="preserve">    </w:t>
+            </w:r>
+            <w:r>
+              <w:rPr>
+                <w:rFonts w:hint="default" w:ascii="Consolas" w:hAnsi="Consolas" w:eastAsia="Consolas" w:cs="Consolas"/>
+                <w:color w:val="CC7832"/>
+                <w:sz w:val="21"/>
+                <w:szCs w:val="21"/>
+                <w:shd w:val="clear" w:fill="2B2B2B"/>
+              </w:rPr>
+              <w:t>this</w:t>
+            </w:r>
+            <w:r>
+              <w:rPr>
+                <w:rFonts w:hint="default" w:ascii="Consolas" w:hAnsi="Consolas" w:eastAsia="Consolas" w:cs="Consolas"/>
+                <w:color w:val="A9B7C6"/>
+                <w:sz w:val="21"/>
+                <w:szCs w:val="21"/>
+                <w:shd w:val="clear" w:fill="2B2B2B"/>
+              </w:rPr>
+              <w:t>(username</w:t>
+            </w:r>
+            <w:r>
+              <w:rPr>
+                <w:rFonts w:hint="default" w:ascii="Consolas" w:hAnsi="Consolas" w:eastAsia="Consolas" w:cs="Consolas"/>
+                <w:color w:val="CC7832"/>
+                <w:sz w:val="21"/>
+                <w:szCs w:val="21"/>
+                <w:shd w:val="clear" w:fill="2B2B2B"/>
+              </w:rPr>
+              <w:t xml:space="preserve">, </w:t>
+            </w:r>
+            <w:r>
+              <w:rPr>
+                <w:rFonts w:hint="default" w:ascii="Consolas" w:hAnsi="Consolas" w:eastAsia="Consolas" w:cs="Consolas"/>
+                <w:color w:val="A9B7C6"/>
+                <w:sz w:val="21"/>
+                <w:szCs w:val="21"/>
+                <w:shd w:val="clear" w:fill="2B2B2B"/>
+              </w:rPr>
+              <w:t>password</w:t>
+            </w:r>
+            <w:r>
+              <w:rPr>
+                <w:rFonts w:hint="default" w:ascii="Consolas" w:hAnsi="Consolas" w:eastAsia="Consolas" w:cs="Consolas"/>
+                <w:color w:val="CC7832"/>
+                <w:sz w:val="21"/>
+                <w:szCs w:val="21"/>
+                <w:shd w:val="clear" w:fill="2B2B2B"/>
+              </w:rPr>
+              <w:t xml:space="preserve">, false, </w:t>
+            </w:r>
+            <w:r>
+              <w:rPr>
+                <w:rFonts w:hint="default" w:ascii="Consolas" w:hAnsi="Consolas" w:eastAsia="Consolas" w:cs="Consolas"/>
+                <w:color w:val="A9B7C6"/>
+                <w:sz w:val="21"/>
+                <w:szCs w:val="21"/>
+                <w:shd w:val="clear" w:fill="2B2B2B"/>
+              </w:rPr>
+              <w:t>host)</w:t>
+            </w:r>
+            <w:r>
+              <w:rPr>
+                <w:rFonts w:hint="default" w:ascii="Consolas" w:hAnsi="Consolas" w:eastAsia="Consolas" w:cs="Consolas"/>
+                <w:color w:val="CC7832"/>
+                <w:sz w:val="21"/>
+                <w:szCs w:val="21"/>
+                <w:shd w:val="clear" w:fill="2B2B2B"/>
+              </w:rPr>
+              <w:t>;</w:t>
+            </w:r>
+            <w:r>
+              <w:rPr>
+                <w:rFonts w:hint="default" w:ascii="Consolas" w:hAnsi="Consolas" w:eastAsia="Consolas" w:cs="Consolas"/>
+                <w:color w:val="CC7832"/>
+                <w:sz w:val="21"/>
+                <w:szCs w:val="21"/>
+                <w:shd w:val="clear" w:fill="2B2B2B"/>
+              </w:rPr>
+              <w:br w:type="textWrapping"/>
+            </w:r>
+            <w:r>
+              <w:rPr>
+                <w:rFonts w:hint="default" w:ascii="Consolas" w:hAnsi="Consolas" w:eastAsia="Consolas" w:cs="Consolas"/>
+                <w:color w:val="CC7832"/>
+                <w:sz w:val="21"/>
+                <w:szCs w:val="21"/>
+                <w:shd w:val="clear" w:fill="2B2B2B"/>
+              </w:rPr>
+              <w:t xml:space="preserve">  </w:t>
+            </w:r>
+            <w:r>
+              <w:rPr>
+                <w:rFonts w:hint="default" w:ascii="Consolas" w:hAnsi="Consolas" w:eastAsia="Consolas" w:cs="Consolas"/>
+                <w:color w:val="A9B7C6"/>
+                <w:sz w:val="21"/>
+                <w:szCs w:val="21"/>
+                <w:shd w:val="clear" w:fill="2B2B2B"/>
+              </w:rPr>
+              <w:t>}</w:t>
+            </w:r>
+            <w:r>
+              <w:rPr>
+                <w:rFonts w:hint="default" w:ascii="Consolas" w:hAnsi="Consolas" w:eastAsia="Consolas" w:cs="Consolas"/>
+                <w:color w:val="A9B7C6"/>
+                <w:sz w:val="21"/>
+                <w:szCs w:val="21"/>
+                <w:shd w:val="clear" w:fill="2B2B2B"/>
+              </w:rPr>
+              <w:br w:type="textWrapping"/>
+            </w:r>
+            <w:r>
+              <w:rPr>
+                <w:rFonts w:hint="default" w:ascii="Consolas" w:hAnsi="Consolas" w:eastAsia="Consolas" w:cs="Consolas"/>
+                <w:color w:val="A9B7C6"/>
+                <w:sz w:val="21"/>
+                <w:szCs w:val="21"/>
+                <w:shd w:val="clear" w:fill="2B2B2B"/>
+              </w:rPr>
+              <w:t xml:space="preserve">  </w:t>
+            </w:r>
+            <w:r>
+              <w:rPr>
+                <w:rFonts w:hint="default" w:ascii="Consolas" w:hAnsi="Consolas" w:eastAsia="Consolas" w:cs="Consolas"/>
+                <w:color w:val="CC7832"/>
+                <w:sz w:val="21"/>
+                <w:szCs w:val="21"/>
+                <w:shd w:val="clear" w:fill="2B2B2B"/>
+              </w:rPr>
+              <w:t xml:space="preserve">public </w:t>
+            </w:r>
+            <w:r>
+              <w:rPr>
+                <w:rFonts w:hint="default" w:ascii="Consolas" w:hAnsi="Consolas" w:eastAsia="Consolas" w:cs="Consolas"/>
+                <w:color w:val="A9B7C6"/>
+                <w:sz w:val="21"/>
+                <w:szCs w:val="21"/>
+                <w:shd w:val="clear" w:fill="2B2B2B"/>
+              </w:rPr>
+              <w:t>UsernamePasswordToken(String username</w:t>
+            </w:r>
+            <w:r>
+              <w:rPr>
+                <w:rFonts w:hint="default" w:ascii="Consolas" w:hAnsi="Consolas" w:eastAsia="Consolas" w:cs="Consolas"/>
+                <w:color w:val="CC7832"/>
+                <w:sz w:val="21"/>
+                <w:szCs w:val="21"/>
+                <w:shd w:val="clear" w:fill="2B2B2B"/>
+              </w:rPr>
+              <w:t xml:space="preserve">, </w:t>
+            </w:r>
+            <w:r>
+              <w:rPr>
+                <w:rFonts w:hint="default" w:ascii="Consolas" w:hAnsi="Consolas" w:eastAsia="Consolas" w:cs="Consolas"/>
+                <w:color w:val="A9B7C6"/>
+                <w:sz w:val="21"/>
+                <w:szCs w:val="21"/>
+                <w:shd w:val="clear" w:fill="2B2B2B"/>
+              </w:rPr>
+              <w:t>String password</w:t>
+            </w:r>
+            <w:r>
+              <w:rPr>
+                <w:rFonts w:hint="default" w:ascii="Consolas" w:hAnsi="Consolas" w:eastAsia="Consolas" w:cs="Consolas"/>
+                <w:color w:val="CC7832"/>
+                <w:sz w:val="21"/>
+                <w:szCs w:val="21"/>
+                <w:shd w:val="clear" w:fill="2B2B2B"/>
+              </w:rPr>
+              <w:t xml:space="preserve">, </w:t>
+            </w:r>
+            <w:r>
+              <w:rPr>
+                <w:rFonts w:hint="default" w:ascii="Consolas" w:hAnsi="Consolas" w:eastAsia="Consolas" w:cs="Consolas"/>
+                <w:color w:val="A9B7C6"/>
+                <w:sz w:val="21"/>
+                <w:szCs w:val="21"/>
+                <w:shd w:val="clear" w:fill="2B2B2B"/>
+              </w:rPr>
+              <w:t>String host) {</w:t>
+            </w:r>
+            <w:r>
+              <w:rPr>
+                <w:rFonts w:hint="default" w:ascii="Consolas" w:hAnsi="Consolas" w:eastAsia="Consolas" w:cs="Consolas"/>
+                <w:color w:val="A9B7C6"/>
+                <w:sz w:val="21"/>
+                <w:szCs w:val="21"/>
+                <w:shd w:val="clear" w:fill="2B2B2B"/>
+              </w:rPr>
+              <w:br w:type="textWrapping"/>
+            </w:r>
+            <w:r>
+              <w:rPr>
+                <w:rFonts w:hint="default" w:ascii="Consolas" w:hAnsi="Consolas" w:eastAsia="Consolas" w:cs="Consolas"/>
+                <w:color w:val="A9B7C6"/>
+                <w:sz w:val="21"/>
+                <w:szCs w:val="21"/>
+                <w:shd w:val="clear" w:fill="2B2B2B"/>
+              </w:rPr>
+              <w:t xml:space="preserve">    </w:t>
+            </w:r>
+            <w:r>
+              <w:rPr>
+                <w:rFonts w:hint="default" w:ascii="Consolas" w:hAnsi="Consolas" w:eastAsia="Consolas" w:cs="Consolas"/>
+                <w:color w:val="CC7832"/>
+                <w:sz w:val="21"/>
+                <w:szCs w:val="21"/>
+                <w:shd w:val="clear" w:fill="2B2B2B"/>
+              </w:rPr>
+              <w:t>this</w:t>
+            </w:r>
+            <w:r>
+              <w:rPr>
+                <w:rFonts w:hint="default" w:ascii="Consolas" w:hAnsi="Consolas" w:eastAsia="Consolas" w:cs="Consolas"/>
+                <w:color w:val="A9B7C6"/>
+                <w:sz w:val="21"/>
+                <w:szCs w:val="21"/>
+                <w:shd w:val="clear" w:fill="2B2B2B"/>
+              </w:rPr>
+              <w:t>(username</w:t>
+            </w:r>
+            <w:r>
+              <w:rPr>
+                <w:rFonts w:hint="default" w:ascii="Consolas" w:hAnsi="Consolas" w:eastAsia="Consolas" w:cs="Consolas"/>
+                <w:color w:val="CC7832"/>
+                <w:sz w:val="21"/>
+                <w:szCs w:val="21"/>
+                <w:shd w:val="clear" w:fill="2B2B2B"/>
+              </w:rPr>
+              <w:t xml:space="preserve">, </w:t>
+            </w:r>
+            <w:r>
+              <w:rPr>
+                <w:rFonts w:hint="default" w:ascii="Consolas" w:hAnsi="Consolas" w:eastAsia="Consolas" w:cs="Consolas"/>
+                <w:color w:val="A9B7C6"/>
+                <w:sz w:val="21"/>
+                <w:szCs w:val="21"/>
+                <w:shd w:val="clear" w:fill="2B2B2B"/>
+              </w:rPr>
+              <w:t xml:space="preserve">password != </w:t>
+            </w:r>
+            <w:r>
+              <w:rPr>
+                <w:rFonts w:hint="default" w:ascii="Consolas" w:hAnsi="Consolas" w:eastAsia="Consolas" w:cs="Consolas"/>
+                <w:color w:val="CC7832"/>
+                <w:sz w:val="21"/>
+                <w:szCs w:val="21"/>
+                <w:shd w:val="clear" w:fill="2B2B2B"/>
+              </w:rPr>
+              <w:t xml:space="preserve">null </w:t>
+            </w:r>
+            <w:r>
+              <w:rPr>
+                <w:rFonts w:hint="default" w:ascii="Consolas" w:hAnsi="Consolas" w:eastAsia="Consolas" w:cs="Consolas"/>
+                <w:color w:val="A9B7C6"/>
+                <w:sz w:val="21"/>
+                <w:szCs w:val="21"/>
+                <w:shd w:val="clear" w:fill="2B2B2B"/>
+              </w:rPr>
+              <w:t xml:space="preserve">? password.toCharArray() : </w:t>
+            </w:r>
+            <w:r>
+              <w:rPr>
+                <w:rFonts w:hint="default" w:ascii="Consolas" w:hAnsi="Consolas" w:eastAsia="Consolas" w:cs="Consolas"/>
+                <w:color w:val="CC7832"/>
+                <w:sz w:val="21"/>
+                <w:szCs w:val="21"/>
+                <w:shd w:val="clear" w:fill="2B2B2B"/>
+              </w:rPr>
+              <w:t xml:space="preserve">null, false, </w:t>
+            </w:r>
+            <w:r>
+              <w:rPr>
+                <w:rFonts w:hint="default" w:ascii="Consolas" w:hAnsi="Consolas" w:eastAsia="Consolas" w:cs="Consolas"/>
+                <w:color w:val="A9B7C6"/>
+                <w:sz w:val="21"/>
+                <w:szCs w:val="21"/>
+                <w:shd w:val="clear" w:fill="2B2B2B"/>
+              </w:rPr>
+              <w:t>host)</w:t>
+            </w:r>
+            <w:r>
+              <w:rPr>
+                <w:rFonts w:hint="default" w:ascii="Consolas" w:hAnsi="Consolas" w:eastAsia="Consolas" w:cs="Consolas"/>
+                <w:color w:val="CC7832"/>
+                <w:sz w:val="21"/>
+                <w:szCs w:val="21"/>
+                <w:shd w:val="clear" w:fill="2B2B2B"/>
+              </w:rPr>
+              <w:t>;</w:t>
+            </w:r>
+            <w:r>
+              <w:rPr>
+                <w:rFonts w:hint="default" w:ascii="Consolas" w:hAnsi="Consolas" w:eastAsia="Consolas" w:cs="Consolas"/>
+                <w:color w:val="CC7832"/>
+                <w:sz w:val="21"/>
+                <w:szCs w:val="21"/>
+                <w:shd w:val="clear" w:fill="2B2B2B"/>
+              </w:rPr>
+              <w:br w:type="textWrapping"/>
+            </w:r>
+            <w:r>
+              <w:rPr>
+                <w:rFonts w:hint="default" w:ascii="Consolas" w:hAnsi="Consolas" w:eastAsia="Consolas" w:cs="Consolas"/>
+                <w:color w:val="CC7832"/>
+                <w:sz w:val="21"/>
+                <w:szCs w:val="21"/>
+                <w:shd w:val="clear" w:fill="2B2B2B"/>
+              </w:rPr>
+              <w:t xml:space="preserve">  </w:t>
+            </w:r>
+            <w:r>
+              <w:rPr>
+                <w:rFonts w:hint="default" w:ascii="Consolas" w:hAnsi="Consolas" w:eastAsia="Consolas" w:cs="Consolas"/>
+                <w:color w:val="A9B7C6"/>
+                <w:sz w:val="21"/>
+                <w:szCs w:val="21"/>
+                <w:shd w:val="clear" w:fill="2B2B2B"/>
+              </w:rPr>
+              <w:t>}</w:t>
+            </w:r>
+            <w:r>
+              <w:rPr>
+                <w:rFonts w:hint="default" w:ascii="Consolas" w:hAnsi="Consolas" w:eastAsia="Consolas" w:cs="Consolas"/>
+                <w:color w:val="A9B7C6"/>
+                <w:sz w:val="21"/>
+                <w:szCs w:val="21"/>
+                <w:shd w:val="clear" w:fill="2B2B2B"/>
+              </w:rPr>
+              <w:br w:type="textWrapping"/>
+            </w:r>
+            <w:r>
+              <w:rPr>
+                <w:rFonts w:hint="eastAsia" w:ascii="Consolas" w:hAnsi="Consolas" w:cs="Consolas"/>
+                <w:color w:val="A9B7C6"/>
+                <w:sz w:val="21"/>
+                <w:szCs w:val="21"/>
+                <w:shd w:val="clear" w:fill="2B2B2B"/>
+                <w:lang w:val="en-US" w:eastAsia="zh-CN"/>
+              </w:rPr>
+              <w:t xml:space="preserve">  </w:t>
+            </w:r>
+            <w:r>
+              <w:rPr>
+                <w:rFonts w:hint="default" w:ascii="Consolas" w:hAnsi="Consolas" w:eastAsia="Consolas" w:cs="Consolas"/>
+                <w:color w:val="CC7832"/>
+                <w:sz w:val="21"/>
+                <w:szCs w:val="21"/>
+                <w:shd w:val="clear" w:fill="2B2B2B"/>
+              </w:rPr>
+              <w:t xml:space="preserve">public </w:t>
+            </w:r>
+            <w:r>
+              <w:rPr>
+                <w:rFonts w:hint="default" w:ascii="Consolas" w:hAnsi="Consolas" w:eastAsia="Consolas" w:cs="Consolas"/>
+                <w:color w:val="A9B7C6"/>
+                <w:sz w:val="21"/>
+                <w:szCs w:val="21"/>
+                <w:shd w:val="clear" w:fill="2B2B2B"/>
+              </w:rPr>
+              <w:t>UsernamePasswordToken(String username</w:t>
+            </w:r>
+            <w:r>
+              <w:rPr>
+                <w:rFonts w:hint="default" w:ascii="Consolas" w:hAnsi="Consolas" w:eastAsia="Consolas" w:cs="Consolas"/>
+                <w:color w:val="CC7832"/>
+                <w:sz w:val="21"/>
+                <w:szCs w:val="21"/>
+                <w:shd w:val="clear" w:fill="2B2B2B"/>
+              </w:rPr>
+              <w:t>, char</w:t>
+            </w:r>
+            <w:r>
+              <w:rPr>
+                <w:rFonts w:hint="default" w:ascii="Consolas" w:hAnsi="Consolas" w:eastAsia="Consolas" w:cs="Consolas"/>
+                <w:color w:val="A9B7C6"/>
+                <w:sz w:val="21"/>
+                <w:szCs w:val="21"/>
+                <w:shd w:val="clear" w:fill="2B2B2B"/>
+              </w:rPr>
+              <w:t>[] password</w:t>
+            </w:r>
+            <w:r>
+              <w:rPr>
+                <w:rFonts w:hint="default" w:ascii="Consolas" w:hAnsi="Consolas" w:eastAsia="Consolas" w:cs="Consolas"/>
+                <w:color w:val="CC7832"/>
+                <w:sz w:val="21"/>
+                <w:szCs w:val="21"/>
+                <w:shd w:val="clear" w:fill="2B2B2B"/>
+              </w:rPr>
+              <w:t xml:space="preserve">, boolean </w:t>
+            </w:r>
+            <w:r>
+              <w:rPr>
+                <w:rFonts w:hint="default" w:ascii="Consolas" w:hAnsi="Consolas" w:eastAsia="Consolas" w:cs="Consolas"/>
+                <w:color w:val="A9B7C6"/>
+                <w:sz w:val="21"/>
+                <w:szCs w:val="21"/>
+                <w:shd w:val="clear" w:fill="2B2B2B"/>
+              </w:rPr>
+              <w:t>rememberMe) {</w:t>
+            </w:r>
+            <w:r>
+              <w:rPr>
+                <w:rFonts w:hint="default" w:ascii="Consolas" w:hAnsi="Consolas" w:eastAsia="Consolas" w:cs="Consolas"/>
+                <w:color w:val="A9B7C6"/>
+                <w:sz w:val="21"/>
+                <w:szCs w:val="21"/>
+                <w:shd w:val="clear" w:fill="2B2B2B"/>
+              </w:rPr>
+              <w:br w:type="textWrapping"/>
+            </w:r>
+            <w:r>
+              <w:rPr>
+                <w:rFonts w:hint="default" w:ascii="Consolas" w:hAnsi="Consolas" w:eastAsia="Consolas" w:cs="Consolas"/>
+                <w:color w:val="A9B7C6"/>
+                <w:sz w:val="21"/>
+                <w:szCs w:val="21"/>
+                <w:shd w:val="clear" w:fill="2B2B2B"/>
+              </w:rPr>
+              <w:t xml:space="preserve">    </w:t>
+            </w:r>
+            <w:r>
+              <w:rPr>
+                <w:rFonts w:hint="default" w:ascii="Consolas" w:hAnsi="Consolas" w:eastAsia="Consolas" w:cs="Consolas"/>
+                <w:color w:val="CC7832"/>
+                <w:sz w:val="21"/>
+                <w:szCs w:val="21"/>
+                <w:shd w:val="clear" w:fill="2B2B2B"/>
+              </w:rPr>
+              <w:t>this</w:t>
+            </w:r>
+            <w:r>
+              <w:rPr>
+                <w:rFonts w:hint="default" w:ascii="Consolas" w:hAnsi="Consolas" w:eastAsia="Consolas" w:cs="Consolas"/>
+                <w:color w:val="A9B7C6"/>
+                <w:sz w:val="21"/>
+                <w:szCs w:val="21"/>
+                <w:shd w:val="clear" w:fill="2B2B2B"/>
+              </w:rPr>
+              <w:t>(username</w:t>
+            </w:r>
+            <w:r>
+              <w:rPr>
+                <w:rFonts w:hint="default" w:ascii="Consolas" w:hAnsi="Consolas" w:eastAsia="Consolas" w:cs="Consolas"/>
+                <w:color w:val="CC7832"/>
+                <w:sz w:val="21"/>
+                <w:szCs w:val="21"/>
+                <w:shd w:val="clear" w:fill="2B2B2B"/>
+              </w:rPr>
+              <w:t xml:space="preserve">, </w:t>
+            </w:r>
+            <w:r>
+              <w:rPr>
+                <w:rFonts w:hint="default" w:ascii="Consolas" w:hAnsi="Consolas" w:eastAsia="Consolas" w:cs="Consolas"/>
+                <w:color w:val="A9B7C6"/>
+                <w:sz w:val="21"/>
+                <w:szCs w:val="21"/>
+                <w:shd w:val="clear" w:fill="2B2B2B"/>
+              </w:rPr>
+              <w:t>(</w:t>
+            </w:r>
+            <w:r>
+              <w:rPr>
+                <w:rFonts w:hint="default" w:ascii="Consolas" w:hAnsi="Consolas" w:eastAsia="Consolas" w:cs="Consolas"/>
+                <w:color w:val="CC7832"/>
+                <w:sz w:val="21"/>
+                <w:szCs w:val="21"/>
+                <w:shd w:val="clear" w:fill="2B2B2B"/>
+              </w:rPr>
+              <w:t>char</w:t>
+            </w:r>
+            <w:r>
+              <w:rPr>
+                <w:rFonts w:hint="default" w:ascii="Consolas" w:hAnsi="Consolas" w:eastAsia="Consolas" w:cs="Consolas"/>
+                <w:color w:val="A9B7C6"/>
+                <w:sz w:val="21"/>
+                <w:szCs w:val="21"/>
+                <w:shd w:val="clear" w:fill="2B2B2B"/>
+              </w:rPr>
+              <w:t>[])password</w:t>
+            </w:r>
+            <w:r>
+              <w:rPr>
+                <w:rFonts w:hint="default" w:ascii="Consolas" w:hAnsi="Consolas" w:eastAsia="Consolas" w:cs="Consolas"/>
+                <w:color w:val="CC7832"/>
+                <w:sz w:val="21"/>
+                <w:szCs w:val="21"/>
+                <w:shd w:val="clear" w:fill="2B2B2B"/>
+              </w:rPr>
+              <w:t xml:space="preserve">, </w:t>
+            </w:r>
+            <w:r>
+              <w:rPr>
+                <w:rFonts w:hint="default" w:ascii="Consolas" w:hAnsi="Consolas" w:eastAsia="Consolas" w:cs="Consolas"/>
+                <w:color w:val="A9B7C6"/>
+                <w:sz w:val="21"/>
+                <w:szCs w:val="21"/>
+                <w:shd w:val="clear" w:fill="2B2B2B"/>
+              </w:rPr>
+              <w:t>rememberMe</w:t>
+            </w:r>
+            <w:r>
+              <w:rPr>
+                <w:rFonts w:hint="default" w:ascii="Consolas" w:hAnsi="Consolas" w:eastAsia="Consolas" w:cs="Consolas"/>
+                <w:color w:val="CC7832"/>
+                <w:sz w:val="21"/>
+                <w:szCs w:val="21"/>
+                <w:shd w:val="clear" w:fill="2B2B2B"/>
+              </w:rPr>
+              <w:t xml:space="preserve">, </w:t>
+            </w:r>
+            <w:r>
+              <w:rPr>
+                <w:rFonts w:hint="default" w:ascii="Consolas" w:hAnsi="Consolas" w:eastAsia="Consolas" w:cs="Consolas"/>
+                <w:color w:val="A9B7C6"/>
+                <w:sz w:val="21"/>
+                <w:szCs w:val="21"/>
+                <w:shd w:val="clear" w:fill="2B2B2B"/>
+              </w:rPr>
+              <w:t>(String)</w:t>
+            </w:r>
+            <w:r>
+              <w:rPr>
+                <w:rFonts w:hint="default" w:ascii="Consolas" w:hAnsi="Consolas" w:eastAsia="Consolas" w:cs="Consolas"/>
+                <w:color w:val="CC7832"/>
+                <w:sz w:val="21"/>
+                <w:szCs w:val="21"/>
+                <w:shd w:val="clear" w:fill="2B2B2B"/>
+              </w:rPr>
+              <w:t>null</w:t>
+            </w:r>
+            <w:r>
+              <w:rPr>
+                <w:rFonts w:hint="default" w:ascii="Consolas" w:hAnsi="Consolas" w:eastAsia="Consolas" w:cs="Consolas"/>
+                <w:color w:val="A9B7C6"/>
+                <w:sz w:val="21"/>
+                <w:szCs w:val="21"/>
+                <w:shd w:val="clear" w:fill="2B2B2B"/>
+              </w:rPr>
+              <w:t>)</w:t>
+            </w:r>
+            <w:r>
+              <w:rPr>
+                <w:rFonts w:hint="default" w:ascii="Consolas" w:hAnsi="Consolas" w:eastAsia="Consolas" w:cs="Consolas"/>
+                <w:color w:val="CC7832"/>
+                <w:sz w:val="21"/>
+                <w:szCs w:val="21"/>
+                <w:shd w:val="clear" w:fill="2B2B2B"/>
+              </w:rPr>
+              <w:t>;</w:t>
+            </w:r>
+            <w:r>
+              <w:rPr>
+                <w:rFonts w:hint="default" w:ascii="Consolas" w:hAnsi="Consolas" w:eastAsia="Consolas" w:cs="Consolas"/>
+                <w:color w:val="CC7832"/>
+                <w:sz w:val="21"/>
+                <w:szCs w:val="21"/>
+                <w:shd w:val="clear" w:fill="2B2B2B"/>
+              </w:rPr>
+              <w:br w:type="textWrapping"/>
+            </w:r>
+            <w:r>
+              <w:rPr>
+                <w:rFonts w:hint="default" w:ascii="Consolas" w:hAnsi="Consolas" w:eastAsia="Consolas" w:cs="Consolas"/>
+                <w:color w:val="CC7832"/>
+                <w:sz w:val="21"/>
+                <w:szCs w:val="21"/>
+                <w:shd w:val="clear" w:fill="2B2B2B"/>
+              </w:rPr>
+              <w:t xml:space="preserve">  </w:t>
+            </w:r>
+            <w:r>
+              <w:rPr>
+                <w:rFonts w:hint="default" w:ascii="Consolas" w:hAnsi="Consolas" w:eastAsia="Consolas" w:cs="Consolas"/>
+                <w:color w:val="A9B7C6"/>
+                <w:sz w:val="21"/>
+                <w:szCs w:val="21"/>
+                <w:shd w:val="clear" w:fill="2B2B2B"/>
+              </w:rPr>
+              <w:t>}</w:t>
+            </w:r>
+            <w:r>
+              <w:rPr>
+                <w:rFonts w:hint="default" w:ascii="Consolas" w:hAnsi="Consolas" w:eastAsia="Consolas" w:cs="Consolas"/>
+                <w:color w:val="A9B7C6"/>
+                <w:sz w:val="21"/>
+                <w:szCs w:val="21"/>
+                <w:shd w:val="clear" w:fill="2B2B2B"/>
+              </w:rPr>
+              <w:br w:type="textWrapping"/>
+            </w:r>
+            <w:r>
+              <w:rPr>
+                <w:rFonts w:hint="default" w:ascii="Consolas" w:hAnsi="Consolas" w:eastAsia="Consolas" w:cs="Consolas"/>
+                <w:color w:val="A9B7C6"/>
+                <w:sz w:val="21"/>
+                <w:szCs w:val="21"/>
+                <w:shd w:val="clear" w:fill="2B2B2B"/>
+              </w:rPr>
+              <w:t xml:space="preserve">  </w:t>
+            </w:r>
+            <w:r>
+              <w:rPr>
+                <w:rFonts w:hint="default" w:ascii="Consolas" w:hAnsi="Consolas" w:eastAsia="Consolas" w:cs="Consolas"/>
+                <w:color w:val="CC7832"/>
+                <w:sz w:val="21"/>
+                <w:szCs w:val="21"/>
+                <w:shd w:val="clear" w:fill="2B2B2B"/>
+              </w:rPr>
+              <w:t xml:space="preserve">public </w:t>
+            </w:r>
+            <w:r>
+              <w:rPr>
+                <w:rFonts w:hint="default" w:ascii="Consolas" w:hAnsi="Consolas" w:eastAsia="Consolas" w:cs="Consolas"/>
+                <w:color w:val="A9B7C6"/>
+                <w:sz w:val="21"/>
+                <w:szCs w:val="21"/>
+                <w:shd w:val="clear" w:fill="2B2B2B"/>
+              </w:rPr>
+              <w:t>UsernamePasswordToken(String username</w:t>
+            </w:r>
+            <w:r>
+              <w:rPr>
+                <w:rFonts w:hint="default" w:ascii="Consolas" w:hAnsi="Consolas" w:eastAsia="Consolas" w:cs="Consolas"/>
+                <w:color w:val="CC7832"/>
+                <w:sz w:val="21"/>
+                <w:szCs w:val="21"/>
+                <w:shd w:val="clear" w:fill="2B2B2B"/>
+              </w:rPr>
+              <w:t xml:space="preserve">, </w:t>
+            </w:r>
+            <w:r>
+              <w:rPr>
+                <w:rFonts w:hint="default" w:ascii="Consolas" w:hAnsi="Consolas" w:eastAsia="Consolas" w:cs="Consolas"/>
+                <w:color w:val="A9B7C6"/>
+                <w:sz w:val="21"/>
+                <w:szCs w:val="21"/>
+                <w:shd w:val="clear" w:fill="2B2B2B"/>
+              </w:rPr>
+              <w:t>String password</w:t>
+            </w:r>
+            <w:r>
+              <w:rPr>
+                <w:rFonts w:hint="default" w:ascii="Consolas" w:hAnsi="Consolas" w:eastAsia="Consolas" w:cs="Consolas"/>
+                <w:color w:val="CC7832"/>
+                <w:sz w:val="21"/>
+                <w:szCs w:val="21"/>
+                <w:shd w:val="clear" w:fill="2B2B2B"/>
+              </w:rPr>
+              <w:t xml:space="preserve">, boolean </w:t>
+            </w:r>
+            <w:r>
+              <w:rPr>
+                <w:rFonts w:hint="default" w:ascii="Consolas" w:hAnsi="Consolas" w:eastAsia="Consolas" w:cs="Consolas"/>
+                <w:color w:val="A9B7C6"/>
+                <w:sz w:val="21"/>
+                <w:szCs w:val="21"/>
+                <w:shd w:val="clear" w:fill="2B2B2B"/>
+              </w:rPr>
+              <w:t>rememberMe) {</w:t>
+            </w:r>
+            <w:r>
+              <w:rPr>
+                <w:rFonts w:hint="default" w:ascii="Consolas" w:hAnsi="Consolas" w:eastAsia="Consolas" w:cs="Consolas"/>
+                <w:color w:val="A9B7C6"/>
+                <w:sz w:val="21"/>
+                <w:szCs w:val="21"/>
+                <w:shd w:val="clear" w:fill="2B2B2B"/>
+              </w:rPr>
+              <w:br w:type="textWrapping"/>
+            </w:r>
+            <w:r>
+              <w:rPr>
+                <w:rFonts w:hint="default" w:ascii="Consolas" w:hAnsi="Consolas" w:eastAsia="Consolas" w:cs="Consolas"/>
+                <w:color w:val="A9B7C6"/>
+                <w:sz w:val="21"/>
+                <w:szCs w:val="21"/>
+                <w:shd w:val="clear" w:fill="2B2B2B"/>
+              </w:rPr>
+              <w:t xml:space="preserve">    </w:t>
+            </w:r>
+            <w:r>
+              <w:rPr>
+                <w:rFonts w:hint="default" w:ascii="Consolas" w:hAnsi="Consolas" w:eastAsia="Consolas" w:cs="Consolas"/>
+                <w:color w:val="CC7832"/>
+                <w:sz w:val="21"/>
+                <w:szCs w:val="21"/>
+                <w:shd w:val="clear" w:fill="2B2B2B"/>
+              </w:rPr>
+              <w:t>this</w:t>
+            </w:r>
+            <w:r>
+              <w:rPr>
+                <w:rFonts w:hint="default" w:ascii="Consolas" w:hAnsi="Consolas" w:eastAsia="Consolas" w:cs="Consolas"/>
+                <w:color w:val="A9B7C6"/>
+                <w:sz w:val="21"/>
+                <w:szCs w:val="21"/>
+                <w:shd w:val="clear" w:fill="2B2B2B"/>
+              </w:rPr>
+              <w:t>(username</w:t>
+            </w:r>
+            <w:r>
+              <w:rPr>
+                <w:rFonts w:hint="default" w:ascii="Consolas" w:hAnsi="Consolas" w:eastAsia="Consolas" w:cs="Consolas"/>
+                <w:color w:val="CC7832"/>
+                <w:sz w:val="21"/>
+                <w:szCs w:val="21"/>
+                <w:shd w:val="clear" w:fill="2B2B2B"/>
+              </w:rPr>
+              <w:t xml:space="preserve">, </w:t>
+            </w:r>
+            <w:r>
+              <w:rPr>
+                <w:rFonts w:hint="default" w:ascii="Consolas" w:hAnsi="Consolas" w:eastAsia="Consolas" w:cs="Consolas"/>
+                <w:color w:val="A9B7C6"/>
+                <w:sz w:val="21"/>
+                <w:szCs w:val="21"/>
+                <w:shd w:val="clear" w:fill="2B2B2B"/>
+              </w:rPr>
+              <w:t>(</w:t>
+            </w:r>
+            <w:r>
+              <w:rPr>
+                <w:rFonts w:hint="default" w:ascii="Consolas" w:hAnsi="Consolas" w:eastAsia="Consolas" w:cs="Consolas"/>
+                <w:color w:val="CC7832"/>
+                <w:sz w:val="21"/>
+                <w:szCs w:val="21"/>
+                <w:shd w:val="clear" w:fill="2B2B2B"/>
+              </w:rPr>
+              <w:t>char</w:t>
+            </w:r>
+            <w:r>
+              <w:rPr>
+                <w:rFonts w:hint="default" w:ascii="Consolas" w:hAnsi="Consolas" w:eastAsia="Consolas" w:cs="Consolas"/>
+                <w:color w:val="A9B7C6"/>
+                <w:sz w:val="21"/>
+                <w:szCs w:val="21"/>
+                <w:shd w:val="clear" w:fill="2B2B2B"/>
+              </w:rPr>
+              <w:t xml:space="preserve">[])(password != </w:t>
+            </w:r>
+            <w:r>
+              <w:rPr>
+                <w:rFonts w:hint="default" w:ascii="Consolas" w:hAnsi="Consolas" w:eastAsia="Consolas" w:cs="Consolas"/>
+                <w:color w:val="CC7832"/>
+                <w:sz w:val="21"/>
+                <w:szCs w:val="21"/>
+                <w:shd w:val="clear" w:fill="2B2B2B"/>
+              </w:rPr>
+              <w:t xml:space="preserve">null </w:t>
+            </w:r>
+            <w:r>
+              <w:rPr>
+                <w:rFonts w:hint="default" w:ascii="Consolas" w:hAnsi="Consolas" w:eastAsia="Consolas" w:cs="Consolas"/>
+                <w:color w:val="A9B7C6"/>
+                <w:sz w:val="21"/>
+                <w:szCs w:val="21"/>
+                <w:shd w:val="clear" w:fill="2B2B2B"/>
+              </w:rPr>
+              <w:t xml:space="preserve">? password.toCharArray() : </w:t>
+            </w:r>
+            <w:r>
+              <w:rPr>
+                <w:rFonts w:hint="default" w:ascii="Consolas" w:hAnsi="Consolas" w:eastAsia="Consolas" w:cs="Consolas"/>
+                <w:color w:val="CC7832"/>
+                <w:sz w:val="21"/>
+                <w:szCs w:val="21"/>
+                <w:shd w:val="clear" w:fill="2B2B2B"/>
+              </w:rPr>
+              <w:t>null</w:t>
+            </w:r>
+            <w:r>
+              <w:rPr>
+                <w:rFonts w:hint="default" w:ascii="Consolas" w:hAnsi="Consolas" w:eastAsia="Consolas" w:cs="Consolas"/>
+                <w:color w:val="A9B7C6"/>
+                <w:sz w:val="21"/>
+                <w:szCs w:val="21"/>
+                <w:shd w:val="clear" w:fill="2B2B2B"/>
+              </w:rPr>
+              <w:t>)</w:t>
+            </w:r>
+            <w:r>
+              <w:rPr>
+                <w:rFonts w:hint="default" w:ascii="Consolas" w:hAnsi="Consolas" w:eastAsia="Consolas" w:cs="Consolas"/>
+                <w:color w:val="CC7832"/>
+                <w:sz w:val="21"/>
+                <w:szCs w:val="21"/>
+                <w:shd w:val="clear" w:fill="2B2B2B"/>
+              </w:rPr>
+              <w:t xml:space="preserve">, </w:t>
+            </w:r>
+            <w:r>
+              <w:rPr>
+                <w:rFonts w:hint="default" w:ascii="Consolas" w:hAnsi="Consolas" w:eastAsia="Consolas" w:cs="Consolas"/>
+                <w:color w:val="A9B7C6"/>
+                <w:sz w:val="21"/>
+                <w:szCs w:val="21"/>
+                <w:shd w:val="clear" w:fill="2B2B2B"/>
+              </w:rPr>
+              <w:t>rememberMe</w:t>
+            </w:r>
+            <w:r>
+              <w:rPr>
+                <w:rFonts w:hint="default" w:ascii="Consolas" w:hAnsi="Consolas" w:eastAsia="Consolas" w:cs="Consolas"/>
+                <w:color w:val="CC7832"/>
+                <w:sz w:val="21"/>
+                <w:szCs w:val="21"/>
+                <w:shd w:val="clear" w:fill="2B2B2B"/>
+              </w:rPr>
+              <w:t xml:space="preserve">, </w:t>
+            </w:r>
+            <w:r>
+              <w:rPr>
+                <w:rFonts w:hint="default" w:ascii="Consolas" w:hAnsi="Consolas" w:eastAsia="Consolas" w:cs="Consolas"/>
+                <w:color w:val="A9B7C6"/>
+                <w:sz w:val="21"/>
+                <w:szCs w:val="21"/>
+                <w:shd w:val="clear" w:fill="2B2B2B"/>
+              </w:rPr>
+              <w:t>(String)</w:t>
+            </w:r>
+            <w:r>
+              <w:rPr>
+                <w:rFonts w:hint="default" w:ascii="Consolas" w:hAnsi="Consolas" w:eastAsia="Consolas" w:cs="Consolas"/>
+                <w:color w:val="CC7832"/>
+                <w:sz w:val="21"/>
+                <w:szCs w:val="21"/>
+                <w:shd w:val="clear" w:fill="2B2B2B"/>
+              </w:rPr>
+              <w:t>null</w:t>
+            </w:r>
+            <w:r>
+              <w:rPr>
+                <w:rFonts w:hint="default" w:ascii="Consolas" w:hAnsi="Consolas" w:eastAsia="Consolas" w:cs="Consolas"/>
+                <w:color w:val="A9B7C6"/>
+                <w:sz w:val="21"/>
+                <w:szCs w:val="21"/>
+                <w:shd w:val="clear" w:fill="2B2B2B"/>
+              </w:rPr>
+              <w:t>)</w:t>
+            </w:r>
+            <w:r>
+              <w:rPr>
+                <w:rFonts w:hint="default" w:ascii="Consolas" w:hAnsi="Consolas" w:eastAsia="Consolas" w:cs="Consolas"/>
+                <w:color w:val="CC7832"/>
+                <w:sz w:val="21"/>
+                <w:szCs w:val="21"/>
+                <w:shd w:val="clear" w:fill="2B2B2B"/>
+              </w:rPr>
+              <w:t>;</w:t>
+            </w:r>
+            <w:r>
+              <w:rPr>
+                <w:rFonts w:hint="default" w:ascii="Consolas" w:hAnsi="Consolas" w:eastAsia="Consolas" w:cs="Consolas"/>
+                <w:color w:val="CC7832"/>
+                <w:sz w:val="21"/>
+                <w:szCs w:val="21"/>
+                <w:shd w:val="clear" w:fill="2B2B2B"/>
+              </w:rPr>
+              <w:br w:type="textWrapping"/>
+            </w:r>
+            <w:r>
+              <w:rPr>
+                <w:rFonts w:hint="default" w:ascii="Consolas" w:hAnsi="Consolas" w:eastAsia="Consolas" w:cs="Consolas"/>
+                <w:color w:val="CC7832"/>
+                <w:sz w:val="21"/>
+                <w:szCs w:val="21"/>
+                <w:shd w:val="clear" w:fill="2B2B2B"/>
+              </w:rPr>
+              <w:t xml:space="preserve">  </w:t>
+            </w:r>
+            <w:r>
+              <w:rPr>
+                <w:rFonts w:hint="default" w:ascii="Consolas" w:hAnsi="Consolas" w:eastAsia="Consolas" w:cs="Consolas"/>
+                <w:color w:val="A9B7C6"/>
+                <w:sz w:val="21"/>
+                <w:szCs w:val="21"/>
+                <w:shd w:val="clear" w:fill="2B2B2B"/>
+              </w:rPr>
+              <w:t>}</w:t>
+            </w:r>
+            <w:r>
+              <w:rPr>
+                <w:rFonts w:hint="default" w:ascii="Consolas" w:hAnsi="Consolas" w:eastAsia="Consolas" w:cs="Consolas"/>
+                <w:color w:val="A9B7C6"/>
+                <w:sz w:val="21"/>
+                <w:szCs w:val="21"/>
+                <w:shd w:val="clear" w:fill="2B2B2B"/>
+              </w:rPr>
+              <w:br w:type="textWrapping"/>
+            </w:r>
+            <w:r>
+              <w:rPr>
+                <w:rFonts w:hint="default" w:ascii="Consolas" w:hAnsi="Consolas" w:eastAsia="Consolas" w:cs="Consolas"/>
+                <w:color w:val="A9B7C6"/>
+                <w:sz w:val="21"/>
+                <w:szCs w:val="21"/>
+                <w:shd w:val="clear" w:fill="2B2B2B"/>
+              </w:rPr>
+              <w:t xml:space="preserve">  </w:t>
+            </w:r>
+            <w:r>
+              <w:rPr>
+                <w:rFonts w:hint="default" w:ascii="Consolas" w:hAnsi="Consolas" w:eastAsia="Consolas" w:cs="Consolas"/>
+                <w:color w:val="CC7832"/>
+                <w:sz w:val="21"/>
+                <w:szCs w:val="21"/>
+                <w:shd w:val="clear" w:fill="2B2B2B"/>
+              </w:rPr>
+              <w:t xml:space="preserve">public </w:t>
+            </w:r>
+            <w:r>
+              <w:rPr>
+                <w:rFonts w:hint="default" w:ascii="Consolas" w:hAnsi="Consolas" w:eastAsia="Consolas" w:cs="Consolas"/>
+                <w:color w:val="A9B7C6"/>
+                <w:sz w:val="21"/>
+                <w:szCs w:val="21"/>
+                <w:shd w:val="clear" w:fill="2B2B2B"/>
+              </w:rPr>
+              <w:t>UsernamePasswordToken(String username</w:t>
+            </w:r>
+            <w:r>
+              <w:rPr>
+                <w:rFonts w:hint="default" w:ascii="Consolas" w:hAnsi="Consolas" w:eastAsia="Consolas" w:cs="Consolas"/>
+                <w:color w:val="CC7832"/>
+                <w:sz w:val="21"/>
+                <w:szCs w:val="21"/>
+                <w:shd w:val="clear" w:fill="2B2B2B"/>
+              </w:rPr>
+              <w:t>, char</w:t>
+            </w:r>
+            <w:r>
+              <w:rPr>
+                <w:rFonts w:hint="default" w:ascii="Consolas" w:hAnsi="Consolas" w:eastAsia="Consolas" w:cs="Consolas"/>
+                <w:color w:val="A9B7C6"/>
+                <w:sz w:val="21"/>
+                <w:szCs w:val="21"/>
+                <w:shd w:val="clear" w:fill="2B2B2B"/>
+              </w:rPr>
+              <w:t>[] password</w:t>
+            </w:r>
+            <w:r>
+              <w:rPr>
+                <w:rFonts w:hint="default" w:ascii="Consolas" w:hAnsi="Consolas" w:eastAsia="Consolas" w:cs="Consolas"/>
+                <w:color w:val="CC7832"/>
+                <w:sz w:val="21"/>
+                <w:szCs w:val="21"/>
+                <w:shd w:val="clear" w:fill="2B2B2B"/>
+              </w:rPr>
+              <w:t xml:space="preserve">, boolean </w:t>
+            </w:r>
+            <w:r>
+              <w:rPr>
+                <w:rFonts w:hint="default" w:ascii="Consolas" w:hAnsi="Consolas" w:eastAsia="Consolas" w:cs="Consolas"/>
+                <w:color w:val="A9B7C6"/>
+                <w:sz w:val="21"/>
+                <w:szCs w:val="21"/>
+                <w:shd w:val="clear" w:fill="2B2B2B"/>
+              </w:rPr>
+              <w:t>rememberMe</w:t>
+            </w:r>
+            <w:r>
+              <w:rPr>
+                <w:rFonts w:hint="default" w:ascii="Consolas" w:hAnsi="Consolas" w:eastAsia="Consolas" w:cs="Consolas"/>
+                <w:color w:val="CC7832"/>
+                <w:sz w:val="21"/>
+                <w:szCs w:val="21"/>
+                <w:shd w:val="clear" w:fill="2B2B2B"/>
+              </w:rPr>
+              <w:t xml:space="preserve">, </w:t>
+            </w:r>
+            <w:r>
+              <w:rPr>
+                <w:rFonts w:hint="default" w:ascii="Consolas" w:hAnsi="Consolas" w:eastAsia="Consolas" w:cs="Consolas"/>
+                <w:color w:val="A9B7C6"/>
+                <w:sz w:val="21"/>
+                <w:szCs w:val="21"/>
+                <w:shd w:val="clear" w:fill="2B2B2B"/>
+              </w:rPr>
+              <w:t>String host) {</w:t>
+            </w:r>
+            <w:r>
+              <w:rPr>
+                <w:rFonts w:hint="default" w:ascii="Consolas" w:hAnsi="Consolas" w:eastAsia="Consolas" w:cs="Consolas"/>
+                <w:color w:val="A9B7C6"/>
+                <w:sz w:val="21"/>
+                <w:szCs w:val="21"/>
+                <w:shd w:val="clear" w:fill="2B2B2B"/>
+              </w:rPr>
+              <w:br w:type="textWrapping"/>
+            </w:r>
+            <w:r>
+              <w:rPr>
+                <w:rFonts w:hint="default" w:ascii="Consolas" w:hAnsi="Consolas" w:eastAsia="Consolas" w:cs="Consolas"/>
+                <w:color w:val="A9B7C6"/>
+                <w:sz w:val="21"/>
+                <w:szCs w:val="21"/>
+                <w:shd w:val="clear" w:fill="2B2B2B"/>
+              </w:rPr>
+              <w:t xml:space="preserve">    </w:t>
+            </w:r>
+            <w:r>
+              <w:rPr>
+                <w:rFonts w:hint="default" w:ascii="Consolas" w:hAnsi="Consolas" w:eastAsia="Consolas" w:cs="Consolas"/>
+                <w:color w:val="CC7832"/>
+                <w:sz w:val="21"/>
+                <w:szCs w:val="21"/>
+                <w:shd w:val="clear" w:fill="2B2B2B"/>
+              </w:rPr>
+              <w:t>this</w:t>
+            </w:r>
+            <w:r>
+              <w:rPr>
+                <w:rFonts w:hint="default" w:ascii="Consolas" w:hAnsi="Consolas" w:eastAsia="Consolas" w:cs="Consolas"/>
+                <w:color w:val="A9B7C6"/>
+                <w:sz w:val="21"/>
+                <w:szCs w:val="21"/>
+                <w:shd w:val="clear" w:fill="2B2B2B"/>
+              </w:rPr>
+              <w:t xml:space="preserve">.rememberMe = </w:t>
+            </w:r>
+            <w:r>
+              <w:rPr>
+                <w:rFonts w:hint="default" w:ascii="Consolas" w:hAnsi="Consolas" w:eastAsia="Consolas" w:cs="Consolas"/>
+                <w:color w:val="CC7832"/>
+                <w:sz w:val="21"/>
+                <w:szCs w:val="21"/>
+                <w:shd w:val="clear" w:fill="2B2B2B"/>
+              </w:rPr>
+              <w:t>false;</w:t>
+            </w:r>
+            <w:r>
+              <w:rPr>
+                <w:rFonts w:hint="default" w:ascii="Consolas" w:hAnsi="Consolas" w:eastAsia="Consolas" w:cs="Consolas"/>
+                <w:color w:val="CC7832"/>
+                <w:sz w:val="21"/>
+                <w:szCs w:val="21"/>
+                <w:shd w:val="clear" w:fill="2B2B2B"/>
+              </w:rPr>
+              <w:br w:type="textWrapping"/>
+            </w:r>
+            <w:r>
+              <w:rPr>
+                <w:rFonts w:hint="default" w:ascii="Consolas" w:hAnsi="Consolas" w:eastAsia="Consolas" w:cs="Consolas"/>
+                <w:color w:val="CC7832"/>
+                <w:sz w:val="21"/>
+                <w:szCs w:val="21"/>
+                <w:shd w:val="clear" w:fill="2B2B2B"/>
+              </w:rPr>
+              <w:t xml:space="preserve">    this</w:t>
+            </w:r>
+            <w:r>
+              <w:rPr>
+                <w:rFonts w:hint="default" w:ascii="Consolas" w:hAnsi="Consolas" w:eastAsia="Consolas" w:cs="Consolas"/>
+                <w:color w:val="A9B7C6"/>
+                <w:sz w:val="21"/>
+                <w:szCs w:val="21"/>
+                <w:shd w:val="clear" w:fill="2B2B2B"/>
+              </w:rPr>
+              <w:t>.username = username</w:t>
+            </w:r>
+            <w:r>
+              <w:rPr>
+                <w:rFonts w:hint="default" w:ascii="Consolas" w:hAnsi="Consolas" w:eastAsia="Consolas" w:cs="Consolas"/>
+                <w:color w:val="CC7832"/>
+                <w:sz w:val="21"/>
+                <w:szCs w:val="21"/>
+                <w:shd w:val="clear" w:fill="2B2B2B"/>
+              </w:rPr>
+              <w:t>;</w:t>
+            </w:r>
+            <w:r>
+              <w:rPr>
+                <w:rFonts w:hint="default" w:ascii="Consolas" w:hAnsi="Consolas" w:eastAsia="Consolas" w:cs="Consolas"/>
+                <w:color w:val="CC7832"/>
+                <w:sz w:val="21"/>
+                <w:szCs w:val="21"/>
+                <w:shd w:val="clear" w:fill="2B2B2B"/>
+              </w:rPr>
+              <w:br w:type="textWrapping"/>
+            </w:r>
+            <w:r>
+              <w:rPr>
+                <w:rFonts w:hint="default" w:ascii="Consolas" w:hAnsi="Consolas" w:eastAsia="Consolas" w:cs="Consolas"/>
+                <w:color w:val="CC7832"/>
+                <w:sz w:val="21"/>
+                <w:szCs w:val="21"/>
+                <w:shd w:val="clear" w:fill="2B2B2B"/>
+              </w:rPr>
+              <w:t xml:space="preserve">    this</w:t>
+            </w:r>
+            <w:r>
+              <w:rPr>
+                <w:rFonts w:hint="default" w:ascii="Consolas" w:hAnsi="Consolas" w:eastAsia="Consolas" w:cs="Consolas"/>
+                <w:color w:val="A9B7C6"/>
+                <w:sz w:val="21"/>
+                <w:szCs w:val="21"/>
+                <w:shd w:val="clear" w:fill="2B2B2B"/>
+              </w:rPr>
+              <w:t>.password = password</w:t>
+            </w:r>
+            <w:r>
+              <w:rPr>
+                <w:rFonts w:hint="default" w:ascii="Consolas" w:hAnsi="Consolas" w:eastAsia="Consolas" w:cs="Consolas"/>
+                <w:color w:val="CC7832"/>
+                <w:sz w:val="21"/>
+                <w:szCs w:val="21"/>
+                <w:shd w:val="clear" w:fill="2B2B2B"/>
+              </w:rPr>
+              <w:t>;</w:t>
+            </w:r>
+            <w:r>
+              <w:rPr>
+                <w:rFonts w:hint="default" w:ascii="Consolas" w:hAnsi="Consolas" w:eastAsia="Consolas" w:cs="Consolas"/>
+                <w:color w:val="CC7832"/>
+                <w:sz w:val="21"/>
+                <w:szCs w:val="21"/>
+                <w:shd w:val="clear" w:fill="2B2B2B"/>
+              </w:rPr>
+              <w:br w:type="textWrapping"/>
+            </w:r>
+            <w:r>
+              <w:rPr>
+                <w:rFonts w:hint="default" w:ascii="Consolas" w:hAnsi="Consolas" w:eastAsia="Consolas" w:cs="Consolas"/>
+                <w:color w:val="CC7832"/>
+                <w:sz w:val="21"/>
+                <w:szCs w:val="21"/>
+                <w:shd w:val="clear" w:fill="2B2B2B"/>
+              </w:rPr>
+              <w:t xml:space="preserve">    this</w:t>
+            </w:r>
+            <w:r>
+              <w:rPr>
+                <w:rFonts w:hint="default" w:ascii="Consolas" w:hAnsi="Consolas" w:eastAsia="Consolas" w:cs="Consolas"/>
+                <w:color w:val="A9B7C6"/>
+                <w:sz w:val="21"/>
+                <w:szCs w:val="21"/>
+                <w:shd w:val="clear" w:fill="2B2B2B"/>
+              </w:rPr>
+              <w:t>.rememberMe = rememberMe</w:t>
+            </w:r>
+            <w:r>
+              <w:rPr>
+                <w:rFonts w:hint="default" w:ascii="Consolas" w:hAnsi="Consolas" w:eastAsia="Consolas" w:cs="Consolas"/>
+                <w:color w:val="CC7832"/>
+                <w:sz w:val="21"/>
+                <w:szCs w:val="21"/>
+                <w:shd w:val="clear" w:fill="2B2B2B"/>
+              </w:rPr>
+              <w:t>;</w:t>
+            </w:r>
+            <w:r>
+              <w:rPr>
+                <w:rFonts w:hint="default" w:ascii="Consolas" w:hAnsi="Consolas" w:eastAsia="Consolas" w:cs="Consolas"/>
+                <w:color w:val="CC7832"/>
+                <w:sz w:val="21"/>
+                <w:szCs w:val="21"/>
+                <w:shd w:val="clear" w:fill="2B2B2B"/>
+              </w:rPr>
+              <w:br w:type="textWrapping"/>
+            </w:r>
+            <w:r>
+              <w:rPr>
+                <w:rFonts w:hint="default" w:ascii="Consolas" w:hAnsi="Consolas" w:eastAsia="Consolas" w:cs="Consolas"/>
+                <w:color w:val="CC7832"/>
+                <w:sz w:val="21"/>
+                <w:szCs w:val="21"/>
+                <w:shd w:val="clear" w:fill="2B2B2B"/>
+              </w:rPr>
+              <w:t xml:space="preserve">    this</w:t>
+            </w:r>
+            <w:r>
+              <w:rPr>
+                <w:rFonts w:hint="default" w:ascii="Consolas" w:hAnsi="Consolas" w:eastAsia="Consolas" w:cs="Consolas"/>
+                <w:color w:val="A9B7C6"/>
+                <w:sz w:val="21"/>
+                <w:szCs w:val="21"/>
+                <w:shd w:val="clear" w:fill="2B2B2B"/>
+              </w:rPr>
+              <w:t>.host = host</w:t>
+            </w:r>
+            <w:r>
+              <w:rPr>
+                <w:rFonts w:hint="default" w:ascii="Consolas" w:hAnsi="Consolas" w:eastAsia="Consolas" w:cs="Consolas"/>
+                <w:color w:val="CC7832"/>
+                <w:sz w:val="21"/>
+                <w:szCs w:val="21"/>
+                <w:shd w:val="clear" w:fill="2B2B2B"/>
+              </w:rPr>
+              <w:t>;</w:t>
+            </w:r>
+            <w:r>
+              <w:rPr>
+                <w:rFonts w:hint="default" w:ascii="Consolas" w:hAnsi="Consolas" w:eastAsia="Consolas" w:cs="Consolas"/>
+                <w:color w:val="CC7832"/>
+                <w:sz w:val="21"/>
+                <w:szCs w:val="21"/>
+                <w:shd w:val="clear" w:fill="2B2B2B"/>
+              </w:rPr>
+              <w:br w:type="textWrapping"/>
+            </w:r>
+            <w:r>
+              <w:rPr>
+                <w:rFonts w:hint="default" w:ascii="Consolas" w:hAnsi="Consolas" w:eastAsia="Consolas" w:cs="Consolas"/>
+                <w:color w:val="CC7832"/>
+                <w:sz w:val="21"/>
+                <w:szCs w:val="21"/>
+                <w:shd w:val="clear" w:fill="2B2B2B"/>
+              </w:rPr>
+              <w:t xml:space="preserve">  </w:t>
+            </w:r>
+            <w:r>
+              <w:rPr>
+                <w:rFonts w:hint="default" w:ascii="Consolas" w:hAnsi="Consolas" w:eastAsia="Consolas" w:cs="Consolas"/>
+                <w:color w:val="A9B7C6"/>
+                <w:sz w:val="21"/>
+                <w:szCs w:val="21"/>
+                <w:shd w:val="clear" w:fill="2B2B2B"/>
+              </w:rPr>
+              <w:t>}</w:t>
+            </w:r>
+            <w:r>
+              <w:rPr>
+                <w:rFonts w:hint="default" w:ascii="Consolas" w:hAnsi="Consolas" w:eastAsia="Consolas" w:cs="Consolas"/>
+                <w:color w:val="A9B7C6"/>
+                <w:sz w:val="21"/>
+                <w:szCs w:val="21"/>
+                <w:shd w:val="clear" w:fill="2B2B2B"/>
+              </w:rPr>
+              <w:br w:type="textWrapping"/>
+            </w:r>
+            <w:r>
+              <w:rPr>
+                <w:rFonts w:hint="default" w:ascii="Consolas" w:hAnsi="Consolas" w:eastAsia="Consolas" w:cs="Consolas"/>
+                <w:color w:val="A9B7C6"/>
+                <w:sz w:val="21"/>
+                <w:szCs w:val="21"/>
+                <w:shd w:val="clear" w:fill="2B2B2B"/>
+              </w:rPr>
+              <w:t xml:space="preserve">  </w:t>
+            </w:r>
+            <w:r>
+              <w:rPr>
+                <w:rFonts w:hint="default" w:ascii="Consolas" w:hAnsi="Consolas" w:eastAsia="Consolas" w:cs="Consolas"/>
+                <w:color w:val="CC7832"/>
+                <w:sz w:val="21"/>
+                <w:szCs w:val="21"/>
+                <w:shd w:val="clear" w:fill="2B2B2B"/>
+              </w:rPr>
+              <w:t xml:space="preserve">public </w:t>
+            </w:r>
+            <w:r>
+              <w:rPr>
+                <w:rFonts w:hint="default" w:ascii="Consolas" w:hAnsi="Consolas" w:eastAsia="Consolas" w:cs="Consolas"/>
+                <w:color w:val="A9B7C6"/>
+                <w:sz w:val="21"/>
+                <w:szCs w:val="21"/>
+                <w:shd w:val="clear" w:fill="2B2B2B"/>
+              </w:rPr>
+              <w:t>UsernamePasswordToken(String username</w:t>
+            </w:r>
+            <w:r>
+              <w:rPr>
+                <w:rFonts w:hint="default" w:ascii="Consolas" w:hAnsi="Consolas" w:eastAsia="Consolas" w:cs="Consolas"/>
+                <w:color w:val="CC7832"/>
+                <w:sz w:val="21"/>
+                <w:szCs w:val="21"/>
+                <w:shd w:val="clear" w:fill="2B2B2B"/>
+              </w:rPr>
+              <w:t xml:space="preserve">, </w:t>
+            </w:r>
+            <w:r>
+              <w:rPr>
+                <w:rFonts w:hint="default" w:ascii="Consolas" w:hAnsi="Consolas" w:eastAsia="Consolas" w:cs="Consolas"/>
+                <w:color w:val="A9B7C6"/>
+                <w:sz w:val="21"/>
+                <w:szCs w:val="21"/>
+                <w:shd w:val="clear" w:fill="2B2B2B"/>
+              </w:rPr>
+              <w:t>String password</w:t>
+            </w:r>
+            <w:r>
+              <w:rPr>
+                <w:rFonts w:hint="default" w:ascii="Consolas" w:hAnsi="Consolas" w:eastAsia="Consolas" w:cs="Consolas"/>
+                <w:color w:val="CC7832"/>
+                <w:sz w:val="21"/>
+                <w:szCs w:val="21"/>
+                <w:shd w:val="clear" w:fill="2B2B2B"/>
+              </w:rPr>
+              <w:t xml:space="preserve">, boolean </w:t>
+            </w:r>
+            <w:r>
+              <w:rPr>
+                <w:rFonts w:hint="default" w:ascii="Consolas" w:hAnsi="Consolas" w:eastAsia="Consolas" w:cs="Consolas"/>
+                <w:color w:val="A9B7C6"/>
+                <w:sz w:val="21"/>
+                <w:szCs w:val="21"/>
+                <w:shd w:val="clear" w:fill="2B2B2B"/>
+              </w:rPr>
+              <w:t>rememberMe</w:t>
+            </w:r>
+            <w:r>
+              <w:rPr>
+                <w:rFonts w:hint="default" w:ascii="Consolas" w:hAnsi="Consolas" w:eastAsia="Consolas" w:cs="Consolas"/>
+                <w:color w:val="CC7832"/>
+                <w:sz w:val="21"/>
+                <w:szCs w:val="21"/>
+                <w:shd w:val="clear" w:fill="2B2B2B"/>
+              </w:rPr>
+              <w:t xml:space="preserve">, </w:t>
+            </w:r>
+            <w:r>
+              <w:rPr>
+                <w:rFonts w:hint="default" w:ascii="Consolas" w:hAnsi="Consolas" w:eastAsia="Consolas" w:cs="Consolas"/>
+                <w:color w:val="A9B7C6"/>
+                <w:sz w:val="21"/>
+                <w:szCs w:val="21"/>
+                <w:shd w:val="clear" w:fill="2B2B2B"/>
+              </w:rPr>
+              <w:t>String host) {</w:t>
+            </w:r>
+            <w:r>
+              <w:rPr>
+                <w:rFonts w:hint="default" w:ascii="Consolas" w:hAnsi="Consolas" w:eastAsia="Consolas" w:cs="Consolas"/>
+                <w:color w:val="A9B7C6"/>
+                <w:sz w:val="21"/>
+                <w:szCs w:val="21"/>
+                <w:shd w:val="clear" w:fill="2B2B2B"/>
+              </w:rPr>
+              <w:br w:type="textWrapping"/>
+            </w:r>
+            <w:r>
+              <w:rPr>
+                <w:rFonts w:hint="default" w:ascii="Consolas" w:hAnsi="Consolas" w:eastAsia="Consolas" w:cs="Consolas"/>
+                <w:color w:val="A9B7C6"/>
+                <w:sz w:val="21"/>
+                <w:szCs w:val="21"/>
+                <w:shd w:val="clear" w:fill="2B2B2B"/>
+              </w:rPr>
+              <w:t xml:space="preserve">    </w:t>
+            </w:r>
+            <w:r>
+              <w:rPr>
+                <w:rFonts w:hint="default" w:ascii="Consolas" w:hAnsi="Consolas" w:eastAsia="Consolas" w:cs="Consolas"/>
+                <w:color w:val="CC7832"/>
+                <w:sz w:val="21"/>
+                <w:szCs w:val="21"/>
+                <w:shd w:val="clear" w:fill="2B2B2B"/>
+              </w:rPr>
+              <w:t>this</w:t>
+            </w:r>
+            <w:r>
+              <w:rPr>
+                <w:rFonts w:hint="default" w:ascii="Consolas" w:hAnsi="Consolas" w:eastAsia="Consolas" w:cs="Consolas"/>
+                <w:color w:val="A9B7C6"/>
+                <w:sz w:val="21"/>
+                <w:szCs w:val="21"/>
+                <w:shd w:val="clear" w:fill="2B2B2B"/>
+              </w:rPr>
+              <w:t>(username</w:t>
+            </w:r>
+            <w:r>
+              <w:rPr>
+                <w:rFonts w:hint="default" w:ascii="Consolas" w:hAnsi="Consolas" w:eastAsia="Consolas" w:cs="Consolas"/>
+                <w:color w:val="CC7832"/>
+                <w:sz w:val="21"/>
+                <w:szCs w:val="21"/>
+                <w:shd w:val="clear" w:fill="2B2B2B"/>
+              </w:rPr>
+              <w:t xml:space="preserve">, </w:t>
+            </w:r>
+            <w:r>
+              <w:rPr>
+                <w:rFonts w:hint="default" w:ascii="Consolas" w:hAnsi="Consolas" w:eastAsia="Consolas" w:cs="Consolas"/>
+                <w:color w:val="A9B7C6"/>
+                <w:sz w:val="21"/>
+                <w:szCs w:val="21"/>
+                <w:shd w:val="clear" w:fill="2B2B2B"/>
+              </w:rPr>
+              <w:t xml:space="preserve">password != </w:t>
+            </w:r>
+            <w:r>
+              <w:rPr>
+                <w:rFonts w:hint="default" w:ascii="Consolas" w:hAnsi="Consolas" w:eastAsia="Consolas" w:cs="Consolas"/>
+                <w:color w:val="CC7832"/>
+                <w:sz w:val="21"/>
+                <w:szCs w:val="21"/>
+                <w:shd w:val="clear" w:fill="2B2B2B"/>
+              </w:rPr>
+              <w:t xml:space="preserve">null </w:t>
+            </w:r>
+            <w:r>
+              <w:rPr>
+                <w:rFonts w:hint="default" w:ascii="Consolas" w:hAnsi="Consolas" w:eastAsia="Consolas" w:cs="Consolas"/>
+                <w:color w:val="A9B7C6"/>
+                <w:sz w:val="21"/>
+                <w:szCs w:val="21"/>
+                <w:shd w:val="clear" w:fill="2B2B2B"/>
+              </w:rPr>
+              <w:t xml:space="preserve">? password.toCharArray() : </w:t>
+            </w:r>
+            <w:r>
+              <w:rPr>
+                <w:rFonts w:hint="default" w:ascii="Consolas" w:hAnsi="Consolas" w:eastAsia="Consolas" w:cs="Consolas"/>
+                <w:color w:val="CC7832"/>
+                <w:sz w:val="21"/>
+                <w:szCs w:val="21"/>
+                <w:shd w:val="clear" w:fill="2B2B2B"/>
+              </w:rPr>
+              <w:t xml:space="preserve">null, </w:t>
+            </w:r>
+            <w:r>
+              <w:rPr>
+                <w:rFonts w:hint="default" w:ascii="Consolas" w:hAnsi="Consolas" w:eastAsia="Consolas" w:cs="Consolas"/>
+                <w:color w:val="A9B7C6"/>
+                <w:sz w:val="21"/>
+                <w:szCs w:val="21"/>
+                <w:shd w:val="clear" w:fill="2B2B2B"/>
+              </w:rPr>
+              <w:t>rememberMe</w:t>
+            </w:r>
+            <w:r>
+              <w:rPr>
+                <w:rFonts w:hint="default" w:ascii="Consolas" w:hAnsi="Consolas" w:eastAsia="Consolas" w:cs="Consolas"/>
+                <w:color w:val="CC7832"/>
+                <w:sz w:val="21"/>
+                <w:szCs w:val="21"/>
+                <w:shd w:val="clear" w:fill="2B2B2B"/>
+              </w:rPr>
+              <w:t xml:space="preserve">, </w:t>
+            </w:r>
+            <w:r>
+              <w:rPr>
+                <w:rFonts w:hint="default" w:ascii="Consolas" w:hAnsi="Consolas" w:eastAsia="Consolas" w:cs="Consolas"/>
+                <w:color w:val="A9B7C6"/>
+                <w:sz w:val="21"/>
+                <w:szCs w:val="21"/>
+                <w:shd w:val="clear" w:fill="2B2B2B"/>
+              </w:rPr>
+              <w:t>host)</w:t>
+            </w:r>
+            <w:r>
+              <w:rPr>
+                <w:rFonts w:hint="default" w:ascii="Consolas" w:hAnsi="Consolas" w:eastAsia="Consolas" w:cs="Consolas"/>
+                <w:color w:val="CC7832"/>
+                <w:sz w:val="21"/>
+                <w:szCs w:val="21"/>
+                <w:shd w:val="clear" w:fill="2B2B2B"/>
+              </w:rPr>
+              <w:t>;</w:t>
+            </w:r>
+            <w:r>
+              <w:rPr>
+                <w:rFonts w:hint="default" w:ascii="Consolas" w:hAnsi="Consolas" w:eastAsia="Consolas" w:cs="Consolas"/>
+                <w:color w:val="CC7832"/>
+                <w:sz w:val="21"/>
+                <w:szCs w:val="21"/>
+                <w:shd w:val="clear" w:fill="2B2B2B"/>
+              </w:rPr>
+              <w:br w:type="textWrapping"/>
+            </w:r>
+            <w:r>
+              <w:rPr>
+                <w:rFonts w:hint="default" w:ascii="Consolas" w:hAnsi="Consolas" w:eastAsia="Consolas" w:cs="Consolas"/>
+                <w:color w:val="CC7832"/>
+                <w:sz w:val="21"/>
+                <w:szCs w:val="21"/>
+                <w:shd w:val="clear" w:fill="2B2B2B"/>
+              </w:rPr>
+              <w:t xml:space="preserve">  </w:t>
+            </w:r>
+            <w:r>
+              <w:rPr>
+                <w:rFonts w:hint="default" w:ascii="Consolas" w:hAnsi="Consolas" w:eastAsia="Consolas" w:cs="Consolas"/>
+                <w:color w:val="A9B7C6"/>
+                <w:sz w:val="21"/>
+                <w:szCs w:val="21"/>
+                <w:shd w:val="clear" w:fill="2B2B2B"/>
+              </w:rPr>
+              <w:t>}</w:t>
+            </w:r>
+            <w:r>
+              <w:rPr>
+                <w:rFonts w:hint="default" w:ascii="Consolas" w:hAnsi="Consolas" w:eastAsia="Consolas" w:cs="Consolas"/>
+                <w:color w:val="A9B7C6"/>
+                <w:sz w:val="21"/>
+                <w:szCs w:val="21"/>
+                <w:shd w:val="clear" w:fill="2B2B2B"/>
+              </w:rPr>
+              <w:br w:type="textWrapping"/>
+            </w:r>
+            <w:r>
+              <w:rPr>
+                <w:rFonts w:hint="default" w:ascii="Consolas" w:hAnsi="Consolas" w:eastAsia="Consolas" w:cs="Consolas"/>
+                <w:color w:val="A9B7C6"/>
+                <w:sz w:val="21"/>
+                <w:szCs w:val="21"/>
+                <w:shd w:val="clear" w:fill="2B2B2B"/>
+              </w:rPr>
+              <w:t xml:space="preserve">  </w:t>
+            </w:r>
+            <w:r>
+              <w:rPr>
+                <w:rFonts w:hint="default" w:ascii="Consolas" w:hAnsi="Consolas" w:eastAsia="Consolas" w:cs="Consolas"/>
+                <w:color w:val="CC7832"/>
+                <w:sz w:val="21"/>
+                <w:szCs w:val="21"/>
+                <w:shd w:val="clear" w:fill="2B2B2B"/>
+              </w:rPr>
+              <w:t xml:space="preserve">public </w:t>
+            </w:r>
+            <w:r>
+              <w:rPr>
+                <w:rFonts w:hint="default" w:ascii="Consolas" w:hAnsi="Consolas" w:eastAsia="Consolas" w:cs="Consolas"/>
+                <w:color w:val="A9B7C6"/>
+                <w:sz w:val="21"/>
+                <w:szCs w:val="21"/>
+                <w:shd w:val="clear" w:fill="2B2B2B"/>
+              </w:rPr>
+              <w:t>String getUsername() {</w:t>
+            </w:r>
+            <w:r>
+              <w:rPr>
+                <w:rFonts w:hint="default" w:ascii="Consolas" w:hAnsi="Consolas" w:eastAsia="Consolas" w:cs="Consolas"/>
+                <w:color w:val="A9B7C6"/>
+                <w:sz w:val="21"/>
+                <w:szCs w:val="21"/>
+                <w:shd w:val="clear" w:fill="2B2B2B"/>
+              </w:rPr>
+              <w:br w:type="textWrapping"/>
+            </w:r>
+            <w:r>
+              <w:rPr>
+                <w:rFonts w:hint="default" w:ascii="Consolas" w:hAnsi="Consolas" w:eastAsia="Consolas" w:cs="Consolas"/>
+                <w:color w:val="A9B7C6"/>
+                <w:sz w:val="21"/>
+                <w:szCs w:val="21"/>
+                <w:shd w:val="clear" w:fill="2B2B2B"/>
+              </w:rPr>
+              <w:t xml:space="preserve">    </w:t>
+            </w:r>
+            <w:r>
+              <w:rPr>
+                <w:rFonts w:hint="default" w:ascii="Consolas" w:hAnsi="Consolas" w:eastAsia="Consolas" w:cs="Consolas"/>
+                <w:color w:val="CC7832"/>
+                <w:sz w:val="21"/>
+                <w:szCs w:val="21"/>
+                <w:shd w:val="clear" w:fill="2B2B2B"/>
+              </w:rPr>
+              <w:t>return this</w:t>
+            </w:r>
+            <w:r>
+              <w:rPr>
+                <w:rFonts w:hint="default" w:ascii="Consolas" w:hAnsi="Consolas" w:eastAsia="Consolas" w:cs="Consolas"/>
+                <w:color w:val="A9B7C6"/>
+                <w:sz w:val="21"/>
+                <w:szCs w:val="21"/>
+                <w:shd w:val="clear" w:fill="2B2B2B"/>
+              </w:rPr>
+              <w:t>.username</w:t>
+            </w:r>
+            <w:r>
+              <w:rPr>
+                <w:rFonts w:hint="default" w:ascii="Consolas" w:hAnsi="Consolas" w:eastAsia="Consolas" w:cs="Consolas"/>
+                <w:color w:val="CC7832"/>
+                <w:sz w:val="21"/>
+                <w:szCs w:val="21"/>
+                <w:shd w:val="clear" w:fill="2B2B2B"/>
+              </w:rPr>
+              <w:t>;</w:t>
+            </w:r>
+            <w:r>
+              <w:rPr>
+                <w:rFonts w:hint="default" w:ascii="Consolas" w:hAnsi="Consolas" w:eastAsia="Consolas" w:cs="Consolas"/>
+                <w:color w:val="CC7832"/>
+                <w:sz w:val="21"/>
+                <w:szCs w:val="21"/>
+                <w:shd w:val="clear" w:fill="2B2B2B"/>
+              </w:rPr>
+              <w:br w:type="textWrapping"/>
+            </w:r>
+            <w:r>
+              <w:rPr>
+                <w:rFonts w:hint="default" w:ascii="Consolas" w:hAnsi="Consolas" w:eastAsia="Consolas" w:cs="Consolas"/>
+                <w:color w:val="CC7832"/>
+                <w:sz w:val="21"/>
+                <w:szCs w:val="21"/>
+                <w:shd w:val="clear" w:fill="2B2B2B"/>
+              </w:rPr>
+              <w:t xml:space="preserve">  </w:t>
+            </w:r>
+            <w:r>
+              <w:rPr>
+                <w:rFonts w:hint="default" w:ascii="Consolas" w:hAnsi="Consolas" w:eastAsia="Consolas" w:cs="Consolas"/>
+                <w:color w:val="A9B7C6"/>
+                <w:sz w:val="21"/>
+                <w:szCs w:val="21"/>
+                <w:shd w:val="clear" w:fill="2B2B2B"/>
+              </w:rPr>
+              <w:t>}</w:t>
+            </w:r>
+            <w:r>
+              <w:rPr>
+                <w:rFonts w:hint="default" w:ascii="Consolas" w:hAnsi="Consolas" w:eastAsia="Consolas" w:cs="Consolas"/>
+                <w:color w:val="A9B7C6"/>
+                <w:sz w:val="21"/>
+                <w:szCs w:val="21"/>
+                <w:shd w:val="clear" w:fill="2B2B2B"/>
+              </w:rPr>
+              <w:br w:type="textWrapping"/>
+            </w:r>
+            <w:r>
+              <w:rPr>
+                <w:rFonts w:hint="default" w:ascii="Consolas" w:hAnsi="Consolas" w:eastAsia="Consolas" w:cs="Consolas"/>
+                <w:color w:val="A9B7C6"/>
+                <w:sz w:val="21"/>
+                <w:szCs w:val="21"/>
+                <w:shd w:val="clear" w:fill="2B2B2B"/>
+              </w:rPr>
+              <w:t xml:space="preserve">  </w:t>
+            </w:r>
+            <w:r>
+              <w:rPr>
+                <w:rFonts w:hint="default" w:ascii="Consolas" w:hAnsi="Consolas" w:eastAsia="Consolas" w:cs="Consolas"/>
+                <w:color w:val="CC7832"/>
+                <w:sz w:val="21"/>
+                <w:szCs w:val="21"/>
+                <w:shd w:val="clear" w:fill="2B2B2B"/>
+              </w:rPr>
+              <w:t xml:space="preserve">public void </w:t>
+            </w:r>
+            <w:r>
+              <w:rPr>
+                <w:rFonts w:hint="default" w:ascii="Consolas" w:hAnsi="Consolas" w:eastAsia="Consolas" w:cs="Consolas"/>
+                <w:color w:val="A9B7C6"/>
+                <w:sz w:val="21"/>
+                <w:szCs w:val="21"/>
+                <w:shd w:val="clear" w:fill="2B2B2B"/>
+              </w:rPr>
+              <w:t>setUsername(String username) {</w:t>
+            </w:r>
+            <w:r>
+              <w:rPr>
+                <w:rFonts w:hint="default" w:ascii="Consolas" w:hAnsi="Consolas" w:eastAsia="Consolas" w:cs="Consolas"/>
+                <w:color w:val="A9B7C6"/>
+                <w:sz w:val="21"/>
+                <w:szCs w:val="21"/>
+                <w:shd w:val="clear" w:fill="2B2B2B"/>
+              </w:rPr>
+              <w:br w:type="textWrapping"/>
+            </w:r>
+            <w:r>
+              <w:rPr>
+                <w:rFonts w:hint="default" w:ascii="Consolas" w:hAnsi="Consolas" w:eastAsia="Consolas" w:cs="Consolas"/>
+                <w:color w:val="A9B7C6"/>
+                <w:sz w:val="21"/>
+                <w:szCs w:val="21"/>
+                <w:shd w:val="clear" w:fill="2B2B2B"/>
+              </w:rPr>
+              <w:t xml:space="preserve">    </w:t>
+            </w:r>
+            <w:r>
+              <w:rPr>
+                <w:rFonts w:hint="default" w:ascii="Consolas" w:hAnsi="Consolas" w:eastAsia="Consolas" w:cs="Consolas"/>
+                <w:color w:val="CC7832"/>
+                <w:sz w:val="21"/>
+                <w:szCs w:val="21"/>
+                <w:shd w:val="clear" w:fill="2B2B2B"/>
+              </w:rPr>
+              <w:t>this</w:t>
+            </w:r>
+            <w:r>
+              <w:rPr>
+                <w:rFonts w:hint="default" w:ascii="Consolas" w:hAnsi="Consolas" w:eastAsia="Consolas" w:cs="Consolas"/>
+                <w:color w:val="A9B7C6"/>
+                <w:sz w:val="21"/>
+                <w:szCs w:val="21"/>
+                <w:shd w:val="clear" w:fill="2B2B2B"/>
+              </w:rPr>
+              <w:t>.username = username</w:t>
+            </w:r>
+            <w:r>
+              <w:rPr>
+                <w:rFonts w:hint="default" w:ascii="Consolas" w:hAnsi="Consolas" w:eastAsia="Consolas" w:cs="Consolas"/>
+                <w:color w:val="CC7832"/>
+                <w:sz w:val="21"/>
+                <w:szCs w:val="21"/>
+                <w:shd w:val="clear" w:fill="2B2B2B"/>
+              </w:rPr>
+              <w:t>;</w:t>
+            </w:r>
+            <w:r>
+              <w:rPr>
+                <w:rFonts w:hint="default" w:ascii="Consolas" w:hAnsi="Consolas" w:eastAsia="Consolas" w:cs="Consolas"/>
+                <w:color w:val="CC7832"/>
+                <w:sz w:val="21"/>
+                <w:szCs w:val="21"/>
+                <w:shd w:val="clear" w:fill="2B2B2B"/>
+              </w:rPr>
+              <w:br w:type="textWrapping"/>
+            </w:r>
+            <w:r>
+              <w:rPr>
+                <w:rFonts w:hint="default" w:ascii="Consolas" w:hAnsi="Consolas" w:eastAsia="Consolas" w:cs="Consolas"/>
+                <w:color w:val="CC7832"/>
+                <w:sz w:val="21"/>
+                <w:szCs w:val="21"/>
+                <w:shd w:val="clear" w:fill="2B2B2B"/>
+              </w:rPr>
+              <w:t xml:space="preserve">  </w:t>
+            </w:r>
+            <w:r>
+              <w:rPr>
+                <w:rFonts w:hint="default" w:ascii="Consolas" w:hAnsi="Consolas" w:eastAsia="Consolas" w:cs="Consolas"/>
+                <w:color w:val="A9B7C6"/>
+                <w:sz w:val="21"/>
+                <w:szCs w:val="21"/>
+                <w:shd w:val="clear" w:fill="2B2B2B"/>
+              </w:rPr>
+              <w:t>}</w:t>
+            </w:r>
+            <w:r>
+              <w:rPr>
+                <w:rFonts w:hint="default" w:ascii="Consolas" w:hAnsi="Consolas" w:eastAsia="Consolas" w:cs="Consolas"/>
+                <w:color w:val="A9B7C6"/>
+                <w:sz w:val="21"/>
+                <w:szCs w:val="21"/>
+                <w:shd w:val="clear" w:fill="2B2B2B"/>
+              </w:rPr>
+              <w:br w:type="textWrapping"/>
+            </w:r>
+            <w:r>
+              <w:rPr>
+                <w:rFonts w:hint="default" w:ascii="Consolas" w:hAnsi="Consolas" w:eastAsia="Consolas" w:cs="Consolas"/>
+                <w:color w:val="A9B7C6"/>
+                <w:sz w:val="21"/>
+                <w:szCs w:val="21"/>
+                <w:shd w:val="clear" w:fill="2B2B2B"/>
+              </w:rPr>
+              <w:t xml:space="preserve">  </w:t>
+            </w:r>
+            <w:r>
+              <w:rPr>
+                <w:rFonts w:hint="default" w:ascii="Consolas" w:hAnsi="Consolas" w:eastAsia="Consolas" w:cs="Consolas"/>
+                <w:color w:val="CC7832"/>
+                <w:sz w:val="21"/>
+                <w:szCs w:val="21"/>
+                <w:shd w:val="clear" w:fill="2B2B2B"/>
+              </w:rPr>
+              <w:t>public char</w:t>
+            </w:r>
+            <w:r>
+              <w:rPr>
+                <w:rFonts w:hint="default" w:ascii="Consolas" w:hAnsi="Consolas" w:eastAsia="Consolas" w:cs="Consolas"/>
+                <w:color w:val="A9B7C6"/>
+                <w:sz w:val="21"/>
+                <w:szCs w:val="21"/>
+                <w:shd w:val="clear" w:fill="2B2B2B"/>
+              </w:rPr>
+              <w:t>[] getPassword() {</w:t>
+            </w:r>
+            <w:r>
+              <w:rPr>
+                <w:rFonts w:hint="default" w:ascii="Consolas" w:hAnsi="Consolas" w:eastAsia="Consolas" w:cs="Consolas"/>
+                <w:color w:val="A9B7C6"/>
+                <w:sz w:val="21"/>
+                <w:szCs w:val="21"/>
+                <w:shd w:val="clear" w:fill="2B2B2B"/>
+              </w:rPr>
+              <w:br w:type="textWrapping"/>
+            </w:r>
+            <w:r>
+              <w:rPr>
+                <w:rFonts w:hint="default" w:ascii="Consolas" w:hAnsi="Consolas" w:eastAsia="Consolas" w:cs="Consolas"/>
+                <w:color w:val="A9B7C6"/>
+                <w:sz w:val="21"/>
+                <w:szCs w:val="21"/>
+                <w:shd w:val="clear" w:fill="2B2B2B"/>
+              </w:rPr>
+              <w:t xml:space="preserve">    </w:t>
+            </w:r>
+            <w:r>
+              <w:rPr>
+                <w:rFonts w:hint="default" w:ascii="Consolas" w:hAnsi="Consolas" w:eastAsia="Consolas" w:cs="Consolas"/>
+                <w:color w:val="CC7832"/>
+                <w:sz w:val="21"/>
+                <w:szCs w:val="21"/>
+                <w:shd w:val="clear" w:fill="2B2B2B"/>
+              </w:rPr>
+              <w:t>return this</w:t>
+            </w:r>
+            <w:r>
+              <w:rPr>
+                <w:rFonts w:hint="default" w:ascii="Consolas" w:hAnsi="Consolas" w:eastAsia="Consolas" w:cs="Consolas"/>
+                <w:color w:val="A9B7C6"/>
+                <w:sz w:val="21"/>
+                <w:szCs w:val="21"/>
+                <w:shd w:val="clear" w:fill="2B2B2B"/>
+              </w:rPr>
+              <w:t>.password</w:t>
+            </w:r>
+            <w:r>
+              <w:rPr>
+                <w:rFonts w:hint="default" w:ascii="Consolas" w:hAnsi="Consolas" w:eastAsia="Consolas" w:cs="Consolas"/>
+                <w:color w:val="CC7832"/>
+                <w:sz w:val="21"/>
+                <w:szCs w:val="21"/>
+                <w:shd w:val="clear" w:fill="2B2B2B"/>
+              </w:rPr>
+              <w:t>;</w:t>
+            </w:r>
+            <w:r>
+              <w:rPr>
+                <w:rFonts w:hint="default" w:ascii="Consolas" w:hAnsi="Consolas" w:eastAsia="Consolas" w:cs="Consolas"/>
+                <w:color w:val="CC7832"/>
+                <w:sz w:val="21"/>
+                <w:szCs w:val="21"/>
+                <w:shd w:val="clear" w:fill="2B2B2B"/>
+              </w:rPr>
+              <w:br w:type="textWrapping"/>
+            </w:r>
+            <w:r>
+              <w:rPr>
+                <w:rFonts w:hint="default" w:ascii="Consolas" w:hAnsi="Consolas" w:eastAsia="Consolas" w:cs="Consolas"/>
+                <w:color w:val="CC7832"/>
+                <w:sz w:val="21"/>
+                <w:szCs w:val="21"/>
+                <w:shd w:val="clear" w:fill="2B2B2B"/>
+              </w:rPr>
+              <w:t xml:space="preserve">  </w:t>
+            </w:r>
+            <w:r>
+              <w:rPr>
+                <w:rFonts w:hint="default" w:ascii="Consolas" w:hAnsi="Consolas" w:eastAsia="Consolas" w:cs="Consolas"/>
+                <w:color w:val="A9B7C6"/>
+                <w:sz w:val="21"/>
+                <w:szCs w:val="21"/>
+                <w:shd w:val="clear" w:fill="2B2B2B"/>
+              </w:rPr>
+              <w:t>}</w:t>
+            </w:r>
+            <w:r>
+              <w:rPr>
+                <w:rFonts w:hint="default" w:ascii="Consolas" w:hAnsi="Consolas" w:eastAsia="Consolas" w:cs="Consolas"/>
+                <w:color w:val="A9B7C6"/>
+                <w:sz w:val="21"/>
+                <w:szCs w:val="21"/>
+                <w:shd w:val="clear" w:fill="2B2B2B"/>
+              </w:rPr>
+              <w:br w:type="textWrapping"/>
+            </w:r>
+            <w:r>
+              <w:rPr>
+                <w:rFonts w:hint="default" w:ascii="Consolas" w:hAnsi="Consolas" w:eastAsia="Consolas" w:cs="Consolas"/>
+                <w:color w:val="A9B7C6"/>
+                <w:sz w:val="21"/>
+                <w:szCs w:val="21"/>
+                <w:shd w:val="clear" w:fill="2B2B2B"/>
+              </w:rPr>
+              <w:t xml:space="preserve">  </w:t>
+            </w:r>
+            <w:r>
+              <w:rPr>
+                <w:rFonts w:hint="default" w:ascii="Consolas" w:hAnsi="Consolas" w:eastAsia="Consolas" w:cs="Consolas"/>
+                <w:color w:val="CC7832"/>
+                <w:sz w:val="21"/>
+                <w:szCs w:val="21"/>
+                <w:shd w:val="clear" w:fill="2B2B2B"/>
+              </w:rPr>
+              <w:t xml:space="preserve">public void </w:t>
+            </w:r>
+            <w:r>
+              <w:rPr>
+                <w:rFonts w:hint="default" w:ascii="Consolas" w:hAnsi="Consolas" w:eastAsia="Consolas" w:cs="Consolas"/>
+                <w:color w:val="A9B7C6"/>
+                <w:sz w:val="21"/>
+                <w:szCs w:val="21"/>
+                <w:shd w:val="clear" w:fill="2B2B2B"/>
+              </w:rPr>
+              <w:t>setPassword(</w:t>
+            </w:r>
+            <w:r>
+              <w:rPr>
+                <w:rFonts w:hint="default" w:ascii="Consolas" w:hAnsi="Consolas" w:eastAsia="Consolas" w:cs="Consolas"/>
+                <w:color w:val="CC7832"/>
+                <w:sz w:val="21"/>
+                <w:szCs w:val="21"/>
+                <w:shd w:val="clear" w:fill="2B2B2B"/>
+              </w:rPr>
+              <w:t>char</w:t>
+            </w:r>
+            <w:r>
+              <w:rPr>
+                <w:rFonts w:hint="default" w:ascii="Consolas" w:hAnsi="Consolas" w:eastAsia="Consolas" w:cs="Consolas"/>
+                <w:color w:val="A9B7C6"/>
+                <w:sz w:val="21"/>
+                <w:szCs w:val="21"/>
+                <w:shd w:val="clear" w:fill="2B2B2B"/>
+              </w:rPr>
+              <w:t>[] password) {</w:t>
+            </w:r>
+            <w:r>
+              <w:rPr>
+                <w:rFonts w:hint="default" w:ascii="Consolas" w:hAnsi="Consolas" w:eastAsia="Consolas" w:cs="Consolas"/>
+                <w:color w:val="A9B7C6"/>
+                <w:sz w:val="21"/>
+                <w:szCs w:val="21"/>
+                <w:shd w:val="clear" w:fill="2B2B2B"/>
+              </w:rPr>
+              <w:br w:type="textWrapping"/>
+            </w:r>
+            <w:r>
+              <w:rPr>
+                <w:rFonts w:hint="default" w:ascii="Consolas" w:hAnsi="Consolas" w:eastAsia="Consolas" w:cs="Consolas"/>
+                <w:color w:val="A9B7C6"/>
+                <w:sz w:val="21"/>
+                <w:szCs w:val="21"/>
+                <w:shd w:val="clear" w:fill="2B2B2B"/>
+              </w:rPr>
+              <w:t xml:space="preserve">    </w:t>
+            </w:r>
+            <w:r>
+              <w:rPr>
+                <w:rFonts w:hint="default" w:ascii="Consolas" w:hAnsi="Consolas" w:eastAsia="Consolas" w:cs="Consolas"/>
+                <w:color w:val="CC7832"/>
+                <w:sz w:val="21"/>
+                <w:szCs w:val="21"/>
+                <w:shd w:val="clear" w:fill="2B2B2B"/>
+              </w:rPr>
+              <w:t>this</w:t>
+            </w:r>
+            <w:r>
+              <w:rPr>
+                <w:rFonts w:hint="default" w:ascii="Consolas" w:hAnsi="Consolas" w:eastAsia="Consolas" w:cs="Consolas"/>
+                <w:color w:val="A9B7C6"/>
+                <w:sz w:val="21"/>
+                <w:szCs w:val="21"/>
+                <w:shd w:val="clear" w:fill="2B2B2B"/>
+              </w:rPr>
+              <w:t>.password = password</w:t>
+            </w:r>
+            <w:r>
+              <w:rPr>
+                <w:rFonts w:hint="default" w:ascii="Consolas" w:hAnsi="Consolas" w:eastAsia="Consolas" w:cs="Consolas"/>
+                <w:color w:val="CC7832"/>
+                <w:sz w:val="21"/>
+                <w:szCs w:val="21"/>
+                <w:shd w:val="clear" w:fill="2B2B2B"/>
+              </w:rPr>
+              <w:t>;</w:t>
+            </w:r>
+            <w:r>
+              <w:rPr>
+                <w:rFonts w:hint="default" w:ascii="Consolas" w:hAnsi="Consolas" w:eastAsia="Consolas" w:cs="Consolas"/>
+                <w:color w:val="CC7832"/>
+                <w:sz w:val="21"/>
+                <w:szCs w:val="21"/>
+                <w:shd w:val="clear" w:fill="2B2B2B"/>
+              </w:rPr>
+              <w:br w:type="textWrapping"/>
+            </w:r>
+            <w:r>
+              <w:rPr>
+                <w:rFonts w:hint="default" w:ascii="Consolas" w:hAnsi="Consolas" w:eastAsia="Consolas" w:cs="Consolas"/>
+                <w:color w:val="CC7832"/>
+                <w:sz w:val="21"/>
+                <w:szCs w:val="21"/>
+                <w:shd w:val="clear" w:fill="2B2B2B"/>
+              </w:rPr>
+              <w:t xml:space="preserve">  </w:t>
+            </w:r>
+            <w:r>
+              <w:rPr>
+                <w:rFonts w:hint="default" w:ascii="Consolas" w:hAnsi="Consolas" w:eastAsia="Consolas" w:cs="Consolas"/>
+                <w:color w:val="A9B7C6"/>
+                <w:sz w:val="21"/>
+                <w:szCs w:val="21"/>
+                <w:shd w:val="clear" w:fill="2B2B2B"/>
+              </w:rPr>
+              <w:t>}</w:t>
+            </w:r>
+            <w:r>
+              <w:rPr>
+                <w:rFonts w:hint="default" w:ascii="Consolas" w:hAnsi="Consolas" w:eastAsia="Consolas" w:cs="Consolas"/>
+                <w:color w:val="A9B7C6"/>
+                <w:sz w:val="21"/>
+                <w:szCs w:val="21"/>
+                <w:shd w:val="clear" w:fill="2B2B2B"/>
+              </w:rPr>
+              <w:br w:type="textWrapping"/>
+            </w:r>
+            <w:r>
+              <w:rPr>
+                <w:rFonts w:hint="default" w:ascii="Consolas" w:hAnsi="Consolas" w:eastAsia="Consolas" w:cs="Consolas"/>
+                <w:color w:val="A9B7C6"/>
+                <w:sz w:val="21"/>
+                <w:szCs w:val="21"/>
+                <w:shd w:val="clear" w:fill="2B2B2B"/>
+              </w:rPr>
+              <w:t xml:space="preserve">  </w:t>
+            </w:r>
+            <w:r>
+              <w:rPr>
+                <w:rFonts w:hint="default" w:ascii="Consolas" w:hAnsi="Consolas" w:eastAsia="Consolas" w:cs="Consolas"/>
+                <w:color w:val="CC7832"/>
+                <w:sz w:val="21"/>
+                <w:szCs w:val="21"/>
+                <w:shd w:val="clear" w:fill="2B2B2B"/>
+              </w:rPr>
+              <w:t xml:space="preserve">public </w:t>
+            </w:r>
+            <w:r>
+              <w:rPr>
+                <w:rFonts w:hint="default" w:ascii="Consolas" w:hAnsi="Consolas" w:eastAsia="Consolas" w:cs="Consolas"/>
+                <w:color w:val="A9B7C6"/>
+                <w:sz w:val="21"/>
+                <w:szCs w:val="21"/>
+                <w:shd w:val="clear" w:fill="2B2B2B"/>
+              </w:rPr>
+              <w:t>Object getPrincipal() {</w:t>
+            </w:r>
+            <w:r>
+              <w:rPr>
+                <w:rFonts w:hint="default" w:ascii="Consolas" w:hAnsi="Consolas" w:eastAsia="Consolas" w:cs="Consolas"/>
+                <w:color w:val="A9B7C6"/>
+                <w:sz w:val="21"/>
+                <w:szCs w:val="21"/>
+                <w:shd w:val="clear" w:fill="2B2B2B"/>
+              </w:rPr>
+              <w:br w:type="textWrapping"/>
+            </w:r>
+            <w:r>
+              <w:rPr>
+                <w:rFonts w:hint="default" w:ascii="Consolas" w:hAnsi="Consolas" w:eastAsia="Consolas" w:cs="Consolas"/>
+                <w:color w:val="A9B7C6"/>
+                <w:sz w:val="21"/>
+                <w:szCs w:val="21"/>
+                <w:shd w:val="clear" w:fill="2B2B2B"/>
+              </w:rPr>
+              <w:t xml:space="preserve">    </w:t>
+            </w:r>
+            <w:r>
+              <w:rPr>
+                <w:rFonts w:hint="default" w:ascii="Consolas" w:hAnsi="Consolas" w:eastAsia="Consolas" w:cs="Consolas"/>
+                <w:color w:val="CC7832"/>
+                <w:sz w:val="21"/>
+                <w:szCs w:val="21"/>
+                <w:shd w:val="clear" w:fill="2B2B2B"/>
+              </w:rPr>
+              <w:t>return this</w:t>
+            </w:r>
+            <w:r>
+              <w:rPr>
+                <w:rFonts w:hint="default" w:ascii="Consolas" w:hAnsi="Consolas" w:eastAsia="Consolas" w:cs="Consolas"/>
+                <w:color w:val="A9B7C6"/>
+                <w:sz w:val="21"/>
+                <w:szCs w:val="21"/>
+                <w:shd w:val="clear" w:fill="2B2B2B"/>
+              </w:rPr>
+              <w:t>.getUsername()</w:t>
+            </w:r>
+            <w:r>
+              <w:rPr>
+                <w:rFonts w:hint="default" w:ascii="Consolas" w:hAnsi="Consolas" w:eastAsia="Consolas" w:cs="Consolas"/>
+                <w:color w:val="CC7832"/>
+                <w:sz w:val="21"/>
+                <w:szCs w:val="21"/>
+                <w:shd w:val="clear" w:fill="2B2B2B"/>
+              </w:rPr>
+              <w:t>;</w:t>
+            </w:r>
+            <w:r>
+              <w:rPr>
+                <w:rFonts w:hint="default" w:ascii="Consolas" w:hAnsi="Consolas" w:eastAsia="Consolas" w:cs="Consolas"/>
+                <w:color w:val="CC7832"/>
+                <w:sz w:val="21"/>
+                <w:szCs w:val="21"/>
+                <w:shd w:val="clear" w:fill="2B2B2B"/>
+              </w:rPr>
+              <w:br w:type="textWrapping"/>
+            </w:r>
+            <w:r>
+              <w:rPr>
+                <w:rFonts w:hint="default" w:ascii="Consolas" w:hAnsi="Consolas" w:eastAsia="Consolas" w:cs="Consolas"/>
+                <w:color w:val="CC7832"/>
+                <w:sz w:val="21"/>
+                <w:szCs w:val="21"/>
+                <w:shd w:val="clear" w:fill="2B2B2B"/>
+              </w:rPr>
+              <w:t xml:space="preserve">  </w:t>
+            </w:r>
+            <w:r>
+              <w:rPr>
+                <w:rFonts w:hint="default" w:ascii="Consolas" w:hAnsi="Consolas" w:eastAsia="Consolas" w:cs="Consolas"/>
+                <w:color w:val="A9B7C6"/>
+                <w:sz w:val="21"/>
+                <w:szCs w:val="21"/>
+                <w:shd w:val="clear" w:fill="2B2B2B"/>
+              </w:rPr>
+              <w:t>}</w:t>
+            </w:r>
+            <w:r>
+              <w:rPr>
+                <w:rFonts w:hint="default" w:ascii="Consolas" w:hAnsi="Consolas" w:eastAsia="Consolas" w:cs="Consolas"/>
+                <w:color w:val="A9B7C6"/>
+                <w:sz w:val="21"/>
+                <w:szCs w:val="21"/>
+                <w:shd w:val="clear" w:fill="2B2B2B"/>
+              </w:rPr>
+              <w:br w:type="textWrapping"/>
+            </w:r>
+            <w:r>
+              <w:rPr>
+                <w:rFonts w:hint="default" w:ascii="Consolas" w:hAnsi="Consolas" w:eastAsia="Consolas" w:cs="Consolas"/>
+                <w:color w:val="A9B7C6"/>
+                <w:sz w:val="21"/>
+                <w:szCs w:val="21"/>
+                <w:shd w:val="clear" w:fill="2B2B2B"/>
+              </w:rPr>
+              <w:t xml:space="preserve">  </w:t>
+            </w:r>
+            <w:r>
+              <w:rPr>
+                <w:rFonts w:hint="default" w:ascii="Consolas" w:hAnsi="Consolas" w:eastAsia="Consolas" w:cs="Consolas"/>
+                <w:color w:val="CC7832"/>
+                <w:sz w:val="21"/>
+                <w:szCs w:val="21"/>
+                <w:shd w:val="clear" w:fill="2B2B2B"/>
+              </w:rPr>
+              <w:t xml:space="preserve">public </w:t>
+            </w:r>
+            <w:r>
+              <w:rPr>
+                <w:rFonts w:hint="default" w:ascii="Consolas" w:hAnsi="Consolas" w:eastAsia="Consolas" w:cs="Consolas"/>
+                <w:color w:val="A9B7C6"/>
+                <w:sz w:val="21"/>
+                <w:szCs w:val="21"/>
+                <w:shd w:val="clear" w:fill="2B2B2B"/>
+              </w:rPr>
+              <w:t>Object getCredentials() {</w:t>
+            </w:r>
+            <w:r>
+              <w:rPr>
+                <w:rFonts w:hint="default" w:ascii="Consolas" w:hAnsi="Consolas" w:eastAsia="Consolas" w:cs="Consolas"/>
+                <w:color w:val="A9B7C6"/>
+                <w:sz w:val="21"/>
+                <w:szCs w:val="21"/>
+                <w:shd w:val="clear" w:fill="2B2B2B"/>
+              </w:rPr>
+              <w:br w:type="textWrapping"/>
+            </w:r>
+            <w:r>
+              <w:rPr>
+                <w:rFonts w:hint="default" w:ascii="Consolas" w:hAnsi="Consolas" w:eastAsia="Consolas" w:cs="Consolas"/>
+                <w:color w:val="A9B7C6"/>
+                <w:sz w:val="21"/>
+                <w:szCs w:val="21"/>
+                <w:shd w:val="clear" w:fill="2B2B2B"/>
+              </w:rPr>
+              <w:t xml:space="preserve">    </w:t>
+            </w:r>
+            <w:r>
+              <w:rPr>
+                <w:rFonts w:hint="default" w:ascii="Consolas" w:hAnsi="Consolas" w:eastAsia="Consolas" w:cs="Consolas"/>
+                <w:color w:val="CC7832"/>
+                <w:sz w:val="21"/>
+                <w:szCs w:val="21"/>
+                <w:shd w:val="clear" w:fill="2B2B2B"/>
+              </w:rPr>
+              <w:t>return this</w:t>
+            </w:r>
+            <w:r>
+              <w:rPr>
+                <w:rFonts w:hint="default" w:ascii="Consolas" w:hAnsi="Consolas" w:eastAsia="Consolas" w:cs="Consolas"/>
+                <w:color w:val="A9B7C6"/>
+                <w:sz w:val="21"/>
+                <w:szCs w:val="21"/>
+                <w:shd w:val="clear" w:fill="2B2B2B"/>
+              </w:rPr>
+              <w:t>.getPassword()</w:t>
+            </w:r>
+            <w:r>
+              <w:rPr>
+                <w:rFonts w:hint="default" w:ascii="Consolas" w:hAnsi="Consolas" w:eastAsia="Consolas" w:cs="Consolas"/>
+                <w:color w:val="CC7832"/>
+                <w:sz w:val="21"/>
+                <w:szCs w:val="21"/>
+                <w:shd w:val="clear" w:fill="2B2B2B"/>
+              </w:rPr>
+              <w:t>;</w:t>
+            </w:r>
+            <w:r>
+              <w:rPr>
+                <w:rFonts w:hint="default" w:ascii="Consolas" w:hAnsi="Consolas" w:eastAsia="Consolas" w:cs="Consolas"/>
+                <w:color w:val="CC7832"/>
+                <w:sz w:val="21"/>
+                <w:szCs w:val="21"/>
+                <w:shd w:val="clear" w:fill="2B2B2B"/>
+              </w:rPr>
+              <w:br w:type="textWrapping"/>
+            </w:r>
+            <w:r>
+              <w:rPr>
+                <w:rFonts w:hint="default" w:ascii="Consolas" w:hAnsi="Consolas" w:eastAsia="Consolas" w:cs="Consolas"/>
+                <w:color w:val="CC7832"/>
+                <w:sz w:val="21"/>
+                <w:szCs w:val="21"/>
+                <w:shd w:val="clear" w:fill="2B2B2B"/>
+              </w:rPr>
+              <w:t xml:space="preserve">  </w:t>
+            </w:r>
+            <w:r>
+              <w:rPr>
+                <w:rFonts w:hint="default" w:ascii="Consolas" w:hAnsi="Consolas" w:eastAsia="Consolas" w:cs="Consolas"/>
+                <w:color w:val="A9B7C6"/>
+                <w:sz w:val="21"/>
+                <w:szCs w:val="21"/>
+                <w:shd w:val="clear" w:fill="2B2B2B"/>
+              </w:rPr>
+              <w:t>}</w:t>
+            </w:r>
+            <w:r>
+              <w:rPr>
+                <w:rFonts w:hint="default" w:ascii="Consolas" w:hAnsi="Consolas" w:eastAsia="Consolas" w:cs="Consolas"/>
+                <w:color w:val="A9B7C6"/>
+                <w:sz w:val="21"/>
+                <w:szCs w:val="21"/>
+                <w:shd w:val="clear" w:fill="2B2B2B"/>
+              </w:rPr>
+              <w:br w:type="textWrapping"/>
+            </w:r>
+            <w:r>
+              <w:rPr>
+                <w:rFonts w:hint="default" w:ascii="Consolas" w:hAnsi="Consolas" w:eastAsia="Consolas" w:cs="Consolas"/>
+                <w:color w:val="A9B7C6"/>
+                <w:sz w:val="21"/>
+                <w:szCs w:val="21"/>
+                <w:shd w:val="clear" w:fill="2B2B2B"/>
+              </w:rPr>
+              <w:t xml:space="preserve">  </w:t>
+            </w:r>
+            <w:r>
+              <w:rPr>
+                <w:rFonts w:hint="default" w:ascii="Consolas" w:hAnsi="Consolas" w:eastAsia="Consolas" w:cs="Consolas"/>
+                <w:color w:val="CC7832"/>
+                <w:sz w:val="21"/>
+                <w:szCs w:val="21"/>
+                <w:shd w:val="clear" w:fill="2B2B2B"/>
+              </w:rPr>
+              <w:t xml:space="preserve">public </w:t>
+            </w:r>
+            <w:r>
+              <w:rPr>
+                <w:rFonts w:hint="default" w:ascii="Consolas" w:hAnsi="Consolas" w:eastAsia="Consolas" w:cs="Consolas"/>
+                <w:color w:val="A9B7C6"/>
+                <w:sz w:val="21"/>
+                <w:szCs w:val="21"/>
+                <w:shd w:val="clear" w:fill="2B2B2B"/>
+              </w:rPr>
+              <w:t>String getHost() {</w:t>
+            </w:r>
+            <w:r>
+              <w:rPr>
+                <w:rFonts w:hint="default" w:ascii="Consolas" w:hAnsi="Consolas" w:eastAsia="Consolas" w:cs="Consolas"/>
+                <w:color w:val="A9B7C6"/>
+                <w:sz w:val="21"/>
+                <w:szCs w:val="21"/>
+                <w:shd w:val="clear" w:fill="2B2B2B"/>
+              </w:rPr>
+              <w:br w:type="textWrapping"/>
+            </w:r>
+            <w:r>
+              <w:rPr>
+                <w:rFonts w:hint="default" w:ascii="Consolas" w:hAnsi="Consolas" w:eastAsia="Consolas" w:cs="Consolas"/>
+                <w:color w:val="A9B7C6"/>
+                <w:sz w:val="21"/>
+                <w:szCs w:val="21"/>
+                <w:shd w:val="clear" w:fill="2B2B2B"/>
+              </w:rPr>
+              <w:t xml:space="preserve">    </w:t>
+            </w:r>
+            <w:r>
+              <w:rPr>
+                <w:rFonts w:hint="default" w:ascii="Consolas" w:hAnsi="Consolas" w:eastAsia="Consolas" w:cs="Consolas"/>
+                <w:color w:val="CC7832"/>
+                <w:sz w:val="21"/>
+                <w:szCs w:val="21"/>
+                <w:shd w:val="clear" w:fill="2B2B2B"/>
+              </w:rPr>
+              <w:t>return this</w:t>
+            </w:r>
+            <w:r>
+              <w:rPr>
+                <w:rFonts w:hint="default" w:ascii="Consolas" w:hAnsi="Consolas" w:eastAsia="Consolas" w:cs="Consolas"/>
+                <w:color w:val="A9B7C6"/>
+                <w:sz w:val="21"/>
+                <w:szCs w:val="21"/>
+                <w:shd w:val="clear" w:fill="2B2B2B"/>
+              </w:rPr>
+              <w:t>.host</w:t>
+            </w:r>
+            <w:r>
+              <w:rPr>
+                <w:rFonts w:hint="default" w:ascii="Consolas" w:hAnsi="Consolas" w:eastAsia="Consolas" w:cs="Consolas"/>
+                <w:color w:val="CC7832"/>
+                <w:sz w:val="21"/>
+                <w:szCs w:val="21"/>
+                <w:shd w:val="clear" w:fill="2B2B2B"/>
+              </w:rPr>
+              <w:t>;</w:t>
+            </w:r>
+            <w:r>
+              <w:rPr>
+                <w:rFonts w:hint="default" w:ascii="Consolas" w:hAnsi="Consolas" w:eastAsia="Consolas" w:cs="Consolas"/>
+                <w:color w:val="CC7832"/>
+                <w:sz w:val="21"/>
+                <w:szCs w:val="21"/>
+                <w:shd w:val="clear" w:fill="2B2B2B"/>
+              </w:rPr>
+              <w:br w:type="textWrapping"/>
+            </w:r>
+            <w:r>
+              <w:rPr>
+                <w:rFonts w:hint="default" w:ascii="Consolas" w:hAnsi="Consolas" w:eastAsia="Consolas" w:cs="Consolas"/>
+                <w:color w:val="CC7832"/>
+                <w:sz w:val="21"/>
+                <w:szCs w:val="21"/>
+                <w:shd w:val="clear" w:fill="2B2B2B"/>
+              </w:rPr>
+              <w:t xml:space="preserve">  </w:t>
+            </w:r>
+            <w:r>
+              <w:rPr>
+                <w:rFonts w:hint="default" w:ascii="Consolas" w:hAnsi="Consolas" w:eastAsia="Consolas" w:cs="Consolas"/>
+                <w:color w:val="A9B7C6"/>
+                <w:sz w:val="21"/>
+                <w:szCs w:val="21"/>
+                <w:shd w:val="clear" w:fill="2B2B2B"/>
+              </w:rPr>
+              <w:t>}</w:t>
+            </w:r>
+            <w:r>
+              <w:rPr>
+                <w:rFonts w:hint="default" w:ascii="Consolas" w:hAnsi="Consolas" w:eastAsia="Consolas" w:cs="Consolas"/>
+                <w:color w:val="A9B7C6"/>
+                <w:sz w:val="21"/>
+                <w:szCs w:val="21"/>
+                <w:shd w:val="clear" w:fill="2B2B2B"/>
+              </w:rPr>
+              <w:br w:type="textWrapping"/>
+            </w:r>
+            <w:r>
+              <w:rPr>
+                <w:rFonts w:hint="default" w:ascii="Consolas" w:hAnsi="Consolas" w:eastAsia="Consolas" w:cs="Consolas"/>
+                <w:color w:val="A9B7C6"/>
+                <w:sz w:val="21"/>
+                <w:szCs w:val="21"/>
+                <w:shd w:val="clear" w:fill="2B2B2B"/>
+              </w:rPr>
+              <w:t xml:space="preserve">  </w:t>
+            </w:r>
+            <w:r>
+              <w:rPr>
+                <w:rFonts w:hint="default" w:ascii="Consolas" w:hAnsi="Consolas" w:eastAsia="Consolas" w:cs="Consolas"/>
+                <w:color w:val="CC7832"/>
+                <w:sz w:val="21"/>
+                <w:szCs w:val="21"/>
+                <w:shd w:val="clear" w:fill="2B2B2B"/>
+              </w:rPr>
+              <w:t xml:space="preserve">public void </w:t>
+            </w:r>
+            <w:r>
+              <w:rPr>
+                <w:rFonts w:hint="default" w:ascii="Consolas" w:hAnsi="Consolas" w:eastAsia="Consolas" w:cs="Consolas"/>
+                <w:color w:val="A9B7C6"/>
+                <w:sz w:val="21"/>
+                <w:szCs w:val="21"/>
+                <w:shd w:val="clear" w:fill="2B2B2B"/>
+              </w:rPr>
+              <w:t>setHost(String host) {</w:t>
+            </w:r>
+            <w:r>
+              <w:rPr>
+                <w:rFonts w:hint="default" w:ascii="Consolas" w:hAnsi="Consolas" w:eastAsia="Consolas" w:cs="Consolas"/>
+                <w:color w:val="A9B7C6"/>
+                <w:sz w:val="21"/>
+                <w:szCs w:val="21"/>
+                <w:shd w:val="clear" w:fill="2B2B2B"/>
+              </w:rPr>
+              <w:br w:type="textWrapping"/>
+            </w:r>
+            <w:r>
+              <w:rPr>
+                <w:rFonts w:hint="default" w:ascii="Consolas" w:hAnsi="Consolas" w:eastAsia="Consolas" w:cs="Consolas"/>
+                <w:color w:val="A9B7C6"/>
+                <w:sz w:val="21"/>
+                <w:szCs w:val="21"/>
+                <w:shd w:val="clear" w:fill="2B2B2B"/>
+              </w:rPr>
+              <w:t xml:space="preserve">    </w:t>
+            </w:r>
+            <w:r>
+              <w:rPr>
+                <w:rFonts w:hint="default" w:ascii="Consolas" w:hAnsi="Consolas" w:eastAsia="Consolas" w:cs="Consolas"/>
+                <w:color w:val="CC7832"/>
+                <w:sz w:val="21"/>
+                <w:szCs w:val="21"/>
+                <w:shd w:val="clear" w:fill="2B2B2B"/>
+              </w:rPr>
+              <w:t>this</w:t>
+            </w:r>
+            <w:r>
+              <w:rPr>
+                <w:rFonts w:hint="default" w:ascii="Consolas" w:hAnsi="Consolas" w:eastAsia="Consolas" w:cs="Consolas"/>
+                <w:color w:val="A9B7C6"/>
+                <w:sz w:val="21"/>
+                <w:szCs w:val="21"/>
+                <w:shd w:val="clear" w:fill="2B2B2B"/>
+              </w:rPr>
+              <w:t>.host = host</w:t>
+            </w:r>
+            <w:r>
+              <w:rPr>
+                <w:rFonts w:hint="default" w:ascii="Consolas" w:hAnsi="Consolas" w:eastAsia="Consolas" w:cs="Consolas"/>
+                <w:color w:val="CC7832"/>
+                <w:sz w:val="21"/>
+                <w:szCs w:val="21"/>
+                <w:shd w:val="clear" w:fill="2B2B2B"/>
+              </w:rPr>
+              <w:t>;</w:t>
+            </w:r>
+            <w:r>
+              <w:rPr>
+                <w:rFonts w:hint="default" w:ascii="Consolas" w:hAnsi="Consolas" w:eastAsia="Consolas" w:cs="Consolas"/>
+                <w:color w:val="CC7832"/>
+                <w:sz w:val="21"/>
+                <w:szCs w:val="21"/>
+                <w:shd w:val="clear" w:fill="2B2B2B"/>
+              </w:rPr>
+              <w:br w:type="textWrapping"/>
+            </w:r>
+            <w:r>
+              <w:rPr>
+                <w:rFonts w:hint="default" w:ascii="Consolas" w:hAnsi="Consolas" w:eastAsia="Consolas" w:cs="Consolas"/>
+                <w:color w:val="CC7832"/>
+                <w:sz w:val="21"/>
+                <w:szCs w:val="21"/>
+                <w:shd w:val="clear" w:fill="2B2B2B"/>
+              </w:rPr>
+              <w:t xml:space="preserve">  </w:t>
+            </w:r>
+            <w:r>
+              <w:rPr>
+                <w:rFonts w:hint="default" w:ascii="Consolas" w:hAnsi="Consolas" w:eastAsia="Consolas" w:cs="Consolas"/>
+                <w:color w:val="A9B7C6"/>
+                <w:sz w:val="21"/>
+                <w:szCs w:val="21"/>
+                <w:shd w:val="clear" w:fill="2B2B2B"/>
+              </w:rPr>
+              <w:t>}</w:t>
+            </w:r>
+            <w:r>
+              <w:rPr>
+                <w:rFonts w:hint="default" w:ascii="Consolas" w:hAnsi="Consolas" w:eastAsia="Consolas" w:cs="Consolas"/>
+                <w:color w:val="A9B7C6"/>
+                <w:sz w:val="21"/>
+                <w:szCs w:val="21"/>
+                <w:shd w:val="clear" w:fill="2B2B2B"/>
+              </w:rPr>
+              <w:br w:type="textWrapping"/>
+            </w:r>
+            <w:r>
+              <w:rPr>
+                <w:rFonts w:hint="default" w:ascii="Consolas" w:hAnsi="Consolas" w:eastAsia="Consolas" w:cs="Consolas"/>
+                <w:color w:val="A9B7C6"/>
+                <w:sz w:val="21"/>
+                <w:szCs w:val="21"/>
+                <w:shd w:val="clear" w:fill="2B2B2B"/>
+              </w:rPr>
+              <w:t xml:space="preserve">  </w:t>
+            </w:r>
+            <w:r>
+              <w:rPr>
+                <w:rFonts w:hint="default" w:ascii="Consolas" w:hAnsi="Consolas" w:eastAsia="Consolas" w:cs="Consolas"/>
+                <w:color w:val="CC7832"/>
+                <w:sz w:val="21"/>
+                <w:szCs w:val="21"/>
+                <w:shd w:val="clear" w:fill="2B2B2B"/>
+              </w:rPr>
+              <w:t xml:space="preserve">public boolean </w:t>
+            </w:r>
+            <w:r>
+              <w:rPr>
+                <w:rFonts w:hint="default" w:ascii="Consolas" w:hAnsi="Consolas" w:eastAsia="Consolas" w:cs="Consolas"/>
+                <w:color w:val="A9B7C6"/>
+                <w:sz w:val="21"/>
+                <w:szCs w:val="21"/>
+                <w:shd w:val="clear" w:fill="2B2B2B"/>
+              </w:rPr>
+              <w:t>isRememberMe() {</w:t>
+            </w:r>
+            <w:r>
+              <w:rPr>
+                <w:rFonts w:hint="default" w:ascii="Consolas" w:hAnsi="Consolas" w:eastAsia="Consolas" w:cs="Consolas"/>
+                <w:color w:val="A9B7C6"/>
+                <w:sz w:val="21"/>
+                <w:szCs w:val="21"/>
+                <w:shd w:val="clear" w:fill="2B2B2B"/>
+              </w:rPr>
+              <w:br w:type="textWrapping"/>
+            </w:r>
+            <w:r>
+              <w:rPr>
+                <w:rFonts w:hint="default" w:ascii="Consolas" w:hAnsi="Consolas" w:eastAsia="Consolas" w:cs="Consolas"/>
+                <w:color w:val="A9B7C6"/>
+                <w:sz w:val="21"/>
+                <w:szCs w:val="21"/>
+                <w:shd w:val="clear" w:fill="2B2B2B"/>
+              </w:rPr>
+              <w:t xml:space="preserve">    </w:t>
+            </w:r>
+            <w:r>
+              <w:rPr>
+                <w:rFonts w:hint="default" w:ascii="Consolas" w:hAnsi="Consolas" w:eastAsia="Consolas" w:cs="Consolas"/>
+                <w:color w:val="CC7832"/>
+                <w:sz w:val="21"/>
+                <w:szCs w:val="21"/>
+                <w:shd w:val="clear" w:fill="2B2B2B"/>
+              </w:rPr>
+              <w:t>return this</w:t>
+            </w:r>
+            <w:r>
+              <w:rPr>
+                <w:rFonts w:hint="default" w:ascii="Consolas" w:hAnsi="Consolas" w:eastAsia="Consolas" w:cs="Consolas"/>
+                <w:color w:val="A9B7C6"/>
+                <w:sz w:val="21"/>
+                <w:szCs w:val="21"/>
+                <w:shd w:val="clear" w:fill="2B2B2B"/>
+              </w:rPr>
+              <w:t>.rememberMe</w:t>
+            </w:r>
+            <w:r>
+              <w:rPr>
+                <w:rFonts w:hint="default" w:ascii="Consolas" w:hAnsi="Consolas" w:eastAsia="Consolas" w:cs="Consolas"/>
+                <w:color w:val="CC7832"/>
+                <w:sz w:val="21"/>
+                <w:szCs w:val="21"/>
+                <w:shd w:val="clear" w:fill="2B2B2B"/>
+              </w:rPr>
+              <w:t>;</w:t>
+            </w:r>
+            <w:r>
+              <w:rPr>
+                <w:rFonts w:hint="default" w:ascii="Consolas" w:hAnsi="Consolas" w:eastAsia="Consolas" w:cs="Consolas"/>
+                <w:color w:val="CC7832"/>
+                <w:sz w:val="21"/>
+                <w:szCs w:val="21"/>
+                <w:shd w:val="clear" w:fill="2B2B2B"/>
+              </w:rPr>
+              <w:br w:type="textWrapping"/>
+            </w:r>
+            <w:r>
+              <w:rPr>
+                <w:rFonts w:hint="default" w:ascii="Consolas" w:hAnsi="Consolas" w:eastAsia="Consolas" w:cs="Consolas"/>
+                <w:color w:val="CC7832"/>
+                <w:sz w:val="21"/>
+                <w:szCs w:val="21"/>
+                <w:shd w:val="clear" w:fill="2B2B2B"/>
+              </w:rPr>
+              <w:t xml:space="preserve">  </w:t>
+            </w:r>
+            <w:r>
+              <w:rPr>
+                <w:rFonts w:hint="default" w:ascii="Consolas" w:hAnsi="Consolas" w:eastAsia="Consolas" w:cs="Consolas"/>
+                <w:color w:val="A9B7C6"/>
+                <w:sz w:val="21"/>
+                <w:szCs w:val="21"/>
+                <w:shd w:val="clear" w:fill="2B2B2B"/>
+              </w:rPr>
+              <w:t>}</w:t>
+            </w:r>
+            <w:r>
+              <w:rPr>
+                <w:rFonts w:hint="default" w:ascii="Consolas" w:hAnsi="Consolas" w:eastAsia="Consolas" w:cs="Consolas"/>
+                <w:color w:val="A9B7C6"/>
+                <w:sz w:val="21"/>
+                <w:szCs w:val="21"/>
+                <w:shd w:val="clear" w:fill="2B2B2B"/>
+              </w:rPr>
+              <w:br w:type="textWrapping"/>
+            </w:r>
+            <w:r>
+              <w:rPr>
+                <w:rFonts w:hint="default" w:ascii="Consolas" w:hAnsi="Consolas" w:eastAsia="Consolas" w:cs="Consolas"/>
+                <w:color w:val="A9B7C6"/>
+                <w:sz w:val="21"/>
+                <w:szCs w:val="21"/>
+                <w:shd w:val="clear" w:fill="2B2B2B"/>
+              </w:rPr>
+              <w:t xml:space="preserve">  </w:t>
+            </w:r>
+            <w:r>
+              <w:rPr>
+                <w:rFonts w:hint="default" w:ascii="Consolas" w:hAnsi="Consolas" w:eastAsia="Consolas" w:cs="Consolas"/>
+                <w:color w:val="CC7832"/>
+                <w:sz w:val="21"/>
+                <w:szCs w:val="21"/>
+                <w:shd w:val="clear" w:fill="2B2B2B"/>
+              </w:rPr>
+              <w:t xml:space="preserve">public void </w:t>
+            </w:r>
+            <w:r>
+              <w:rPr>
+                <w:rFonts w:hint="default" w:ascii="Consolas" w:hAnsi="Consolas" w:eastAsia="Consolas" w:cs="Consolas"/>
+                <w:color w:val="A9B7C6"/>
+                <w:sz w:val="21"/>
+                <w:szCs w:val="21"/>
+                <w:shd w:val="clear" w:fill="2B2B2B"/>
+              </w:rPr>
+              <w:t>setRememberMe(</w:t>
+            </w:r>
+            <w:r>
+              <w:rPr>
+                <w:rFonts w:hint="default" w:ascii="Consolas" w:hAnsi="Consolas" w:eastAsia="Consolas" w:cs="Consolas"/>
+                <w:color w:val="CC7832"/>
+                <w:sz w:val="21"/>
+                <w:szCs w:val="21"/>
+                <w:shd w:val="clear" w:fill="2B2B2B"/>
+              </w:rPr>
+              <w:t xml:space="preserve">boolean </w:t>
+            </w:r>
+            <w:r>
+              <w:rPr>
+                <w:rFonts w:hint="default" w:ascii="Consolas" w:hAnsi="Consolas" w:eastAsia="Consolas" w:cs="Consolas"/>
+                <w:color w:val="A9B7C6"/>
+                <w:sz w:val="21"/>
+                <w:szCs w:val="21"/>
+                <w:shd w:val="clear" w:fill="2B2B2B"/>
+              </w:rPr>
+              <w:t>rememberMe) {</w:t>
+            </w:r>
+            <w:r>
+              <w:rPr>
+                <w:rFonts w:hint="default" w:ascii="Consolas" w:hAnsi="Consolas" w:eastAsia="Consolas" w:cs="Consolas"/>
+                <w:color w:val="A9B7C6"/>
+                <w:sz w:val="21"/>
+                <w:szCs w:val="21"/>
+                <w:shd w:val="clear" w:fill="2B2B2B"/>
+              </w:rPr>
+              <w:br w:type="textWrapping"/>
+            </w:r>
+            <w:r>
+              <w:rPr>
+                <w:rFonts w:hint="default" w:ascii="Consolas" w:hAnsi="Consolas" w:eastAsia="Consolas" w:cs="Consolas"/>
+                <w:color w:val="A9B7C6"/>
+                <w:sz w:val="21"/>
+                <w:szCs w:val="21"/>
+                <w:shd w:val="clear" w:fill="2B2B2B"/>
+              </w:rPr>
+              <w:t xml:space="preserve">    </w:t>
+            </w:r>
+            <w:r>
+              <w:rPr>
+                <w:rFonts w:hint="default" w:ascii="Consolas" w:hAnsi="Consolas" w:eastAsia="Consolas" w:cs="Consolas"/>
+                <w:color w:val="CC7832"/>
+                <w:sz w:val="21"/>
+                <w:szCs w:val="21"/>
+                <w:shd w:val="clear" w:fill="2B2B2B"/>
+              </w:rPr>
+              <w:t>this</w:t>
+            </w:r>
+            <w:r>
+              <w:rPr>
+                <w:rFonts w:hint="default" w:ascii="Consolas" w:hAnsi="Consolas" w:eastAsia="Consolas" w:cs="Consolas"/>
+                <w:color w:val="A9B7C6"/>
+                <w:sz w:val="21"/>
+                <w:szCs w:val="21"/>
+                <w:shd w:val="clear" w:fill="2B2B2B"/>
+              </w:rPr>
+              <w:t>.rememberMe = rememberMe</w:t>
+            </w:r>
+            <w:r>
+              <w:rPr>
+                <w:rFonts w:hint="default" w:ascii="Consolas" w:hAnsi="Consolas" w:eastAsia="Consolas" w:cs="Consolas"/>
+                <w:color w:val="CC7832"/>
+                <w:sz w:val="21"/>
+                <w:szCs w:val="21"/>
+                <w:shd w:val="clear" w:fill="2B2B2B"/>
+              </w:rPr>
+              <w:t>;</w:t>
+            </w:r>
+            <w:r>
+              <w:rPr>
+                <w:rFonts w:hint="default" w:ascii="Consolas" w:hAnsi="Consolas" w:eastAsia="Consolas" w:cs="Consolas"/>
+                <w:color w:val="CC7832"/>
+                <w:sz w:val="21"/>
+                <w:szCs w:val="21"/>
+                <w:shd w:val="clear" w:fill="2B2B2B"/>
+              </w:rPr>
+              <w:br w:type="textWrapping"/>
+            </w:r>
+            <w:r>
+              <w:rPr>
+                <w:rFonts w:hint="default" w:ascii="Consolas" w:hAnsi="Consolas" w:eastAsia="Consolas" w:cs="Consolas"/>
+                <w:color w:val="CC7832"/>
+                <w:sz w:val="21"/>
+                <w:szCs w:val="21"/>
+                <w:shd w:val="clear" w:fill="2B2B2B"/>
+              </w:rPr>
+              <w:t xml:space="preserve">  </w:t>
+            </w:r>
+            <w:r>
+              <w:rPr>
+                <w:rFonts w:hint="default" w:ascii="Consolas" w:hAnsi="Consolas" w:eastAsia="Consolas" w:cs="Consolas"/>
+                <w:color w:val="A9B7C6"/>
+                <w:sz w:val="21"/>
+                <w:szCs w:val="21"/>
+                <w:shd w:val="clear" w:fill="2B2B2B"/>
+              </w:rPr>
+              <w:t>}</w:t>
+            </w:r>
+            <w:r>
+              <w:rPr>
+                <w:rFonts w:hint="default" w:ascii="Consolas" w:hAnsi="Consolas" w:eastAsia="Consolas" w:cs="Consolas"/>
+                <w:color w:val="A9B7C6"/>
+                <w:sz w:val="21"/>
+                <w:szCs w:val="21"/>
+                <w:shd w:val="clear" w:fill="2B2B2B"/>
+              </w:rPr>
+              <w:br w:type="textWrapping"/>
+            </w:r>
+            <w:r>
+              <w:rPr>
+                <w:rFonts w:hint="default" w:ascii="Consolas" w:hAnsi="Consolas" w:eastAsia="Consolas" w:cs="Consolas"/>
+                <w:color w:val="A9B7C6"/>
+                <w:sz w:val="21"/>
+                <w:szCs w:val="21"/>
+                <w:shd w:val="clear" w:fill="2B2B2B"/>
+              </w:rPr>
+              <w:t xml:space="preserve">  </w:t>
+            </w:r>
+            <w:r>
+              <w:rPr>
+                <w:rFonts w:hint="default" w:ascii="Consolas" w:hAnsi="Consolas" w:eastAsia="Consolas" w:cs="Consolas"/>
+                <w:color w:val="CC7832"/>
+                <w:sz w:val="21"/>
+                <w:szCs w:val="21"/>
+                <w:shd w:val="clear" w:fill="2B2B2B"/>
+              </w:rPr>
+              <w:t xml:space="preserve">public void </w:t>
+            </w:r>
+            <w:r>
+              <w:rPr>
+                <w:rFonts w:hint="default" w:ascii="Consolas" w:hAnsi="Consolas" w:eastAsia="Consolas" w:cs="Consolas"/>
+                <w:color w:val="A9B7C6"/>
+                <w:sz w:val="21"/>
+                <w:szCs w:val="21"/>
+                <w:shd w:val="clear" w:fill="2B2B2B"/>
+              </w:rPr>
+              <w:t>clear() {</w:t>
+            </w:r>
+            <w:r>
+              <w:rPr>
+                <w:rFonts w:hint="default" w:ascii="Consolas" w:hAnsi="Consolas" w:eastAsia="Consolas" w:cs="Consolas"/>
+                <w:color w:val="A9B7C6"/>
+                <w:sz w:val="21"/>
+                <w:szCs w:val="21"/>
+                <w:shd w:val="clear" w:fill="2B2B2B"/>
+              </w:rPr>
+              <w:br w:type="textWrapping"/>
+            </w:r>
+            <w:r>
+              <w:rPr>
+                <w:rFonts w:hint="default" w:ascii="Consolas" w:hAnsi="Consolas" w:eastAsia="Consolas" w:cs="Consolas"/>
+                <w:color w:val="A9B7C6"/>
+                <w:sz w:val="21"/>
+                <w:szCs w:val="21"/>
+                <w:shd w:val="clear" w:fill="2B2B2B"/>
+              </w:rPr>
+              <w:t xml:space="preserve">    </w:t>
+            </w:r>
+            <w:r>
+              <w:rPr>
+                <w:rFonts w:hint="default" w:ascii="Consolas" w:hAnsi="Consolas" w:eastAsia="Consolas" w:cs="Consolas"/>
+                <w:color w:val="CC7832"/>
+                <w:sz w:val="21"/>
+                <w:szCs w:val="21"/>
+                <w:shd w:val="clear" w:fill="2B2B2B"/>
+              </w:rPr>
+              <w:t>this</w:t>
+            </w:r>
+            <w:r>
+              <w:rPr>
+                <w:rFonts w:hint="default" w:ascii="Consolas" w:hAnsi="Consolas" w:eastAsia="Consolas" w:cs="Consolas"/>
+                <w:color w:val="A9B7C6"/>
+                <w:sz w:val="21"/>
+                <w:szCs w:val="21"/>
+                <w:shd w:val="clear" w:fill="2B2B2B"/>
+              </w:rPr>
+              <w:t xml:space="preserve">.username = </w:t>
+            </w:r>
+            <w:r>
+              <w:rPr>
+                <w:rFonts w:hint="default" w:ascii="Consolas" w:hAnsi="Consolas" w:eastAsia="Consolas" w:cs="Consolas"/>
+                <w:color w:val="CC7832"/>
+                <w:sz w:val="21"/>
+                <w:szCs w:val="21"/>
+                <w:shd w:val="clear" w:fill="2B2B2B"/>
+              </w:rPr>
+              <w:t>null;</w:t>
+            </w:r>
+            <w:r>
+              <w:rPr>
+                <w:rFonts w:hint="default" w:ascii="Consolas" w:hAnsi="Consolas" w:eastAsia="Consolas" w:cs="Consolas"/>
+                <w:color w:val="CC7832"/>
+                <w:sz w:val="21"/>
+                <w:szCs w:val="21"/>
+                <w:shd w:val="clear" w:fill="2B2B2B"/>
+              </w:rPr>
+              <w:br w:type="textWrapping"/>
+            </w:r>
+            <w:r>
+              <w:rPr>
+                <w:rFonts w:hint="default" w:ascii="Consolas" w:hAnsi="Consolas" w:eastAsia="Consolas" w:cs="Consolas"/>
+                <w:color w:val="CC7832"/>
+                <w:sz w:val="21"/>
+                <w:szCs w:val="21"/>
+                <w:shd w:val="clear" w:fill="2B2B2B"/>
+              </w:rPr>
+              <w:t xml:space="preserve">    this</w:t>
+            </w:r>
+            <w:r>
+              <w:rPr>
+                <w:rFonts w:hint="default" w:ascii="Consolas" w:hAnsi="Consolas" w:eastAsia="Consolas" w:cs="Consolas"/>
+                <w:color w:val="A9B7C6"/>
+                <w:sz w:val="21"/>
+                <w:szCs w:val="21"/>
+                <w:shd w:val="clear" w:fill="2B2B2B"/>
+              </w:rPr>
+              <w:t xml:space="preserve">.host = </w:t>
+            </w:r>
+            <w:r>
+              <w:rPr>
+                <w:rFonts w:hint="default" w:ascii="Consolas" w:hAnsi="Consolas" w:eastAsia="Consolas" w:cs="Consolas"/>
+                <w:color w:val="CC7832"/>
+                <w:sz w:val="21"/>
+                <w:szCs w:val="21"/>
+                <w:shd w:val="clear" w:fill="2B2B2B"/>
+              </w:rPr>
+              <w:t>null;</w:t>
+            </w:r>
+            <w:r>
+              <w:rPr>
+                <w:rFonts w:hint="default" w:ascii="Consolas" w:hAnsi="Consolas" w:eastAsia="Consolas" w:cs="Consolas"/>
+                <w:color w:val="CC7832"/>
+                <w:sz w:val="21"/>
+                <w:szCs w:val="21"/>
+                <w:shd w:val="clear" w:fill="2B2B2B"/>
+              </w:rPr>
+              <w:br w:type="textWrapping"/>
+            </w:r>
+            <w:r>
+              <w:rPr>
+                <w:rFonts w:hint="default" w:ascii="Consolas" w:hAnsi="Consolas" w:eastAsia="Consolas" w:cs="Consolas"/>
+                <w:color w:val="CC7832"/>
+                <w:sz w:val="21"/>
+                <w:szCs w:val="21"/>
+                <w:shd w:val="clear" w:fill="2B2B2B"/>
+              </w:rPr>
+              <w:t xml:space="preserve">    this</w:t>
+            </w:r>
+            <w:r>
+              <w:rPr>
+                <w:rFonts w:hint="default" w:ascii="Consolas" w:hAnsi="Consolas" w:eastAsia="Consolas" w:cs="Consolas"/>
+                <w:color w:val="A9B7C6"/>
+                <w:sz w:val="21"/>
+                <w:szCs w:val="21"/>
+                <w:shd w:val="clear" w:fill="2B2B2B"/>
+              </w:rPr>
+              <w:t xml:space="preserve">.rememberMe = </w:t>
+            </w:r>
+            <w:r>
+              <w:rPr>
+                <w:rFonts w:hint="default" w:ascii="Consolas" w:hAnsi="Consolas" w:eastAsia="Consolas" w:cs="Consolas"/>
+                <w:color w:val="CC7832"/>
+                <w:sz w:val="21"/>
+                <w:szCs w:val="21"/>
+                <w:shd w:val="clear" w:fill="2B2B2B"/>
+              </w:rPr>
+              <w:t>false;</w:t>
+            </w:r>
+            <w:r>
+              <w:rPr>
+                <w:rFonts w:hint="default" w:ascii="Consolas" w:hAnsi="Consolas" w:eastAsia="Consolas" w:cs="Consolas"/>
+                <w:color w:val="CC7832"/>
+                <w:sz w:val="21"/>
+                <w:szCs w:val="21"/>
+                <w:shd w:val="clear" w:fill="2B2B2B"/>
+              </w:rPr>
+              <w:br w:type="textWrapping"/>
+            </w:r>
+            <w:r>
+              <w:rPr>
+                <w:rFonts w:hint="default" w:ascii="Consolas" w:hAnsi="Consolas" w:eastAsia="Consolas" w:cs="Consolas"/>
+                <w:color w:val="CC7832"/>
+                <w:sz w:val="21"/>
+                <w:szCs w:val="21"/>
+                <w:shd w:val="clear" w:fill="2B2B2B"/>
+              </w:rPr>
+              <w:t xml:space="preserve">    if </w:t>
+            </w:r>
+            <w:r>
+              <w:rPr>
+                <w:rFonts w:hint="default" w:ascii="Consolas" w:hAnsi="Consolas" w:eastAsia="Consolas" w:cs="Consolas"/>
+                <w:color w:val="A9B7C6"/>
+                <w:sz w:val="21"/>
+                <w:szCs w:val="21"/>
+                <w:shd w:val="clear" w:fill="2B2B2B"/>
+              </w:rPr>
+              <w:t>(</w:t>
+            </w:r>
+            <w:r>
+              <w:rPr>
+                <w:rFonts w:hint="default" w:ascii="Consolas" w:hAnsi="Consolas" w:eastAsia="Consolas" w:cs="Consolas"/>
+                <w:color w:val="CC7832"/>
+                <w:sz w:val="21"/>
+                <w:szCs w:val="21"/>
+                <w:shd w:val="clear" w:fill="2B2B2B"/>
+              </w:rPr>
+              <w:t>this</w:t>
+            </w:r>
+            <w:r>
+              <w:rPr>
+                <w:rFonts w:hint="default" w:ascii="Consolas" w:hAnsi="Consolas" w:eastAsia="Consolas" w:cs="Consolas"/>
+                <w:color w:val="A9B7C6"/>
+                <w:sz w:val="21"/>
+                <w:szCs w:val="21"/>
+                <w:shd w:val="clear" w:fill="2B2B2B"/>
+              </w:rPr>
+              <w:t xml:space="preserve">.password != </w:t>
+            </w:r>
+            <w:r>
+              <w:rPr>
+                <w:rFonts w:hint="default" w:ascii="Consolas" w:hAnsi="Consolas" w:eastAsia="Consolas" w:cs="Consolas"/>
+                <w:color w:val="CC7832"/>
+                <w:sz w:val="21"/>
+                <w:szCs w:val="21"/>
+                <w:shd w:val="clear" w:fill="2B2B2B"/>
+              </w:rPr>
+              <w:t>null</w:t>
+            </w:r>
+            <w:r>
+              <w:rPr>
+                <w:rFonts w:hint="default" w:ascii="Consolas" w:hAnsi="Consolas" w:eastAsia="Consolas" w:cs="Consolas"/>
+                <w:color w:val="A9B7C6"/>
+                <w:sz w:val="21"/>
+                <w:szCs w:val="21"/>
+                <w:shd w:val="clear" w:fill="2B2B2B"/>
+              </w:rPr>
+              <w:t>) {</w:t>
+            </w:r>
+            <w:r>
+              <w:rPr>
+                <w:rFonts w:hint="default" w:ascii="Consolas" w:hAnsi="Consolas" w:eastAsia="Consolas" w:cs="Consolas"/>
+                <w:color w:val="A9B7C6"/>
+                <w:sz w:val="21"/>
+                <w:szCs w:val="21"/>
+                <w:shd w:val="clear" w:fill="2B2B2B"/>
+              </w:rPr>
+              <w:br w:type="textWrapping"/>
+            </w:r>
+            <w:r>
+              <w:rPr>
+                <w:rFonts w:hint="default" w:ascii="Consolas" w:hAnsi="Consolas" w:eastAsia="Consolas" w:cs="Consolas"/>
+                <w:color w:val="A9B7C6"/>
+                <w:sz w:val="21"/>
+                <w:szCs w:val="21"/>
+                <w:shd w:val="clear" w:fill="2B2B2B"/>
+              </w:rPr>
+              <w:t xml:space="preserve">      </w:t>
+            </w:r>
+            <w:r>
+              <w:rPr>
+                <w:rFonts w:hint="default" w:ascii="Consolas" w:hAnsi="Consolas" w:eastAsia="Consolas" w:cs="Consolas"/>
+                <w:color w:val="CC7832"/>
+                <w:sz w:val="21"/>
+                <w:szCs w:val="21"/>
+                <w:shd w:val="clear" w:fill="2B2B2B"/>
+              </w:rPr>
+              <w:t>for</w:t>
+            </w:r>
+            <w:r>
+              <w:rPr>
+                <w:rFonts w:hint="default" w:ascii="Consolas" w:hAnsi="Consolas" w:eastAsia="Consolas" w:cs="Consolas"/>
+                <w:color w:val="A9B7C6"/>
+                <w:sz w:val="21"/>
+                <w:szCs w:val="21"/>
+                <w:shd w:val="clear" w:fill="2B2B2B"/>
+              </w:rPr>
+              <w:t>(</w:t>
+            </w:r>
+            <w:r>
+              <w:rPr>
+                <w:rFonts w:hint="default" w:ascii="Consolas" w:hAnsi="Consolas" w:eastAsia="Consolas" w:cs="Consolas"/>
+                <w:color w:val="CC7832"/>
+                <w:sz w:val="21"/>
+                <w:szCs w:val="21"/>
+                <w:shd w:val="clear" w:fill="2B2B2B"/>
+              </w:rPr>
+              <w:t xml:space="preserve">int </w:t>
+            </w:r>
+            <w:r>
+              <w:rPr>
+                <w:rFonts w:hint="default" w:ascii="Consolas" w:hAnsi="Consolas" w:eastAsia="Consolas" w:cs="Consolas"/>
+                <w:color w:val="A9B7C6"/>
+                <w:sz w:val="21"/>
+                <w:szCs w:val="21"/>
+                <w:shd w:val="clear" w:fill="2B2B2B"/>
+              </w:rPr>
+              <w:t xml:space="preserve">i = </w:t>
+            </w:r>
+            <w:r>
+              <w:rPr>
+                <w:rFonts w:hint="default" w:ascii="Consolas" w:hAnsi="Consolas" w:eastAsia="Consolas" w:cs="Consolas"/>
+                <w:color w:val="6897BB"/>
+                <w:sz w:val="21"/>
+                <w:szCs w:val="21"/>
+                <w:shd w:val="clear" w:fill="2B2B2B"/>
+              </w:rPr>
+              <w:t>0</w:t>
+            </w:r>
+            <w:r>
+              <w:rPr>
+                <w:rFonts w:hint="default" w:ascii="Consolas" w:hAnsi="Consolas" w:eastAsia="Consolas" w:cs="Consolas"/>
+                <w:color w:val="CC7832"/>
+                <w:sz w:val="21"/>
+                <w:szCs w:val="21"/>
+                <w:shd w:val="clear" w:fill="2B2B2B"/>
+              </w:rPr>
+              <w:t xml:space="preserve">; </w:t>
+            </w:r>
+            <w:r>
+              <w:rPr>
+                <w:rFonts w:hint="default" w:ascii="Consolas" w:hAnsi="Consolas" w:eastAsia="Consolas" w:cs="Consolas"/>
+                <w:color w:val="A9B7C6"/>
+                <w:sz w:val="21"/>
+                <w:szCs w:val="21"/>
+                <w:shd w:val="clear" w:fill="2B2B2B"/>
+              </w:rPr>
+              <w:t xml:space="preserve">i &lt; </w:t>
+            </w:r>
+            <w:r>
+              <w:rPr>
+                <w:rFonts w:hint="default" w:ascii="Consolas" w:hAnsi="Consolas" w:eastAsia="Consolas" w:cs="Consolas"/>
+                <w:color w:val="CC7832"/>
+                <w:sz w:val="21"/>
+                <w:szCs w:val="21"/>
+                <w:shd w:val="clear" w:fill="2B2B2B"/>
+              </w:rPr>
+              <w:t>this</w:t>
+            </w:r>
+            <w:r>
+              <w:rPr>
+                <w:rFonts w:hint="default" w:ascii="Consolas" w:hAnsi="Consolas" w:eastAsia="Consolas" w:cs="Consolas"/>
+                <w:color w:val="A9B7C6"/>
+                <w:sz w:val="21"/>
+                <w:szCs w:val="21"/>
+                <w:shd w:val="clear" w:fill="2B2B2B"/>
+              </w:rPr>
+              <w:t>.password.length</w:t>
+            </w:r>
+            <w:r>
+              <w:rPr>
+                <w:rFonts w:hint="default" w:ascii="Consolas" w:hAnsi="Consolas" w:eastAsia="Consolas" w:cs="Consolas"/>
+                <w:color w:val="CC7832"/>
+                <w:sz w:val="21"/>
+                <w:szCs w:val="21"/>
+                <w:shd w:val="clear" w:fill="2B2B2B"/>
+              </w:rPr>
+              <w:t xml:space="preserve">; </w:t>
+            </w:r>
+            <w:r>
+              <w:rPr>
+                <w:rFonts w:hint="default" w:ascii="Consolas" w:hAnsi="Consolas" w:eastAsia="Consolas" w:cs="Consolas"/>
+                <w:color w:val="A9B7C6"/>
+                <w:sz w:val="21"/>
+                <w:szCs w:val="21"/>
+                <w:shd w:val="clear" w:fill="2B2B2B"/>
+              </w:rPr>
+              <w:t>++i) {</w:t>
+            </w:r>
+            <w:r>
+              <w:rPr>
+                <w:rFonts w:hint="default" w:ascii="Consolas" w:hAnsi="Consolas" w:eastAsia="Consolas" w:cs="Consolas"/>
+                <w:color w:val="A9B7C6"/>
+                <w:sz w:val="21"/>
+                <w:szCs w:val="21"/>
+                <w:shd w:val="clear" w:fill="2B2B2B"/>
+              </w:rPr>
+              <w:br w:type="textWrapping"/>
+            </w:r>
+            <w:r>
+              <w:rPr>
+                <w:rFonts w:hint="default" w:ascii="Consolas" w:hAnsi="Consolas" w:eastAsia="Consolas" w:cs="Consolas"/>
+                <w:color w:val="A9B7C6"/>
+                <w:sz w:val="21"/>
+                <w:szCs w:val="21"/>
+                <w:shd w:val="clear" w:fill="2B2B2B"/>
+              </w:rPr>
+              <w:t xml:space="preserve">        </w:t>
+            </w:r>
+            <w:r>
+              <w:rPr>
+                <w:rFonts w:hint="default" w:ascii="Consolas" w:hAnsi="Consolas" w:eastAsia="Consolas" w:cs="Consolas"/>
+                <w:color w:val="CC7832"/>
+                <w:sz w:val="21"/>
+                <w:szCs w:val="21"/>
+                <w:shd w:val="clear" w:fill="2B2B2B"/>
+              </w:rPr>
+              <w:t>this</w:t>
+            </w:r>
+            <w:r>
+              <w:rPr>
+                <w:rFonts w:hint="default" w:ascii="Consolas" w:hAnsi="Consolas" w:eastAsia="Consolas" w:cs="Consolas"/>
+                <w:color w:val="A9B7C6"/>
+                <w:sz w:val="21"/>
+                <w:szCs w:val="21"/>
+                <w:shd w:val="clear" w:fill="2B2B2B"/>
+              </w:rPr>
+              <w:t xml:space="preserve">.password[i] = </w:t>
+            </w:r>
+            <w:r>
+              <w:rPr>
+                <w:rFonts w:hint="default" w:ascii="Consolas" w:hAnsi="Consolas" w:eastAsia="Consolas" w:cs="Consolas"/>
+                <w:color w:val="6897BB"/>
+                <w:sz w:val="21"/>
+                <w:szCs w:val="21"/>
+                <w:shd w:val="clear" w:fill="2B2B2B"/>
+              </w:rPr>
+              <w:t>0</w:t>
+            </w:r>
+            <w:r>
+              <w:rPr>
+                <w:rFonts w:hint="default" w:ascii="Consolas" w:hAnsi="Consolas" w:eastAsia="Consolas" w:cs="Consolas"/>
+                <w:color w:val="CC7832"/>
+                <w:sz w:val="21"/>
+                <w:szCs w:val="21"/>
+                <w:shd w:val="clear" w:fill="2B2B2B"/>
+              </w:rPr>
+              <w:t>;</w:t>
+            </w:r>
+            <w:r>
+              <w:rPr>
+                <w:rFonts w:hint="default" w:ascii="Consolas" w:hAnsi="Consolas" w:eastAsia="Consolas" w:cs="Consolas"/>
+                <w:color w:val="CC7832"/>
+                <w:sz w:val="21"/>
+                <w:szCs w:val="21"/>
+                <w:shd w:val="clear" w:fill="2B2B2B"/>
+              </w:rPr>
+              <w:br w:type="textWrapping"/>
+            </w:r>
+            <w:r>
+              <w:rPr>
+                <w:rFonts w:hint="default" w:ascii="Consolas" w:hAnsi="Consolas" w:eastAsia="Consolas" w:cs="Consolas"/>
+                <w:color w:val="CC7832"/>
+                <w:sz w:val="21"/>
+                <w:szCs w:val="21"/>
+                <w:shd w:val="clear" w:fill="2B2B2B"/>
+              </w:rPr>
+              <w:t xml:space="preserve">      </w:t>
+            </w:r>
+            <w:r>
+              <w:rPr>
+                <w:rFonts w:hint="default" w:ascii="Consolas" w:hAnsi="Consolas" w:eastAsia="Consolas" w:cs="Consolas"/>
+                <w:color w:val="A9B7C6"/>
+                <w:sz w:val="21"/>
+                <w:szCs w:val="21"/>
+                <w:shd w:val="clear" w:fill="2B2B2B"/>
+              </w:rPr>
+              <w:t>}</w:t>
+            </w:r>
+            <w:r>
+              <w:rPr>
+                <w:rFonts w:hint="default" w:ascii="Consolas" w:hAnsi="Consolas" w:eastAsia="Consolas" w:cs="Consolas"/>
+                <w:color w:val="A9B7C6"/>
+                <w:sz w:val="21"/>
+                <w:szCs w:val="21"/>
+                <w:shd w:val="clear" w:fill="2B2B2B"/>
+              </w:rPr>
+              <w:br w:type="textWrapping"/>
+            </w:r>
+            <w:r>
+              <w:rPr>
+                <w:rFonts w:hint="default" w:ascii="Consolas" w:hAnsi="Consolas" w:eastAsia="Consolas" w:cs="Consolas"/>
+                <w:color w:val="A9B7C6"/>
+                <w:sz w:val="21"/>
+                <w:szCs w:val="21"/>
+                <w:shd w:val="clear" w:fill="2B2B2B"/>
+              </w:rPr>
+              <w:t xml:space="preserve">      </w:t>
+            </w:r>
+            <w:r>
+              <w:rPr>
+                <w:rFonts w:hint="default" w:ascii="Consolas" w:hAnsi="Consolas" w:eastAsia="Consolas" w:cs="Consolas"/>
+                <w:color w:val="CC7832"/>
+                <w:sz w:val="21"/>
+                <w:szCs w:val="21"/>
+                <w:shd w:val="clear" w:fill="2B2B2B"/>
+              </w:rPr>
+              <w:t>this</w:t>
+            </w:r>
+            <w:r>
+              <w:rPr>
+                <w:rFonts w:hint="default" w:ascii="Consolas" w:hAnsi="Consolas" w:eastAsia="Consolas" w:cs="Consolas"/>
+                <w:color w:val="A9B7C6"/>
+                <w:sz w:val="21"/>
+                <w:szCs w:val="21"/>
+                <w:shd w:val="clear" w:fill="2B2B2B"/>
+              </w:rPr>
+              <w:t xml:space="preserve">.password = </w:t>
+            </w:r>
+            <w:r>
+              <w:rPr>
+                <w:rFonts w:hint="default" w:ascii="Consolas" w:hAnsi="Consolas" w:eastAsia="Consolas" w:cs="Consolas"/>
+                <w:color w:val="CC7832"/>
+                <w:sz w:val="21"/>
+                <w:szCs w:val="21"/>
+                <w:shd w:val="clear" w:fill="2B2B2B"/>
+              </w:rPr>
+              <w:t>null;</w:t>
+            </w:r>
+            <w:r>
+              <w:rPr>
+                <w:rFonts w:hint="default" w:ascii="Consolas" w:hAnsi="Consolas" w:eastAsia="Consolas" w:cs="Consolas"/>
+                <w:color w:val="CC7832"/>
+                <w:sz w:val="21"/>
+                <w:szCs w:val="21"/>
+                <w:shd w:val="clear" w:fill="2B2B2B"/>
+              </w:rPr>
+              <w:br w:type="textWrapping"/>
+            </w:r>
+            <w:r>
+              <w:rPr>
+                <w:rFonts w:hint="default" w:ascii="Consolas" w:hAnsi="Consolas" w:eastAsia="Consolas" w:cs="Consolas"/>
+                <w:color w:val="CC7832"/>
+                <w:sz w:val="21"/>
+                <w:szCs w:val="21"/>
+                <w:shd w:val="clear" w:fill="2B2B2B"/>
+              </w:rPr>
+              <w:t xml:space="preserve">    </w:t>
+            </w:r>
+            <w:r>
+              <w:rPr>
+                <w:rFonts w:hint="default" w:ascii="Consolas" w:hAnsi="Consolas" w:eastAsia="Consolas" w:cs="Consolas"/>
+                <w:color w:val="A9B7C6"/>
+                <w:sz w:val="21"/>
+                <w:szCs w:val="21"/>
+                <w:shd w:val="clear" w:fill="2B2B2B"/>
+              </w:rPr>
+              <w:t>}</w:t>
+            </w:r>
+            <w:r>
+              <w:rPr>
+                <w:rFonts w:hint="default" w:ascii="Consolas" w:hAnsi="Consolas" w:eastAsia="Consolas" w:cs="Consolas"/>
+                <w:color w:val="A9B7C6"/>
+                <w:sz w:val="21"/>
+                <w:szCs w:val="21"/>
+                <w:shd w:val="clear" w:fill="2B2B2B"/>
+              </w:rPr>
+              <w:br w:type="textWrapping"/>
+            </w:r>
+            <w:r>
+              <w:rPr>
+                <w:rFonts w:hint="default" w:ascii="Consolas" w:hAnsi="Consolas" w:eastAsia="Consolas" w:cs="Consolas"/>
+                <w:color w:val="A9B7C6"/>
+                <w:sz w:val="21"/>
+                <w:szCs w:val="21"/>
+                <w:shd w:val="clear" w:fill="2B2B2B"/>
+              </w:rPr>
+              <w:t xml:space="preserve">  }</w:t>
+            </w:r>
+            <w:r>
+              <w:rPr>
+                <w:rFonts w:hint="default" w:ascii="Consolas" w:hAnsi="Consolas" w:eastAsia="Consolas" w:cs="Consolas"/>
+                <w:color w:val="A9B7C6"/>
+                <w:sz w:val="21"/>
+                <w:szCs w:val="21"/>
+                <w:shd w:val="clear" w:fill="2B2B2B"/>
+              </w:rPr>
+              <w:br w:type="textWrapping"/>
+            </w:r>
+            <w:r>
+              <w:rPr>
+                <w:rFonts w:hint="default" w:ascii="Consolas" w:hAnsi="Consolas" w:eastAsia="Consolas" w:cs="Consolas"/>
+                <w:color w:val="A9B7C6"/>
+                <w:sz w:val="21"/>
+                <w:szCs w:val="21"/>
+                <w:shd w:val="clear" w:fill="2B2B2B"/>
+              </w:rPr>
+              <w:t xml:space="preserve">  </w:t>
+            </w:r>
+            <w:r>
+              <w:rPr>
+                <w:rFonts w:hint="default" w:ascii="Consolas" w:hAnsi="Consolas" w:eastAsia="Consolas" w:cs="Consolas"/>
+                <w:color w:val="CC7832"/>
+                <w:sz w:val="21"/>
+                <w:szCs w:val="21"/>
+                <w:shd w:val="clear" w:fill="2B2B2B"/>
+              </w:rPr>
+              <w:t xml:space="preserve">public </w:t>
+            </w:r>
+            <w:r>
+              <w:rPr>
+                <w:rFonts w:hint="default" w:ascii="Consolas" w:hAnsi="Consolas" w:eastAsia="Consolas" w:cs="Consolas"/>
+                <w:color w:val="A9B7C6"/>
+                <w:sz w:val="21"/>
+                <w:szCs w:val="21"/>
+                <w:shd w:val="clear" w:fill="2B2B2B"/>
+              </w:rPr>
+              <w:t>String toString() {</w:t>
+            </w:r>
+            <w:r>
+              <w:rPr>
+                <w:rFonts w:hint="default" w:ascii="Consolas" w:hAnsi="Consolas" w:eastAsia="Consolas" w:cs="Consolas"/>
+                <w:color w:val="A9B7C6"/>
+                <w:sz w:val="21"/>
+                <w:szCs w:val="21"/>
+                <w:shd w:val="clear" w:fill="2B2B2B"/>
+              </w:rPr>
+              <w:br w:type="textWrapping"/>
+            </w:r>
+            <w:r>
+              <w:rPr>
+                <w:rFonts w:hint="default" w:ascii="Consolas" w:hAnsi="Consolas" w:eastAsia="Consolas" w:cs="Consolas"/>
+                <w:color w:val="A9B7C6"/>
+                <w:sz w:val="21"/>
+                <w:szCs w:val="21"/>
+                <w:shd w:val="clear" w:fill="2B2B2B"/>
+              </w:rPr>
+              <w:t xml:space="preserve">    StringBuilder sb = </w:t>
+            </w:r>
+            <w:r>
+              <w:rPr>
+                <w:rFonts w:hint="default" w:ascii="Consolas" w:hAnsi="Consolas" w:eastAsia="Consolas" w:cs="Consolas"/>
+                <w:color w:val="CC7832"/>
+                <w:sz w:val="21"/>
+                <w:szCs w:val="21"/>
+                <w:shd w:val="clear" w:fill="2B2B2B"/>
+              </w:rPr>
+              <w:t xml:space="preserve">new </w:t>
+            </w:r>
+            <w:r>
+              <w:rPr>
+                <w:rFonts w:hint="default" w:ascii="Consolas" w:hAnsi="Consolas" w:eastAsia="Consolas" w:cs="Consolas"/>
+                <w:color w:val="A9B7C6"/>
+                <w:sz w:val="21"/>
+                <w:szCs w:val="21"/>
+                <w:shd w:val="clear" w:fill="2B2B2B"/>
+              </w:rPr>
+              <w:t>StringBuilder()</w:t>
+            </w:r>
+            <w:r>
+              <w:rPr>
+                <w:rFonts w:hint="default" w:ascii="Consolas" w:hAnsi="Consolas" w:eastAsia="Consolas" w:cs="Consolas"/>
+                <w:color w:val="CC7832"/>
+                <w:sz w:val="21"/>
+                <w:szCs w:val="21"/>
+                <w:shd w:val="clear" w:fill="2B2B2B"/>
+              </w:rPr>
+              <w:t>;</w:t>
+            </w:r>
+            <w:r>
+              <w:rPr>
+                <w:rFonts w:hint="default" w:ascii="Consolas" w:hAnsi="Consolas" w:eastAsia="Consolas" w:cs="Consolas"/>
+                <w:color w:val="CC7832"/>
+                <w:sz w:val="21"/>
+                <w:szCs w:val="21"/>
+                <w:shd w:val="clear" w:fill="2B2B2B"/>
+              </w:rPr>
+              <w:br w:type="textWrapping"/>
+            </w:r>
+            <w:r>
+              <w:rPr>
+                <w:rFonts w:hint="default" w:ascii="Consolas" w:hAnsi="Consolas" w:eastAsia="Consolas" w:cs="Consolas"/>
+                <w:color w:val="CC7832"/>
+                <w:sz w:val="21"/>
+                <w:szCs w:val="21"/>
+                <w:shd w:val="clear" w:fill="2B2B2B"/>
+              </w:rPr>
+              <w:t xml:space="preserve">    </w:t>
+            </w:r>
+            <w:r>
+              <w:rPr>
+                <w:rFonts w:hint="default" w:ascii="Consolas" w:hAnsi="Consolas" w:eastAsia="Consolas" w:cs="Consolas"/>
+                <w:color w:val="A9B7C6"/>
+                <w:sz w:val="21"/>
+                <w:szCs w:val="21"/>
+                <w:shd w:val="clear" w:fill="2B2B2B"/>
+              </w:rPr>
+              <w:t>sb.append(</w:t>
+            </w:r>
+            <w:r>
+              <w:rPr>
+                <w:rFonts w:hint="default" w:ascii="Consolas" w:hAnsi="Consolas" w:eastAsia="Consolas" w:cs="Consolas"/>
+                <w:color w:val="CC7832"/>
+                <w:sz w:val="21"/>
+                <w:szCs w:val="21"/>
+                <w:shd w:val="clear" w:fill="2B2B2B"/>
+              </w:rPr>
+              <w:t>this</w:t>
+            </w:r>
+            <w:r>
+              <w:rPr>
+                <w:rFonts w:hint="default" w:ascii="Consolas" w:hAnsi="Consolas" w:eastAsia="Consolas" w:cs="Consolas"/>
+                <w:color w:val="A9B7C6"/>
+                <w:sz w:val="21"/>
+                <w:szCs w:val="21"/>
+                <w:shd w:val="clear" w:fill="2B2B2B"/>
+              </w:rPr>
+              <w:t>.getClass().getName())</w:t>
+            </w:r>
+            <w:r>
+              <w:rPr>
+                <w:rFonts w:hint="default" w:ascii="Consolas" w:hAnsi="Consolas" w:eastAsia="Consolas" w:cs="Consolas"/>
+                <w:color w:val="CC7832"/>
+                <w:sz w:val="21"/>
+                <w:szCs w:val="21"/>
+                <w:shd w:val="clear" w:fill="2B2B2B"/>
+              </w:rPr>
+              <w:t>;</w:t>
+            </w:r>
+            <w:r>
+              <w:rPr>
+                <w:rFonts w:hint="default" w:ascii="Consolas" w:hAnsi="Consolas" w:eastAsia="Consolas" w:cs="Consolas"/>
+                <w:color w:val="CC7832"/>
+                <w:sz w:val="21"/>
+                <w:szCs w:val="21"/>
+                <w:shd w:val="clear" w:fill="2B2B2B"/>
+              </w:rPr>
+              <w:br w:type="textWrapping"/>
+            </w:r>
+            <w:r>
+              <w:rPr>
+                <w:rFonts w:hint="default" w:ascii="Consolas" w:hAnsi="Consolas" w:eastAsia="Consolas" w:cs="Consolas"/>
+                <w:color w:val="CC7832"/>
+                <w:sz w:val="21"/>
+                <w:szCs w:val="21"/>
+                <w:shd w:val="clear" w:fill="2B2B2B"/>
+              </w:rPr>
+              <w:t xml:space="preserve">    </w:t>
+            </w:r>
+            <w:r>
+              <w:rPr>
+                <w:rFonts w:hint="default" w:ascii="Consolas" w:hAnsi="Consolas" w:eastAsia="Consolas" w:cs="Consolas"/>
+                <w:color w:val="A9B7C6"/>
+                <w:sz w:val="21"/>
+                <w:szCs w:val="21"/>
+                <w:shd w:val="clear" w:fill="2B2B2B"/>
+              </w:rPr>
+              <w:t>sb.append(</w:t>
+            </w:r>
+            <w:r>
+              <w:rPr>
+                <w:rFonts w:hint="default" w:ascii="Consolas" w:hAnsi="Consolas" w:eastAsia="Consolas" w:cs="Consolas"/>
+                <w:color w:val="6A8759"/>
+                <w:sz w:val="21"/>
+                <w:szCs w:val="21"/>
+                <w:shd w:val="clear" w:fill="2B2B2B"/>
+              </w:rPr>
+              <w:t>" - "</w:t>
+            </w:r>
+            <w:r>
+              <w:rPr>
+                <w:rFonts w:hint="default" w:ascii="Consolas" w:hAnsi="Consolas" w:eastAsia="Consolas" w:cs="Consolas"/>
+                <w:color w:val="A9B7C6"/>
+                <w:sz w:val="21"/>
+                <w:szCs w:val="21"/>
+                <w:shd w:val="clear" w:fill="2B2B2B"/>
+              </w:rPr>
+              <w:t>)</w:t>
+            </w:r>
+            <w:r>
+              <w:rPr>
+                <w:rFonts w:hint="default" w:ascii="Consolas" w:hAnsi="Consolas" w:eastAsia="Consolas" w:cs="Consolas"/>
+                <w:color w:val="CC7832"/>
+                <w:sz w:val="21"/>
+                <w:szCs w:val="21"/>
+                <w:shd w:val="clear" w:fill="2B2B2B"/>
+              </w:rPr>
+              <w:t>;</w:t>
+            </w:r>
+            <w:r>
+              <w:rPr>
+                <w:rFonts w:hint="default" w:ascii="Consolas" w:hAnsi="Consolas" w:eastAsia="Consolas" w:cs="Consolas"/>
+                <w:color w:val="CC7832"/>
+                <w:sz w:val="21"/>
+                <w:szCs w:val="21"/>
+                <w:shd w:val="clear" w:fill="2B2B2B"/>
+              </w:rPr>
+              <w:br w:type="textWrapping"/>
+            </w:r>
+            <w:r>
+              <w:rPr>
+                <w:rFonts w:hint="default" w:ascii="Consolas" w:hAnsi="Consolas" w:eastAsia="Consolas" w:cs="Consolas"/>
+                <w:color w:val="CC7832"/>
+                <w:sz w:val="21"/>
+                <w:szCs w:val="21"/>
+                <w:shd w:val="clear" w:fill="2B2B2B"/>
+              </w:rPr>
+              <w:t xml:space="preserve">    </w:t>
+            </w:r>
+            <w:r>
+              <w:rPr>
+                <w:rFonts w:hint="default" w:ascii="Consolas" w:hAnsi="Consolas" w:eastAsia="Consolas" w:cs="Consolas"/>
+                <w:color w:val="A9B7C6"/>
+                <w:sz w:val="21"/>
+                <w:szCs w:val="21"/>
+                <w:shd w:val="clear" w:fill="2B2B2B"/>
+              </w:rPr>
+              <w:t>sb.append(</w:t>
+            </w:r>
+            <w:r>
+              <w:rPr>
+                <w:rFonts w:hint="default" w:ascii="Consolas" w:hAnsi="Consolas" w:eastAsia="Consolas" w:cs="Consolas"/>
+                <w:color w:val="CC7832"/>
+                <w:sz w:val="21"/>
+                <w:szCs w:val="21"/>
+                <w:shd w:val="clear" w:fill="2B2B2B"/>
+              </w:rPr>
+              <w:t>this</w:t>
+            </w:r>
+            <w:r>
+              <w:rPr>
+                <w:rFonts w:hint="default" w:ascii="Consolas" w:hAnsi="Consolas" w:eastAsia="Consolas" w:cs="Consolas"/>
+                <w:color w:val="A9B7C6"/>
+                <w:sz w:val="21"/>
+                <w:szCs w:val="21"/>
+                <w:shd w:val="clear" w:fill="2B2B2B"/>
+              </w:rPr>
+              <w:t>.username)</w:t>
+            </w:r>
+            <w:r>
+              <w:rPr>
+                <w:rFonts w:hint="default" w:ascii="Consolas" w:hAnsi="Consolas" w:eastAsia="Consolas" w:cs="Consolas"/>
+                <w:color w:val="CC7832"/>
+                <w:sz w:val="21"/>
+                <w:szCs w:val="21"/>
+                <w:shd w:val="clear" w:fill="2B2B2B"/>
+              </w:rPr>
+              <w:t>;</w:t>
+            </w:r>
+            <w:r>
+              <w:rPr>
+                <w:rFonts w:hint="default" w:ascii="Consolas" w:hAnsi="Consolas" w:eastAsia="Consolas" w:cs="Consolas"/>
+                <w:color w:val="CC7832"/>
+                <w:sz w:val="21"/>
+                <w:szCs w:val="21"/>
+                <w:shd w:val="clear" w:fill="2B2B2B"/>
+              </w:rPr>
+              <w:br w:type="textWrapping"/>
+            </w:r>
+            <w:r>
+              <w:rPr>
+                <w:rFonts w:hint="default" w:ascii="Consolas" w:hAnsi="Consolas" w:eastAsia="Consolas" w:cs="Consolas"/>
+                <w:color w:val="CC7832"/>
+                <w:sz w:val="21"/>
+                <w:szCs w:val="21"/>
+                <w:shd w:val="clear" w:fill="2B2B2B"/>
+              </w:rPr>
+              <w:t xml:space="preserve">    </w:t>
+            </w:r>
+            <w:r>
+              <w:rPr>
+                <w:rFonts w:hint="default" w:ascii="Consolas" w:hAnsi="Consolas" w:eastAsia="Consolas" w:cs="Consolas"/>
+                <w:color w:val="A9B7C6"/>
+                <w:sz w:val="21"/>
+                <w:szCs w:val="21"/>
+                <w:shd w:val="clear" w:fill="2B2B2B"/>
+              </w:rPr>
+              <w:t>sb.append(</w:t>
+            </w:r>
+            <w:r>
+              <w:rPr>
+                <w:rFonts w:hint="default" w:ascii="Consolas" w:hAnsi="Consolas" w:eastAsia="Consolas" w:cs="Consolas"/>
+                <w:color w:val="6A8759"/>
+                <w:sz w:val="21"/>
+                <w:szCs w:val="21"/>
+                <w:shd w:val="clear" w:fill="2B2B2B"/>
+              </w:rPr>
+              <w:t>", rememberMe="</w:t>
+            </w:r>
+            <w:r>
+              <w:rPr>
+                <w:rFonts w:hint="default" w:ascii="Consolas" w:hAnsi="Consolas" w:eastAsia="Consolas" w:cs="Consolas"/>
+                <w:color w:val="A9B7C6"/>
+                <w:sz w:val="21"/>
+                <w:szCs w:val="21"/>
+                <w:shd w:val="clear" w:fill="2B2B2B"/>
+              </w:rPr>
+              <w:t>).append(</w:t>
+            </w:r>
+            <w:r>
+              <w:rPr>
+                <w:rFonts w:hint="default" w:ascii="Consolas" w:hAnsi="Consolas" w:eastAsia="Consolas" w:cs="Consolas"/>
+                <w:color w:val="CC7832"/>
+                <w:sz w:val="21"/>
+                <w:szCs w:val="21"/>
+                <w:shd w:val="clear" w:fill="2B2B2B"/>
+              </w:rPr>
+              <w:t>this</w:t>
+            </w:r>
+            <w:r>
+              <w:rPr>
+                <w:rFonts w:hint="default" w:ascii="Consolas" w:hAnsi="Consolas" w:eastAsia="Consolas" w:cs="Consolas"/>
+                <w:color w:val="A9B7C6"/>
+                <w:sz w:val="21"/>
+                <w:szCs w:val="21"/>
+                <w:shd w:val="clear" w:fill="2B2B2B"/>
+              </w:rPr>
+              <w:t>.rememberMe)</w:t>
+            </w:r>
+            <w:r>
+              <w:rPr>
+                <w:rFonts w:hint="default" w:ascii="Consolas" w:hAnsi="Consolas" w:eastAsia="Consolas" w:cs="Consolas"/>
+                <w:color w:val="CC7832"/>
+                <w:sz w:val="21"/>
+                <w:szCs w:val="21"/>
+                <w:shd w:val="clear" w:fill="2B2B2B"/>
+              </w:rPr>
+              <w:t>;</w:t>
+            </w:r>
+            <w:r>
+              <w:rPr>
+                <w:rFonts w:hint="default" w:ascii="Consolas" w:hAnsi="Consolas" w:eastAsia="Consolas" w:cs="Consolas"/>
+                <w:color w:val="CC7832"/>
+                <w:sz w:val="21"/>
+                <w:szCs w:val="21"/>
+                <w:shd w:val="clear" w:fill="2B2B2B"/>
+              </w:rPr>
+              <w:br w:type="textWrapping"/>
+            </w:r>
+            <w:r>
+              <w:rPr>
+                <w:rFonts w:hint="default" w:ascii="Consolas" w:hAnsi="Consolas" w:eastAsia="Consolas" w:cs="Consolas"/>
+                <w:color w:val="CC7832"/>
+                <w:sz w:val="21"/>
+                <w:szCs w:val="21"/>
+                <w:shd w:val="clear" w:fill="2B2B2B"/>
+              </w:rPr>
+              <w:t xml:space="preserve">    if </w:t>
+            </w:r>
+            <w:r>
+              <w:rPr>
+                <w:rFonts w:hint="default" w:ascii="Consolas" w:hAnsi="Consolas" w:eastAsia="Consolas" w:cs="Consolas"/>
+                <w:color w:val="A9B7C6"/>
+                <w:sz w:val="21"/>
+                <w:szCs w:val="21"/>
+                <w:shd w:val="clear" w:fill="2B2B2B"/>
+              </w:rPr>
+              <w:t>(</w:t>
+            </w:r>
+            <w:r>
+              <w:rPr>
+                <w:rFonts w:hint="default" w:ascii="Consolas" w:hAnsi="Consolas" w:eastAsia="Consolas" w:cs="Consolas"/>
+                <w:color w:val="CC7832"/>
+                <w:sz w:val="21"/>
+                <w:szCs w:val="21"/>
+                <w:shd w:val="clear" w:fill="2B2B2B"/>
+              </w:rPr>
+              <w:t>this</w:t>
+            </w:r>
+            <w:r>
+              <w:rPr>
+                <w:rFonts w:hint="default" w:ascii="Consolas" w:hAnsi="Consolas" w:eastAsia="Consolas" w:cs="Consolas"/>
+                <w:color w:val="A9B7C6"/>
+                <w:sz w:val="21"/>
+                <w:szCs w:val="21"/>
+                <w:shd w:val="clear" w:fill="2B2B2B"/>
+              </w:rPr>
+              <w:t xml:space="preserve">.host != </w:t>
+            </w:r>
+            <w:r>
+              <w:rPr>
+                <w:rFonts w:hint="default" w:ascii="Consolas" w:hAnsi="Consolas" w:eastAsia="Consolas" w:cs="Consolas"/>
+                <w:color w:val="CC7832"/>
+                <w:sz w:val="21"/>
+                <w:szCs w:val="21"/>
+                <w:shd w:val="clear" w:fill="2B2B2B"/>
+              </w:rPr>
+              <w:t>null</w:t>
+            </w:r>
+            <w:r>
+              <w:rPr>
+                <w:rFonts w:hint="default" w:ascii="Consolas" w:hAnsi="Consolas" w:eastAsia="Consolas" w:cs="Consolas"/>
+                <w:color w:val="A9B7C6"/>
+                <w:sz w:val="21"/>
+                <w:szCs w:val="21"/>
+                <w:shd w:val="clear" w:fill="2B2B2B"/>
+              </w:rPr>
+              <w:t>) {</w:t>
+            </w:r>
+            <w:r>
+              <w:rPr>
+                <w:rFonts w:hint="default" w:ascii="Consolas" w:hAnsi="Consolas" w:eastAsia="Consolas" w:cs="Consolas"/>
+                <w:color w:val="A9B7C6"/>
+                <w:sz w:val="21"/>
+                <w:szCs w:val="21"/>
+                <w:shd w:val="clear" w:fill="2B2B2B"/>
+              </w:rPr>
+              <w:br w:type="textWrapping"/>
+            </w:r>
+            <w:r>
+              <w:rPr>
+                <w:rFonts w:hint="default" w:ascii="Consolas" w:hAnsi="Consolas" w:eastAsia="Consolas" w:cs="Consolas"/>
+                <w:color w:val="A9B7C6"/>
+                <w:sz w:val="21"/>
+                <w:szCs w:val="21"/>
+                <w:shd w:val="clear" w:fill="2B2B2B"/>
+              </w:rPr>
+              <w:t xml:space="preserve">      sb.append(</w:t>
+            </w:r>
+            <w:r>
+              <w:rPr>
+                <w:rFonts w:hint="default" w:ascii="Consolas" w:hAnsi="Consolas" w:eastAsia="Consolas" w:cs="Consolas"/>
+                <w:color w:val="6A8759"/>
+                <w:sz w:val="21"/>
+                <w:szCs w:val="21"/>
+                <w:shd w:val="clear" w:fill="2B2B2B"/>
+              </w:rPr>
+              <w:t>" ("</w:t>
+            </w:r>
+            <w:r>
+              <w:rPr>
+                <w:rFonts w:hint="default" w:ascii="Consolas" w:hAnsi="Consolas" w:eastAsia="Consolas" w:cs="Consolas"/>
+                <w:color w:val="A9B7C6"/>
+                <w:sz w:val="21"/>
+                <w:szCs w:val="21"/>
+                <w:shd w:val="clear" w:fill="2B2B2B"/>
+              </w:rPr>
+              <w:t>).append(</w:t>
+            </w:r>
+            <w:r>
+              <w:rPr>
+                <w:rFonts w:hint="default" w:ascii="Consolas" w:hAnsi="Consolas" w:eastAsia="Consolas" w:cs="Consolas"/>
+                <w:color w:val="CC7832"/>
+                <w:sz w:val="21"/>
+                <w:szCs w:val="21"/>
+                <w:shd w:val="clear" w:fill="2B2B2B"/>
+              </w:rPr>
+              <w:t>this</w:t>
+            </w:r>
+            <w:r>
+              <w:rPr>
+                <w:rFonts w:hint="default" w:ascii="Consolas" w:hAnsi="Consolas" w:eastAsia="Consolas" w:cs="Consolas"/>
+                <w:color w:val="A9B7C6"/>
+                <w:sz w:val="21"/>
+                <w:szCs w:val="21"/>
+                <w:shd w:val="clear" w:fill="2B2B2B"/>
+              </w:rPr>
+              <w:t>.host).append(</w:t>
+            </w:r>
+            <w:r>
+              <w:rPr>
+                <w:rFonts w:hint="default" w:ascii="Consolas" w:hAnsi="Consolas" w:eastAsia="Consolas" w:cs="Consolas"/>
+                <w:color w:val="6A8759"/>
+                <w:sz w:val="21"/>
+                <w:szCs w:val="21"/>
+                <w:shd w:val="clear" w:fill="2B2B2B"/>
+              </w:rPr>
+              <w:t>")"</w:t>
+            </w:r>
+            <w:r>
+              <w:rPr>
+                <w:rFonts w:hint="default" w:ascii="Consolas" w:hAnsi="Consolas" w:eastAsia="Consolas" w:cs="Consolas"/>
+                <w:color w:val="A9B7C6"/>
+                <w:sz w:val="21"/>
+                <w:szCs w:val="21"/>
+                <w:shd w:val="clear" w:fill="2B2B2B"/>
+              </w:rPr>
+              <w:t>)</w:t>
+            </w:r>
+            <w:r>
+              <w:rPr>
+                <w:rFonts w:hint="default" w:ascii="Consolas" w:hAnsi="Consolas" w:eastAsia="Consolas" w:cs="Consolas"/>
+                <w:color w:val="CC7832"/>
+                <w:sz w:val="21"/>
+                <w:szCs w:val="21"/>
+                <w:shd w:val="clear" w:fill="2B2B2B"/>
+              </w:rPr>
+              <w:t>;</w:t>
+            </w:r>
+            <w:r>
+              <w:rPr>
+                <w:rFonts w:hint="default" w:ascii="Consolas" w:hAnsi="Consolas" w:eastAsia="Consolas" w:cs="Consolas"/>
+                <w:color w:val="CC7832"/>
+                <w:sz w:val="21"/>
+                <w:szCs w:val="21"/>
+                <w:shd w:val="clear" w:fill="2B2B2B"/>
+              </w:rPr>
+              <w:br w:type="textWrapping"/>
+            </w:r>
+            <w:r>
+              <w:rPr>
+                <w:rFonts w:hint="default" w:ascii="Consolas" w:hAnsi="Consolas" w:eastAsia="Consolas" w:cs="Consolas"/>
+                <w:color w:val="CC7832"/>
+                <w:sz w:val="21"/>
+                <w:szCs w:val="21"/>
+                <w:shd w:val="clear" w:fill="2B2B2B"/>
+              </w:rPr>
+              <w:t xml:space="preserve">    </w:t>
+            </w:r>
+            <w:r>
+              <w:rPr>
+                <w:rFonts w:hint="default" w:ascii="Consolas" w:hAnsi="Consolas" w:eastAsia="Consolas" w:cs="Consolas"/>
+                <w:color w:val="A9B7C6"/>
+                <w:sz w:val="21"/>
+                <w:szCs w:val="21"/>
+                <w:shd w:val="clear" w:fill="2B2B2B"/>
+              </w:rPr>
+              <w:t>}</w:t>
+            </w:r>
+            <w:r>
+              <w:rPr>
+                <w:rFonts w:hint="default" w:ascii="Consolas" w:hAnsi="Consolas" w:eastAsia="Consolas" w:cs="Consolas"/>
+                <w:color w:val="A9B7C6"/>
+                <w:sz w:val="21"/>
+                <w:szCs w:val="21"/>
+                <w:shd w:val="clear" w:fill="2B2B2B"/>
+              </w:rPr>
+              <w:br w:type="textWrapping"/>
+            </w:r>
+            <w:r>
+              <w:rPr>
+                <w:rFonts w:hint="default" w:ascii="Consolas" w:hAnsi="Consolas" w:eastAsia="Consolas" w:cs="Consolas"/>
+                <w:color w:val="A9B7C6"/>
+                <w:sz w:val="21"/>
+                <w:szCs w:val="21"/>
+                <w:shd w:val="clear" w:fill="2B2B2B"/>
+              </w:rPr>
+              <w:t xml:space="preserve">    </w:t>
+            </w:r>
+            <w:r>
+              <w:rPr>
+                <w:rFonts w:hint="default" w:ascii="Consolas" w:hAnsi="Consolas" w:eastAsia="Consolas" w:cs="Consolas"/>
+                <w:color w:val="CC7832"/>
+                <w:sz w:val="21"/>
+                <w:szCs w:val="21"/>
+                <w:shd w:val="clear" w:fill="2B2B2B"/>
+              </w:rPr>
+              <w:t xml:space="preserve">return </w:t>
+            </w:r>
+            <w:r>
+              <w:rPr>
+                <w:rFonts w:hint="default" w:ascii="Consolas" w:hAnsi="Consolas" w:eastAsia="Consolas" w:cs="Consolas"/>
+                <w:color w:val="A9B7C6"/>
+                <w:sz w:val="21"/>
+                <w:szCs w:val="21"/>
+                <w:shd w:val="clear" w:fill="2B2B2B"/>
+              </w:rPr>
+              <w:t>sb.toString()</w:t>
+            </w:r>
+            <w:r>
+              <w:rPr>
+                <w:rFonts w:hint="default" w:ascii="Consolas" w:hAnsi="Consolas" w:eastAsia="Consolas" w:cs="Consolas"/>
+                <w:color w:val="CC7832"/>
+                <w:sz w:val="21"/>
+                <w:szCs w:val="21"/>
+                <w:shd w:val="clear" w:fill="2B2B2B"/>
+              </w:rPr>
+              <w:t>;</w:t>
+            </w:r>
+            <w:r>
+              <w:rPr>
+                <w:rFonts w:hint="default" w:ascii="Consolas" w:hAnsi="Consolas" w:eastAsia="Consolas" w:cs="Consolas"/>
+                <w:color w:val="CC7832"/>
+                <w:sz w:val="21"/>
+                <w:szCs w:val="21"/>
+                <w:shd w:val="clear" w:fill="2B2B2B"/>
+              </w:rPr>
+              <w:br w:type="textWrapping"/>
+            </w:r>
+            <w:r>
+              <w:rPr>
+                <w:rFonts w:hint="default" w:ascii="Consolas" w:hAnsi="Consolas" w:eastAsia="Consolas" w:cs="Consolas"/>
+                <w:color w:val="CC7832"/>
+                <w:sz w:val="21"/>
+                <w:szCs w:val="21"/>
+                <w:shd w:val="clear" w:fill="2B2B2B"/>
+              </w:rPr>
+              <w:t xml:space="preserve">  </w:t>
+            </w:r>
+            <w:r>
+              <w:rPr>
+                <w:rFonts w:hint="default" w:ascii="Consolas" w:hAnsi="Consolas" w:eastAsia="Consolas" w:cs="Consolas"/>
+                <w:color w:val="A9B7C6"/>
+                <w:sz w:val="21"/>
+                <w:szCs w:val="21"/>
+                <w:shd w:val="clear" w:fill="2B2B2B"/>
+              </w:rPr>
+              <w:t>}</w:t>
+            </w:r>
+            <w:r>
+              <w:rPr>
+                <w:rFonts w:hint="default" w:ascii="Consolas" w:hAnsi="Consolas" w:eastAsia="Consolas" w:cs="Consolas"/>
+                <w:color w:val="A9B7C6"/>
+                <w:sz w:val="21"/>
+                <w:szCs w:val="21"/>
+                <w:shd w:val="clear" w:fill="2B2B2B"/>
+              </w:rPr>
+              <w:br w:type="textWrapping"/>
+            </w:r>
+            <w:r>
+              <w:rPr>
+                <w:rFonts w:hint="default" w:ascii="Consolas" w:hAnsi="Consolas" w:eastAsia="Consolas" w:cs="Consolas"/>
+                <w:color w:val="A9B7C6"/>
+                <w:sz w:val="21"/>
+                <w:szCs w:val="21"/>
+                <w:shd w:val="clear" w:fill="2B2B2B"/>
+              </w:rPr>
+              <w:t>}</w:t>
+            </w:r>
+          </w:p>
+        </w:tc>
+      </w:tr>
+    </w:tbl>
+    <w:p>
+      <w:pPr>
+        <w:rPr>
+          <w:rFonts w:hint="eastAsia"/>
+          <w:lang w:val="en-US" w:eastAsia="zh-CN"/>
+        </w:rPr>
+      </w:pPr>
+    </w:p>
+    <w:p>
+      <w:pPr>
+        <w:pStyle w:val="4"/>
+        <w:rPr>
+          <w:rFonts w:hint="eastAsia"/>
+          <w:color w:val="FF0000"/>
+          <w:lang w:val="en-US" w:eastAsia="zh-CN"/>
+        </w:rPr>
+      </w:pPr>
+      <w:r>
+        <w:rPr>
+          <w:rFonts w:hint="eastAsia"/>
+          <w:lang w:val="en-US" w:eastAsia="zh-CN"/>
+        </w:rPr>
+        <w:t>第二步：自定义Realm，继承</w:t>
+      </w:r>
+      <w:r>
+        <w:rPr>
+          <w:rFonts w:hint="eastAsia"/>
+          <w:color w:val="FF0000"/>
+          <w:lang w:val="en-US" w:eastAsia="zh-CN"/>
+        </w:rPr>
+        <w:t>AuthorizingRealm</w:t>
+      </w:r>
+      <w:r>
+        <w:rPr>
+          <w:rFonts w:hint="eastAsia"/>
+          <w:color w:val="auto"/>
+          <w:lang w:val="en-US" w:eastAsia="zh-CN"/>
+        </w:rPr>
+        <w:t>,</w:t>
+      </w:r>
+      <w:r>
+        <w:rPr>
+          <w:rFonts w:hint="eastAsia"/>
+          <w:color w:val="auto"/>
+          <w:lang w:val="en-US" w:eastAsia="zh-CN"/>
+        </w:rPr>
+        <w:t>重点重写</w:t>
+      </w:r>
+      <w:r>
+        <w:rPr>
+          <w:rFonts w:hint="eastAsia"/>
+          <w:color w:val="FF0000"/>
+          <w:lang w:val="en-US" w:eastAsia="zh-CN"/>
+        </w:rPr>
+        <w:t>supports</w:t>
+      </w:r>
+      <w:r>
+        <w:rPr>
+          <w:rFonts w:hint="eastAsia"/>
+          <w:color w:val="auto"/>
+          <w:lang w:val="en-US" w:eastAsia="zh-CN"/>
+        </w:rPr>
+        <w:t>方法</w:t>
+      </w:r>
+    </w:p>
+    <w:tbl>
+      <w:tblPr>
+        <w:tblStyle w:val="11"/>
+        <w:tblW w:w="8522" w:type="dxa"/>
+        <w:tblInd w:w="0" w:type="dxa"/>
+        <w:tblBorders>
+          <w:top w:val="single" w:color="auto" w:sz="4" w:space="0"/>
+          <w:left w:val="single" w:color="auto" w:sz="4" w:space="0"/>
+          <w:bottom w:val="single" w:color="auto" w:sz="4" w:space="0"/>
+          <w:right w:val="single" w:color="auto" w:sz="4" w:space="0"/>
+          <w:insideH w:val="single" w:color="auto" w:sz="4" w:space="0"/>
+          <w:insideV w:val="single" w:color="auto" w:sz="4" w:space="0"/>
+        </w:tblBorders>
+        <w:tblLayout w:type="fixed"/>
+        <w:tblCellMar>
+          <w:left w:w="108" w:type="dxa"/>
+          <w:right w:w="108" w:type="dxa"/>
+        </w:tblCellMar>
+      </w:tblPr>
+      <w:tblGrid>
+        <w:gridCol w:w="8522"/>
+      </w:tblGrid>
+      <w:tr>
+        <w:tblPrEx>
+          <w:tblBorders>
+            <w:top w:val="single" w:color="auto" w:sz="4" w:space="0"/>
+            <w:left w:val="single" w:color="auto" w:sz="4" w:space="0"/>
+            <w:bottom w:val="single" w:color="auto" w:sz="4" w:space="0"/>
+            <w:right w:val="single" w:color="auto" w:sz="4" w:space="0"/>
+            <w:insideH w:val="single" w:color="auto" w:sz="4" w:space="0"/>
+            <w:insideV w:val="single" w:color="auto" w:sz="4" w:space="0"/>
+          </w:tblBorders>
+          <w:tblLayout w:type="fixed"/>
+          <w:tblCellMar>
+            <w:left w:w="108" w:type="dxa"/>
+            <w:right w:w="108" w:type="dxa"/>
+          </w:tblCellMar>
+        </w:tblPrEx>
+        <w:tc>
+          <w:tcPr>
+            <w:tcW w:w="8522" w:type="dxa"/>
+          </w:tcPr>
+          <w:p>
+            <w:pPr>
+              <w:pStyle w:val="8"/>
+              <w:keepNext w:val="0"/>
+              <w:keepLines w:val="0"/>
+              <w:widowControl/>
+              <w:suppressLineNumbers w:val="0"/>
+              <w:shd w:val="clear" w:fill="2B2B2B"/>
+              <w:rPr>
+                <w:rFonts w:hint="eastAsia"/>
+                <w:sz w:val="21"/>
+                <w:szCs w:val="21"/>
+                <w:vertAlign w:val="baseline"/>
+                <w:lang w:val="en-US" w:eastAsia="zh-CN"/>
+              </w:rPr>
+            </w:pPr>
+            <w:r>
+              <w:rPr>
+                <w:rFonts w:hint="default" w:ascii="Consolas" w:hAnsi="Consolas" w:eastAsia="Consolas" w:cs="Consolas"/>
+                <w:color w:val="CC7832"/>
+                <w:sz w:val="21"/>
+                <w:szCs w:val="21"/>
+                <w:shd w:val="clear" w:fill="2B2B2B"/>
+              </w:rPr>
+              <w:t xml:space="preserve">public class </w:t>
+            </w:r>
+            <w:r>
+              <w:rPr>
+                <w:rFonts w:hint="default" w:ascii="Consolas" w:hAnsi="Consolas" w:eastAsia="Consolas" w:cs="Consolas"/>
+                <w:color w:val="A9B7C6"/>
+                <w:sz w:val="21"/>
+                <w:szCs w:val="21"/>
+                <w:shd w:val="clear" w:fill="2B2B2B"/>
+              </w:rPr>
+              <w:t xml:space="preserve">MyRealm </w:t>
+            </w:r>
+            <w:r>
+              <w:rPr>
+                <w:rFonts w:hint="default" w:ascii="Consolas" w:hAnsi="Consolas" w:eastAsia="Consolas" w:cs="Consolas"/>
+                <w:color w:val="CC7832"/>
+                <w:sz w:val="21"/>
+                <w:szCs w:val="21"/>
+                <w:shd w:val="clear" w:fill="2B2B2B"/>
+              </w:rPr>
+              <w:t xml:space="preserve">extends </w:t>
+            </w:r>
+            <w:r>
+              <w:rPr>
+                <w:rFonts w:hint="default" w:ascii="Consolas" w:hAnsi="Consolas" w:eastAsia="Consolas" w:cs="Consolas"/>
+                <w:color w:val="A9B7C6"/>
+                <w:sz w:val="21"/>
+                <w:szCs w:val="21"/>
+                <w:shd w:val="clear" w:fill="2B2B2B"/>
+              </w:rPr>
+              <w:t>AuthorizingRealm {</w:t>
+            </w:r>
+            <w:r>
+              <w:rPr>
+                <w:rFonts w:hint="default" w:ascii="Consolas" w:hAnsi="Consolas" w:eastAsia="Consolas" w:cs="Consolas"/>
+                <w:color w:val="A9B7C6"/>
+                <w:sz w:val="21"/>
+                <w:szCs w:val="21"/>
+                <w:shd w:val="clear" w:fill="2B2B2B"/>
+              </w:rPr>
+              <w:br w:type="textWrapping"/>
+            </w:r>
+            <w:r>
+              <w:rPr>
+                <w:rFonts w:hint="default" w:ascii="Consolas" w:hAnsi="Consolas" w:eastAsia="Consolas" w:cs="Consolas"/>
+                <w:color w:val="A9B7C6"/>
+                <w:sz w:val="21"/>
+                <w:szCs w:val="21"/>
+                <w:shd w:val="clear" w:fill="2B2B2B"/>
+              </w:rPr>
+              <w:t xml:space="preserve">    </w:t>
+            </w:r>
+            <w:r>
+              <w:rPr>
+                <w:rFonts w:hint="default" w:ascii="Consolas" w:hAnsi="Consolas" w:eastAsia="Consolas" w:cs="Consolas"/>
+                <w:color w:val="CC7832"/>
+                <w:sz w:val="21"/>
+                <w:szCs w:val="21"/>
+                <w:shd w:val="clear" w:fill="2B2B2B"/>
+              </w:rPr>
+              <w:t xml:space="preserve">private </w:t>
+            </w:r>
+            <w:r>
+              <w:rPr>
+                <w:rFonts w:hint="default" w:ascii="Consolas" w:hAnsi="Consolas" w:eastAsia="Consolas" w:cs="Consolas"/>
+                <w:color w:val="A9B7C6"/>
+                <w:sz w:val="21"/>
+                <w:szCs w:val="21"/>
+                <w:shd w:val="clear" w:fill="2B2B2B"/>
+              </w:rPr>
+              <w:t xml:space="preserve">UserService </w:t>
+            </w:r>
+            <w:r>
+              <w:rPr>
+                <w:rFonts w:hint="default" w:ascii="Consolas" w:hAnsi="Consolas" w:eastAsia="Consolas" w:cs="Consolas"/>
+                <w:color w:val="9876AA"/>
+                <w:sz w:val="21"/>
+                <w:szCs w:val="21"/>
+                <w:shd w:val="clear" w:fill="2B2B2B"/>
+              </w:rPr>
+              <w:t xml:space="preserve">userService </w:t>
+            </w:r>
+            <w:r>
+              <w:rPr>
+                <w:rFonts w:hint="default" w:ascii="Consolas" w:hAnsi="Consolas" w:eastAsia="Consolas" w:cs="Consolas"/>
+                <w:color w:val="A9B7C6"/>
+                <w:sz w:val="21"/>
+                <w:szCs w:val="21"/>
+                <w:shd w:val="clear" w:fill="2B2B2B"/>
+              </w:rPr>
+              <w:t xml:space="preserve">= </w:t>
+            </w:r>
+            <w:r>
+              <w:rPr>
+                <w:rFonts w:hint="default" w:ascii="Consolas" w:hAnsi="Consolas" w:eastAsia="Consolas" w:cs="Consolas"/>
+                <w:color w:val="CC7832"/>
+                <w:sz w:val="21"/>
+                <w:szCs w:val="21"/>
+                <w:shd w:val="clear" w:fill="2B2B2B"/>
+              </w:rPr>
+              <w:t xml:space="preserve">new </w:t>
+            </w:r>
+            <w:r>
+              <w:rPr>
+                <w:rFonts w:hint="default" w:ascii="Consolas" w:hAnsi="Consolas" w:eastAsia="Consolas" w:cs="Consolas"/>
+                <w:color w:val="A9B7C6"/>
+                <w:sz w:val="21"/>
+                <w:szCs w:val="21"/>
+                <w:shd w:val="clear" w:fill="2B2B2B"/>
+              </w:rPr>
+              <w:t>UserServiceImpl()</w:t>
+            </w:r>
+            <w:r>
+              <w:rPr>
+                <w:rFonts w:hint="default" w:ascii="Consolas" w:hAnsi="Consolas" w:eastAsia="Consolas" w:cs="Consolas"/>
+                <w:color w:val="CC7832"/>
+                <w:sz w:val="21"/>
+                <w:szCs w:val="21"/>
+                <w:shd w:val="clear" w:fill="2B2B2B"/>
+              </w:rPr>
+              <w:t>;</w:t>
+            </w:r>
+            <w:r>
+              <w:rPr>
+                <w:rFonts w:hint="default" w:ascii="Consolas" w:hAnsi="Consolas" w:eastAsia="Consolas" w:cs="Consolas"/>
+                <w:color w:val="CC7832"/>
+                <w:sz w:val="21"/>
+                <w:szCs w:val="21"/>
+                <w:shd w:val="clear" w:fill="2B2B2B"/>
+              </w:rPr>
+              <w:br w:type="textWrapping"/>
+            </w:r>
+            <w:r>
+              <w:rPr>
+                <w:rFonts w:hint="default" w:ascii="Consolas" w:hAnsi="Consolas" w:eastAsia="Consolas" w:cs="Consolas"/>
+                <w:color w:val="CC7832"/>
+                <w:sz w:val="21"/>
+                <w:szCs w:val="21"/>
+                <w:shd w:val="clear" w:fill="2B2B2B"/>
+              </w:rPr>
+              <w:t xml:space="preserve">    </w:t>
+            </w:r>
+            <w:r>
+              <w:rPr>
+                <w:rFonts w:hint="default" w:ascii="Consolas" w:hAnsi="Consolas" w:eastAsia="Consolas" w:cs="Consolas"/>
+                <w:color w:val="BBB529"/>
+                <w:sz w:val="21"/>
+                <w:szCs w:val="21"/>
+                <w:shd w:val="clear" w:fill="2B2B2B"/>
+              </w:rPr>
+              <w:t>@Override</w:t>
+            </w:r>
+            <w:r>
+              <w:rPr>
+                <w:rFonts w:hint="default" w:ascii="Consolas" w:hAnsi="Consolas" w:eastAsia="Consolas" w:cs="Consolas"/>
+                <w:color w:val="BBB529"/>
+                <w:sz w:val="21"/>
+                <w:szCs w:val="21"/>
+                <w:shd w:val="clear" w:fill="2B2B2B"/>
+              </w:rPr>
+              <w:br w:type="textWrapping"/>
+            </w:r>
+            <w:r>
+              <w:rPr>
+                <w:rFonts w:hint="default" w:ascii="Consolas" w:hAnsi="Consolas" w:eastAsia="Consolas" w:cs="Consolas"/>
+                <w:color w:val="BBB529"/>
+                <w:sz w:val="21"/>
+                <w:szCs w:val="21"/>
+                <w:shd w:val="clear" w:fill="2B2B2B"/>
+              </w:rPr>
+              <w:t xml:space="preserve">    </w:t>
+            </w:r>
+            <w:r>
+              <w:rPr>
+                <w:rFonts w:hint="default" w:ascii="Consolas" w:hAnsi="Consolas" w:eastAsia="Consolas" w:cs="Consolas"/>
+                <w:color w:val="CC7832"/>
+                <w:sz w:val="21"/>
+                <w:szCs w:val="21"/>
+                <w:shd w:val="clear" w:fill="2B2B2B"/>
+              </w:rPr>
+              <w:t xml:space="preserve">public boolean </w:t>
+            </w:r>
+            <w:r>
+              <w:rPr>
+                <w:rFonts w:hint="default" w:ascii="Consolas" w:hAnsi="Consolas" w:eastAsia="Consolas" w:cs="Consolas"/>
+                <w:color w:val="FFC66D"/>
+                <w:sz w:val="21"/>
+                <w:szCs w:val="21"/>
+                <w:shd w:val="clear" w:fill="2B2B2B"/>
+              </w:rPr>
+              <w:t>supports</w:t>
+            </w:r>
+            <w:r>
+              <w:rPr>
+                <w:rFonts w:hint="default" w:ascii="Consolas" w:hAnsi="Consolas" w:eastAsia="Consolas" w:cs="Consolas"/>
+                <w:color w:val="A9B7C6"/>
+                <w:sz w:val="21"/>
+                <w:szCs w:val="21"/>
+                <w:shd w:val="clear" w:fill="2B2B2B"/>
+              </w:rPr>
+              <w:t>(AuthenticationToken token) {</w:t>
+            </w:r>
+            <w:r>
+              <w:rPr>
+                <w:rFonts w:hint="default" w:ascii="Consolas" w:hAnsi="Consolas" w:eastAsia="Consolas" w:cs="Consolas"/>
+                <w:color w:val="A9B7C6"/>
+                <w:sz w:val="21"/>
+                <w:szCs w:val="21"/>
+                <w:shd w:val="clear" w:fill="2B2B2B"/>
+              </w:rPr>
+              <w:br w:type="textWrapping"/>
+            </w:r>
+            <w:r>
+              <w:rPr>
+                <w:rFonts w:hint="default" w:ascii="Consolas" w:hAnsi="Consolas" w:eastAsia="Consolas" w:cs="Consolas"/>
+                <w:color w:val="A9B7C6"/>
+                <w:sz w:val="21"/>
+                <w:szCs w:val="21"/>
+                <w:shd w:val="clear" w:fill="2B2B2B"/>
+              </w:rPr>
+              <w:t xml:space="preserve">        </w:t>
+            </w:r>
+            <w:r>
+              <w:rPr>
+                <w:rFonts w:hint="default" w:ascii="Consolas" w:hAnsi="Consolas" w:eastAsia="Consolas" w:cs="Consolas"/>
+                <w:color w:val="808080"/>
+                <w:sz w:val="21"/>
+                <w:szCs w:val="21"/>
+                <w:shd w:val="clear" w:fill="2B2B2B"/>
+              </w:rPr>
+              <w:t>/*Shiro</w:t>
+            </w:r>
+            <w:r>
+              <w:rPr>
+                <w:rFonts w:hint="eastAsia" w:ascii="宋体" w:hAnsi="宋体" w:eastAsia="宋体" w:cs="宋体"/>
+                <w:color w:val="808080"/>
+                <w:sz w:val="21"/>
+                <w:szCs w:val="21"/>
+                <w:shd w:val="clear" w:fill="2B2B2B"/>
+              </w:rPr>
+              <w:t>在进行登录验证时候，会检查</w:t>
+            </w:r>
+            <w:r>
+              <w:rPr>
+                <w:rFonts w:hint="default" w:ascii="Consolas" w:hAnsi="Consolas" w:eastAsia="Consolas" w:cs="Consolas"/>
+                <w:color w:val="808080"/>
+                <w:sz w:val="21"/>
+                <w:szCs w:val="21"/>
+                <w:shd w:val="clear" w:fill="2B2B2B"/>
+              </w:rPr>
+              <w:t>Realm</w:t>
+            </w:r>
+            <w:r>
+              <w:rPr>
+                <w:rFonts w:hint="eastAsia" w:ascii="宋体" w:hAnsi="宋体" w:eastAsia="宋体" w:cs="宋体"/>
+                <w:color w:val="808080"/>
+                <w:sz w:val="21"/>
+                <w:szCs w:val="21"/>
+                <w:shd w:val="clear" w:fill="2B2B2B"/>
+              </w:rPr>
+              <w:t>是否支持该</w:t>
+            </w:r>
+            <w:r>
+              <w:rPr>
+                <w:rFonts w:hint="default" w:ascii="Consolas" w:hAnsi="Consolas" w:eastAsia="Consolas" w:cs="Consolas"/>
+                <w:color w:val="808080"/>
+                <w:sz w:val="21"/>
+                <w:szCs w:val="21"/>
+                <w:shd w:val="clear" w:fill="2B2B2B"/>
+              </w:rPr>
+              <w:t>Token</w:t>
+            </w:r>
+            <w:r>
+              <w:rPr>
+                <w:rFonts w:hint="eastAsia" w:ascii="宋体" w:hAnsi="宋体" w:eastAsia="宋体" w:cs="宋体"/>
+                <w:color w:val="808080"/>
+                <w:sz w:val="21"/>
+                <w:szCs w:val="21"/>
+                <w:shd w:val="clear" w:fill="2B2B2B"/>
+              </w:rPr>
+              <w:t>，如果不支持跳过当前</w:t>
+            </w:r>
+            <w:r>
+              <w:rPr>
+                <w:rFonts w:hint="default" w:ascii="Consolas" w:hAnsi="Consolas" w:eastAsia="Consolas" w:cs="Consolas"/>
+                <w:color w:val="808080"/>
+                <w:sz w:val="21"/>
+                <w:szCs w:val="21"/>
+                <w:shd w:val="clear" w:fill="2B2B2B"/>
+              </w:rPr>
+              <w:t>Realm</w:t>
+            </w:r>
+            <w:r>
+              <w:rPr>
+                <w:rFonts w:hint="eastAsia" w:ascii="宋体" w:hAnsi="宋体" w:eastAsia="宋体" w:cs="宋体"/>
+                <w:color w:val="808080"/>
+                <w:sz w:val="21"/>
+                <w:szCs w:val="21"/>
+                <w:shd w:val="clear" w:fill="2B2B2B"/>
+              </w:rPr>
+              <w:t>，继续下一个</w:t>
+            </w:r>
+            <w:r>
+              <w:rPr>
+                <w:rFonts w:hint="default" w:ascii="Consolas" w:hAnsi="Consolas" w:eastAsia="Consolas" w:cs="Consolas"/>
+                <w:color w:val="808080"/>
+                <w:sz w:val="21"/>
+                <w:szCs w:val="21"/>
+                <w:shd w:val="clear" w:fill="2B2B2B"/>
+              </w:rPr>
+              <w:t>Realm*/</w:t>
+            </w:r>
+            <w:r>
+              <w:rPr>
+                <w:rFonts w:hint="default" w:ascii="Consolas" w:hAnsi="Consolas" w:eastAsia="Consolas" w:cs="Consolas"/>
+                <w:color w:val="808080"/>
+                <w:sz w:val="21"/>
+                <w:szCs w:val="21"/>
+                <w:shd w:val="clear" w:fill="2B2B2B"/>
+              </w:rPr>
+              <w:br w:type="textWrapping"/>
+            </w:r>
+            <w:r>
+              <w:rPr>
+                <w:rFonts w:hint="default" w:ascii="Consolas" w:hAnsi="Consolas" w:eastAsia="Consolas" w:cs="Consolas"/>
+                <w:color w:val="808080"/>
+                <w:sz w:val="21"/>
+                <w:szCs w:val="21"/>
+                <w:shd w:val="clear" w:fill="2B2B2B"/>
+              </w:rPr>
+              <w:t xml:space="preserve">        </w:t>
+            </w:r>
+            <w:r>
+              <w:rPr>
+                <w:rFonts w:hint="default" w:ascii="Consolas" w:hAnsi="Consolas" w:eastAsia="Consolas" w:cs="Consolas"/>
+                <w:color w:val="CC7832"/>
+                <w:sz w:val="21"/>
+                <w:szCs w:val="21"/>
+                <w:shd w:val="clear" w:fill="2B2B2B"/>
+              </w:rPr>
+              <w:t xml:space="preserve">return </w:t>
+            </w:r>
+            <w:r>
+              <w:rPr>
+                <w:rFonts w:hint="default" w:ascii="Consolas" w:hAnsi="Consolas" w:eastAsia="Consolas" w:cs="Consolas"/>
+                <w:color w:val="A9B7C6"/>
+                <w:sz w:val="21"/>
+                <w:szCs w:val="21"/>
+                <w:shd w:val="clear" w:fill="2B2B2B"/>
+              </w:rPr>
+              <w:t xml:space="preserve">token != </w:t>
+            </w:r>
+            <w:r>
+              <w:rPr>
+                <w:rFonts w:hint="default" w:ascii="Consolas" w:hAnsi="Consolas" w:eastAsia="Consolas" w:cs="Consolas"/>
+                <w:color w:val="CC7832"/>
+                <w:sz w:val="21"/>
+                <w:szCs w:val="21"/>
+                <w:shd w:val="clear" w:fill="2B2B2B"/>
+              </w:rPr>
+              <w:t xml:space="preserve">null </w:t>
+            </w:r>
+            <w:r>
+              <w:rPr>
+                <w:rFonts w:hint="default" w:ascii="Consolas" w:hAnsi="Consolas" w:eastAsia="Consolas" w:cs="Consolas"/>
+                <w:color w:val="A9B7C6"/>
+                <w:sz w:val="21"/>
+                <w:szCs w:val="21"/>
+                <w:shd w:val="clear" w:fill="2B2B2B"/>
+              </w:rPr>
+              <w:t>&amp;&amp; token.getClass().isAssignableFrom(MobileCodeToken.</w:t>
+            </w:r>
+            <w:r>
+              <w:rPr>
+                <w:rFonts w:hint="default" w:ascii="Consolas" w:hAnsi="Consolas" w:eastAsia="Consolas" w:cs="Consolas"/>
+                <w:color w:val="CC7832"/>
+                <w:sz w:val="21"/>
+                <w:szCs w:val="21"/>
+                <w:shd w:val="clear" w:fill="2B2B2B"/>
+              </w:rPr>
+              <w:t>class</w:t>
+            </w:r>
+            <w:r>
+              <w:rPr>
+                <w:rFonts w:hint="default" w:ascii="Consolas" w:hAnsi="Consolas" w:eastAsia="Consolas" w:cs="Consolas"/>
+                <w:color w:val="A9B7C6"/>
+                <w:sz w:val="21"/>
+                <w:szCs w:val="21"/>
+                <w:shd w:val="clear" w:fill="2B2B2B"/>
+              </w:rPr>
+              <w:t>)</w:t>
+            </w:r>
+            <w:r>
+              <w:rPr>
+                <w:rFonts w:hint="default" w:ascii="Consolas" w:hAnsi="Consolas" w:eastAsia="Consolas" w:cs="Consolas"/>
+                <w:color w:val="CC7832"/>
+                <w:sz w:val="21"/>
+                <w:szCs w:val="21"/>
+                <w:shd w:val="clear" w:fill="2B2B2B"/>
+              </w:rPr>
+              <w:t>;</w:t>
+            </w:r>
+            <w:r>
+              <w:rPr>
+                <w:rFonts w:hint="default" w:ascii="Consolas" w:hAnsi="Consolas" w:eastAsia="Consolas" w:cs="Consolas"/>
+                <w:color w:val="CC7832"/>
+                <w:sz w:val="21"/>
+                <w:szCs w:val="21"/>
+                <w:shd w:val="clear" w:fill="2B2B2B"/>
+              </w:rPr>
+              <w:br w:type="textWrapping"/>
+            </w:r>
+            <w:r>
+              <w:rPr>
+                <w:rFonts w:hint="default" w:ascii="Consolas" w:hAnsi="Consolas" w:eastAsia="Consolas" w:cs="Consolas"/>
+                <w:color w:val="CC7832"/>
+                <w:sz w:val="21"/>
+                <w:szCs w:val="21"/>
+                <w:shd w:val="clear" w:fill="2B2B2B"/>
+              </w:rPr>
+              <w:t xml:space="preserve">    </w:t>
+            </w:r>
+            <w:r>
+              <w:rPr>
+                <w:rFonts w:hint="default" w:ascii="Consolas" w:hAnsi="Consolas" w:eastAsia="Consolas" w:cs="Consolas"/>
+                <w:color w:val="A9B7C6"/>
+                <w:sz w:val="21"/>
+                <w:szCs w:val="21"/>
+                <w:shd w:val="clear" w:fill="2B2B2B"/>
+              </w:rPr>
+              <w:t>}</w:t>
+            </w:r>
+            <w:r>
+              <w:rPr>
+                <w:rFonts w:hint="eastAsia" w:ascii="Consolas" w:hAnsi="Consolas" w:cs="Consolas"/>
+                <w:color w:val="A9B7C6"/>
+                <w:sz w:val="21"/>
+                <w:szCs w:val="21"/>
+                <w:shd w:val="clear" w:fill="2B2B2B"/>
+                <w:lang w:val="en-US" w:eastAsia="zh-CN"/>
+              </w:rPr>
+              <w:t xml:space="preserve">                        //token.getClass()传递进来token的class类</w:t>
+            </w:r>
+            <w:bookmarkStart w:id="0" w:name="_GoBack"/>
+            <w:bookmarkEnd w:id="0"/>
+            <w:r>
+              <w:rPr>
+                <w:rFonts w:hint="default" w:ascii="Consolas" w:hAnsi="Consolas" w:eastAsia="Consolas" w:cs="Consolas"/>
+                <w:color w:val="A9B7C6"/>
+                <w:sz w:val="21"/>
+                <w:szCs w:val="21"/>
+                <w:shd w:val="clear" w:fill="2B2B2B"/>
+              </w:rPr>
+              <w:br w:type="textWrapping"/>
+            </w:r>
+            <w:r>
+              <w:rPr>
+                <w:rFonts w:hint="default" w:ascii="Consolas" w:hAnsi="Consolas" w:eastAsia="Consolas" w:cs="Consolas"/>
+                <w:color w:val="A9B7C6"/>
+                <w:sz w:val="21"/>
+                <w:szCs w:val="21"/>
+                <w:shd w:val="clear" w:fill="2B2B2B"/>
+              </w:rPr>
+              <w:t xml:space="preserve">    </w:t>
+            </w:r>
+            <w:r>
+              <w:rPr>
+                <w:rFonts w:hint="default" w:ascii="Consolas" w:hAnsi="Consolas" w:eastAsia="Consolas" w:cs="Consolas"/>
+                <w:color w:val="BBB529"/>
+                <w:sz w:val="21"/>
+                <w:szCs w:val="21"/>
+                <w:shd w:val="clear" w:fill="2B2B2B"/>
+              </w:rPr>
+              <w:t>@Override</w:t>
+            </w:r>
+            <w:r>
+              <w:rPr>
+                <w:rFonts w:hint="default" w:ascii="Consolas" w:hAnsi="Consolas" w:eastAsia="Consolas" w:cs="Consolas"/>
+                <w:color w:val="BBB529"/>
+                <w:sz w:val="21"/>
+                <w:szCs w:val="21"/>
+                <w:shd w:val="clear" w:fill="2B2B2B"/>
+              </w:rPr>
+              <w:br w:type="textWrapping"/>
+            </w:r>
+            <w:r>
+              <w:rPr>
+                <w:rFonts w:hint="default" w:ascii="Consolas" w:hAnsi="Consolas" w:eastAsia="Consolas" w:cs="Consolas"/>
+                <w:color w:val="BBB529"/>
+                <w:sz w:val="21"/>
+                <w:szCs w:val="21"/>
+                <w:shd w:val="clear" w:fill="2B2B2B"/>
+              </w:rPr>
+              <w:t xml:space="preserve">    </w:t>
+            </w:r>
+            <w:r>
+              <w:rPr>
+                <w:rFonts w:hint="default" w:ascii="Consolas" w:hAnsi="Consolas" w:eastAsia="Consolas" w:cs="Consolas"/>
+                <w:color w:val="CC7832"/>
+                <w:sz w:val="21"/>
+                <w:szCs w:val="21"/>
+                <w:shd w:val="clear" w:fill="2B2B2B"/>
+              </w:rPr>
+              <w:t xml:space="preserve">protected </w:t>
+            </w:r>
+            <w:r>
+              <w:rPr>
+                <w:rFonts w:hint="default" w:ascii="Consolas" w:hAnsi="Consolas" w:eastAsia="Consolas" w:cs="Consolas"/>
+                <w:color w:val="A9B7C6"/>
+                <w:sz w:val="21"/>
+                <w:szCs w:val="21"/>
+                <w:shd w:val="clear" w:fill="2B2B2B"/>
+              </w:rPr>
+              <w:t xml:space="preserve">AuthorizationInfo </w:t>
+            </w:r>
+            <w:r>
+              <w:rPr>
+                <w:rFonts w:hint="default" w:ascii="Consolas" w:hAnsi="Consolas" w:eastAsia="Consolas" w:cs="Consolas"/>
+                <w:color w:val="FFC66D"/>
+                <w:sz w:val="21"/>
+                <w:szCs w:val="21"/>
+                <w:shd w:val="clear" w:fill="2B2B2B"/>
+              </w:rPr>
+              <w:t>doGetAuthorizationInfo</w:t>
+            </w:r>
+            <w:r>
+              <w:rPr>
+                <w:rFonts w:hint="default" w:ascii="Consolas" w:hAnsi="Consolas" w:eastAsia="Consolas" w:cs="Consolas"/>
+                <w:color w:val="A9B7C6"/>
+                <w:sz w:val="21"/>
+                <w:szCs w:val="21"/>
+                <w:shd w:val="clear" w:fill="2B2B2B"/>
+              </w:rPr>
+              <w:t>(PrincipalCollection principals) {</w:t>
+            </w:r>
+            <w:r>
+              <w:rPr>
+                <w:rFonts w:hint="default" w:ascii="Consolas" w:hAnsi="Consolas" w:eastAsia="Consolas" w:cs="Consolas"/>
+                <w:color w:val="A9B7C6"/>
+                <w:sz w:val="21"/>
+                <w:szCs w:val="21"/>
+                <w:shd w:val="clear" w:fill="2B2B2B"/>
+              </w:rPr>
+              <w:br w:type="textWrapping"/>
+            </w:r>
+            <w:r>
+              <w:rPr>
+                <w:rFonts w:hint="default" w:ascii="Consolas" w:hAnsi="Consolas" w:eastAsia="Consolas" w:cs="Consolas"/>
+                <w:color w:val="A9B7C6"/>
+                <w:sz w:val="21"/>
+                <w:szCs w:val="21"/>
+                <w:shd w:val="clear" w:fill="2B2B2B"/>
+              </w:rPr>
+              <w:t xml:space="preserve">        String username = (String)principals.getPrimaryPrincipal()</w:t>
+            </w:r>
+            <w:r>
+              <w:rPr>
+                <w:rFonts w:hint="default" w:ascii="Consolas" w:hAnsi="Consolas" w:eastAsia="Consolas" w:cs="Consolas"/>
+                <w:color w:val="CC7832"/>
+                <w:sz w:val="21"/>
+                <w:szCs w:val="21"/>
+                <w:shd w:val="clear" w:fill="2B2B2B"/>
+              </w:rPr>
+              <w:t>;</w:t>
+            </w:r>
+            <w:r>
+              <w:rPr>
+                <w:rFonts w:hint="default" w:ascii="Consolas" w:hAnsi="Consolas" w:eastAsia="Consolas" w:cs="Consolas"/>
+                <w:color w:val="CC7832"/>
+                <w:sz w:val="21"/>
+                <w:szCs w:val="21"/>
+                <w:shd w:val="clear" w:fill="2B2B2B"/>
+              </w:rPr>
+              <w:br w:type="textWrapping"/>
+            </w:r>
+            <w:r>
+              <w:rPr>
+                <w:rFonts w:hint="default" w:ascii="Consolas" w:hAnsi="Consolas" w:eastAsia="Consolas" w:cs="Consolas"/>
+                <w:color w:val="CC7832"/>
+                <w:sz w:val="21"/>
+                <w:szCs w:val="21"/>
+                <w:shd w:val="clear" w:fill="2B2B2B"/>
+              </w:rPr>
+              <w:t xml:space="preserve">        </w:t>
+            </w:r>
+            <w:r>
+              <w:rPr>
+                <w:rFonts w:hint="default" w:ascii="Consolas" w:hAnsi="Consolas" w:eastAsia="Consolas" w:cs="Consolas"/>
+                <w:color w:val="A9B7C6"/>
+                <w:sz w:val="21"/>
+                <w:szCs w:val="21"/>
+                <w:shd w:val="clear" w:fill="2B2B2B"/>
+              </w:rPr>
+              <w:t xml:space="preserve">SimpleAuthorizationInfo authorizationInfo = </w:t>
+            </w:r>
+            <w:r>
+              <w:rPr>
+                <w:rFonts w:hint="default" w:ascii="Consolas" w:hAnsi="Consolas" w:eastAsia="Consolas" w:cs="Consolas"/>
+                <w:color w:val="CC7832"/>
+                <w:sz w:val="21"/>
+                <w:szCs w:val="21"/>
+                <w:shd w:val="clear" w:fill="2B2B2B"/>
+              </w:rPr>
+              <w:t xml:space="preserve">new </w:t>
+            </w:r>
+            <w:r>
+              <w:rPr>
+                <w:rFonts w:hint="default" w:ascii="Consolas" w:hAnsi="Consolas" w:eastAsia="Consolas" w:cs="Consolas"/>
+                <w:color w:val="A9B7C6"/>
+                <w:sz w:val="21"/>
+                <w:szCs w:val="21"/>
+                <w:shd w:val="clear" w:fill="2B2B2B"/>
+              </w:rPr>
+              <w:t>SimpleAuthorizationInfo()</w:t>
+            </w:r>
+            <w:r>
+              <w:rPr>
+                <w:rFonts w:hint="default" w:ascii="Consolas" w:hAnsi="Consolas" w:eastAsia="Consolas" w:cs="Consolas"/>
+                <w:color w:val="CC7832"/>
+                <w:sz w:val="21"/>
+                <w:szCs w:val="21"/>
+                <w:shd w:val="clear" w:fill="2B2B2B"/>
+              </w:rPr>
+              <w:t>;</w:t>
+            </w:r>
+            <w:r>
+              <w:rPr>
+                <w:rFonts w:hint="default" w:ascii="Consolas" w:hAnsi="Consolas" w:eastAsia="Consolas" w:cs="Consolas"/>
+                <w:color w:val="CC7832"/>
+                <w:sz w:val="21"/>
+                <w:szCs w:val="21"/>
+                <w:shd w:val="clear" w:fill="2B2B2B"/>
+              </w:rPr>
+              <w:br w:type="textWrapping"/>
+            </w:r>
+            <w:r>
+              <w:rPr>
+                <w:rFonts w:hint="default" w:ascii="Consolas" w:hAnsi="Consolas" w:eastAsia="Consolas" w:cs="Consolas"/>
+                <w:color w:val="CC7832"/>
+                <w:sz w:val="21"/>
+                <w:szCs w:val="21"/>
+                <w:shd w:val="clear" w:fill="2B2B2B"/>
+              </w:rPr>
+              <w:t xml:space="preserve">        </w:t>
+            </w:r>
+            <w:r>
+              <w:rPr>
+                <w:rFonts w:hint="default" w:ascii="Consolas" w:hAnsi="Consolas" w:eastAsia="Consolas" w:cs="Consolas"/>
+                <w:color w:val="A9B7C6"/>
+                <w:sz w:val="21"/>
+                <w:szCs w:val="21"/>
+                <w:shd w:val="clear" w:fill="2B2B2B"/>
+              </w:rPr>
+              <w:t>authorizationInfo.setRoles(</w:t>
+            </w:r>
+            <w:r>
+              <w:rPr>
+                <w:rFonts w:hint="default" w:ascii="Consolas" w:hAnsi="Consolas" w:eastAsia="Consolas" w:cs="Consolas"/>
+                <w:color w:val="9876AA"/>
+                <w:sz w:val="21"/>
+                <w:szCs w:val="21"/>
+                <w:shd w:val="clear" w:fill="2B2B2B"/>
+              </w:rPr>
+              <w:t>userService</w:t>
+            </w:r>
+            <w:r>
+              <w:rPr>
+                <w:rFonts w:hint="default" w:ascii="Consolas" w:hAnsi="Consolas" w:eastAsia="Consolas" w:cs="Consolas"/>
+                <w:color w:val="A9B7C6"/>
+                <w:sz w:val="21"/>
+                <w:szCs w:val="21"/>
+                <w:shd w:val="clear" w:fill="2B2B2B"/>
+              </w:rPr>
+              <w:t>.findRoles(username))</w:t>
+            </w:r>
+            <w:r>
+              <w:rPr>
+                <w:rFonts w:hint="default" w:ascii="Consolas" w:hAnsi="Consolas" w:eastAsia="Consolas" w:cs="Consolas"/>
+                <w:color w:val="CC7832"/>
+                <w:sz w:val="21"/>
+                <w:szCs w:val="21"/>
+                <w:shd w:val="clear" w:fill="2B2B2B"/>
+              </w:rPr>
+              <w:t>;</w:t>
+            </w:r>
+            <w:r>
+              <w:rPr>
+                <w:rFonts w:hint="default" w:ascii="Consolas" w:hAnsi="Consolas" w:eastAsia="Consolas" w:cs="Consolas"/>
+                <w:color w:val="CC7832"/>
+                <w:sz w:val="21"/>
+                <w:szCs w:val="21"/>
+                <w:shd w:val="clear" w:fill="2B2B2B"/>
+              </w:rPr>
+              <w:br w:type="textWrapping"/>
+            </w:r>
+            <w:r>
+              <w:rPr>
+                <w:rFonts w:hint="default" w:ascii="Consolas" w:hAnsi="Consolas" w:eastAsia="Consolas" w:cs="Consolas"/>
+                <w:color w:val="CC7832"/>
+                <w:sz w:val="21"/>
+                <w:szCs w:val="21"/>
+                <w:shd w:val="clear" w:fill="2B2B2B"/>
+              </w:rPr>
+              <w:t xml:space="preserve"> </w:t>
+            </w:r>
+            <w:r>
+              <w:rPr>
+                <w:rFonts w:hint="default" w:ascii="Consolas" w:hAnsi="Consolas" w:eastAsia="Consolas" w:cs="Consolas"/>
+                <w:color w:val="A9B7C6"/>
+                <w:sz w:val="21"/>
+                <w:szCs w:val="21"/>
+                <w:shd w:val="clear" w:fill="2B2B2B"/>
+              </w:rPr>
+              <w:t>authorizationInfo.setStringPermissions(</w:t>
+            </w:r>
+            <w:r>
+              <w:rPr>
+                <w:rFonts w:hint="default" w:ascii="Consolas" w:hAnsi="Consolas" w:eastAsia="Consolas" w:cs="Consolas"/>
+                <w:color w:val="9876AA"/>
+                <w:sz w:val="21"/>
+                <w:szCs w:val="21"/>
+                <w:shd w:val="clear" w:fill="2B2B2B"/>
+              </w:rPr>
+              <w:t>userService</w:t>
+            </w:r>
+            <w:r>
+              <w:rPr>
+                <w:rFonts w:hint="default" w:ascii="Consolas" w:hAnsi="Consolas" w:eastAsia="Consolas" w:cs="Consolas"/>
+                <w:color w:val="A9B7C6"/>
+                <w:sz w:val="21"/>
+                <w:szCs w:val="21"/>
+                <w:shd w:val="clear" w:fill="2B2B2B"/>
+              </w:rPr>
+              <w:t>.findPermissions(username))</w:t>
+            </w:r>
+            <w:r>
+              <w:rPr>
+                <w:rFonts w:hint="default" w:ascii="Consolas" w:hAnsi="Consolas" w:eastAsia="Consolas" w:cs="Consolas"/>
+                <w:color w:val="CC7832"/>
+                <w:sz w:val="21"/>
+                <w:szCs w:val="21"/>
+                <w:shd w:val="clear" w:fill="2B2B2B"/>
+              </w:rPr>
+              <w:t>;</w:t>
+            </w:r>
+            <w:r>
+              <w:rPr>
+                <w:rFonts w:hint="default" w:ascii="Consolas" w:hAnsi="Consolas" w:eastAsia="Consolas" w:cs="Consolas"/>
+                <w:color w:val="CC7832"/>
+                <w:sz w:val="21"/>
+                <w:szCs w:val="21"/>
+                <w:shd w:val="clear" w:fill="2B2B2B"/>
+              </w:rPr>
+              <w:br w:type="textWrapping"/>
+            </w:r>
+            <w:r>
+              <w:rPr>
+                <w:rFonts w:hint="default" w:ascii="Consolas" w:hAnsi="Consolas" w:eastAsia="Consolas" w:cs="Consolas"/>
+                <w:color w:val="CC7832"/>
+                <w:sz w:val="21"/>
+                <w:szCs w:val="21"/>
+                <w:shd w:val="clear" w:fill="2B2B2B"/>
+              </w:rPr>
+              <w:t xml:space="preserve">        return </w:t>
+            </w:r>
+            <w:r>
+              <w:rPr>
+                <w:rFonts w:hint="default" w:ascii="Consolas" w:hAnsi="Consolas" w:eastAsia="Consolas" w:cs="Consolas"/>
+                <w:color w:val="A9B7C6"/>
+                <w:sz w:val="21"/>
+                <w:szCs w:val="21"/>
+                <w:shd w:val="clear" w:fill="2B2B2B"/>
+              </w:rPr>
+              <w:t>authorizationInfo</w:t>
+            </w:r>
+            <w:r>
+              <w:rPr>
+                <w:rFonts w:hint="default" w:ascii="Consolas" w:hAnsi="Consolas" w:eastAsia="Consolas" w:cs="Consolas"/>
+                <w:color w:val="CC7832"/>
+                <w:sz w:val="21"/>
+                <w:szCs w:val="21"/>
+                <w:shd w:val="clear" w:fill="2B2B2B"/>
+              </w:rPr>
+              <w:t>;</w:t>
+            </w:r>
+            <w:r>
+              <w:rPr>
+                <w:rFonts w:hint="default" w:ascii="Consolas" w:hAnsi="Consolas" w:eastAsia="Consolas" w:cs="Consolas"/>
+                <w:color w:val="CC7832"/>
+                <w:sz w:val="21"/>
+                <w:szCs w:val="21"/>
+                <w:shd w:val="clear" w:fill="2B2B2B"/>
+              </w:rPr>
+              <w:br w:type="textWrapping"/>
+            </w:r>
+            <w:r>
+              <w:rPr>
+                <w:rFonts w:hint="default" w:ascii="Consolas" w:hAnsi="Consolas" w:eastAsia="Consolas" w:cs="Consolas"/>
+                <w:color w:val="CC7832"/>
+                <w:sz w:val="21"/>
+                <w:szCs w:val="21"/>
+                <w:shd w:val="clear" w:fill="2B2B2B"/>
+              </w:rPr>
+              <w:t xml:space="preserve">    </w:t>
+            </w:r>
+            <w:r>
+              <w:rPr>
+                <w:rFonts w:hint="default" w:ascii="Consolas" w:hAnsi="Consolas" w:eastAsia="Consolas" w:cs="Consolas"/>
+                <w:color w:val="A9B7C6"/>
+                <w:sz w:val="21"/>
+                <w:szCs w:val="21"/>
+                <w:shd w:val="clear" w:fill="2B2B2B"/>
+              </w:rPr>
+              <w:t>}</w:t>
+            </w:r>
+            <w:r>
+              <w:rPr>
+                <w:rFonts w:hint="default" w:ascii="Consolas" w:hAnsi="Consolas" w:eastAsia="Consolas" w:cs="Consolas"/>
+                <w:color w:val="A9B7C6"/>
+                <w:sz w:val="21"/>
+                <w:szCs w:val="21"/>
+                <w:shd w:val="clear" w:fill="2B2B2B"/>
+              </w:rPr>
+              <w:br w:type="textWrapping"/>
+            </w:r>
+            <w:r>
+              <w:rPr>
+                <w:rFonts w:hint="default" w:ascii="Consolas" w:hAnsi="Consolas" w:eastAsia="Consolas" w:cs="Consolas"/>
+                <w:color w:val="A9B7C6"/>
+                <w:sz w:val="21"/>
+                <w:szCs w:val="21"/>
+                <w:shd w:val="clear" w:fill="2B2B2B"/>
+              </w:rPr>
+              <w:t xml:space="preserve">    </w:t>
+            </w:r>
+            <w:r>
+              <w:rPr>
+                <w:rFonts w:hint="default" w:ascii="Consolas" w:hAnsi="Consolas" w:eastAsia="Consolas" w:cs="Consolas"/>
+                <w:color w:val="BBB529"/>
+                <w:sz w:val="21"/>
+                <w:szCs w:val="21"/>
+                <w:shd w:val="clear" w:fill="2B2B2B"/>
+              </w:rPr>
+              <w:t>@Override</w:t>
+            </w:r>
+            <w:r>
+              <w:rPr>
+                <w:rFonts w:hint="default" w:ascii="Consolas" w:hAnsi="Consolas" w:eastAsia="Consolas" w:cs="Consolas"/>
+                <w:color w:val="BBB529"/>
+                <w:sz w:val="21"/>
+                <w:szCs w:val="21"/>
+                <w:shd w:val="clear" w:fill="2B2B2B"/>
+              </w:rPr>
+              <w:br w:type="textWrapping"/>
+            </w:r>
+            <w:r>
+              <w:rPr>
+                <w:rFonts w:hint="default" w:ascii="Consolas" w:hAnsi="Consolas" w:eastAsia="Consolas" w:cs="Consolas"/>
+                <w:color w:val="BBB529"/>
+                <w:sz w:val="21"/>
+                <w:szCs w:val="21"/>
+                <w:shd w:val="clear" w:fill="2B2B2B"/>
+              </w:rPr>
+              <w:t xml:space="preserve">    </w:t>
+            </w:r>
+            <w:r>
+              <w:rPr>
+                <w:rFonts w:hint="default" w:ascii="Consolas" w:hAnsi="Consolas" w:eastAsia="Consolas" w:cs="Consolas"/>
+                <w:color w:val="CC7832"/>
+                <w:sz w:val="21"/>
+                <w:szCs w:val="21"/>
+                <w:shd w:val="clear" w:fill="2B2B2B"/>
+              </w:rPr>
+              <w:t xml:space="preserve">protected </w:t>
+            </w:r>
+            <w:r>
+              <w:rPr>
+                <w:rFonts w:hint="default" w:ascii="Consolas" w:hAnsi="Consolas" w:eastAsia="Consolas" w:cs="Consolas"/>
+                <w:color w:val="A9B7C6"/>
+                <w:sz w:val="21"/>
+                <w:szCs w:val="21"/>
+                <w:shd w:val="clear" w:fill="2B2B2B"/>
+              </w:rPr>
+              <w:t xml:space="preserve">AuthenticationInfo </w:t>
+            </w:r>
+            <w:r>
+              <w:rPr>
+                <w:rFonts w:hint="default" w:ascii="Consolas" w:hAnsi="Consolas" w:eastAsia="Consolas" w:cs="Consolas"/>
+                <w:color w:val="FFC66D"/>
+                <w:sz w:val="21"/>
+                <w:szCs w:val="21"/>
+                <w:shd w:val="clear" w:fill="2B2B2B"/>
+              </w:rPr>
+              <w:t>doGetAuthenticationInfo</w:t>
+            </w:r>
+            <w:r>
+              <w:rPr>
+                <w:rFonts w:hint="default" w:ascii="Consolas" w:hAnsi="Consolas" w:eastAsia="Consolas" w:cs="Consolas"/>
+                <w:color w:val="A9B7C6"/>
+                <w:sz w:val="21"/>
+                <w:szCs w:val="21"/>
+                <w:shd w:val="clear" w:fill="2B2B2B"/>
+              </w:rPr>
+              <w:t xml:space="preserve">(AuthenticationToken token) </w:t>
+            </w:r>
+            <w:r>
+              <w:rPr>
+                <w:rFonts w:hint="default" w:ascii="Consolas" w:hAnsi="Consolas" w:eastAsia="Consolas" w:cs="Consolas"/>
+                <w:color w:val="CC7832"/>
+                <w:sz w:val="21"/>
+                <w:szCs w:val="21"/>
+                <w:shd w:val="clear" w:fill="2B2B2B"/>
+              </w:rPr>
+              <w:t xml:space="preserve">throws </w:t>
+            </w:r>
+            <w:r>
+              <w:rPr>
+                <w:rFonts w:hint="default" w:ascii="Consolas" w:hAnsi="Consolas" w:eastAsia="Consolas" w:cs="Consolas"/>
+                <w:color w:val="A9B7C6"/>
+                <w:sz w:val="21"/>
+                <w:szCs w:val="21"/>
+                <w:shd w:val="clear" w:fill="2B2B2B"/>
+              </w:rPr>
+              <w:t>AuthenticationException {</w:t>
+            </w:r>
+            <w:r>
+              <w:rPr>
+                <w:rFonts w:hint="default" w:ascii="Consolas" w:hAnsi="Consolas" w:eastAsia="Consolas" w:cs="Consolas"/>
+                <w:color w:val="A9B7C6"/>
+                <w:sz w:val="21"/>
+                <w:szCs w:val="21"/>
+                <w:shd w:val="clear" w:fill="2B2B2B"/>
+              </w:rPr>
+              <w:br w:type="textWrapping"/>
+            </w:r>
+            <w:r>
+              <w:rPr>
+                <w:rFonts w:hint="default" w:ascii="Consolas" w:hAnsi="Consolas" w:eastAsia="Consolas" w:cs="Consolas"/>
+                <w:color w:val="A9B7C6"/>
+                <w:sz w:val="21"/>
+                <w:szCs w:val="21"/>
+                <w:shd w:val="clear" w:fill="2B2B2B"/>
+              </w:rPr>
+              <w:t xml:space="preserve">        String username = (String)token.getPrincipal()</w:t>
+            </w:r>
+            <w:r>
+              <w:rPr>
+                <w:rFonts w:hint="default" w:ascii="Consolas" w:hAnsi="Consolas" w:eastAsia="Consolas" w:cs="Consolas"/>
+                <w:color w:val="CC7832"/>
+                <w:sz w:val="21"/>
+                <w:szCs w:val="21"/>
+                <w:shd w:val="clear" w:fill="2B2B2B"/>
+              </w:rPr>
+              <w:t>;</w:t>
+            </w:r>
+            <w:r>
+              <w:rPr>
+                <w:rFonts w:hint="default" w:ascii="Consolas" w:hAnsi="Consolas" w:eastAsia="Consolas" w:cs="Consolas"/>
+                <w:color w:val="CC7832"/>
+                <w:sz w:val="21"/>
+                <w:szCs w:val="21"/>
+                <w:shd w:val="clear" w:fill="2B2B2B"/>
+              </w:rPr>
+              <w:br w:type="textWrapping"/>
+            </w:r>
+            <w:r>
+              <w:rPr>
+                <w:rFonts w:hint="default" w:ascii="Consolas" w:hAnsi="Consolas" w:eastAsia="Consolas" w:cs="Consolas"/>
+                <w:color w:val="CC7832"/>
+                <w:sz w:val="21"/>
+                <w:szCs w:val="21"/>
+                <w:shd w:val="clear" w:fill="2B2B2B"/>
+              </w:rPr>
+              <w:t xml:space="preserve">        </w:t>
+            </w:r>
+            <w:r>
+              <w:rPr>
+                <w:rFonts w:hint="default" w:ascii="Consolas" w:hAnsi="Consolas" w:eastAsia="Consolas" w:cs="Consolas"/>
+                <w:color w:val="808080"/>
+                <w:sz w:val="21"/>
+                <w:szCs w:val="21"/>
+                <w:shd w:val="clear" w:fill="2B2B2B"/>
+              </w:rPr>
+              <w:t>//User user = userService.findByUsername(username);</w:t>
+            </w:r>
+            <w:r>
+              <w:rPr>
+                <w:rFonts w:hint="default" w:ascii="Consolas" w:hAnsi="Consolas" w:eastAsia="Consolas" w:cs="Consolas"/>
+                <w:color w:val="808080"/>
+                <w:sz w:val="21"/>
+                <w:szCs w:val="21"/>
+                <w:shd w:val="clear" w:fill="2B2B2B"/>
+              </w:rPr>
+              <w:br w:type="textWrapping"/>
+            </w:r>
+            <w:r>
+              <w:rPr>
+                <w:rFonts w:hint="default" w:ascii="Consolas" w:hAnsi="Consolas" w:eastAsia="Consolas" w:cs="Consolas"/>
+                <w:color w:val="808080"/>
+                <w:sz w:val="21"/>
+                <w:szCs w:val="21"/>
+                <w:shd w:val="clear" w:fill="2B2B2B"/>
+              </w:rPr>
+              <w:t xml:space="preserve">        </w:t>
+            </w:r>
+            <w:r>
+              <w:rPr>
+                <w:rFonts w:hint="default" w:ascii="Consolas" w:hAnsi="Consolas" w:eastAsia="Consolas" w:cs="Consolas"/>
+                <w:color w:val="A9B7C6"/>
+                <w:sz w:val="21"/>
+                <w:szCs w:val="21"/>
+                <w:shd w:val="clear" w:fill="2B2B2B"/>
+              </w:rPr>
+              <w:t xml:space="preserve">User user = </w:t>
+            </w:r>
+            <w:r>
+              <w:rPr>
+                <w:rFonts w:hint="default" w:ascii="Consolas" w:hAnsi="Consolas" w:eastAsia="Consolas" w:cs="Consolas"/>
+                <w:color w:val="CC7832"/>
+                <w:sz w:val="21"/>
+                <w:szCs w:val="21"/>
+                <w:shd w:val="clear" w:fill="2B2B2B"/>
+              </w:rPr>
+              <w:t xml:space="preserve">new </w:t>
+            </w:r>
+            <w:r>
+              <w:rPr>
+                <w:rFonts w:hint="default" w:ascii="Consolas" w:hAnsi="Consolas" w:eastAsia="Consolas" w:cs="Consolas"/>
+                <w:color w:val="A9B7C6"/>
+                <w:sz w:val="21"/>
+                <w:szCs w:val="21"/>
+                <w:shd w:val="clear" w:fill="2B2B2B"/>
+              </w:rPr>
+              <w:t>User()</w:t>
+            </w:r>
+            <w:r>
+              <w:rPr>
+                <w:rFonts w:hint="default" w:ascii="Consolas" w:hAnsi="Consolas" w:eastAsia="Consolas" w:cs="Consolas"/>
+                <w:color w:val="CC7832"/>
+                <w:sz w:val="21"/>
+                <w:szCs w:val="21"/>
+                <w:shd w:val="clear" w:fill="2B2B2B"/>
+              </w:rPr>
+              <w:t>;</w:t>
+            </w:r>
+            <w:r>
+              <w:rPr>
+                <w:rFonts w:hint="default" w:ascii="Consolas" w:hAnsi="Consolas" w:eastAsia="Consolas" w:cs="Consolas"/>
+                <w:color w:val="CC7832"/>
+                <w:sz w:val="21"/>
+                <w:szCs w:val="21"/>
+                <w:shd w:val="clear" w:fill="2B2B2B"/>
+              </w:rPr>
+              <w:br w:type="textWrapping"/>
+            </w:r>
+            <w:r>
+              <w:rPr>
+                <w:rFonts w:hint="default" w:ascii="Consolas" w:hAnsi="Consolas" w:eastAsia="Consolas" w:cs="Consolas"/>
+                <w:color w:val="CC7832"/>
+                <w:sz w:val="21"/>
+                <w:szCs w:val="21"/>
+                <w:shd w:val="clear" w:fill="2B2B2B"/>
+              </w:rPr>
+              <w:t xml:space="preserve">        </w:t>
+            </w:r>
+            <w:r>
+              <w:rPr>
+                <w:rFonts w:hint="default" w:ascii="Consolas" w:hAnsi="Consolas" w:eastAsia="Consolas" w:cs="Consolas"/>
+                <w:color w:val="A9B7C6"/>
+                <w:sz w:val="21"/>
+                <w:szCs w:val="21"/>
+                <w:shd w:val="clear" w:fill="2B2B2B"/>
+              </w:rPr>
+              <w:t>user.setUsername(username)</w:t>
+            </w:r>
+            <w:r>
+              <w:rPr>
+                <w:rFonts w:hint="default" w:ascii="Consolas" w:hAnsi="Consolas" w:eastAsia="Consolas" w:cs="Consolas"/>
+                <w:color w:val="CC7832"/>
+                <w:sz w:val="21"/>
+                <w:szCs w:val="21"/>
+                <w:shd w:val="clear" w:fill="2B2B2B"/>
+              </w:rPr>
+              <w:t>;</w:t>
+            </w:r>
+            <w:r>
+              <w:rPr>
+                <w:rFonts w:hint="default" w:ascii="Consolas" w:hAnsi="Consolas" w:eastAsia="Consolas" w:cs="Consolas"/>
+                <w:color w:val="CC7832"/>
+                <w:sz w:val="21"/>
+                <w:szCs w:val="21"/>
+                <w:shd w:val="clear" w:fill="2B2B2B"/>
+              </w:rPr>
+              <w:br w:type="textWrapping"/>
+            </w:r>
+            <w:r>
+              <w:rPr>
+                <w:rFonts w:hint="default" w:ascii="Consolas" w:hAnsi="Consolas" w:eastAsia="Consolas" w:cs="Consolas"/>
+                <w:color w:val="CC7832"/>
+                <w:sz w:val="21"/>
+                <w:szCs w:val="21"/>
+                <w:shd w:val="clear" w:fill="2B2B2B"/>
+              </w:rPr>
+              <w:t xml:space="preserve">        </w:t>
+            </w:r>
+            <w:r>
+              <w:rPr>
+                <w:rFonts w:hint="default" w:ascii="Consolas" w:hAnsi="Consolas" w:eastAsia="Consolas" w:cs="Consolas"/>
+                <w:color w:val="A9B7C6"/>
+                <w:sz w:val="21"/>
+                <w:szCs w:val="21"/>
+                <w:shd w:val="clear" w:fill="2B2B2B"/>
+              </w:rPr>
+              <w:t>user.setPassword(token.getCredentials().toString())</w:t>
+            </w:r>
+            <w:r>
+              <w:rPr>
+                <w:rFonts w:hint="default" w:ascii="Consolas" w:hAnsi="Consolas" w:eastAsia="Consolas" w:cs="Consolas"/>
+                <w:color w:val="CC7832"/>
+                <w:sz w:val="21"/>
+                <w:szCs w:val="21"/>
+                <w:shd w:val="clear" w:fill="2B2B2B"/>
+              </w:rPr>
+              <w:t>;</w:t>
+            </w:r>
+            <w:r>
+              <w:rPr>
+                <w:rFonts w:hint="default" w:ascii="Consolas" w:hAnsi="Consolas" w:eastAsia="Consolas" w:cs="Consolas"/>
+                <w:color w:val="CC7832"/>
+                <w:sz w:val="21"/>
+                <w:szCs w:val="21"/>
+                <w:shd w:val="clear" w:fill="2B2B2B"/>
+              </w:rPr>
+              <w:br w:type="textWrapping"/>
+            </w:r>
+            <w:r>
+              <w:rPr>
+                <w:rFonts w:hint="default" w:ascii="Consolas" w:hAnsi="Consolas" w:eastAsia="Consolas" w:cs="Consolas"/>
+                <w:color w:val="CC7832"/>
+                <w:sz w:val="21"/>
+                <w:szCs w:val="21"/>
+                <w:shd w:val="clear" w:fill="2B2B2B"/>
+              </w:rPr>
+              <w:t xml:space="preserve">        if</w:t>
+            </w:r>
+            <w:r>
+              <w:rPr>
+                <w:rFonts w:hint="default" w:ascii="Consolas" w:hAnsi="Consolas" w:eastAsia="Consolas" w:cs="Consolas"/>
+                <w:color w:val="A9B7C6"/>
+                <w:sz w:val="21"/>
+                <w:szCs w:val="21"/>
+                <w:shd w:val="clear" w:fill="2B2B2B"/>
+              </w:rPr>
+              <w:t xml:space="preserve">(user == </w:t>
+            </w:r>
+            <w:r>
+              <w:rPr>
+                <w:rFonts w:hint="default" w:ascii="Consolas" w:hAnsi="Consolas" w:eastAsia="Consolas" w:cs="Consolas"/>
+                <w:color w:val="CC7832"/>
+                <w:sz w:val="21"/>
+                <w:szCs w:val="21"/>
+                <w:shd w:val="clear" w:fill="2B2B2B"/>
+              </w:rPr>
+              <w:t>null</w:t>
+            </w:r>
+            <w:r>
+              <w:rPr>
+                <w:rFonts w:hint="default" w:ascii="Consolas" w:hAnsi="Consolas" w:eastAsia="Consolas" w:cs="Consolas"/>
+                <w:color w:val="A9B7C6"/>
+                <w:sz w:val="21"/>
+                <w:szCs w:val="21"/>
+                <w:shd w:val="clear" w:fill="2B2B2B"/>
+              </w:rPr>
+              <w:t>) {</w:t>
+            </w:r>
+            <w:r>
+              <w:rPr>
+                <w:rFonts w:hint="default" w:ascii="Consolas" w:hAnsi="Consolas" w:eastAsia="Consolas" w:cs="Consolas"/>
+                <w:color w:val="A9B7C6"/>
+                <w:sz w:val="21"/>
+                <w:szCs w:val="21"/>
+                <w:shd w:val="clear" w:fill="2B2B2B"/>
+              </w:rPr>
+              <w:br w:type="textWrapping"/>
+            </w:r>
+            <w:r>
+              <w:rPr>
+                <w:rFonts w:hint="default" w:ascii="Consolas" w:hAnsi="Consolas" w:eastAsia="Consolas" w:cs="Consolas"/>
+                <w:color w:val="A9B7C6"/>
+                <w:sz w:val="21"/>
+                <w:szCs w:val="21"/>
+                <w:shd w:val="clear" w:fill="2B2B2B"/>
+              </w:rPr>
+              <w:t xml:space="preserve">            </w:t>
+            </w:r>
+            <w:r>
+              <w:rPr>
+                <w:rFonts w:hint="default" w:ascii="Consolas" w:hAnsi="Consolas" w:eastAsia="Consolas" w:cs="Consolas"/>
+                <w:color w:val="CC7832"/>
+                <w:sz w:val="21"/>
+                <w:szCs w:val="21"/>
+                <w:shd w:val="clear" w:fill="2B2B2B"/>
+              </w:rPr>
+              <w:t xml:space="preserve">throw new </w:t>
+            </w:r>
+            <w:r>
+              <w:rPr>
+                <w:rFonts w:hint="default" w:ascii="Consolas" w:hAnsi="Consolas" w:eastAsia="Consolas" w:cs="Consolas"/>
+                <w:color w:val="A9B7C6"/>
+                <w:sz w:val="21"/>
+                <w:szCs w:val="21"/>
+                <w:shd w:val="clear" w:fill="2B2B2B"/>
+              </w:rPr>
+              <w:t>UnknownAccountException()</w:t>
+            </w:r>
+            <w:r>
+              <w:rPr>
+                <w:rFonts w:hint="default" w:ascii="Consolas" w:hAnsi="Consolas" w:eastAsia="Consolas" w:cs="Consolas"/>
+                <w:color w:val="CC7832"/>
+                <w:sz w:val="21"/>
+                <w:szCs w:val="21"/>
+                <w:shd w:val="clear" w:fill="2B2B2B"/>
+              </w:rPr>
+              <w:t>;</w:t>
+            </w:r>
+            <w:r>
+              <w:rPr>
+                <w:rFonts w:hint="default" w:ascii="Consolas" w:hAnsi="Consolas" w:eastAsia="Consolas" w:cs="Consolas"/>
+                <w:color w:val="808080"/>
+                <w:sz w:val="21"/>
+                <w:szCs w:val="21"/>
+                <w:shd w:val="clear" w:fill="2B2B2B"/>
+              </w:rPr>
+              <w:t>//</w:t>
+            </w:r>
+            <w:r>
+              <w:rPr>
+                <w:rFonts w:hint="eastAsia" w:ascii="宋体" w:hAnsi="宋体" w:eastAsia="宋体" w:cs="宋体"/>
+                <w:color w:val="808080"/>
+                <w:sz w:val="21"/>
+                <w:szCs w:val="21"/>
+                <w:shd w:val="clear" w:fill="2B2B2B"/>
+              </w:rPr>
+              <w:t>没找到帐号</w:t>
+            </w:r>
+            <w:r>
+              <w:rPr>
+                <w:rFonts w:hint="eastAsia" w:ascii="宋体" w:hAnsi="宋体" w:eastAsia="宋体" w:cs="宋体"/>
+                <w:color w:val="808080"/>
+                <w:sz w:val="21"/>
+                <w:szCs w:val="21"/>
+                <w:shd w:val="clear" w:fill="2B2B2B"/>
+              </w:rPr>
+              <w:br w:type="textWrapping"/>
+            </w:r>
+            <w:r>
+              <w:rPr>
+                <w:rFonts w:hint="eastAsia" w:ascii="宋体" w:hAnsi="宋体" w:eastAsia="宋体" w:cs="宋体"/>
+                <w:color w:val="808080"/>
+                <w:sz w:val="21"/>
+                <w:szCs w:val="21"/>
+                <w:shd w:val="clear" w:fill="2B2B2B"/>
+              </w:rPr>
+              <w:t xml:space="preserve">        </w:t>
+            </w:r>
+            <w:r>
+              <w:rPr>
+                <w:rFonts w:hint="default" w:ascii="Consolas" w:hAnsi="Consolas" w:eastAsia="Consolas" w:cs="Consolas"/>
+                <w:color w:val="A9B7C6"/>
+                <w:sz w:val="21"/>
+                <w:szCs w:val="21"/>
+                <w:shd w:val="clear" w:fill="2B2B2B"/>
+              </w:rPr>
+              <w:t>}</w:t>
+            </w:r>
+            <w:r>
+              <w:rPr>
+                <w:rFonts w:hint="default" w:ascii="Consolas" w:hAnsi="Consolas" w:eastAsia="Consolas" w:cs="Consolas"/>
+                <w:color w:val="A9B7C6"/>
+                <w:sz w:val="21"/>
+                <w:szCs w:val="21"/>
+                <w:shd w:val="clear" w:fill="2B2B2B"/>
+              </w:rPr>
+              <w:br w:type="textWrapping"/>
+            </w:r>
+            <w:r>
+              <w:rPr>
+                <w:rFonts w:hint="default" w:ascii="Consolas" w:hAnsi="Consolas" w:eastAsia="Consolas" w:cs="Consolas"/>
+                <w:color w:val="A9B7C6"/>
+                <w:sz w:val="21"/>
+                <w:szCs w:val="21"/>
+                <w:shd w:val="clear" w:fill="2B2B2B"/>
+              </w:rPr>
+              <w:t xml:space="preserve">        </w:t>
+            </w:r>
+            <w:r>
+              <w:rPr>
+                <w:rFonts w:hint="default" w:ascii="Consolas" w:hAnsi="Consolas" w:eastAsia="Consolas" w:cs="Consolas"/>
+                <w:color w:val="CC7832"/>
+                <w:sz w:val="21"/>
+                <w:szCs w:val="21"/>
+                <w:shd w:val="clear" w:fill="2B2B2B"/>
+              </w:rPr>
+              <w:t>if</w:t>
+            </w:r>
+            <w:r>
+              <w:rPr>
+                <w:rFonts w:hint="default" w:ascii="Consolas" w:hAnsi="Consolas" w:eastAsia="Consolas" w:cs="Consolas"/>
+                <w:color w:val="A9B7C6"/>
+                <w:sz w:val="21"/>
+                <w:szCs w:val="21"/>
+                <w:shd w:val="clear" w:fill="2B2B2B"/>
+              </w:rPr>
+              <w:t>(Boolean.</w:t>
+            </w:r>
+            <w:r>
+              <w:rPr>
+                <w:rFonts w:hint="default" w:ascii="Consolas" w:hAnsi="Consolas" w:eastAsia="Consolas" w:cs="Consolas"/>
+                <w:i/>
+                <w:color w:val="9876AA"/>
+                <w:sz w:val="21"/>
+                <w:szCs w:val="21"/>
+                <w:shd w:val="clear" w:fill="2B2B2B"/>
+              </w:rPr>
+              <w:t>TRUE</w:t>
+            </w:r>
+            <w:r>
+              <w:rPr>
+                <w:rFonts w:hint="default" w:ascii="Consolas" w:hAnsi="Consolas" w:eastAsia="Consolas" w:cs="Consolas"/>
+                <w:color w:val="A9B7C6"/>
+                <w:sz w:val="21"/>
+                <w:szCs w:val="21"/>
+                <w:shd w:val="clear" w:fill="2B2B2B"/>
+              </w:rPr>
+              <w:t>.equals(user.getLocked())) {</w:t>
+            </w:r>
+            <w:r>
+              <w:rPr>
+                <w:rFonts w:hint="default" w:ascii="Consolas" w:hAnsi="Consolas" w:eastAsia="Consolas" w:cs="Consolas"/>
+                <w:color w:val="A9B7C6"/>
+                <w:sz w:val="21"/>
+                <w:szCs w:val="21"/>
+                <w:shd w:val="clear" w:fill="2B2B2B"/>
+              </w:rPr>
+              <w:br w:type="textWrapping"/>
+            </w:r>
+            <w:r>
+              <w:rPr>
+                <w:rFonts w:hint="default" w:ascii="Consolas" w:hAnsi="Consolas" w:eastAsia="Consolas" w:cs="Consolas"/>
+                <w:color w:val="A9B7C6"/>
+                <w:sz w:val="21"/>
+                <w:szCs w:val="21"/>
+                <w:shd w:val="clear" w:fill="2B2B2B"/>
+              </w:rPr>
+              <w:t xml:space="preserve">            </w:t>
+            </w:r>
+            <w:r>
+              <w:rPr>
+                <w:rFonts w:hint="default" w:ascii="Consolas" w:hAnsi="Consolas" w:eastAsia="Consolas" w:cs="Consolas"/>
+                <w:color w:val="CC7832"/>
+                <w:sz w:val="21"/>
+                <w:szCs w:val="21"/>
+                <w:shd w:val="clear" w:fill="2B2B2B"/>
+              </w:rPr>
+              <w:t xml:space="preserve">throw new </w:t>
+            </w:r>
+            <w:r>
+              <w:rPr>
+                <w:rFonts w:hint="default" w:ascii="Consolas" w:hAnsi="Consolas" w:eastAsia="Consolas" w:cs="Consolas"/>
+                <w:color w:val="A9B7C6"/>
+                <w:sz w:val="21"/>
+                <w:szCs w:val="21"/>
+                <w:shd w:val="clear" w:fill="2B2B2B"/>
+              </w:rPr>
+              <w:t>LockedAccountException()</w:t>
+            </w:r>
+            <w:r>
+              <w:rPr>
+                <w:rFonts w:hint="default" w:ascii="Consolas" w:hAnsi="Consolas" w:eastAsia="Consolas" w:cs="Consolas"/>
+                <w:color w:val="CC7832"/>
+                <w:sz w:val="21"/>
+                <w:szCs w:val="21"/>
+                <w:shd w:val="clear" w:fill="2B2B2B"/>
+              </w:rPr>
+              <w:t xml:space="preserve">; </w:t>
+            </w:r>
+            <w:r>
+              <w:rPr>
+                <w:rFonts w:hint="default" w:ascii="Consolas" w:hAnsi="Consolas" w:eastAsia="Consolas" w:cs="Consolas"/>
+                <w:color w:val="808080"/>
+                <w:sz w:val="21"/>
+                <w:szCs w:val="21"/>
+                <w:shd w:val="clear" w:fill="2B2B2B"/>
+              </w:rPr>
+              <w:t>//</w:t>
+            </w:r>
+            <w:r>
+              <w:rPr>
+                <w:rFonts w:hint="eastAsia" w:ascii="宋体" w:hAnsi="宋体" w:eastAsia="宋体" w:cs="宋体"/>
+                <w:color w:val="808080"/>
+                <w:sz w:val="21"/>
+                <w:szCs w:val="21"/>
+                <w:shd w:val="clear" w:fill="2B2B2B"/>
+              </w:rPr>
+              <w:t>帐号锁定</w:t>
+            </w:r>
+            <w:r>
+              <w:rPr>
+                <w:rFonts w:hint="eastAsia" w:ascii="宋体" w:hAnsi="宋体" w:eastAsia="宋体" w:cs="宋体"/>
+                <w:color w:val="808080"/>
+                <w:sz w:val="21"/>
+                <w:szCs w:val="21"/>
+                <w:shd w:val="clear" w:fill="2B2B2B"/>
+              </w:rPr>
+              <w:br w:type="textWrapping"/>
+            </w:r>
+            <w:r>
+              <w:rPr>
+                <w:rFonts w:hint="eastAsia" w:ascii="宋体" w:hAnsi="宋体" w:eastAsia="宋体" w:cs="宋体"/>
+                <w:color w:val="808080"/>
+                <w:sz w:val="21"/>
+                <w:szCs w:val="21"/>
+                <w:shd w:val="clear" w:fill="2B2B2B"/>
+              </w:rPr>
+              <w:t xml:space="preserve">        </w:t>
+            </w:r>
+            <w:r>
+              <w:rPr>
+                <w:rFonts w:hint="default" w:ascii="Consolas" w:hAnsi="Consolas" w:eastAsia="Consolas" w:cs="Consolas"/>
+                <w:color w:val="A9B7C6"/>
+                <w:sz w:val="21"/>
+                <w:szCs w:val="21"/>
+                <w:shd w:val="clear" w:fill="2B2B2B"/>
+              </w:rPr>
+              <w:t>}</w:t>
+            </w:r>
+            <w:r>
+              <w:rPr>
+                <w:rFonts w:hint="default" w:ascii="Consolas" w:hAnsi="Consolas" w:eastAsia="Consolas" w:cs="Consolas"/>
+                <w:color w:val="A9B7C6"/>
+                <w:sz w:val="21"/>
+                <w:szCs w:val="21"/>
+                <w:shd w:val="clear" w:fill="2B2B2B"/>
+              </w:rPr>
+              <w:br w:type="textWrapping"/>
+            </w:r>
+            <w:r>
+              <w:rPr>
+                <w:rFonts w:hint="default" w:ascii="Consolas" w:hAnsi="Consolas" w:eastAsia="Consolas" w:cs="Consolas"/>
+                <w:color w:val="A9B7C6"/>
+                <w:sz w:val="21"/>
+                <w:szCs w:val="21"/>
+                <w:shd w:val="clear" w:fill="2B2B2B"/>
+              </w:rPr>
+              <w:t xml:space="preserve">        </w:t>
+            </w:r>
+            <w:r>
+              <w:rPr>
+                <w:rFonts w:hint="default" w:ascii="Consolas" w:hAnsi="Consolas" w:eastAsia="Consolas" w:cs="Consolas"/>
+                <w:color w:val="808080"/>
+                <w:sz w:val="21"/>
+                <w:szCs w:val="21"/>
+                <w:shd w:val="clear" w:fill="2B2B2B"/>
+              </w:rPr>
+              <w:t>//</w:t>
+            </w:r>
+            <w:r>
+              <w:rPr>
+                <w:rFonts w:hint="eastAsia" w:ascii="宋体" w:hAnsi="宋体" w:eastAsia="宋体" w:cs="宋体"/>
+                <w:color w:val="808080"/>
+                <w:sz w:val="21"/>
+                <w:szCs w:val="21"/>
+                <w:shd w:val="clear" w:fill="2B2B2B"/>
+              </w:rPr>
+              <w:t>交给</w:t>
+            </w:r>
+            <w:r>
+              <w:rPr>
+                <w:rFonts w:hint="default" w:ascii="Consolas" w:hAnsi="Consolas" w:eastAsia="Consolas" w:cs="Consolas"/>
+                <w:color w:val="808080"/>
+                <w:sz w:val="21"/>
+                <w:szCs w:val="21"/>
+                <w:shd w:val="clear" w:fill="2B2B2B"/>
+              </w:rPr>
+              <w:t>AuthenticatingRealm</w:t>
+            </w:r>
+            <w:r>
+              <w:rPr>
+                <w:rFonts w:hint="eastAsia" w:ascii="宋体" w:hAnsi="宋体" w:eastAsia="宋体" w:cs="宋体"/>
+                <w:color w:val="808080"/>
+                <w:sz w:val="21"/>
+                <w:szCs w:val="21"/>
+                <w:shd w:val="clear" w:fill="2B2B2B"/>
+              </w:rPr>
+              <w:t>使用</w:t>
+            </w:r>
+            <w:r>
+              <w:rPr>
+                <w:rFonts w:hint="default" w:ascii="Consolas" w:hAnsi="Consolas" w:eastAsia="Consolas" w:cs="Consolas"/>
+                <w:color w:val="808080"/>
+                <w:sz w:val="21"/>
+                <w:szCs w:val="21"/>
+                <w:shd w:val="clear" w:fill="2B2B2B"/>
+              </w:rPr>
+              <w:t>CredentialsMatcher</w:t>
+            </w:r>
+            <w:r>
+              <w:rPr>
+                <w:rFonts w:hint="eastAsia" w:ascii="宋体" w:hAnsi="宋体" w:eastAsia="宋体" w:cs="宋体"/>
+                <w:color w:val="808080"/>
+                <w:sz w:val="21"/>
+                <w:szCs w:val="21"/>
+                <w:shd w:val="clear" w:fill="2B2B2B"/>
+              </w:rPr>
+              <w:t>进行密码匹配，如果觉得人家的不好可以自定义实现</w:t>
+            </w:r>
+            <w:r>
+              <w:rPr>
+                <w:rFonts w:hint="eastAsia" w:ascii="宋体" w:hAnsi="宋体" w:eastAsia="宋体" w:cs="宋体"/>
+                <w:color w:val="808080"/>
+                <w:sz w:val="21"/>
+                <w:szCs w:val="21"/>
+                <w:shd w:val="clear" w:fill="2B2B2B"/>
+              </w:rPr>
+              <w:br w:type="textWrapping"/>
+            </w:r>
+            <w:r>
+              <w:rPr>
+                <w:rFonts w:hint="eastAsia" w:ascii="宋体" w:hAnsi="宋体" w:eastAsia="宋体" w:cs="宋体"/>
+                <w:color w:val="808080"/>
+                <w:sz w:val="21"/>
+                <w:szCs w:val="21"/>
+                <w:shd w:val="clear" w:fill="2B2B2B"/>
+              </w:rPr>
+              <w:t xml:space="preserve">        </w:t>
+            </w:r>
+            <w:r>
+              <w:rPr>
+                <w:rFonts w:hint="default" w:ascii="Consolas" w:hAnsi="Consolas" w:eastAsia="Consolas" w:cs="Consolas"/>
+                <w:color w:val="A9B7C6"/>
+                <w:sz w:val="21"/>
+                <w:szCs w:val="21"/>
+                <w:shd w:val="clear" w:fill="2B2B2B"/>
+              </w:rPr>
+              <w:t xml:space="preserve">SimpleAuthenticationInfo authenticationInfo = </w:t>
+            </w:r>
+            <w:r>
+              <w:rPr>
+                <w:rFonts w:hint="default" w:ascii="Consolas" w:hAnsi="Consolas" w:eastAsia="Consolas" w:cs="Consolas"/>
+                <w:color w:val="CC7832"/>
+                <w:sz w:val="21"/>
+                <w:szCs w:val="21"/>
+                <w:shd w:val="clear" w:fill="2B2B2B"/>
+              </w:rPr>
+              <w:t xml:space="preserve">new </w:t>
+            </w:r>
+            <w:r>
+              <w:rPr>
+                <w:rFonts w:hint="default" w:ascii="Consolas" w:hAnsi="Consolas" w:eastAsia="Consolas" w:cs="Consolas"/>
+                <w:color w:val="A9B7C6"/>
+                <w:sz w:val="21"/>
+                <w:szCs w:val="21"/>
+                <w:shd w:val="clear" w:fill="2B2B2B"/>
+              </w:rPr>
+              <w:t>SimpleAuthenticationInfo(</w:t>
+            </w:r>
+            <w:r>
+              <w:rPr>
+                <w:rFonts w:hint="default" w:ascii="Consolas" w:hAnsi="Consolas" w:eastAsia="Consolas" w:cs="Consolas"/>
+                <w:color w:val="A9B7C6"/>
+                <w:sz w:val="21"/>
+                <w:szCs w:val="21"/>
+                <w:shd w:val="clear" w:fill="2B2B2B"/>
+              </w:rPr>
+              <w:br w:type="textWrapping"/>
+            </w:r>
+            <w:r>
+              <w:rPr>
+                <w:rFonts w:hint="default" w:ascii="Consolas" w:hAnsi="Consolas" w:eastAsia="Consolas" w:cs="Consolas"/>
+                <w:color w:val="A9B7C6"/>
+                <w:sz w:val="21"/>
+                <w:szCs w:val="21"/>
+                <w:shd w:val="clear" w:fill="2B2B2B"/>
+              </w:rPr>
+              <w:t xml:space="preserve">                user.getUsername()</w:t>
+            </w:r>
+            <w:r>
+              <w:rPr>
+                <w:rFonts w:hint="default" w:ascii="Consolas" w:hAnsi="Consolas" w:eastAsia="Consolas" w:cs="Consolas"/>
+                <w:color w:val="CC7832"/>
+                <w:sz w:val="21"/>
+                <w:szCs w:val="21"/>
+                <w:shd w:val="clear" w:fill="2B2B2B"/>
+              </w:rPr>
+              <w:t xml:space="preserve">, </w:t>
+            </w:r>
+            <w:r>
+              <w:rPr>
+                <w:rFonts w:hint="default" w:ascii="Consolas" w:hAnsi="Consolas" w:eastAsia="Consolas" w:cs="Consolas"/>
+                <w:color w:val="808080"/>
+                <w:sz w:val="21"/>
+                <w:szCs w:val="21"/>
+                <w:shd w:val="clear" w:fill="2B2B2B"/>
+              </w:rPr>
+              <w:t>//</w:t>
+            </w:r>
+            <w:r>
+              <w:rPr>
+                <w:rFonts w:hint="eastAsia" w:ascii="宋体" w:hAnsi="宋体" w:eastAsia="宋体" w:cs="宋体"/>
+                <w:color w:val="808080"/>
+                <w:sz w:val="21"/>
+                <w:szCs w:val="21"/>
+                <w:shd w:val="clear" w:fill="2B2B2B"/>
+              </w:rPr>
+              <w:t>用户名</w:t>
+            </w:r>
+            <w:r>
+              <w:rPr>
+                <w:rFonts w:hint="eastAsia" w:ascii="宋体" w:hAnsi="宋体" w:eastAsia="宋体" w:cs="宋体"/>
+                <w:color w:val="808080"/>
+                <w:sz w:val="21"/>
+                <w:szCs w:val="21"/>
+                <w:shd w:val="clear" w:fill="2B2B2B"/>
+              </w:rPr>
+              <w:br w:type="textWrapping"/>
+            </w:r>
+            <w:r>
+              <w:rPr>
+                <w:rFonts w:hint="eastAsia" w:ascii="宋体" w:hAnsi="宋体" w:eastAsia="宋体" w:cs="宋体"/>
+                <w:color w:val="808080"/>
+                <w:sz w:val="21"/>
+                <w:szCs w:val="21"/>
+                <w:shd w:val="clear" w:fill="2B2B2B"/>
+              </w:rPr>
+              <w:t xml:space="preserve">                </w:t>
+            </w:r>
+            <w:r>
+              <w:rPr>
+                <w:rFonts w:hint="default" w:ascii="Consolas" w:hAnsi="Consolas" w:eastAsia="Consolas" w:cs="Consolas"/>
+                <w:color w:val="A9B7C6"/>
+                <w:sz w:val="21"/>
+                <w:szCs w:val="21"/>
+                <w:shd w:val="clear" w:fill="2B2B2B"/>
+              </w:rPr>
+              <w:t>user.getPassword()</w:t>
+            </w:r>
+            <w:r>
+              <w:rPr>
+                <w:rFonts w:hint="default" w:ascii="Consolas" w:hAnsi="Consolas" w:eastAsia="Consolas" w:cs="Consolas"/>
+                <w:color w:val="CC7832"/>
+                <w:sz w:val="21"/>
+                <w:szCs w:val="21"/>
+                <w:shd w:val="clear" w:fill="2B2B2B"/>
+              </w:rPr>
+              <w:t xml:space="preserve">, </w:t>
+            </w:r>
+            <w:r>
+              <w:rPr>
+                <w:rFonts w:hint="default" w:ascii="Consolas" w:hAnsi="Consolas" w:eastAsia="Consolas" w:cs="Consolas"/>
+                <w:color w:val="808080"/>
+                <w:sz w:val="21"/>
+                <w:szCs w:val="21"/>
+                <w:shd w:val="clear" w:fill="2B2B2B"/>
+              </w:rPr>
+              <w:t>//</w:t>
+            </w:r>
+            <w:r>
+              <w:rPr>
+                <w:rFonts w:hint="eastAsia" w:ascii="宋体" w:hAnsi="宋体" w:eastAsia="宋体" w:cs="宋体"/>
+                <w:color w:val="808080"/>
+                <w:sz w:val="21"/>
+                <w:szCs w:val="21"/>
+                <w:shd w:val="clear" w:fill="2B2B2B"/>
+              </w:rPr>
+              <w:t xml:space="preserve">密码            </w:t>
+            </w:r>
+            <w:r>
+              <w:rPr>
+                <w:rFonts w:hint="default" w:ascii="Consolas" w:hAnsi="Consolas" w:eastAsia="Consolas" w:cs="Consolas"/>
+                <w:color w:val="A9B7C6"/>
+                <w:sz w:val="21"/>
+                <w:szCs w:val="21"/>
+                <w:shd w:val="clear" w:fill="2B2B2B"/>
+              </w:rPr>
+              <w:t>ByteSource.Util.</w:t>
+            </w:r>
+            <w:r>
+              <w:rPr>
+                <w:rFonts w:hint="default" w:ascii="Consolas" w:hAnsi="Consolas" w:eastAsia="Consolas" w:cs="Consolas"/>
+                <w:i/>
+                <w:color w:val="A9B7C6"/>
+                <w:sz w:val="21"/>
+                <w:szCs w:val="21"/>
+                <w:shd w:val="clear" w:fill="2B2B2B"/>
+              </w:rPr>
+              <w:t>bytes</w:t>
+            </w:r>
+            <w:r>
+              <w:rPr>
+                <w:rFonts w:hint="default" w:ascii="Consolas" w:hAnsi="Consolas" w:eastAsia="Consolas" w:cs="Consolas"/>
+                <w:color w:val="A9B7C6"/>
+                <w:sz w:val="21"/>
+                <w:szCs w:val="21"/>
+                <w:shd w:val="clear" w:fill="2B2B2B"/>
+              </w:rPr>
+              <w:t>(user.getCredentialsSalt())</w:t>
+            </w:r>
+            <w:r>
+              <w:rPr>
+                <w:rFonts w:hint="default" w:ascii="Consolas" w:hAnsi="Consolas" w:eastAsia="Consolas" w:cs="Consolas"/>
+                <w:color w:val="CC7832"/>
+                <w:sz w:val="21"/>
+                <w:szCs w:val="21"/>
+                <w:shd w:val="clear" w:fill="2B2B2B"/>
+              </w:rPr>
+              <w:t>,</w:t>
+            </w:r>
+            <w:r>
+              <w:rPr>
+                <w:rFonts w:hint="default" w:ascii="Consolas" w:hAnsi="Consolas" w:eastAsia="Consolas" w:cs="Consolas"/>
+                <w:color w:val="808080"/>
+                <w:sz w:val="21"/>
+                <w:szCs w:val="21"/>
+                <w:shd w:val="clear" w:fill="2B2B2B"/>
+              </w:rPr>
+              <w:t>//salt=username+salt</w:t>
+            </w:r>
+            <w:r>
+              <w:rPr>
+                <w:rFonts w:hint="default" w:ascii="Consolas" w:hAnsi="Consolas" w:eastAsia="Consolas" w:cs="Consolas"/>
+                <w:color w:val="808080"/>
+                <w:sz w:val="21"/>
+                <w:szCs w:val="21"/>
+                <w:shd w:val="clear" w:fill="2B2B2B"/>
+              </w:rPr>
+              <w:br w:type="textWrapping"/>
+            </w:r>
+            <w:r>
+              <w:rPr>
+                <w:rFonts w:hint="default" w:ascii="Consolas" w:hAnsi="Consolas" w:eastAsia="Consolas" w:cs="Consolas"/>
+                <w:color w:val="808080"/>
+                <w:sz w:val="21"/>
+                <w:szCs w:val="21"/>
+                <w:shd w:val="clear" w:fill="2B2B2B"/>
+              </w:rPr>
+              <w:t xml:space="preserve">                </w:t>
+            </w:r>
+            <w:r>
+              <w:rPr>
+                <w:rFonts w:hint="default" w:ascii="Consolas" w:hAnsi="Consolas" w:eastAsia="Consolas" w:cs="Consolas"/>
+                <w:color w:val="A9B7C6"/>
+                <w:sz w:val="21"/>
+                <w:szCs w:val="21"/>
+                <w:shd w:val="clear" w:fill="2B2B2B"/>
+              </w:rPr>
+              <w:t xml:space="preserve">getName()  </w:t>
+            </w:r>
+            <w:r>
+              <w:rPr>
+                <w:rFonts w:hint="default" w:ascii="Consolas" w:hAnsi="Consolas" w:eastAsia="Consolas" w:cs="Consolas"/>
+                <w:color w:val="808080"/>
+                <w:sz w:val="21"/>
+                <w:szCs w:val="21"/>
+                <w:shd w:val="clear" w:fill="2B2B2B"/>
+              </w:rPr>
+              <w:t>//realm name</w:t>
+            </w:r>
+            <w:r>
+              <w:rPr>
+                <w:rFonts w:hint="default" w:ascii="Consolas" w:hAnsi="Consolas" w:eastAsia="Consolas" w:cs="Consolas"/>
+                <w:color w:val="808080"/>
+                <w:sz w:val="21"/>
+                <w:szCs w:val="21"/>
+                <w:shd w:val="clear" w:fill="2B2B2B"/>
+              </w:rPr>
+              <w:br w:type="textWrapping"/>
+            </w:r>
+            <w:r>
+              <w:rPr>
+                <w:rFonts w:hint="default" w:ascii="Consolas" w:hAnsi="Consolas" w:eastAsia="Consolas" w:cs="Consolas"/>
+                <w:color w:val="808080"/>
+                <w:sz w:val="21"/>
+                <w:szCs w:val="21"/>
+                <w:shd w:val="clear" w:fill="2B2B2B"/>
+              </w:rPr>
+              <w:t xml:space="preserve">        </w:t>
+            </w:r>
+            <w:r>
+              <w:rPr>
+                <w:rFonts w:hint="default" w:ascii="Consolas" w:hAnsi="Consolas" w:eastAsia="Consolas" w:cs="Consolas"/>
+                <w:color w:val="A9B7C6"/>
+                <w:sz w:val="21"/>
+                <w:szCs w:val="21"/>
+                <w:shd w:val="clear" w:fill="2B2B2B"/>
+              </w:rPr>
+              <w:t>)</w:t>
+            </w:r>
+            <w:r>
+              <w:rPr>
+                <w:rFonts w:hint="default" w:ascii="Consolas" w:hAnsi="Consolas" w:eastAsia="Consolas" w:cs="Consolas"/>
+                <w:color w:val="CC7832"/>
+                <w:sz w:val="21"/>
+                <w:szCs w:val="21"/>
+                <w:shd w:val="clear" w:fill="2B2B2B"/>
+              </w:rPr>
+              <w:t>;</w:t>
+            </w:r>
+            <w:r>
+              <w:rPr>
+                <w:rFonts w:hint="default" w:ascii="Consolas" w:hAnsi="Consolas" w:eastAsia="Consolas" w:cs="Consolas"/>
+                <w:color w:val="CC7832"/>
+                <w:sz w:val="21"/>
+                <w:szCs w:val="21"/>
+                <w:shd w:val="clear" w:fill="2B2B2B"/>
+              </w:rPr>
+              <w:br w:type="textWrapping"/>
+            </w:r>
+            <w:r>
+              <w:rPr>
+                <w:rFonts w:hint="default" w:ascii="Consolas" w:hAnsi="Consolas" w:eastAsia="Consolas" w:cs="Consolas"/>
+                <w:color w:val="CC7832"/>
+                <w:sz w:val="21"/>
+                <w:szCs w:val="21"/>
+                <w:shd w:val="clear" w:fill="2B2B2B"/>
+              </w:rPr>
+              <w:t xml:space="preserve">        return </w:t>
+            </w:r>
+            <w:r>
+              <w:rPr>
+                <w:rFonts w:hint="default" w:ascii="Consolas" w:hAnsi="Consolas" w:eastAsia="Consolas" w:cs="Consolas"/>
+                <w:color w:val="A9B7C6"/>
+                <w:sz w:val="21"/>
+                <w:szCs w:val="21"/>
+                <w:shd w:val="clear" w:fill="2B2B2B"/>
+              </w:rPr>
+              <w:t>authenticationInfo</w:t>
+            </w:r>
+            <w:r>
+              <w:rPr>
+                <w:rFonts w:hint="default" w:ascii="Consolas" w:hAnsi="Consolas" w:eastAsia="Consolas" w:cs="Consolas"/>
+                <w:color w:val="CC7832"/>
+                <w:sz w:val="21"/>
+                <w:szCs w:val="21"/>
+                <w:shd w:val="clear" w:fill="2B2B2B"/>
+              </w:rPr>
+              <w:t>;</w:t>
+            </w:r>
+            <w:r>
+              <w:rPr>
+                <w:rFonts w:hint="default" w:ascii="Consolas" w:hAnsi="Consolas" w:eastAsia="Consolas" w:cs="Consolas"/>
+                <w:color w:val="CC7832"/>
+                <w:sz w:val="21"/>
+                <w:szCs w:val="21"/>
+                <w:shd w:val="clear" w:fill="2B2B2B"/>
+              </w:rPr>
+              <w:br w:type="textWrapping"/>
+            </w:r>
+            <w:r>
+              <w:rPr>
+                <w:rFonts w:hint="default" w:ascii="Consolas" w:hAnsi="Consolas" w:eastAsia="Consolas" w:cs="Consolas"/>
+                <w:color w:val="CC7832"/>
+                <w:sz w:val="21"/>
+                <w:szCs w:val="21"/>
+                <w:shd w:val="clear" w:fill="2B2B2B"/>
+              </w:rPr>
+              <w:t xml:space="preserve">    </w:t>
+            </w:r>
+            <w:r>
+              <w:rPr>
+                <w:rFonts w:hint="default" w:ascii="Consolas" w:hAnsi="Consolas" w:eastAsia="Consolas" w:cs="Consolas"/>
+                <w:color w:val="A9B7C6"/>
+                <w:sz w:val="21"/>
+                <w:szCs w:val="21"/>
+                <w:shd w:val="clear" w:fill="2B2B2B"/>
+              </w:rPr>
+              <w:t>}</w:t>
+            </w:r>
+            <w:r>
+              <w:rPr>
+                <w:rFonts w:hint="default" w:ascii="Consolas" w:hAnsi="Consolas" w:eastAsia="Consolas" w:cs="Consolas"/>
+                <w:color w:val="A9B7C6"/>
+                <w:sz w:val="21"/>
+                <w:szCs w:val="21"/>
+                <w:shd w:val="clear" w:fill="2B2B2B"/>
+              </w:rPr>
+              <w:br w:type="textWrapping"/>
+            </w:r>
+            <w:r>
+              <w:rPr>
+                <w:rFonts w:hint="default" w:ascii="Consolas" w:hAnsi="Consolas" w:eastAsia="Consolas" w:cs="Consolas"/>
+                <w:color w:val="A9B7C6"/>
+                <w:sz w:val="21"/>
+                <w:szCs w:val="21"/>
+                <w:shd w:val="clear" w:fill="2B2B2B"/>
+              </w:rPr>
+              <w:t>}</w:t>
+            </w:r>
+          </w:p>
+        </w:tc>
+      </w:tr>
+    </w:tbl>
+    <w:p>
+      <w:pPr>
+        <w:rPr>
+          <w:rFonts w:hint="eastAsia"/>
+          <w:lang w:val="en-US" w:eastAsia="zh-CN"/>
+        </w:rPr>
+      </w:pPr>
+    </w:p>
+    <w:p>
+      <w:pPr>
+        <w:rPr>
+          <w:rFonts w:hint="eastAsia"/>
+          <w:lang w:val="en-US" w:eastAsia="zh-CN"/>
+        </w:rPr>
+      </w:pPr>
+    </w:p>
+    <w:p>
+      <w:pPr>
+        <w:tabs>
+          <w:tab w:val="left" w:pos="465"/>
+        </w:tabs>
+        <w:ind w:left="0" w:leftChars="0" w:firstLine="0" w:firstLineChars="0"/>
+        <w:jc w:val="left"/>
+        <w:rPr>
+          <w:rFonts w:hint="eastAsia"/>
+          <w:lang w:val="en-US" w:eastAsia="zh-CN"/>
+        </w:rPr>
+      </w:pPr>
+      <w:r>
+        <w:rPr>
+          <w:rFonts w:hint="eastAsia"/>
+          <w:lang w:val="en-US" w:eastAsia="zh-CN"/>
+        </w:rPr>
+        <w:tab/>
+      </w:r>
     </w:p>
     <w:sectPr>
       <w:headerReference r:id="rId5" w:type="first"/>
@@ -2612,10 +9720,32 @@
       </w:pPr>
     </w:lvl>
   </w:abstractNum>
+  <w:abstractNum w:abstractNumId="2">
+    <w:nsid w:val="59969961"/>
+    <w:multiLevelType w:val="singleLevel"/>
+    <w:tmpl w:val="59969961"/>
+    <w:lvl w:ilvl="0" w:tentative="0">
+      <w:start w:val="1"/>
+      <w:numFmt w:val="chineseCounting"/>
+      <w:pStyle w:val="2"/>
+      <w:suff w:val="nothing"/>
+      <w:lvlText w:val="%1、"/>
+      <w:lvlJc w:val="left"/>
+      <w:pPr>
+        <w:ind w:left="0" w:leftChars="0" w:firstLine="420" w:firstLineChars="0"/>
+      </w:pPr>
+      <w:rPr>
+        <w:rFonts w:hint="eastAsia"/>
+      </w:rPr>
+    </w:lvl>
+  </w:abstractNum>
   <w:num w:numId="1">
+    <w:abstractNumId w:val="2"/>
+  </w:num>
+  <w:num w:numId="2">
     <w:abstractNumId w:val="1"/>
   </w:num>
-  <w:num w:numId="2">
+  <w:num w:numId="3">
     <w:abstractNumId w:val="0"/>
   </w:num>
 </w:numbering>
@@ -2626,7 +9756,7 @@
   <w:docDefaults>
     <w:rPrDefault>
       <w:rPr>
-        <w:rFonts w:asciiTheme="minorHAnsi" w:hAnsiTheme="minorHAnsi" w:eastAsiaTheme="minorEastAsia" w:cstheme="minorBidi"/>
+        <w:rFonts w:ascii="Times New Roman" w:hAnsi="Times New Roman" w:eastAsia="宋体" w:cs="Times New Roman"/>
       </w:rPr>
     </w:rPrDefault>
   </w:docDefaults>
@@ -2696,7 +9826,7 @@
     <w:lsdException w:qFormat="1" w:unhideWhenUsed="0" w:uiPriority="10" w:semiHidden="0" w:name="Title"/>
     <w:lsdException w:uiPriority="99" w:name="Closing"/>
     <w:lsdException w:uiPriority="99" w:name="Signature"/>
-    <w:lsdException w:qFormat="1" w:uiPriority="1" w:name="Default Paragraph Font"/>
+    <w:lsdException w:qFormat="1" w:uiPriority="1" w:semiHidden="0" w:name="Default Paragraph Font"/>
     <w:lsdException w:uiPriority="99" w:name="Body Text"/>
     <w:lsdException w:uiPriority="99" w:name="Body Text Indent"/>
     <w:lsdException w:uiPriority="99" w:name="List Continue"/>
@@ -2734,7 +9864,7 @@
     <w:lsdException w:uiPriority="99" w:name="HTML Sample"/>
     <w:lsdException w:uiPriority="99" w:name="HTML Typewriter"/>
     <w:lsdException w:uiPriority="99" w:name="HTML Variable"/>
-    <w:lsdException w:qFormat="1" w:uiPriority="99" w:name="Normal Table"/>
+    <w:lsdException w:qFormat="1" w:uiPriority="99" w:semiHidden="0" w:name="Normal Table"/>
     <w:lsdException w:uiPriority="99" w:name="annotation subject"/>
     <w:lsdException w:uiPriority="99" w:name="Table Simple 1"/>
     <w:lsdException w:uiPriority="99" w:name="Table Simple 2"/>
@@ -2902,17 +10032,22 @@
     <w:name w:val="heading 1"/>
     <w:basedOn w:val="1"/>
     <w:next w:val="1"/>
-    <w:link w:val="12"/>
+    <w:link w:val="14"/>
     <w:qFormat/>
     <w:uiPriority w:val="9"/>
     <w:pPr>
       <w:keepNext/>
       <w:keepLines/>
+      <w:numPr>
+        <w:ilvl w:val="0"/>
+        <w:numId w:val="1"/>
+      </w:numPr>
       <w:spacing w:line="578" w:lineRule="auto"/>
       <w:ind w:firstLine="0" w:firstLineChars="0"/>
       <w:outlineLvl w:val="0"/>
     </w:pPr>
     <w:rPr>
+      <w:rFonts w:asciiTheme="minorAscii" w:hAnsiTheme="minorAscii"/>
       <w:b/>
       <w:bCs/>
       <w:kern w:val="44"/>
@@ -2924,7 +10059,7 @@
     <w:name w:val="heading 2"/>
     <w:basedOn w:val="1"/>
     <w:next w:val="1"/>
-    <w:link w:val="11"/>
+    <w:link w:val="13"/>
     <w:unhideWhenUsed/>
     <w:qFormat/>
     <w:uiPriority w:val="9"/>
@@ -2933,7 +10068,7 @@
       <w:keepLines/>
       <w:numPr>
         <w:ilvl w:val="0"/>
-        <w:numId w:val="1"/>
+        <w:numId w:val="2"/>
       </w:numPr>
       <w:spacing w:before="260" w:after="260" w:line="415" w:lineRule="auto"/>
       <w:ind w:left="420" w:hanging="420" w:firstLineChars="0"/>
@@ -2951,7 +10086,7 @@
     <w:name w:val="heading 3"/>
     <w:basedOn w:val="1"/>
     <w:next w:val="1"/>
-    <w:link w:val="10"/>
+    <w:link w:val="12"/>
     <w:unhideWhenUsed/>
     <w:qFormat/>
     <w:uiPriority w:val="9"/>
@@ -2972,7 +10107,7 @@
     <w:name w:val="heading 4"/>
     <w:basedOn w:val="1"/>
     <w:next w:val="1"/>
-    <w:link w:val="13"/>
+    <w:link w:val="15"/>
     <w:unhideWhenUsed/>
     <w:qFormat/>
     <w:uiPriority w:val="9"/>
@@ -2981,7 +10116,7 @@
       <w:keepLines/>
       <w:numPr>
         <w:ilvl w:val="0"/>
-        <w:numId w:val="2"/>
+        <w:numId w:val="3"/>
       </w:numPr>
       <w:spacing w:before="40" w:beforeLines="0" w:afterLines="0" w:line="376" w:lineRule="auto"/>
       <w:ind w:left="100" w:leftChars="100" w:right="100" w:rightChars="100" w:hanging="420" w:firstLineChars="0"/>
@@ -2995,13 +10130,13 @@
       <w:szCs w:val="28"/>
     </w:rPr>
   </w:style>
-  <w:style w:type="character" w:default="1" w:styleId="8">
+  <w:style w:type="character" w:default="1" w:styleId="9">
     <w:name w:val="Default Paragraph Font"/>
     <w:unhideWhenUsed/>
     <w:qFormat/>
     <w:uiPriority w:val="1"/>
   </w:style>
-  <w:style w:type="table" w:default="1" w:styleId="9">
+  <w:style w:type="table" w:default="1" w:styleId="10">
     <w:name w:val="Normal Table"/>
     <w:unhideWhenUsed/>
     <w:qFormat/>
@@ -3019,7 +10154,7 @@
   <w:style w:type="paragraph" w:styleId="6">
     <w:name w:val="footer"/>
     <w:basedOn w:val="1"/>
-    <w:link w:val="15"/>
+    <w:link w:val="17"/>
     <w:unhideWhenUsed/>
     <w:qFormat/>
     <w:uiPriority w:val="99"/>
@@ -3040,7 +10175,7 @@
   <w:style w:type="paragraph" w:styleId="7">
     <w:name w:val="header"/>
     <w:basedOn w:val="1"/>
-    <w:link w:val="14"/>
+    <w:link w:val="16"/>
     <w:unhideWhenUsed/>
     <w:qFormat/>
     <w:uiPriority w:val="99"/>
@@ -3061,9 +10196,63 @@
       <w:szCs w:val="18"/>
     </w:rPr>
   </w:style>
-  <w:style w:type="character" w:customStyle="1" w:styleId="10">
+  <w:style w:type="paragraph" w:styleId="8">
+    <w:name w:val="HTML Preformatted"/>
+    <w:basedOn w:val="1"/>
+    <w:unhideWhenUsed/>
+    <w:uiPriority w:val="99"/>
+    <w:pPr>
+      <w:tabs>
+        <w:tab w:val="left" w:pos="916"/>
+        <w:tab w:val="left" w:pos="1832"/>
+        <w:tab w:val="left" w:pos="2748"/>
+        <w:tab w:val="left" w:pos="3664"/>
+        <w:tab w:val="left" w:pos="4580"/>
+        <w:tab w:val="left" w:pos="5496"/>
+        <w:tab w:val="left" w:pos="6412"/>
+        <w:tab w:val="left" w:pos="7328"/>
+        <w:tab w:val="left" w:pos="8244"/>
+        <w:tab w:val="left" w:pos="9160"/>
+        <w:tab w:val="left" w:pos="10076"/>
+        <w:tab w:val="left" w:pos="10992"/>
+        <w:tab w:val="left" w:pos="11908"/>
+        <w:tab w:val="left" w:pos="12824"/>
+        <w:tab w:val="left" w:pos="13740"/>
+        <w:tab w:val="left" w:pos="14656"/>
+      </w:tabs>
+      <w:jc w:val="left"/>
+    </w:pPr>
+    <w:rPr>
+      <w:rFonts w:hint="eastAsia" w:ascii="宋体" w:hAnsi="宋体" w:eastAsia="宋体" w:cs="宋体"/>
+      <w:kern w:val="0"/>
+      <w:sz w:val="24"/>
+      <w:szCs w:val="24"/>
+      <w:lang w:val="en-US" w:eastAsia="zh-CN" w:bidi="ar"/>
+    </w:rPr>
+  </w:style>
+  <w:style w:type="table" w:styleId="11">
+    <w:name w:val="Table Grid"/>
+    <w:basedOn w:val="10"/>
+    <w:uiPriority w:val="39"/>
+    <w:pPr>
+      <w:widowControl w:val="0"/>
+      <w:jc w:val="both"/>
+    </w:pPr>
+    <w:tblPr>
+      <w:tblBorders>
+        <w:top w:val="single" w:color="auto" w:sz="4" w:space="0"/>
+        <w:left w:val="single" w:color="auto" w:sz="4" w:space="0"/>
+        <w:bottom w:val="single" w:color="auto" w:sz="4" w:space="0"/>
+        <w:right w:val="single" w:color="auto" w:sz="4" w:space="0"/>
+        <w:insideH w:val="single" w:color="auto" w:sz="4" w:space="0"/>
+        <w:insideV w:val="single" w:color="auto" w:sz="4" w:space="0"/>
+      </w:tblBorders>
+      <w:tblLayout w:type="fixed"/>
+    </w:tblPr>
+  </w:style>
+  <w:style w:type="character" w:customStyle="1" w:styleId="12">
     <w:name w:val="标题 3 字符"/>
-    <w:basedOn w:val="8"/>
+    <w:basedOn w:val="9"/>
     <w:link w:val="4"/>
     <w:qFormat/>
     <w:uiPriority w:val="9"/>
@@ -3073,9 +10262,9 @@
       <w:szCs w:val="32"/>
     </w:rPr>
   </w:style>
-  <w:style w:type="character" w:customStyle="1" w:styleId="11">
+  <w:style w:type="character" w:customStyle="1" w:styleId="13">
     <w:name w:val="标题 2 字符"/>
-    <w:basedOn w:val="8"/>
+    <w:basedOn w:val="9"/>
     <w:link w:val="3"/>
     <w:qFormat/>
     <w:uiPriority w:val="9"/>
@@ -3087,13 +10276,14 @@
       <w:szCs w:val="32"/>
     </w:rPr>
   </w:style>
-  <w:style w:type="character" w:customStyle="1" w:styleId="12">
+  <w:style w:type="character" w:customStyle="1" w:styleId="14">
     <w:name w:val="标题 1 字符"/>
-    <w:basedOn w:val="8"/>
+    <w:basedOn w:val="9"/>
     <w:link w:val="2"/>
     <w:qFormat/>
     <w:uiPriority w:val="9"/>
     <w:rPr>
+      <w:rFonts w:asciiTheme="minorAscii" w:hAnsiTheme="minorAscii" w:eastAsiaTheme="minorEastAsia"/>
       <w:b/>
       <w:bCs/>
       <w:kern w:val="44"/>
@@ -3101,9 +10291,9 @@
       <w:szCs w:val="44"/>
     </w:rPr>
   </w:style>
-  <w:style w:type="character" w:customStyle="1" w:styleId="13">
+  <w:style w:type="character" w:customStyle="1" w:styleId="15">
     <w:name w:val="标题 4 字符"/>
-    <w:basedOn w:val="8"/>
+    <w:basedOn w:val="9"/>
     <w:link w:val="5"/>
     <w:qFormat/>
     <w:uiPriority w:val="9"/>
@@ -3115,9 +10305,9 @@
       <w:szCs w:val="28"/>
     </w:rPr>
   </w:style>
-  <w:style w:type="character" w:customStyle="1" w:styleId="14">
+  <w:style w:type="character" w:customStyle="1" w:styleId="16">
     <w:name w:val="页眉 字符"/>
-    <w:basedOn w:val="8"/>
+    <w:basedOn w:val="9"/>
     <w:link w:val="7"/>
     <w:qFormat/>
     <w:uiPriority w:val="99"/>
@@ -3126,9 +10316,9 @@
       <w:szCs w:val="18"/>
     </w:rPr>
   </w:style>
-  <w:style w:type="character" w:customStyle="1" w:styleId="15">
+  <w:style w:type="character" w:customStyle="1" w:styleId="17">
     <w:name w:val="页脚 字符"/>
-    <w:basedOn w:val="8"/>
+    <w:basedOn w:val="9"/>
     <w:link w:val="6"/>
     <w:qFormat/>
     <w:uiPriority w:val="99"/>
@@ -3137,7 +10327,7 @@
       <w:szCs w:val="18"/>
     </w:rPr>
   </w:style>
-  <w:style w:type="paragraph" w:customStyle="1" w:styleId="16">
+  <w:style w:type="paragraph" w:customStyle="1" w:styleId="18">
     <w:name w:val="No Spacing"/>
     <w:qFormat/>
     <w:uiPriority w:val="1"/>
@@ -3411,7 +10601,6 @@
     </a:fmtScheme>
   </a:themeElements>
   <a:objectDefaults/>
-  <a:extraClrSchemeLst/>
 </a:theme>
 </file>
 

--- a/笔记/framework/shiro框架开发.docx
+++ b/笔记/framework/shiro框架开发.docx
@@ -1906,7 +1906,7 @@
           <w:lang w:val="zh-CN"/>
         </w:rPr>
         <w:object>
-          <v:shape id="_x0000_i1025" o:spt="75" type="#_x0000_t75" style="height:46.5pt;width:90.9pt;" o:ole="t" filled="f" o:preferrelative="t" stroked="f" coordsize="21600,21600">
+          <v:shape id="_x0000_i1025" o:spt="75" alt="" type="#_x0000_t75" style="height:46.5pt;width:90.9pt;" o:ole="t" filled="f" o:preferrelative="t" stroked="f" coordsize="21600,21600">
             <v:path/>
             <v:fill on="f" focussize="0,0"/>
             <v:stroke on="f"/>
@@ -2394,6 +2394,71 @@
         <w:tabs>
           <w:tab w:val="left" w:pos="465"/>
         </w:tabs>
+        <w:ind w:left="420" w:leftChars="0" w:firstLine="420" w:firstLineChars="0"/>
+        <w:jc w:val="left"/>
+        <w:rPr>
+          <w:rFonts w:hint="eastAsia"/>
+          <w:lang w:val="en-US" w:eastAsia="zh-CN"/>
+        </w:rPr>
+      </w:pPr>
+      <w:r>
+        <w:rPr>
+          <w:rFonts w:hint="eastAsia"/>
+          <w:lang w:val="en-US" w:eastAsia="zh-CN"/>
+        </w:rPr>
+        <w:tab/>
+      </w:r>
+      <w:r>
+        <w:drawing>
+          <wp:inline distT="0" distB="0" distL="114300" distR="114300">
+            <wp:extent cx="3243580" cy="3737610"/>
+            <wp:effectExtent l="0" t="0" r="13970" b="15240"/>
+            <wp:docPr id="1" name="图片 2"/>
+            <wp:cNvGraphicFramePr>
+              <a:graphicFrameLocks xmlns:a="http://schemas.openxmlformats.org/drawingml/2006/main" noChangeAspect="1"/>
+            </wp:cNvGraphicFramePr>
+            <a:graphic xmlns:a="http://schemas.openxmlformats.org/drawingml/2006/main">
+              <a:graphicData uri="http://schemas.openxmlformats.org/drawingml/2006/picture">
+                <pic:pic xmlns:pic="http://schemas.openxmlformats.org/drawingml/2006/picture">
+                  <pic:nvPicPr>
+                    <pic:cNvPr id="1" name="图片 2"/>
+                    <pic:cNvPicPr>
+                      <a:picLocks noChangeAspect="1"/>
+                    </pic:cNvPicPr>
+                  </pic:nvPicPr>
+                  <pic:blipFill>
+                    <a:blip r:embed="rId17"/>
+                    <a:stretch>
+                      <a:fillRect/>
+                    </a:stretch>
+                  </pic:blipFill>
+                  <pic:spPr>
+                    <a:xfrm>
+                      <a:off x="0" y="0"/>
+                      <a:ext cx="3243580" cy="3737610"/>
+                    </a:xfrm>
+                    <a:prstGeom prst="rect">
+                      <a:avLst/>
+                    </a:prstGeom>
+                    <a:noFill/>
+                    <a:ln w="9525">
+                      <a:noFill/>
+                    </a:ln>
+                  </pic:spPr>
+                </pic:pic>
+              </a:graphicData>
+            </a:graphic>
+          </wp:inline>
+        </w:drawing>
+      </w:r>
+      <w:bookmarkStart w:id="0" w:name="_GoBack"/>
+      <w:bookmarkEnd w:id="0"/>
+    </w:p>
+    <w:p>
+      <w:pPr>
+        <w:tabs>
+          <w:tab w:val="left" w:pos="465"/>
+        </w:tabs>
         <w:ind w:left="0" w:leftChars="0" w:firstLine="0" w:firstLineChars="0"/>
         <w:jc w:val="left"/>
         <w:rPr>
@@ -2449,7 +2514,9 @@
         </w:tblBorders>
         <w:tblLayout w:type="fixed"/>
         <w:tblCellMar>
+          <w:top w:w="0" w:type="dxa"/>
           <w:left w:w="108" w:type="dxa"/>
+          <w:bottom w:w="0" w:type="dxa"/>
           <w:right w:w="108" w:type="dxa"/>
         </w:tblCellMar>
       </w:tblPr>
@@ -2467,6 +2534,12 @@
             <w:insideV w:val="single" w:color="auto" w:sz="4" w:space="0"/>
           </w:tblBorders>
           <w:tblLayout w:type="fixed"/>
+          <w:tblCellMar>
+            <w:top w:w="0" w:type="dxa"/>
+            <w:left w:w="108" w:type="dxa"/>
+            <w:bottom w:w="0" w:type="dxa"/>
+            <w:right w:w="108" w:type="dxa"/>
+          </w:tblCellMar>
         </w:tblPrEx>
         <w:tc>
           <w:tcPr>
@@ -7372,7 +7445,15 @@
           <w:color w:val="auto"/>
           <w:lang w:val="en-US" w:eastAsia="zh-CN"/>
         </w:rPr>
-        <w:t>,</w:t>
+        <w:t>,重点重写</w:t>
+      </w:r>
+      <w:r>
+        <w:rPr>
+          <w:rFonts w:hint="eastAsia"/>
+          <w:color w:val="FF0000"/>
+          <w:lang w:val="en-US" w:eastAsia="zh-CN"/>
+        </w:rPr>
+        <w:t>supports</w:t>
       </w:r>
       <w:r>
         <w:rPr>
@@ -7380,23 +7461,1992 @@
           <w:color w:val="auto"/>
           <w:lang w:val="en-US" w:eastAsia="zh-CN"/>
         </w:rPr>
-        <w:t>重点重写</w:t>
-      </w:r>
-      <w:r>
+        <w:t>方法</w:t>
+      </w:r>
+    </w:p>
+    <w:tbl>
+      <w:tblPr>
+        <w:tblStyle w:val="11"/>
+        <w:tblW w:w="8522" w:type="dxa"/>
+        <w:tblInd w:w="0" w:type="dxa"/>
+        <w:tblBorders>
+          <w:top w:val="single" w:color="auto" w:sz="4" w:space="0"/>
+          <w:left w:val="single" w:color="auto" w:sz="4" w:space="0"/>
+          <w:bottom w:val="single" w:color="auto" w:sz="4" w:space="0"/>
+          <w:right w:val="single" w:color="auto" w:sz="4" w:space="0"/>
+          <w:insideH w:val="single" w:color="auto" w:sz="4" w:space="0"/>
+          <w:insideV w:val="single" w:color="auto" w:sz="4" w:space="0"/>
+        </w:tblBorders>
+        <w:tblLayout w:type="fixed"/>
+        <w:tblCellMar>
+          <w:top w:w="0" w:type="dxa"/>
+          <w:left w:w="108" w:type="dxa"/>
+          <w:bottom w:w="0" w:type="dxa"/>
+          <w:right w:w="108" w:type="dxa"/>
+        </w:tblCellMar>
+      </w:tblPr>
+      <w:tblGrid>
+        <w:gridCol w:w="8522"/>
+      </w:tblGrid>
+      <w:tr>
+        <w:tblPrEx>
+          <w:tblBorders>
+            <w:top w:val="single" w:color="auto" w:sz="4" w:space="0"/>
+            <w:left w:val="single" w:color="auto" w:sz="4" w:space="0"/>
+            <w:bottom w:val="single" w:color="auto" w:sz="4" w:space="0"/>
+            <w:right w:val="single" w:color="auto" w:sz="4" w:space="0"/>
+            <w:insideH w:val="single" w:color="auto" w:sz="4" w:space="0"/>
+            <w:insideV w:val="single" w:color="auto" w:sz="4" w:space="0"/>
+          </w:tblBorders>
+          <w:tblLayout w:type="fixed"/>
+          <w:tblCellMar>
+            <w:top w:w="0" w:type="dxa"/>
+            <w:left w:w="108" w:type="dxa"/>
+            <w:bottom w:w="0" w:type="dxa"/>
+            <w:right w:w="108" w:type="dxa"/>
+          </w:tblCellMar>
+        </w:tblPrEx>
+        <w:tc>
+          <w:tcPr>
+            <w:tcW w:w="8522" w:type="dxa"/>
+          </w:tcPr>
+          <w:p>
+            <w:pPr>
+              <w:pStyle w:val="8"/>
+              <w:keepNext w:val="0"/>
+              <w:keepLines w:val="0"/>
+              <w:widowControl/>
+              <w:suppressLineNumbers w:val="0"/>
+              <w:shd w:val="clear" w:fill="2B2B2B"/>
+              <w:rPr>
+                <w:rFonts w:hint="eastAsia"/>
+                <w:sz w:val="21"/>
+                <w:szCs w:val="21"/>
+                <w:vertAlign w:val="baseline"/>
+                <w:lang w:val="en-US" w:eastAsia="zh-CN"/>
+              </w:rPr>
+            </w:pPr>
+            <w:r>
+              <w:rPr>
+                <w:rFonts w:hint="default" w:ascii="Consolas" w:hAnsi="Consolas" w:eastAsia="Consolas" w:cs="Consolas"/>
+                <w:color w:val="CC7832"/>
+                <w:sz w:val="21"/>
+                <w:szCs w:val="21"/>
+                <w:shd w:val="clear" w:fill="2B2B2B"/>
+              </w:rPr>
+              <w:t xml:space="preserve">public class </w:t>
+            </w:r>
+            <w:r>
+              <w:rPr>
+                <w:rFonts w:hint="default" w:ascii="Consolas" w:hAnsi="Consolas" w:eastAsia="Consolas" w:cs="Consolas"/>
+                <w:color w:val="A9B7C6"/>
+                <w:sz w:val="21"/>
+                <w:szCs w:val="21"/>
+                <w:shd w:val="clear" w:fill="2B2B2B"/>
+              </w:rPr>
+              <w:t xml:space="preserve">MyRealm </w:t>
+            </w:r>
+            <w:r>
+              <w:rPr>
+                <w:rFonts w:hint="default" w:ascii="Consolas" w:hAnsi="Consolas" w:eastAsia="Consolas" w:cs="Consolas"/>
+                <w:color w:val="CC7832"/>
+                <w:sz w:val="21"/>
+                <w:szCs w:val="21"/>
+                <w:shd w:val="clear" w:fill="2B2B2B"/>
+              </w:rPr>
+              <w:t xml:space="preserve">extends </w:t>
+            </w:r>
+            <w:r>
+              <w:rPr>
+                <w:rFonts w:hint="default" w:ascii="Consolas" w:hAnsi="Consolas" w:eastAsia="Consolas" w:cs="Consolas"/>
+                <w:color w:val="A9B7C6"/>
+                <w:sz w:val="21"/>
+                <w:szCs w:val="21"/>
+                <w:shd w:val="clear" w:fill="2B2B2B"/>
+              </w:rPr>
+              <w:t>AuthorizingRealm {</w:t>
+            </w:r>
+            <w:r>
+              <w:rPr>
+                <w:rFonts w:hint="default" w:ascii="Consolas" w:hAnsi="Consolas" w:eastAsia="Consolas" w:cs="Consolas"/>
+                <w:color w:val="A9B7C6"/>
+                <w:sz w:val="21"/>
+                <w:szCs w:val="21"/>
+                <w:shd w:val="clear" w:fill="2B2B2B"/>
+              </w:rPr>
+              <w:br w:type="textWrapping"/>
+            </w:r>
+            <w:r>
+              <w:rPr>
+                <w:rFonts w:hint="default" w:ascii="Consolas" w:hAnsi="Consolas" w:eastAsia="Consolas" w:cs="Consolas"/>
+                <w:color w:val="A9B7C6"/>
+                <w:sz w:val="21"/>
+                <w:szCs w:val="21"/>
+                <w:shd w:val="clear" w:fill="2B2B2B"/>
+              </w:rPr>
+              <w:t xml:space="preserve">    </w:t>
+            </w:r>
+            <w:r>
+              <w:rPr>
+                <w:rFonts w:hint="default" w:ascii="Consolas" w:hAnsi="Consolas" w:eastAsia="Consolas" w:cs="Consolas"/>
+                <w:color w:val="CC7832"/>
+                <w:sz w:val="21"/>
+                <w:szCs w:val="21"/>
+                <w:shd w:val="clear" w:fill="2B2B2B"/>
+              </w:rPr>
+              <w:t xml:space="preserve">private </w:t>
+            </w:r>
+            <w:r>
+              <w:rPr>
+                <w:rFonts w:hint="default" w:ascii="Consolas" w:hAnsi="Consolas" w:eastAsia="Consolas" w:cs="Consolas"/>
+                <w:color w:val="A9B7C6"/>
+                <w:sz w:val="21"/>
+                <w:szCs w:val="21"/>
+                <w:shd w:val="clear" w:fill="2B2B2B"/>
+              </w:rPr>
+              <w:t xml:space="preserve">UserService </w:t>
+            </w:r>
+            <w:r>
+              <w:rPr>
+                <w:rFonts w:hint="default" w:ascii="Consolas" w:hAnsi="Consolas" w:eastAsia="Consolas" w:cs="Consolas"/>
+                <w:color w:val="9876AA"/>
+                <w:sz w:val="21"/>
+                <w:szCs w:val="21"/>
+                <w:shd w:val="clear" w:fill="2B2B2B"/>
+              </w:rPr>
+              <w:t xml:space="preserve">userService </w:t>
+            </w:r>
+            <w:r>
+              <w:rPr>
+                <w:rFonts w:hint="default" w:ascii="Consolas" w:hAnsi="Consolas" w:eastAsia="Consolas" w:cs="Consolas"/>
+                <w:color w:val="A9B7C6"/>
+                <w:sz w:val="21"/>
+                <w:szCs w:val="21"/>
+                <w:shd w:val="clear" w:fill="2B2B2B"/>
+              </w:rPr>
+              <w:t xml:space="preserve">= </w:t>
+            </w:r>
+            <w:r>
+              <w:rPr>
+                <w:rFonts w:hint="default" w:ascii="Consolas" w:hAnsi="Consolas" w:eastAsia="Consolas" w:cs="Consolas"/>
+                <w:color w:val="CC7832"/>
+                <w:sz w:val="21"/>
+                <w:szCs w:val="21"/>
+                <w:shd w:val="clear" w:fill="2B2B2B"/>
+              </w:rPr>
+              <w:t xml:space="preserve">new </w:t>
+            </w:r>
+            <w:r>
+              <w:rPr>
+                <w:rFonts w:hint="default" w:ascii="Consolas" w:hAnsi="Consolas" w:eastAsia="Consolas" w:cs="Consolas"/>
+                <w:color w:val="A9B7C6"/>
+                <w:sz w:val="21"/>
+                <w:szCs w:val="21"/>
+                <w:shd w:val="clear" w:fill="2B2B2B"/>
+              </w:rPr>
+              <w:t>UserServiceImpl()</w:t>
+            </w:r>
+            <w:r>
+              <w:rPr>
+                <w:rFonts w:hint="default" w:ascii="Consolas" w:hAnsi="Consolas" w:eastAsia="Consolas" w:cs="Consolas"/>
+                <w:color w:val="CC7832"/>
+                <w:sz w:val="21"/>
+                <w:szCs w:val="21"/>
+                <w:shd w:val="clear" w:fill="2B2B2B"/>
+              </w:rPr>
+              <w:t>;</w:t>
+            </w:r>
+            <w:r>
+              <w:rPr>
+                <w:rFonts w:hint="default" w:ascii="Consolas" w:hAnsi="Consolas" w:eastAsia="Consolas" w:cs="Consolas"/>
+                <w:color w:val="CC7832"/>
+                <w:sz w:val="21"/>
+                <w:szCs w:val="21"/>
+                <w:shd w:val="clear" w:fill="2B2B2B"/>
+              </w:rPr>
+              <w:br w:type="textWrapping"/>
+            </w:r>
+            <w:r>
+              <w:rPr>
+                <w:rFonts w:hint="default" w:ascii="Consolas" w:hAnsi="Consolas" w:eastAsia="Consolas" w:cs="Consolas"/>
+                <w:color w:val="CC7832"/>
+                <w:sz w:val="21"/>
+                <w:szCs w:val="21"/>
+                <w:shd w:val="clear" w:fill="2B2B2B"/>
+              </w:rPr>
+              <w:t xml:space="preserve">    </w:t>
+            </w:r>
+            <w:r>
+              <w:rPr>
+                <w:rFonts w:hint="default" w:ascii="Consolas" w:hAnsi="Consolas" w:eastAsia="Consolas" w:cs="Consolas"/>
+                <w:color w:val="BBB529"/>
+                <w:sz w:val="21"/>
+                <w:szCs w:val="21"/>
+                <w:shd w:val="clear" w:fill="2B2B2B"/>
+              </w:rPr>
+              <w:t>@Override</w:t>
+            </w:r>
+            <w:r>
+              <w:rPr>
+                <w:rFonts w:hint="default" w:ascii="Consolas" w:hAnsi="Consolas" w:eastAsia="Consolas" w:cs="Consolas"/>
+                <w:color w:val="BBB529"/>
+                <w:sz w:val="21"/>
+                <w:szCs w:val="21"/>
+                <w:shd w:val="clear" w:fill="2B2B2B"/>
+              </w:rPr>
+              <w:br w:type="textWrapping"/>
+            </w:r>
+            <w:r>
+              <w:rPr>
+                <w:rFonts w:hint="default" w:ascii="Consolas" w:hAnsi="Consolas" w:eastAsia="Consolas" w:cs="Consolas"/>
+                <w:color w:val="BBB529"/>
+                <w:sz w:val="21"/>
+                <w:szCs w:val="21"/>
+                <w:shd w:val="clear" w:fill="2B2B2B"/>
+              </w:rPr>
+              <w:t xml:space="preserve">    </w:t>
+            </w:r>
+            <w:r>
+              <w:rPr>
+                <w:rFonts w:hint="default" w:ascii="Consolas" w:hAnsi="Consolas" w:eastAsia="Consolas" w:cs="Consolas"/>
+                <w:color w:val="CC7832"/>
+                <w:sz w:val="21"/>
+                <w:szCs w:val="21"/>
+                <w:shd w:val="clear" w:fill="2B2B2B"/>
+              </w:rPr>
+              <w:t xml:space="preserve">public boolean </w:t>
+            </w:r>
+            <w:r>
+              <w:rPr>
+                <w:rFonts w:hint="default" w:ascii="Consolas" w:hAnsi="Consolas" w:eastAsia="Consolas" w:cs="Consolas"/>
+                <w:color w:val="FFC66D"/>
+                <w:sz w:val="21"/>
+                <w:szCs w:val="21"/>
+                <w:shd w:val="clear" w:fill="2B2B2B"/>
+              </w:rPr>
+              <w:t>supports</w:t>
+            </w:r>
+            <w:r>
+              <w:rPr>
+                <w:rFonts w:hint="default" w:ascii="Consolas" w:hAnsi="Consolas" w:eastAsia="Consolas" w:cs="Consolas"/>
+                <w:color w:val="A9B7C6"/>
+                <w:sz w:val="21"/>
+                <w:szCs w:val="21"/>
+                <w:shd w:val="clear" w:fill="2B2B2B"/>
+              </w:rPr>
+              <w:t>(AuthenticationToken token) {</w:t>
+            </w:r>
+            <w:r>
+              <w:rPr>
+                <w:rFonts w:hint="default" w:ascii="Consolas" w:hAnsi="Consolas" w:eastAsia="Consolas" w:cs="Consolas"/>
+                <w:color w:val="A9B7C6"/>
+                <w:sz w:val="21"/>
+                <w:szCs w:val="21"/>
+                <w:shd w:val="clear" w:fill="2B2B2B"/>
+              </w:rPr>
+              <w:br w:type="textWrapping"/>
+            </w:r>
+            <w:r>
+              <w:rPr>
+                <w:rFonts w:hint="default" w:ascii="Consolas" w:hAnsi="Consolas" w:eastAsia="Consolas" w:cs="Consolas"/>
+                <w:color w:val="A9B7C6"/>
+                <w:sz w:val="21"/>
+                <w:szCs w:val="21"/>
+                <w:shd w:val="clear" w:fill="2B2B2B"/>
+              </w:rPr>
+              <w:t xml:space="preserve">        </w:t>
+            </w:r>
+            <w:r>
+              <w:rPr>
+                <w:rFonts w:hint="default" w:ascii="Consolas" w:hAnsi="Consolas" w:eastAsia="Consolas" w:cs="Consolas"/>
+                <w:color w:val="808080"/>
+                <w:sz w:val="21"/>
+                <w:szCs w:val="21"/>
+                <w:shd w:val="clear" w:fill="2B2B2B"/>
+              </w:rPr>
+              <w:t>/*Shiro</w:t>
+            </w:r>
+            <w:r>
+              <w:rPr>
+                <w:rFonts w:hint="eastAsia" w:ascii="宋体" w:hAnsi="宋体" w:eastAsia="宋体" w:cs="宋体"/>
+                <w:color w:val="808080"/>
+                <w:sz w:val="21"/>
+                <w:szCs w:val="21"/>
+                <w:shd w:val="clear" w:fill="2B2B2B"/>
+              </w:rPr>
+              <w:t>在进行登录验证时候，会检查</w:t>
+            </w:r>
+            <w:r>
+              <w:rPr>
+                <w:rFonts w:hint="default" w:ascii="Consolas" w:hAnsi="Consolas" w:eastAsia="Consolas" w:cs="Consolas"/>
+                <w:color w:val="808080"/>
+                <w:sz w:val="21"/>
+                <w:szCs w:val="21"/>
+                <w:shd w:val="clear" w:fill="2B2B2B"/>
+              </w:rPr>
+              <w:t>Realm</w:t>
+            </w:r>
+            <w:r>
+              <w:rPr>
+                <w:rFonts w:hint="eastAsia" w:ascii="宋体" w:hAnsi="宋体" w:eastAsia="宋体" w:cs="宋体"/>
+                <w:color w:val="808080"/>
+                <w:sz w:val="21"/>
+                <w:szCs w:val="21"/>
+                <w:shd w:val="clear" w:fill="2B2B2B"/>
+              </w:rPr>
+              <w:t>是否支持该</w:t>
+            </w:r>
+            <w:r>
+              <w:rPr>
+                <w:rFonts w:hint="default" w:ascii="Consolas" w:hAnsi="Consolas" w:eastAsia="Consolas" w:cs="Consolas"/>
+                <w:color w:val="808080"/>
+                <w:sz w:val="21"/>
+                <w:szCs w:val="21"/>
+                <w:shd w:val="clear" w:fill="2B2B2B"/>
+              </w:rPr>
+              <w:t>Token</w:t>
+            </w:r>
+            <w:r>
+              <w:rPr>
+                <w:rFonts w:hint="eastAsia" w:ascii="宋体" w:hAnsi="宋体" w:eastAsia="宋体" w:cs="宋体"/>
+                <w:color w:val="808080"/>
+                <w:sz w:val="21"/>
+                <w:szCs w:val="21"/>
+                <w:shd w:val="clear" w:fill="2B2B2B"/>
+              </w:rPr>
+              <w:t>，如果不支持跳过当前</w:t>
+            </w:r>
+            <w:r>
+              <w:rPr>
+                <w:rFonts w:hint="default" w:ascii="Consolas" w:hAnsi="Consolas" w:eastAsia="Consolas" w:cs="Consolas"/>
+                <w:color w:val="808080"/>
+                <w:sz w:val="21"/>
+                <w:szCs w:val="21"/>
+                <w:shd w:val="clear" w:fill="2B2B2B"/>
+              </w:rPr>
+              <w:t>Realm</w:t>
+            </w:r>
+            <w:r>
+              <w:rPr>
+                <w:rFonts w:hint="eastAsia" w:ascii="宋体" w:hAnsi="宋体" w:eastAsia="宋体" w:cs="宋体"/>
+                <w:color w:val="808080"/>
+                <w:sz w:val="21"/>
+                <w:szCs w:val="21"/>
+                <w:shd w:val="clear" w:fill="2B2B2B"/>
+              </w:rPr>
+              <w:t>，继续下一个</w:t>
+            </w:r>
+            <w:r>
+              <w:rPr>
+                <w:rFonts w:hint="default" w:ascii="Consolas" w:hAnsi="Consolas" w:eastAsia="Consolas" w:cs="Consolas"/>
+                <w:color w:val="808080"/>
+                <w:sz w:val="21"/>
+                <w:szCs w:val="21"/>
+                <w:shd w:val="clear" w:fill="2B2B2B"/>
+              </w:rPr>
+              <w:t>Realm*/</w:t>
+            </w:r>
+            <w:r>
+              <w:rPr>
+                <w:rFonts w:hint="default" w:ascii="Consolas" w:hAnsi="Consolas" w:eastAsia="Consolas" w:cs="Consolas"/>
+                <w:color w:val="808080"/>
+                <w:sz w:val="21"/>
+                <w:szCs w:val="21"/>
+                <w:shd w:val="clear" w:fill="2B2B2B"/>
+              </w:rPr>
+              <w:br w:type="textWrapping"/>
+            </w:r>
+            <w:r>
+              <w:rPr>
+                <w:rFonts w:hint="default" w:ascii="Consolas" w:hAnsi="Consolas" w:eastAsia="Consolas" w:cs="Consolas"/>
+                <w:color w:val="808080"/>
+                <w:sz w:val="21"/>
+                <w:szCs w:val="21"/>
+                <w:shd w:val="clear" w:fill="2B2B2B"/>
+              </w:rPr>
+              <w:t xml:space="preserve">        </w:t>
+            </w:r>
+            <w:r>
+              <w:rPr>
+                <w:rFonts w:hint="default" w:ascii="Consolas" w:hAnsi="Consolas" w:eastAsia="Consolas" w:cs="Consolas"/>
+                <w:color w:val="CC7832"/>
+                <w:sz w:val="21"/>
+                <w:szCs w:val="21"/>
+                <w:shd w:val="clear" w:fill="2B2B2B"/>
+              </w:rPr>
+              <w:t xml:space="preserve">return </w:t>
+            </w:r>
+            <w:r>
+              <w:rPr>
+                <w:rFonts w:hint="default" w:ascii="Consolas" w:hAnsi="Consolas" w:eastAsia="Consolas" w:cs="Consolas"/>
+                <w:color w:val="A9B7C6"/>
+                <w:sz w:val="21"/>
+                <w:szCs w:val="21"/>
+                <w:shd w:val="clear" w:fill="2B2B2B"/>
+              </w:rPr>
+              <w:t xml:space="preserve">token != </w:t>
+            </w:r>
+            <w:r>
+              <w:rPr>
+                <w:rFonts w:hint="default" w:ascii="Consolas" w:hAnsi="Consolas" w:eastAsia="Consolas" w:cs="Consolas"/>
+                <w:color w:val="CC7832"/>
+                <w:sz w:val="21"/>
+                <w:szCs w:val="21"/>
+                <w:shd w:val="clear" w:fill="2B2B2B"/>
+              </w:rPr>
+              <w:t xml:space="preserve">null </w:t>
+            </w:r>
+            <w:r>
+              <w:rPr>
+                <w:rFonts w:hint="default" w:ascii="Consolas" w:hAnsi="Consolas" w:eastAsia="Consolas" w:cs="Consolas"/>
+                <w:color w:val="A9B7C6"/>
+                <w:sz w:val="21"/>
+                <w:szCs w:val="21"/>
+                <w:shd w:val="clear" w:fill="2B2B2B"/>
+              </w:rPr>
+              <w:t>&amp;&amp; token.getClass().isAssignableFrom(MobileCodeToken.</w:t>
+            </w:r>
+            <w:r>
+              <w:rPr>
+                <w:rFonts w:hint="default" w:ascii="Consolas" w:hAnsi="Consolas" w:eastAsia="Consolas" w:cs="Consolas"/>
+                <w:color w:val="CC7832"/>
+                <w:sz w:val="21"/>
+                <w:szCs w:val="21"/>
+                <w:shd w:val="clear" w:fill="2B2B2B"/>
+              </w:rPr>
+              <w:t>class</w:t>
+            </w:r>
+            <w:r>
+              <w:rPr>
+                <w:rFonts w:hint="default" w:ascii="Consolas" w:hAnsi="Consolas" w:eastAsia="Consolas" w:cs="Consolas"/>
+                <w:color w:val="A9B7C6"/>
+                <w:sz w:val="21"/>
+                <w:szCs w:val="21"/>
+                <w:shd w:val="clear" w:fill="2B2B2B"/>
+              </w:rPr>
+              <w:t>)</w:t>
+            </w:r>
+            <w:r>
+              <w:rPr>
+                <w:rFonts w:hint="default" w:ascii="Consolas" w:hAnsi="Consolas" w:eastAsia="Consolas" w:cs="Consolas"/>
+                <w:color w:val="CC7832"/>
+                <w:sz w:val="21"/>
+                <w:szCs w:val="21"/>
+                <w:shd w:val="clear" w:fill="2B2B2B"/>
+              </w:rPr>
+              <w:t>;</w:t>
+            </w:r>
+            <w:r>
+              <w:rPr>
+                <w:rFonts w:hint="default" w:ascii="Consolas" w:hAnsi="Consolas" w:eastAsia="Consolas" w:cs="Consolas"/>
+                <w:color w:val="CC7832"/>
+                <w:sz w:val="21"/>
+                <w:szCs w:val="21"/>
+                <w:shd w:val="clear" w:fill="2B2B2B"/>
+              </w:rPr>
+              <w:br w:type="textWrapping"/>
+            </w:r>
+            <w:r>
+              <w:rPr>
+                <w:rFonts w:hint="default" w:ascii="Consolas" w:hAnsi="Consolas" w:eastAsia="Consolas" w:cs="Consolas"/>
+                <w:color w:val="CC7832"/>
+                <w:sz w:val="21"/>
+                <w:szCs w:val="21"/>
+                <w:shd w:val="clear" w:fill="2B2B2B"/>
+              </w:rPr>
+              <w:t xml:space="preserve">    </w:t>
+            </w:r>
+            <w:r>
+              <w:rPr>
+                <w:rFonts w:hint="default" w:ascii="Consolas" w:hAnsi="Consolas" w:eastAsia="Consolas" w:cs="Consolas"/>
+                <w:color w:val="A9B7C6"/>
+                <w:sz w:val="21"/>
+                <w:szCs w:val="21"/>
+                <w:shd w:val="clear" w:fill="2B2B2B"/>
+              </w:rPr>
+              <w:t>}</w:t>
+            </w:r>
+            <w:r>
+              <w:rPr>
+                <w:rFonts w:hint="eastAsia" w:ascii="Consolas" w:hAnsi="Consolas" w:cs="Consolas"/>
+                <w:color w:val="A9B7C6"/>
+                <w:sz w:val="21"/>
+                <w:szCs w:val="21"/>
+                <w:shd w:val="clear" w:fill="2B2B2B"/>
+                <w:lang w:val="en-US" w:eastAsia="zh-CN"/>
+              </w:rPr>
+              <w:t xml:space="preserve">                        //token.getClass()传递进来token的class类</w:t>
+            </w:r>
+            <w:r>
+              <w:rPr>
+                <w:rFonts w:hint="default" w:ascii="Consolas" w:hAnsi="Consolas" w:eastAsia="Consolas" w:cs="Consolas"/>
+                <w:color w:val="A9B7C6"/>
+                <w:sz w:val="21"/>
+                <w:szCs w:val="21"/>
+                <w:shd w:val="clear" w:fill="2B2B2B"/>
+              </w:rPr>
+              <w:br w:type="textWrapping"/>
+            </w:r>
+            <w:r>
+              <w:rPr>
+                <w:rFonts w:hint="default" w:ascii="Consolas" w:hAnsi="Consolas" w:eastAsia="Consolas" w:cs="Consolas"/>
+                <w:color w:val="A9B7C6"/>
+                <w:sz w:val="21"/>
+                <w:szCs w:val="21"/>
+                <w:shd w:val="clear" w:fill="2B2B2B"/>
+              </w:rPr>
+              <w:t xml:space="preserve">    </w:t>
+            </w:r>
+            <w:r>
+              <w:rPr>
+                <w:rFonts w:hint="default" w:ascii="Consolas" w:hAnsi="Consolas" w:eastAsia="Consolas" w:cs="Consolas"/>
+                <w:color w:val="BBB529"/>
+                <w:sz w:val="21"/>
+                <w:szCs w:val="21"/>
+                <w:shd w:val="clear" w:fill="2B2B2B"/>
+              </w:rPr>
+              <w:t>@Override</w:t>
+            </w:r>
+            <w:r>
+              <w:rPr>
+                <w:rFonts w:hint="default" w:ascii="Consolas" w:hAnsi="Consolas" w:eastAsia="Consolas" w:cs="Consolas"/>
+                <w:color w:val="BBB529"/>
+                <w:sz w:val="21"/>
+                <w:szCs w:val="21"/>
+                <w:shd w:val="clear" w:fill="2B2B2B"/>
+              </w:rPr>
+              <w:br w:type="textWrapping"/>
+            </w:r>
+            <w:r>
+              <w:rPr>
+                <w:rFonts w:hint="default" w:ascii="Consolas" w:hAnsi="Consolas" w:eastAsia="Consolas" w:cs="Consolas"/>
+                <w:color w:val="BBB529"/>
+                <w:sz w:val="21"/>
+                <w:szCs w:val="21"/>
+                <w:shd w:val="clear" w:fill="2B2B2B"/>
+              </w:rPr>
+              <w:t xml:space="preserve">    </w:t>
+            </w:r>
+            <w:r>
+              <w:rPr>
+                <w:rFonts w:hint="default" w:ascii="Consolas" w:hAnsi="Consolas" w:eastAsia="Consolas" w:cs="Consolas"/>
+                <w:color w:val="CC7832"/>
+                <w:sz w:val="21"/>
+                <w:szCs w:val="21"/>
+                <w:shd w:val="clear" w:fill="2B2B2B"/>
+              </w:rPr>
+              <w:t xml:space="preserve">protected </w:t>
+            </w:r>
+            <w:r>
+              <w:rPr>
+                <w:rFonts w:hint="default" w:ascii="Consolas" w:hAnsi="Consolas" w:eastAsia="Consolas" w:cs="Consolas"/>
+                <w:color w:val="A9B7C6"/>
+                <w:sz w:val="21"/>
+                <w:szCs w:val="21"/>
+                <w:shd w:val="clear" w:fill="2B2B2B"/>
+              </w:rPr>
+              <w:t xml:space="preserve">AuthorizationInfo </w:t>
+            </w:r>
+            <w:r>
+              <w:rPr>
+                <w:rFonts w:hint="default" w:ascii="Consolas" w:hAnsi="Consolas" w:eastAsia="Consolas" w:cs="Consolas"/>
+                <w:color w:val="FFC66D"/>
+                <w:sz w:val="21"/>
+                <w:szCs w:val="21"/>
+                <w:shd w:val="clear" w:fill="2B2B2B"/>
+              </w:rPr>
+              <w:t>doGetAuthorizationInfo</w:t>
+            </w:r>
+            <w:r>
+              <w:rPr>
+                <w:rFonts w:hint="default" w:ascii="Consolas" w:hAnsi="Consolas" w:eastAsia="Consolas" w:cs="Consolas"/>
+                <w:color w:val="A9B7C6"/>
+                <w:sz w:val="21"/>
+                <w:szCs w:val="21"/>
+                <w:shd w:val="clear" w:fill="2B2B2B"/>
+              </w:rPr>
+              <w:t>(PrincipalCollection principals) {</w:t>
+            </w:r>
+            <w:r>
+              <w:rPr>
+                <w:rFonts w:hint="default" w:ascii="Consolas" w:hAnsi="Consolas" w:eastAsia="Consolas" w:cs="Consolas"/>
+                <w:color w:val="A9B7C6"/>
+                <w:sz w:val="21"/>
+                <w:szCs w:val="21"/>
+                <w:shd w:val="clear" w:fill="2B2B2B"/>
+              </w:rPr>
+              <w:br w:type="textWrapping"/>
+            </w:r>
+            <w:r>
+              <w:rPr>
+                <w:rFonts w:hint="default" w:ascii="Consolas" w:hAnsi="Consolas" w:eastAsia="Consolas" w:cs="Consolas"/>
+                <w:color w:val="A9B7C6"/>
+                <w:sz w:val="21"/>
+                <w:szCs w:val="21"/>
+                <w:shd w:val="clear" w:fill="2B2B2B"/>
+              </w:rPr>
+              <w:t xml:space="preserve">        String username = (String)principals.getPrimaryPrincipal()</w:t>
+            </w:r>
+            <w:r>
+              <w:rPr>
+                <w:rFonts w:hint="default" w:ascii="Consolas" w:hAnsi="Consolas" w:eastAsia="Consolas" w:cs="Consolas"/>
+                <w:color w:val="CC7832"/>
+                <w:sz w:val="21"/>
+                <w:szCs w:val="21"/>
+                <w:shd w:val="clear" w:fill="2B2B2B"/>
+              </w:rPr>
+              <w:t>;</w:t>
+            </w:r>
+            <w:r>
+              <w:rPr>
+                <w:rFonts w:hint="default" w:ascii="Consolas" w:hAnsi="Consolas" w:eastAsia="Consolas" w:cs="Consolas"/>
+                <w:color w:val="CC7832"/>
+                <w:sz w:val="21"/>
+                <w:szCs w:val="21"/>
+                <w:shd w:val="clear" w:fill="2B2B2B"/>
+              </w:rPr>
+              <w:br w:type="textWrapping"/>
+            </w:r>
+            <w:r>
+              <w:rPr>
+                <w:rFonts w:hint="default" w:ascii="Consolas" w:hAnsi="Consolas" w:eastAsia="Consolas" w:cs="Consolas"/>
+                <w:color w:val="CC7832"/>
+                <w:sz w:val="21"/>
+                <w:szCs w:val="21"/>
+                <w:shd w:val="clear" w:fill="2B2B2B"/>
+              </w:rPr>
+              <w:t xml:space="preserve">        </w:t>
+            </w:r>
+            <w:r>
+              <w:rPr>
+                <w:rFonts w:hint="default" w:ascii="Consolas" w:hAnsi="Consolas" w:eastAsia="Consolas" w:cs="Consolas"/>
+                <w:color w:val="A9B7C6"/>
+                <w:sz w:val="21"/>
+                <w:szCs w:val="21"/>
+                <w:shd w:val="clear" w:fill="2B2B2B"/>
+              </w:rPr>
+              <w:t xml:space="preserve">SimpleAuthorizationInfo authorizationInfo = </w:t>
+            </w:r>
+            <w:r>
+              <w:rPr>
+                <w:rFonts w:hint="default" w:ascii="Consolas" w:hAnsi="Consolas" w:eastAsia="Consolas" w:cs="Consolas"/>
+                <w:color w:val="CC7832"/>
+                <w:sz w:val="21"/>
+                <w:szCs w:val="21"/>
+                <w:shd w:val="clear" w:fill="2B2B2B"/>
+              </w:rPr>
+              <w:t xml:space="preserve">new </w:t>
+            </w:r>
+            <w:r>
+              <w:rPr>
+                <w:rFonts w:hint="default" w:ascii="Consolas" w:hAnsi="Consolas" w:eastAsia="Consolas" w:cs="Consolas"/>
+                <w:color w:val="A9B7C6"/>
+                <w:sz w:val="21"/>
+                <w:szCs w:val="21"/>
+                <w:shd w:val="clear" w:fill="2B2B2B"/>
+              </w:rPr>
+              <w:t>SimpleAuthorizationInfo()</w:t>
+            </w:r>
+            <w:r>
+              <w:rPr>
+                <w:rFonts w:hint="default" w:ascii="Consolas" w:hAnsi="Consolas" w:eastAsia="Consolas" w:cs="Consolas"/>
+                <w:color w:val="CC7832"/>
+                <w:sz w:val="21"/>
+                <w:szCs w:val="21"/>
+                <w:shd w:val="clear" w:fill="2B2B2B"/>
+              </w:rPr>
+              <w:t>;</w:t>
+            </w:r>
+            <w:r>
+              <w:rPr>
+                <w:rFonts w:hint="default" w:ascii="Consolas" w:hAnsi="Consolas" w:eastAsia="Consolas" w:cs="Consolas"/>
+                <w:color w:val="CC7832"/>
+                <w:sz w:val="21"/>
+                <w:szCs w:val="21"/>
+                <w:shd w:val="clear" w:fill="2B2B2B"/>
+              </w:rPr>
+              <w:br w:type="textWrapping"/>
+            </w:r>
+            <w:r>
+              <w:rPr>
+                <w:rFonts w:hint="default" w:ascii="Consolas" w:hAnsi="Consolas" w:eastAsia="Consolas" w:cs="Consolas"/>
+                <w:color w:val="CC7832"/>
+                <w:sz w:val="21"/>
+                <w:szCs w:val="21"/>
+                <w:shd w:val="clear" w:fill="2B2B2B"/>
+              </w:rPr>
+              <w:t xml:space="preserve">        </w:t>
+            </w:r>
+            <w:r>
+              <w:rPr>
+                <w:rFonts w:hint="default" w:ascii="Consolas" w:hAnsi="Consolas" w:eastAsia="Consolas" w:cs="Consolas"/>
+                <w:color w:val="A9B7C6"/>
+                <w:sz w:val="21"/>
+                <w:szCs w:val="21"/>
+                <w:shd w:val="clear" w:fill="2B2B2B"/>
+              </w:rPr>
+              <w:t>authorizationInfo.setRoles(</w:t>
+            </w:r>
+            <w:r>
+              <w:rPr>
+                <w:rFonts w:hint="default" w:ascii="Consolas" w:hAnsi="Consolas" w:eastAsia="Consolas" w:cs="Consolas"/>
+                <w:color w:val="9876AA"/>
+                <w:sz w:val="21"/>
+                <w:szCs w:val="21"/>
+                <w:shd w:val="clear" w:fill="2B2B2B"/>
+              </w:rPr>
+              <w:t>userService</w:t>
+            </w:r>
+            <w:r>
+              <w:rPr>
+                <w:rFonts w:hint="default" w:ascii="Consolas" w:hAnsi="Consolas" w:eastAsia="Consolas" w:cs="Consolas"/>
+                <w:color w:val="A9B7C6"/>
+                <w:sz w:val="21"/>
+                <w:szCs w:val="21"/>
+                <w:shd w:val="clear" w:fill="2B2B2B"/>
+              </w:rPr>
+              <w:t>.findRoles(username))</w:t>
+            </w:r>
+            <w:r>
+              <w:rPr>
+                <w:rFonts w:hint="default" w:ascii="Consolas" w:hAnsi="Consolas" w:eastAsia="Consolas" w:cs="Consolas"/>
+                <w:color w:val="CC7832"/>
+                <w:sz w:val="21"/>
+                <w:szCs w:val="21"/>
+                <w:shd w:val="clear" w:fill="2B2B2B"/>
+              </w:rPr>
+              <w:t>;</w:t>
+            </w:r>
+            <w:r>
+              <w:rPr>
+                <w:rFonts w:hint="default" w:ascii="Consolas" w:hAnsi="Consolas" w:eastAsia="Consolas" w:cs="Consolas"/>
+                <w:color w:val="CC7832"/>
+                <w:sz w:val="21"/>
+                <w:szCs w:val="21"/>
+                <w:shd w:val="clear" w:fill="2B2B2B"/>
+              </w:rPr>
+              <w:br w:type="textWrapping"/>
+            </w:r>
+            <w:r>
+              <w:rPr>
+                <w:rFonts w:hint="default" w:ascii="Consolas" w:hAnsi="Consolas" w:eastAsia="Consolas" w:cs="Consolas"/>
+                <w:color w:val="CC7832"/>
+                <w:sz w:val="21"/>
+                <w:szCs w:val="21"/>
+                <w:shd w:val="clear" w:fill="2B2B2B"/>
+              </w:rPr>
+              <w:t xml:space="preserve"> </w:t>
+            </w:r>
+            <w:r>
+              <w:rPr>
+                <w:rFonts w:hint="default" w:ascii="Consolas" w:hAnsi="Consolas" w:eastAsia="Consolas" w:cs="Consolas"/>
+                <w:color w:val="A9B7C6"/>
+                <w:sz w:val="21"/>
+                <w:szCs w:val="21"/>
+                <w:shd w:val="clear" w:fill="2B2B2B"/>
+              </w:rPr>
+              <w:t>authorizationInfo.setStringPermissions(</w:t>
+            </w:r>
+            <w:r>
+              <w:rPr>
+                <w:rFonts w:hint="default" w:ascii="Consolas" w:hAnsi="Consolas" w:eastAsia="Consolas" w:cs="Consolas"/>
+                <w:color w:val="9876AA"/>
+                <w:sz w:val="21"/>
+                <w:szCs w:val="21"/>
+                <w:shd w:val="clear" w:fill="2B2B2B"/>
+              </w:rPr>
+              <w:t>userService</w:t>
+            </w:r>
+            <w:r>
+              <w:rPr>
+                <w:rFonts w:hint="default" w:ascii="Consolas" w:hAnsi="Consolas" w:eastAsia="Consolas" w:cs="Consolas"/>
+                <w:color w:val="A9B7C6"/>
+                <w:sz w:val="21"/>
+                <w:szCs w:val="21"/>
+                <w:shd w:val="clear" w:fill="2B2B2B"/>
+              </w:rPr>
+              <w:t>.findPermissions(username))</w:t>
+            </w:r>
+            <w:r>
+              <w:rPr>
+                <w:rFonts w:hint="default" w:ascii="Consolas" w:hAnsi="Consolas" w:eastAsia="Consolas" w:cs="Consolas"/>
+                <w:color w:val="CC7832"/>
+                <w:sz w:val="21"/>
+                <w:szCs w:val="21"/>
+                <w:shd w:val="clear" w:fill="2B2B2B"/>
+              </w:rPr>
+              <w:t>;</w:t>
+            </w:r>
+            <w:r>
+              <w:rPr>
+                <w:rFonts w:hint="default" w:ascii="Consolas" w:hAnsi="Consolas" w:eastAsia="Consolas" w:cs="Consolas"/>
+                <w:color w:val="CC7832"/>
+                <w:sz w:val="21"/>
+                <w:szCs w:val="21"/>
+                <w:shd w:val="clear" w:fill="2B2B2B"/>
+              </w:rPr>
+              <w:br w:type="textWrapping"/>
+            </w:r>
+            <w:r>
+              <w:rPr>
+                <w:rFonts w:hint="default" w:ascii="Consolas" w:hAnsi="Consolas" w:eastAsia="Consolas" w:cs="Consolas"/>
+                <w:color w:val="CC7832"/>
+                <w:sz w:val="21"/>
+                <w:szCs w:val="21"/>
+                <w:shd w:val="clear" w:fill="2B2B2B"/>
+              </w:rPr>
+              <w:t xml:space="preserve">        return </w:t>
+            </w:r>
+            <w:r>
+              <w:rPr>
+                <w:rFonts w:hint="default" w:ascii="Consolas" w:hAnsi="Consolas" w:eastAsia="Consolas" w:cs="Consolas"/>
+                <w:color w:val="A9B7C6"/>
+                <w:sz w:val="21"/>
+                <w:szCs w:val="21"/>
+                <w:shd w:val="clear" w:fill="2B2B2B"/>
+              </w:rPr>
+              <w:t>authorizationInfo</w:t>
+            </w:r>
+            <w:r>
+              <w:rPr>
+                <w:rFonts w:hint="default" w:ascii="Consolas" w:hAnsi="Consolas" w:eastAsia="Consolas" w:cs="Consolas"/>
+                <w:color w:val="CC7832"/>
+                <w:sz w:val="21"/>
+                <w:szCs w:val="21"/>
+                <w:shd w:val="clear" w:fill="2B2B2B"/>
+              </w:rPr>
+              <w:t>;</w:t>
+            </w:r>
+            <w:r>
+              <w:rPr>
+                <w:rFonts w:hint="default" w:ascii="Consolas" w:hAnsi="Consolas" w:eastAsia="Consolas" w:cs="Consolas"/>
+                <w:color w:val="CC7832"/>
+                <w:sz w:val="21"/>
+                <w:szCs w:val="21"/>
+                <w:shd w:val="clear" w:fill="2B2B2B"/>
+              </w:rPr>
+              <w:br w:type="textWrapping"/>
+            </w:r>
+            <w:r>
+              <w:rPr>
+                <w:rFonts w:hint="default" w:ascii="Consolas" w:hAnsi="Consolas" w:eastAsia="Consolas" w:cs="Consolas"/>
+                <w:color w:val="CC7832"/>
+                <w:sz w:val="21"/>
+                <w:szCs w:val="21"/>
+                <w:shd w:val="clear" w:fill="2B2B2B"/>
+              </w:rPr>
+              <w:t xml:space="preserve">    </w:t>
+            </w:r>
+            <w:r>
+              <w:rPr>
+                <w:rFonts w:hint="default" w:ascii="Consolas" w:hAnsi="Consolas" w:eastAsia="Consolas" w:cs="Consolas"/>
+                <w:color w:val="A9B7C6"/>
+                <w:sz w:val="21"/>
+                <w:szCs w:val="21"/>
+                <w:shd w:val="clear" w:fill="2B2B2B"/>
+              </w:rPr>
+              <w:t>}</w:t>
+            </w:r>
+            <w:r>
+              <w:rPr>
+                <w:rFonts w:hint="default" w:ascii="Consolas" w:hAnsi="Consolas" w:eastAsia="Consolas" w:cs="Consolas"/>
+                <w:color w:val="A9B7C6"/>
+                <w:sz w:val="21"/>
+                <w:szCs w:val="21"/>
+                <w:shd w:val="clear" w:fill="2B2B2B"/>
+              </w:rPr>
+              <w:br w:type="textWrapping"/>
+            </w:r>
+            <w:r>
+              <w:rPr>
+                <w:rFonts w:hint="default" w:ascii="Consolas" w:hAnsi="Consolas" w:eastAsia="Consolas" w:cs="Consolas"/>
+                <w:color w:val="A9B7C6"/>
+                <w:sz w:val="21"/>
+                <w:szCs w:val="21"/>
+                <w:shd w:val="clear" w:fill="2B2B2B"/>
+              </w:rPr>
+              <w:t xml:space="preserve">    </w:t>
+            </w:r>
+            <w:r>
+              <w:rPr>
+                <w:rFonts w:hint="default" w:ascii="Consolas" w:hAnsi="Consolas" w:eastAsia="Consolas" w:cs="Consolas"/>
+                <w:color w:val="BBB529"/>
+                <w:sz w:val="21"/>
+                <w:szCs w:val="21"/>
+                <w:shd w:val="clear" w:fill="2B2B2B"/>
+              </w:rPr>
+              <w:t>@Override</w:t>
+            </w:r>
+            <w:r>
+              <w:rPr>
+                <w:rFonts w:hint="default" w:ascii="Consolas" w:hAnsi="Consolas" w:eastAsia="Consolas" w:cs="Consolas"/>
+                <w:color w:val="BBB529"/>
+                <w:sz w:val="21"/>
+                <w:szCs w:val="21"/>
+                <w:shd w:val="clear" w:fill="2B2B2B"/>
+              </w:rPr>
+              <w:br w:type="textWrapping"/>
+            </w:r>
+            <w:r>
+              <w:rPr>
+                <w:rFonts w:hint="default" w:ascii="Consolas" w:hAnsi="Consolas" w:eastAsia="Consolas" w:cs="Consolas"/>
+                <w:color w:val="BBB529"/>
+                <w:sz w:val="21"/>
+                <w:szCs w:val="21"/>
+                <w:shd w:val="clear" w:fill="2B2B2B"/>
+              </w:rPr>
+              <w:t xml:space="preserve">    </w:t>
+            </w:r>
+            <w:r>
+              <w:rPr>
+                <w:rFonts w:hint="default" w:ascii="Consolas" w:hAnsi="Consolas" w:eastAsia="Consolas" w:cs="Consolas"/>
+                <w:color w:val="CC7832"/>
+                <w:sz w:val="21"/>
+                <w:szCs w:val="21"/>
+                <w:shd w:val="clear" w:fill="2B2B2B"/>
+              </w:rPr>
+              <w:t xml:space="preserve">protected </w:t>
+            </w:r>
+            <w:r>
+              <w:rPr>
+                <w:rFonts w:hint="default" w:ascii="Consolas" w:hAnsi="Consolas" w:eastAsia="Consolas" w:cs="Consolas"/>
+                <w:color w:val="A9B7C6"/>
+                <w:sz w:val="21"/>
+                <w:szCs w:val="21"/>
+                <w:shd w:val="clear" w:fill="2B2B2B"/>
+              </w:rPr>
+              <w:t xml:space="preserve">AuthenticationInfo </w:t>
+            </w:r>
+            <w:r>
+              <w:rPr>
+                <w:rFonts w:hint="default" w:ascii="Consolas" w:hAnsi="Consolas" w:eastAsia="Consolas" w:cs="Consolas"/>
+                <w:color w:val="FFC66D"/>
+                <w:sz w:val="21"/>
+                <w:szCs w:val="21"/>
+                <w:shd w:val="clear" w:fill="2B2B2B"/>
+              </w:rPr>
+              <w:t>doGetAuthenticationInfo</w:t>
+            </w:r>
+            <w:r>
+              <w:rPr>
+                <w:rFonts w:hint="default" w:ascii="Consolas" w:hAnsi="Consolas" w:eastAsia="Consolas" w:cs="Consolas"/>
+                <w:color w:val="A9B7C6"/>
+                <w:sz w:val="21"/>
+                <w:szCs w:val="21"/>
+                <w:shd w:val="clear" w:fill="2B2B2B"/>
+              </w:rPr>
+              <w:t xml:space="preserve">(AuthenticationToken token) </w:t>
+            </w:r>
+            <w:r>
+              <w:rPr>
+                <w:rFonts w:hint="default" w:ascii="Consolas" w:hAnsi="Consolas" w:eastAsia="Consolas" w:cs="Consolas"/>
+                <w:color w:val="CC7832"/>
+                <w:sz w:val="21"/>
+                <w:szCs w:val="21"/>
+                <w:shd w:val="clear" w:fill="2B2B2B"/>
+              </w:rPr>
+              <w:t xml:space="preserve">throws </w:t>
+            </w:r>
+            <w:r>
+              <w:rPr>
+                <w:rFonts w:hint="default" w:ascii="Consolas" w:hAnsi="Consolas" w:eastAsia="Consolas" w:cs="Consolas"/>
+                <w:color w:val="A9B7C6"/>
+                <w:sz w:val="21"/>
+                <w:szCs w:val="21"/>
+                <w:shd w:val="clear" w:fill="2B2B2B"/>
+              </w:rPr>
+              <w:t>AuthenticationException {</w:t>
+            </w:r>
+            <w:r>
+              <w:rPr>
+                <w:rFonts w:hint="default" w:ascii="Consolas" w:hAnsi="Consolas" w:eastAsia="Consolas" w:cs="Consolas"/>
+                <w:color w:val="A9B7C6"/>
+                <w:sz w:val="21"/>
+                <w:szCs w:val="21"/>
+                <w:shd w:val="clear" w:fill="2B2B2B"/>
+              </w:rPr>
+              <w:br w:type="textWrapping"/>
+            </w:r>
+            <w:r>
+              <w:rPr>
+                <w:rFonts w:hint="default" w:ascii="Consolas" w:hAnsi="Consolas" w:eastAsia="Consolas" w:cs="Consolas"/>
+                <w:color w:val="A9B7C6"/>
+                <w:sz w:val="21"/>
+                <w:szCs w:val="21"/>
+                <w:shd w:val="clear" w:fill="2B2B2B"/>
+              </w:rPr>
+              <w:t xml:space="preserve">        String username = (String)token.getPrincipal()</w:t>
+            </w:r>
+            <w:r>
+              <w:rPr>
+                <w:rFonts w:hint="default" w:ascii="Consolas" w:hAnsi="Consolas" w:eastAsia="Consolas" w:cs="Consolas"/>
+                <w:color w:val="CC7832"/>
+                <w:sz w:val="21"/>
+                <w:szCs w:val="21"/>
+                <w:shd w:val="clear" w:fill="2B2B2B"/>
+              </w:rPr>
+              <w:t>;</w:t>
+            </w:r>
+            <w:r>
+              <w:rPr>
+                <w:rFonts w:hint="default" w:ascii="Consolas" w:hAnsi="Consolas" w:eastAsia="Consolas" w:cs="Consolas"/>
+                <w:color w:val="CC7832"/>
+                <w:sz w:val="21"/>
+                <w:szCs w:val="21"/>
+                <w:shd w:val="clear" w:fill="2B2B2B"/>
+              </w:rPr>
+              <w:br w:type="textWrapping"/>
+            </w:r>
+            <w:r>
+              <w:rPr>
+                <w:rFonts w:hint="default" w:ascii="Consolas" w:hAnsi="Consolas" w:eastAsia="Consolas" w:cs="Consolas"/>
+                <w:color w:val="CC7832"/>
+                <w:sz w:val="21"/>
+                <w:szCs w:val="21"/>
+                <w:shd w:val="clear" w:fill="2B2B2B"/>
+              </w:rPr>
+              <w:t xml:space="preserve">        </w:t>
+            </w:r>
+            <w:r>
+              <w:rPr>
+                <w:rFonts w:hint="default" w:ascii="Consolas" w:hAnsi="Consolas" w:eastAsia="Consolas" w:cs="Consolas"/>
+                <w:color w:val="808080"/>
+                <w:sz w:val="21"/>
+                <w:szCs w:val="21"/>
+                <w:shd w:val="clear" w:fill="2B2B2B"/>
+              </w:rPr>
+              <w:t>//User user = userService.findByUsername(username);</w:t>
+            </w:r>
+            <w:r>
+              <w:rPr>
+                <w:rFonts w:hint="default" w:ascii="Consolas" w:hAnsi="Consolas" w:eastAsia="Consolas" w:cs="Consolas"/>
+                <w:color w:val="808080"/>
+                <w:sz w:val="21"/>
+                <w:szCs w:val="21"/>
+                <w:shd w:val="clear" w:fill="2B2B2B"/>
+              </w:rPr>
+              <w:br w:type="textWrapping"/>
+            </w:r>
+            <w:r>
+              <w:rPr>
+                <w:rFonts w:hint="default" w:ascii="Consolas" w:hAnsi="Consolas" w:eastAsia="Consolas" w:cs="Consolas"/>
+                <w:color w:val="808080"/>
+                <w:sz w:val="21"/>
+                <w:szCs w:val="21"/>
+                <w:shd w:val="clear" w:fill="2B2B2B"/>
+              </w:rPr>
+              <w:t xml:space="preserve">        </w:t>
+            </w:r>
+            <w:r>
+              <w:rPr>
+                <w:rFonts w:hint="default" w:ascii="Consolas" w:hAnsi="Consolas" w:eastAsia="Consolas" w:cs="Consolas"/>
+                <w:color w:val="A9B7C6"/>
+                <w:sz w:val="21"/>
+                <w:szCs w:val="21"/>
+                <w:shd w:val="clear" w:fill="2B2B2B"/>
+              </w:rPr>
+              <w:t xml:space="preserve">User user = </w:t>
+            </w:r>
+            <w:r>
+              <w:rPr>
+                <w:rFonts w:hint="default" w:ascii="Consolas" w:hAnsi="Consolas" w:eastAsia="Consolas" w:cs="Consolas"/>
+                <w:color w:val="CC7832"/>
+                <w:sz w:val="21"/>
+                <w:szCs w:val="21"/>
+                <w:shd w:val="clear" w:fill="2B2B2B"/>
+              </w:rPr>
+              <w:t xml:space="preserve">new </w:t>
+            </w:r>
+            <w:r>
+              <w:rPr>
+                <w:rFonts w:hint="default" w:ascii="Consolas" w:hAnsi="Consolas" w:eastAsia="Consolas" w:cs="Consolas"/>
+                <w:color w:val="A9B7C6"/>
+                <w:sz w:val="21"/>
+                <w:szCs w:val="21"/>
+                <w:shd w:val="clear" w:fill="2B2B2B"/>
+              </w:rPr>
+              <w:t>User()</w:t>
+            </w:r>
+            <w:r>
+              <w:rPr>
+                <w:rFonts w:hint="default" w:ascii="Consolas" w:hAnsi="Consolas" w:eastAsia="Consolas" w:cs="Consolas"/>
+                <w:color w:val="CC7832"/>
+                <w:sz w:val="21"/>
+                <w:szCs w:val="21"/>
+                <w:shd w:val="clear" w:fill="2B2B2B"/>
+              </w:rPr>
+              <w:t>;</w:t>
+            </w:r>
+            <w:r>
+              <w:rPr>
+                <w:rFonts w:hint="default" w:ascii="Consolas" w:hAnsi="Consolas" w:eastAsia="Consolas" w:cs="Consolas"/>
+                <w:color w:val="CC7832"/>
+                <w:sz w:val="21"/>
+                <w:szCs w:val="21"/>
+                <w:shd w:val="clear" w:fill="2B2B2B"/>
+              </w:rPr>
+              <w:br w:type="textWrapping"/>
+            </w:r>
+            <w:r>
+              <w:rPr>
+                <w:rFonts w:hint="default" w:ascii="Consolas" w:hAnsi="Consolas" w:eastAsia="Consolas" w:cs="Consolas"/>
+                <w:color w:val="CC7832"/>
+                <w:sz w:val="21"/>
+                <w:szCs w:val="21"/>
+                <w:shd w:val="clear" w:fill="2B2B2B"/>
+              </w:rPr>
+              <w:t xml:space="preserve">        </w:t>
+            </w:r>
+            <w:r>
+              <w:rPr>
+                <w:rFonts w:hint="default" w:ascii="Consolas" w:hAnsi="Consolas" w:eastAsia="Consolas" w:cs="Consolas"/>
+                <w:color w:val="A9B7C6"/>
+                <w:sz w:val="21"/>
+                <w:szCs w:val="21"/>
+                <w:shd w:val="clear" w:fill="2B2B2B"/>
+              </w:rPr>
+              <w:t>user.setUsername(username)</w:t>
+            </w:r>
+            <w:r>
+              <w:rPr>
+                <w:rFonts w:hint="default" w:ascii="Consolas" w:hAnsi="Consolas" w:eastAsia="Consolas" w:cs="Consolas"/>
+                <w:color w:val="CC7832"/>
+                <w:sz w:val="21"/>
+                <w:szCs w:val="21"/>
+                <w:shd w:val="clear" w:fill="2B2B2B"/>
+              </w:rPr>
+              <w:t>;</w:t>
+            </w:r>
+            <w:r>
+              <w:rPr>
+                <w:rFonts w:hint="default" w:ascii="Consolas" w:hAnsi="Consolas" w:eastAsia="Consolas" w:cs="Consolas"/>
+                <w:color w:val="CC7832"/>
+                <w:sz w:val="21"/>
+                <w:szCs w:val="21"/>
+                <w:shd w:val="clear" w:fill="2B2B2B"/>
+              </w:rPr>
+              <w:br w:type="textWrapping"/>
+            </w:r>
+            <w:r>
+              <w:rPr>
+                <w:rFonts w:hint="default" w:ascii="Consolas" w:hAnsi="Consolas" w:eastAsia="Consolas" w:cs="Consolas"/>
+                <w:color w:val="CC7832"/>
+                <w:sz w:val="21"/>
+                <w:szCs w:val="21"/>
+                <w:shd w:val="clear" w:fill="2B2B2B"/>
+              </w:rPr>
+              <w:t xml:space="preserve">        </w:t>
+            </w:r>
+            <w:r>
+              <w:rPr>
+                <w:rFonts w:hint="default" w:ascii="Consolas" w:hAnsi="Consolas" w:eastAsia="Consolas" w:cs="Consolas"/>
+                <w:color w:val="A9B7C6"/>
+                <w:sz w:val="21"/>
+                <w:szCs w:val="21"/>
+                <w:shd w:val="clear" w:fill="2B2B2B"/>
+              </w:rPr>
+              <w:t>user.setPassword(token.getCredentials().toString())</w:t>
+            </w:r>
+            <w:r>
+              <w:rPr>
+                <w:rFonts w:hint="default" w:ascii="Consolas" w:hAnsi="Consolas" w:eastAsia="Consolas" w:cs="Consolas"/>
+                <w:color w:val="CC7832"/>
+                <w:sz w:val="21"/>
+                <w:szCs w:val="21"/>
+                <w:shd w:val="clear" w:fill="2B2B2B"/>
+              </w:rPr>
+              <w:t>;</w:t>
+            </w:r>
+            <w:r>
+              <w:rPr>
+                <w:rFonts w:hint="default" w:ascii="Consolas" w:hAnsi="Consolas" w:eastAsia="Consolas" w:cs="Consolas"/>
+                <w:color w:val="CC7832"/>
+                <w:sz w:val="21"/>
+                <w:szCs w:val="21"/>
+                <w:shd w:val="clear" w:fill="2B2B2B"/>
+              </w:rPr>
+              <w:br w:type="textWrapping"/>
+            </w:r>
+            <w:r>
+              <w:rPr>
+                <w:rFonts w:hint="default" w:ascii="Consolas" w:hAnsi="Consolas" w:eastAsia="Consolas" w:cs="Consolas"/>
+                <w:color w:val="CC7832"/>
+                <w:sz w:val="21"/>
+                <w:szCs w:val="21"/>
+                <w:shd w:val="clear" w:fill="2B2B2B"/>
+              </w:rPr>
+              <w:t xml:space="preserve">        if</w:t>
+            </w:r>
+            <w:r>
+              <w:rPr>
+                <w:rFonts w:hint="default" w:ascii="Consolas" w:hAnsi="Consolas" w:eastAsia="Consolas" w:cs="Consolas"/>
+                <w:color w:val="A9B7C6"/>
+                <w:sz w:val="21"/>
+                <w:szCs w:val="21"/>
+                <w:shd w:val="clear" w:fill="2B2B2B"/>
+              </w:rPr>
+              <w:t xml:space="preserve">(user == </w:t>
+            </w:r>
+            <w:r>
+              <w:rPr>
+                <w:rFonts w:hint="default" w:ascii="Consolas" w:hAnsi="Consolas" w:eastAsia="Consolas" w:cs="Consolas"/>
+                <w:color w:val="CC7832"/>
+                <w:sz w:val="21"/>
+                <w:szCs w:val="21"/>
+                <w:shd w:val="clear" w:fill="2B2B2B"/>
+              </w:rPr>
+              <w:t>null</w:t>
+            </w:r>
+            <w:r>
+              <w:rPr>
+                <w:rFonts w:hint="default" w:ascii="Consolas" w:hAnsi="Consolas" w:eastAsia="Consolas" w:cs="Consolas"/>
+                <w:color w:val="A9B7C6"/>
+                <w:sz w:val="21"/>
+                <w:szCs w:val="21"/>
+                <w:shd w:val="clear" w:fill="2B2B2B"/>
+              </w:rPr>
+              <w:t>) {</w:t>
+            </w:r>
+            <w:r>
+              <w:rPr>
+                <w:rFonts w:hint="default" w:ascii="Consolas" w:hAnsi="Consolas" w:eastAsia="Consolas" w:cs="Consolas"/>
+                <w:color w:val="A9B7C6"/>
+                <w:sz w:val="21"/>
+                <w:szCs w:val="21"/>
+                <w:shd w:val="clear" w:fill="2B2B2B"/>
+              </w:rPr>
+              <w:br w:type="textWrapping"/>
+            </w:r>
+            <w:r>
+              <w:rPr>
+                <w:rFonts w:hint="default" w:ascii="Consolas" w:hAnsi="Consolas" w:eastAsia="Consolas" w:cs="Consolas"/>
+                <w:color w:val="A9B7C6"/>
+                <w:sz w:val="21"/>
+                <w:szCs w:val="21"/>
+                <w:shd w:val="clear" w:fill="2B2B2B"/>
+              </w:rPr>
+              <w:t xml:space="preserve">            </w:t>
+            </w:r>
+            <w:r>
+              <w:rPr>
+                <w:rFonts w:hint="default" w:ascii="Consolas" w:hAnsi="Consolas" w:eastAsia="Consolas" w:cs="Consolas"/>
+                <w:color w:val="CC7832"/>
+                <w:sz w:val="21"/>
+                <w:szCs w:val="21"/>
+                <w:shd w:val="clear" w:fill="2B2B2B"/>
+              </w:rPr>
+              <w:t xml:space="preserve">throw new </w:t>
+            </w:r>
+            <w:r>
+              <w:rPr>
+                <w:rFonts w:hint="default" w:ascii="Consolas" w:hAnsi="Consolas" w:eastAsia="Consolas" w:cs="Consolas"/>
+                <w:color w:val="A9B7C6"/>
+                <w:sz w:val="21"/>
+                <w:szCs w:val="21"/>
+                <w:shd w:val="clear" w:fill="2B2B2B"/>
+              </w:rPr>
+              <w:t>UnknownAccountException()</w:t>
+            </w:r>
+            <w:r>
+              <w:rPr>
+                <w:rFonts w:hint="default" w:ascii="Consolas" w:hAnsi="Consolas" w:eastAsia="Consolas" w:cs="Consolas"/>
+                <w:color w:val="CC7832"/>
+                <w:sz w:val="21"/>
+                <w:szCs w:val="21"/>
+                <w:shd w:val="clear" w:fill="2B2B2B"/>
+              </w:rPr>
+              <w:t>;</w:t>
+            </w:r>
+            <w:r>
+              <w:rPr>
+                <w:rFonts w:hint="default" w:ascii="Consolas" w:hAnsi="Consolas" w:eastAsia="Consolas" w:cs="Consolas"/>
+                <w:color w:val="808080"/>
+                <w:sz w:val="21"/>
+                <w:szCs w:val="21"/>
+                <w:shd w:val="clear" w:fill="2B2B2B"/>
+              </w:rPr>
+              <w:t>//</w:t>
+            </w:r>
+            <w:r>
+              <w:rPr>
+                <w:rFonts w:hint="eastAsia" w:ascii="宋体" w:hAnsi="宋体" w:eastAsia="宋体" w:cs="宋体"/>
+                <w:color w:val="808080"/>
+                <w:sz w:val="21"/>
+                <w:szCs w:val="21"/>
+                <w:shd w:val="clear" w:fill="2B2B2B"/>
+              </w:rPr>
+              <w:t>没找到帐号</w:t>
+            </w:r>
+            <w:r>
+              <w:rPr>
+                <w:rFonts w:hint="eastAsia" w:ascii="宋体" w:hAnsi="宋体" w:eastAsia="宋体" w:cs="宋体"/>
+                <w:color w:val="808080"/>
+                <w:sz w:val="21"/>
+                <w:szCs w:val="21"/>
+                <w:shd w:val="clear" w:fill="2B2B2B"/>
+              </w:rPr>
+              <w:br w:type="textWrapping"/>
+            </w:r>
+            <w:r>
+              <w:rPr>
+                <w:rFonts w:hint="eastAsia" w:ascii="宋体" w:hAnsi="宋体" w:eastAsia="宋体" w:cs="宋体"/>
+                <w:color w:val="808080"/>
+                <w:sz w:val="21"/>
+                <w:szCs w:val="21"/>
+                <w:shd w:val="clear" w:fill="2B2B2B"/>
+              </w:rPr>
+              <w:t xml:space="preserve">        </w:t>
+            </w:r>
+            <w:r>
+              <w:rPr>
+                <w:rFonts w:hint="default" w:ascii="Consolas" w:hAnsi="Consolas" w:eastAsia="Consolas" w:cs="Consolas"/>
+                <w:color w:val="A9B7C6"/>
+                <w:sz w:val="21"/>
+                <w:szCs w:val="21"/>
+                <w:shd w:val="clear" w:fill="2B2B2B"/>
+              </w:rPr>
+              <w:t>}</w:t>
+            </w:r>
+            <w:r>
+              <w:rPr>
+                <w:rFonts w:hint="default" w:ascii="Consolas" w:hAnsi="Consolas" w:eastAsia="Consolas" w:cs="Consolas"/>
+                <w:color w:val="A9B7C6"/>
+                <w:sz w:val="21"/>
+                <w:szCs w:val="21"/>
+                <w:shd w:val="clear" w:fill="2B2B2B"/>
+              </w:rPr>
+              <w:br w:type="textWrapping"/>
+            </w:r>
+            <w:r>
+              <w:rPr>
+                <w:rFonts w:hint="default" w:ascii="Consolas" w:hAnsi="Consolas" w:eastAsia="Consolas" w:cs="Consolas"/>
+                <w:color w:val="A9B7C6"/>
+                <w:sz w:val="21"/>
+                <w:szCs w:val="21"/>
+                <w:shd w:val="clear" w:fill="2B2B2B"/>
+              </w:rPr>
+              <w:t xml:space="preserve">        </w:t>
+            </w:r>
+            <w:r>
+              <w:rPr>
+                <w:rFonts w:hint="default" w:ascii="Consolas" w:hAnsi="Consolas" w:eastAsia="Consolas" w:cs="Consolas"/>
+                <w:color w:val="CC7832"/>
+                <w:sz w:val="21"/>
+                <w:szCs w:val="21"/>
+                <w:shd w:val="clear" w:fill="2B2B2B"/>
+              </w:rPr>
+              <w:t>if</w:t>
+            </w:r>
+            <w:r>
+              <w:rPr>
+                <w:rFonts w:hint="default" w:ascii="Consolas" w:hAnsi="Consolas" w:eastAsia="Consolas" w:cs="Consolas"/>
+                <w:color w:val="A9B7C6"/>
+                <w:sz w:val="21"/>
+                <w:szCs w:val="21"/>
+                <w:shd w:val="clear" w:fill="2B2B2B"/>
+              </w:rPr>
+              <w:t>(Boolean.</w:t>
+            </w:r>
+            <w:r>
+              <w:rPr>
+                <w:rFonts w:hint="default" w:ascii="Consolas" w:hAnsi="Consolas" w:eastAsia="Consolas" w:cs="Consolas"/>
+                <w:i/>
+                <w:color w:val="9876AA"/>
+                <w:sz w:val="21"/>
+                <w:szCs w:val="21"/>
+                <w:shd w:val="clear" w:fill="2B2B2B"/>
+              </w:rPr>
+              <w:t>TRUE</w:t>
+            </w:r>
+            <w:r>
+              <w:rPr>
+                <w:rFonts w:hint="default" w:ascii="Consolas" w:hAnsi="Consolas" w:eastAsia="Consolas" w:cs="Consolas"/>
+                <w:color w:val="A9B7C6"/>
+                <w:sz w:val="21"/>
+                <w:szCs w:val="21"/>
+                <w:shd w:val="clear" w:fill="2B2B2B"/>
+              </w:rPr>
+              <w:t>.equals(user.getLocked())) {</w:t>
+            </w:r>
+            <w:r>
+              <w:rPr>
+                <w:rFonts w:hint="default" w:ascii="Consolas" w:hAnsi="Consolas" w:eastAsia="Consolas" w:cs="Consolas"/>
+                <w:color w:val="A9B7C6"/>
+                <w:sz w:val="21"/>
+                <w:szCs w:val="21"/>
+                <w:shd w:val="clear" w:fill="2B2B2B"/>
+              </w:rPr>
+              <w:br w:type="textWrapping"/>
+            </w:r>
+            <w:r>
+              <w:rPr>
+                <w:rFonts w:hint="default" w:ascii="Consolas" w:hAnsi="Consolas" w:eastAsia="Consolas" w:cs="Consolas"/>
+                <w:color w:val="A9B7C6"/>
+                <w:sz w:val="21"/>
+                <w:szCs w:val="21"/>
+                <w:shd w:val="clear" w:fill="2B2B2B"/>
+              </w:rPr>
+              <w:t xml:space="preserve">            </w:t>
+            </w:r>
+            <w:r>
+              <w:rPr>
+                <w:rFonts w:hint="default" w:ascii="Consolas" w:hAnsi="Consolas" w:eastAsia="Consolas" w:cs="Consolas"/>
+                <w:color w:val="CC7832"/>
+                <w:sz w:val="21"/>
+                <w:szCs w:val="21"/>
+                <w:shd w:val="clear" w:fill="2B2B2B"/>
+              </w:rPr>
+              <w:t xml:space="preserve">throw new </w:t>
+            </w:r>
+            <w:r>
+              <w:rPr>
+                <w:rFonts w:hint="default" w:ascii="Consolas" w:hAnsi="Consolas" w:eastAsia="Consolas" w:cs="Consolas"/>
+                <w:color w:val="A9B7C6"/>
+                <w:sz w:val="21"/>
+                <w:szCs w:val="21"/>
+                <w:shd w:val="clear" w:fill="2B2B2B"/>
+              </w:rPr>
+              <w:t>LockedAccountException()</w:t>
+            </w:r>
+            <w:r>
+              <w:rPr>
+                <w:rFonts w:hint="default" w:ascii="Consolas" w:hAnsi="Consolas" w:eastAsia="Consolas" w:cs="Consolas"/>
+                <w:color w:val="CC7832"/>
+                <w:sz w:val="21"/>
+                <w:szCs w:val="21"/>
+                <w:shd w:val="clear" w:fill="2B2B2B"/>
+              </w:rPr>
+              <w:t xml:space="preserve">; </w:t>
+            </w:r>
+            <w:r>
+              <w:rPr>
+                <w:rFonts w:hint="default" w:ascii="Consolas" w:hAnsi="Consolas" w:eastAsia="Consolas" w:cs="Consolas"/>
+                <w:color w:val="808080"/>
+                <w:sz w:val="21"/>
+                <w:szCs w:val="21"/>
+                <w:shd w:val="clear" w:fill="2B2B2B"/>
+              </w:rPr>
+              <w:t>//</w:t>
+            </w:r>
+            <w:r>
+              <w:rPr>
+                <w:rFonts w:hint="eastAsia" w:ascii="宋体" w:hAnsi="宋体" w:eastAsia="宋体" w:cs="宋体"/>
+                <w:color w:val="808080"/>
+                <w:sz w:val="21"/>
+                <w:szCs w:val="21"/>
+                <w:shd w:val="clear" w:fill="2B2B2B"/>
+              </w:rPr>
+              <w:t>帐号锁定</w:t>
+            </w:r>
+            <w:r>
+              <w:rPr>
+                <w:rFonts w:hint="eastAsia" w:ascii="宋体" w:hAnsi="宋体" w:eastAsia="宋体" w:cs="宋体"/>
+                <w:color w:val="808080"/>
+                <w:sz w:val="21"/>
+                <w:szCs w:val="21"/>
+                <w:shd w:val="clear" w:fill="2B2B2B"/>
+              </w:rPr>
+              <w:br w:type="textWrapping"/>
+            </w:r>
+            <w:r>
+              <w:rPr>
+                <w:rFonts w:hint="eastAsia" w:ascii="宋体" w:hAnsi="宋体" w:eastAsia="宋体" w:cs="宋体"/>
+                <w:color w:val="808080"/>
+                <w:sz w:val="21"/>
+                <w:szCs w:val="21"/>
+                <w:shd w:val="clear" w:fill="2B2B2B"/>
+              </w:rPr>
+              <w:t xml:space="preserve">        </w:t>
+            </w:r>
+            <w:r>
+              <w:rPr>
+                <w:rFonts w:hint="default" w:ascii="Consolas" w:hAnsi="Consolas" w:eastAsia="Consolas" w:cs="Consolas"/>
+                <w:color w:val="A9B7C6"/>
+                <w:sz w:val="21"/>
+                <w:szCs w:val="21"/>
+                <w:shd w:val="clear" w:fill="2B2B2B"/>
+              </w:rPr>
+              <w:t>}</w:t>
+            </w:r>
+            <w:r>
+              <w:rPr>
+                <w:rFonts w:hint="default" w:ascii="Consolas" w:hAnsi="Consolas" w:eastAsia="Consolas" w:cs="Consolas"/>
+                <w:color w:val="A9B7C6"/>
+                <w:sz w:val="21"/>
+                <w:szCs w:val="21"/>
+                <w:shd w:val="clear" w:fill="2B2B2B"/>
+              </w:rPr>
+              <w:br w:type="textWrapping"/>
+            </w:r>
+            <w:r>
+              <w:rPr>
+                <w:rFonts w:hint="default" w:ascii="Consolas" w:hAnsi="Consolas" w:eastAsia="Consolas" w:cs="Consolas"/>
+                <w:color w:val="A9B7C6"/>
+                <w:sz w:val="21"/>
+                <w:szCs w:val="21"/>
+                <w:shd w:val="clear" w:fill="2B2B2B"/>
+              </w:rPr>
+              <w:t xml:space="preserve">        </w:t>
+            </w:r>
+            <w:r>
+              <w:rPr>
+                <w:rFonts w:hint="default" w:ascii="Consolas" w:hAnsi="Consolas" w:eastAsia="Consolas" w:cs="Consolas"/>
+                <w:color w:val="808080"/>
+                <w:sz w:val="21"/>
+                <w:szCs w:val="21"/>
+                <w:shd w:val="clear" w:fill="2B2B2B"/>
+              </w:rPr>
+              <w:t>//</w:t>
+            </w:r>
+            <w:r>
+              <w:rPr>
+                <w:rFonts w:hint="eastAsia" w:ascii="宋体" w:hAnsi="宋体" w:eastAsia="宋体" w:cs="宋体"/>
+                <w:color w:val="808080"/>
+                <w:sz w:val="21"/>
+                <w:szCs w:val="21"/>
+                <w:shd w:val="clear" w:fill="2B2B2B"/>
+              </w:rPr>
+              <w:t>交给</w:t>
+            </w:r>
+            <w:r>
+              <w:rPr>
+                <w:rFonts w:hint="default" w:ascii="Consolas" w:hAnsi="Consolas" w:eastAsia="Consolas" w:cs="Consolas"/>
+                <w:color w:val="808080"/>
+                <w:sz w:val="21"/>
+                <w:szCs w:val="21"/>
+                <w:shd w:val="clear" w:fill="2B2B2B"/>
+              </w:rPr>
+              <w:t>AuthenticatingRealm</w:t>
+            </w:r>
+            <w:r>
+              <w:rPr>
+                <w:rFonts w:hint="eastAsia" w:ascii="宋体" w:hAnsi="宋体" w:eastAsia="宋体" w:cs="宋体"/>
+                <w:color w:val="808080"/>
+                <w:sz w:val="21"/>
+                <w:szCs w:val="21"/>
+                <w:shd w:val="clear" w:fill="2B2B2B"/>
+              </w:rPr>
+              <w:t>使用</w:t>
+            </w:r>
+            <w:r>
+              <w:rPr>
+                <w:rFonts w:hint="default" w:ascii="Consolas" w:hAnsi="Consolas" w:eastAsia="Consolas" w:cs="Consolas"/>
+                <w:color w:val="808080"/>
+                <w:sz w:val="21"/>
+                <w:szCs w:val="21"/>
+                <w:shd w:val="clear" w:fill="2B2B2B"/>
+              </w:rPr>
+              <w:t>CredentialsMatcher</w:t>
+            </w:r>
+            <w:r>
+              <w:rPr>
+                <w:rFonts w:hint="eastAsia" w:ascii="宋体" w:hAnsi="宋体" w:eastAsia="宋体" w:cs="宋体"/>
+                <w:color w:val="808080"/>
+                <w:sz w:val="21"/>
+                <w:szCs w:val="21"/>
+                <w:shd w:val="clear" w:fill="2B2B2B"/>
+              </w:rPr>
+              <w:t>进行密码匹配，如果觉得人家的不好可以自定义实现</w:t>
+            </w:r>
+            <w:r>
+              <w:rPr>
+                <w:rFonts w:hint="eastAsia" w:ascii="宋体" w:hAnsi="宋体" w:eastAsia="宋体" w:cs="宋体"/>
+                <w:color w:val="808080"/>
+                <w:sz w:val="21"/>
+                <w:szCs w:val="21"/>
+                <w:shd w:val="clear" w:fill="2B2B2B"/>
+              </w:rPr>
+              <w:br w:type="textWrapping"/>
+            </w:r>
+            <w:r>
+              <w:rPr>
+                <w:rFonts w:hint="eastAsia" w:ascii="宋体" w:hAnsi="宋体" w:eastAsia="宋体" w:cs="宋体"/>
+                <w:color w:val="808080"/>
+                <w:sz w:val="21"/>
+                <w:szCs w:val="21"/>
+                <w:shd w:val="clear" w:fill="2B2B2B"/>
+              </w:rPr>
+              <w:t xml:space="preserve">        </w:t>
+            </w:r>
+            <w:r>
+              <w:rPr>
+                <w:rFonts w:hint="default" w:ascii="Consolas" w:hAnsi="Consolas" w:eastAsia="Consolas" w:cs="Consolas"/>
+                <w:color w:val="A9B7C6"/>
+                <w:sz w:val="21"/>
+                <w:szCs w:val="21"/>
+                <w:shd w:val="clear" w:fill="2B2B2B"/>
+              </w:rPr>
+              <w:t xml:space="preserve">SimpleAuthenticationInfo authenticationInfo = </w:t>
+            </w:r>
+            <w:r>
+              <w:rPr>
+                <w:rFonts w:hint="default" w:ascii="Consolas" w:hAnsi="Consolas" w:eastAsia="Consolas" w:cs="Consolas"/>
+                <w:color w:val="CC7832"/>
+                <w:sz w:val="21"/>
+                <w:szCs w:val="21"/>
+                <w:shd w:val="clear" w:fill="2B2B2B"/>
+              </w:rPr>
+              <w:t xml:space="preserve">new </w:t>
+            </w:r>
+            <w:r>
+              <w:rPr>
+                <w:rFonts w:hint="default" w:ascii="Consolas" w:hAnsi="Consolas" w:eastAsia="Consolas" w:cs="Consolas"/>
+                <w:color w:val="A9B7C6"/>
+                <w:sz w:val="21"/>
+                <w:szCs w:val="21"/>
+                <w:shd w:val="clear" w:fill="2B2B2B"/>
+              </w:rPr>
+              <w:t>SimpleAuthenticationInfo(</w:t>
+            </w:r>
+            <w:r>
+              <w:rPr>
+                <w:rFonts w:hint="default" w:ascii="Consolas" w:hAnsi="Consolas" w:eastAsia="Consolas" w:cs="Consolas"/>
+                <w:color w:val="A9B7C6"/>
+                <w:sz w:val="21"/>
+                <w:szCs w:val="21"/>
+                <w:shd w:val="clear" w:fill="2B2B2B"/>
+              </w:rPr>
+              <w:br w:type="textWrapping"/>
+            </w:r>
+            <w:r>
+              <w:rPr>
+                <w:rFonts w:hint="default" w:ascii="Consolas" w:hAnsi="Consolas" w:eastAsia="Consolas" w:cs="Consolas"/>
+                <w:color w:val="A9B7C6"/>
+                <w:sz w:val="21"/>
+                <w:szCs w:val="21"/>
+                <w:shd w:val="clear" w:fill="2B2B2B"/>
+              </w:rPr>
+              <w:t xml:space="preserve">                user.getUsername()</w:t>
+            </w:r>
+            <w:r>
+              <w:rPr>
+                <w:rFonts w:hint="default" w:ascii="Consolas" w:hAnsi="Consolas" w:eastAsia="Consolas" w:cs="Consolas"/>
+                <w:color w:val="CC7832"/>
+                <w:sz w:val="21"/>
+                <w:szCs w:val="21"/>
+                <w:shd w:val="clear" w:fill="2B2B2B"/>
+              </w:rPr>
+              <w:t xml:space="preserve">, </w:t>
+            </w:r>
+            <w:r>
+              <w:rPr>
+                <w:rFonts w:hint="default" w:ascii="Consolas" w:hAnsi="Consolas" w:eastAsia="Consolas" w:cs="Consolas"/>
+                <w:color w:val="808080"/>
+                <w:sz w:val="21"/>
+                <w:szCs w:val="21"/>
+                <w:shd w:val="clear" w:fill="2B2B2B"/>
+              </w:rPr>
+              <w:t>//</w:t>
+            </w:r>
+            <w:r>
+              <w:rPr>
+                <w:rFonts w:hint="eastAsia" w:ascii="宋体" w:hAnsi="宋体" w:eastAsia="宋体" w:cs="宋体"/>
+                <w:color w:val="808080"/>
+                <w:sz w:val="21"/>
+                <w:szCs w:val="21"/>
+                <w:shd w:val="clear" w:fill="2B2B2B"/>
+              </w:rPr>
+              <w:t>用户名</w:t>
+            </w:r>
+            <w:r>
+              <w:rPr>
+                <w:rFonts w:hint="eastAsia" w:ascii="宋体" w:hAnsi="宋体" w:eastAsia="宋体" w:cs="宋体"/>
+                <w:color w:val="808080"/>
+                <w:sz w:val="21"/>
+                <w:szCs w:val="21"/>
+                <w:shd w:val="clear" w:fill="2B2B2B"/>
+              </w:rPr>
+              <w:br w:type="textWrapping"/>
+            </w:r>
+            <w:r>
+              <w:rPr>
+                <w:rFonts w:hint="eastAsia" w:ascii="宋体" w:hAnsi="宋体" w:eastAsia="宋体" w:cs="宋体"/>
+                <w:color w:val="808080"/>
+                <w:sz w:val="21"/>
+                <w:szCs w:val="21"/>
+                <w:shd w:val="clear" w:fill="2B2B2B"/>
+              </w:rPr>
+              <w:t xml:space="preserve">                </w:t>
+            </w:r>
+            <w:r>
+              <w:rPr>
+                <w:rFonts w:hint="default" w:ascii="Consolas" w:hAnsi="Consolas" w:eastAsia="Consolas" w:cs="Consolas"/>
+                <w:color w:val="A9B7C6"/>
+                <w:sz w:val="21"/>
+                <w:szCs w:val="21"/>
+                <w:shd w:val="clear" w:fill="2B2B2B"/>
+              </w:rPr>
+              <w:t>user.getPassword()</w:t>
+            </w:r>
+            <w:r>
+              <w:rPr>
+                <w:rFonts w:hint="default" w:ascii="Consolas" w:hAnsi="Consolas" w:eastAsia="Consolas" w:cs="Consolas"/>
+                <w:color w:val="CC7832"/>
+                <w:sz w:val="21"/>
+                <w:szCs w:val="21"/>
+                <w:shd w:val="clear" w:fill="2B2B2B"/>
+              </w:rPr>
+              <w:t xml:space="preserve">, </w:t>
+            </w:r>
+            <w:r>
+              <w:rPr>
+                <w:rFonts w:hint="default" w:ascii="Consolas" w:hAnsi="Consolas" w:eastAsia="Consolas" w:cs="Consolas"/>
+                <w:color w:val="808080"/>
+                <w:sz w:val="21"/>
+                <w:szCs w:val="21"/>
+                <w:shd w:val="clear" w:fill="2B2B2B"/>
+              </w:rPr>
+              <w:t>//</w:t>
+            </w:r>
+            <w:r>
+              <w:rPr>
+                <w:rFonts w:hint="eastAsia" w:ascii="宋体" w:hAnsi="宋体" w:eastAsia="宋体" w:cs="宋体"/>
+                <w:color w:val="808080"/>
+                <w:sz w:val="21"/>
+                <w:szCs w:val="21"/>
+                <w:shd w:val="clear" w:fill="2B2B2B"/>
+              </w:rPr>
+              <w:t xml:space="preserve">密码            </w:t>
+            </w:r>
+            <w:r>
+              <w:rPr>
+                <w:rFonts w:hint="default" w:ascii="Consolas" w:hAnsi="Consolas" w:eastAsia="Consolas" w:cs="Consolas"/>
+                <w:color w:val="A9B7C6"/>
+                <w:sz w:val="21"/>
+                <w:szCs w:val="21"/>
+                <w:shd w:val="clear" w:fill="2B2B2B"/>
+              </w:rPr>
+              <w:t>ByteSource.Util.</w:t>
+            </w:r>
+            <w:r>
+              <w:rPr>
+                <w:rFonts w:hint="default" w:ascii="Consolas" w:hAnsi="Consolas" w:eastAsia="Consolas" w:cs="Consolas"/>
+                <w:i/>
+                <w:color w:val="A9B7C6"/>
+                <w:sz w:val="21"/>
+                <w:szCs w:val="21"/>
+                <w:shd w:val="clear" w:fill="2B2B2B"/>
+              </w:rPr>
+              <w:t>bytes</w:t>
+            </w:r>
+            <w:r>
+              <w:rPr>
+                <w:rFonts w:hint="default" w:ascii="Consolas" w:hAnsi="Consolas" w:eastAsia="Consolas" w:cs="Consolas"/>
+                <w:color w:val="A9B7C6"/>
+                <w:sz w:val="21"/>
+                <w:szCs w:val="21"/>
+                <w:shd w:val="clear" w:fill="2B2B2B"/>
+              </w:rPr>
+              <w:t>(user.getCredentialsSalt())</w:t>
+            </w:r>
+            <w:r>
+              <w:rPr>
+                <w:rFonts w:hint="default" w:ascii="Consolas" w:hAnsi="Consolas" w:eastAsia="Consolas" w:cs="Consolas"/>
+                <w:color w:val="CC7832"/>
+                <w:sz w:val="21"/>
+                <w:szCs w:val="21"/>
+                <w:shd w:val="clear" w:fill="2B2B2B"/>
+              </w:rPr>
+              <w:t>,</w:t>
+            </w:r>
+            <w:r>
+              <w:rPr>
+                <w:rFonts w:hint="default" w:ascii="Consolas" w:hAnsi="Consolas" w:eastAsia="Consolas" w:cs="Consolas"/>
+                <w:color w:val="808080"/>
+                <w:sz w:val="21"/>
+                <w:szCs w:val="21"/>
+                <w:shd w:val="clear" w:fill="2B2B2B"/>
+              </w:rPr>
+              <w:t>//salt=username+salt</w:t>
+            </w:r>
+            <w:r>
+              <w:rPr>
+                <w:rFonts w:hint="default" w:ascii="Consolas" w:hAnsi="Consolas" w:eastAsia="Consolas" w:cs="Consolas"/>
+                <w:color w:val="808080"/>
+                <w:sz w:val="21"/>
+                <w:szCs w:val="21"/>
+                <w:shd w:val="clear" w:fill="2B2B2B"/>
+              </w:rPr>
+              <w:br w:type="textWrapping"/>
+            </w:r>
+            <w:r>
+              <w:rPr>
+                <w:rFonts w:hint="default" w:ascii="Consolas" w:hAnsi="Consolas" w:eastAsia="Consolas" w:cs="Consolas"/>
+                <w:color w:val="808080"/>
+                <w:sz w:val="21"/>
+                <w:szCs w:val="21"/>
+                <w:shd w:val="clear" w:fill="2B2B2B"/>
+              </w:rPr>
+              <w:t xml:space="preserve">                </w:t>
+            </w:r>
+            <w:r>
+              <w:rPr>
+                <w:rFonts w:hint="default" w:ascii="Consolas" w:hAnsi="Consolas" w:eastAsia="Consolas" w:cs="Consolas"/>
+                <w:color w:val="A9B7C6"/>
+                <w:sz w:val="21"/>
+                <w:szCs w:val="21"/>
+                <w:shd w:val="clear" w:fill="2B2B2B"/>
+              </w:rPr>
+              <w:t xml:space="preserve">getName()  </w:t>
+            </w:r>
+            <w:r>
+              <w:rPr>
+                <w:rFonts w:hint="default" w:ascii="Consolas" w:hAnsi="Consolas" w:eastAsia="Consolas" w:cs="Consolas"/>
+                <w:color w:val="808080"/>
+                <w:sz w:val="21"/>
+                <w:szCs w:val="21"/>
+                <w:shd w:val="clear" w:fill="2B2B2B"/>
+              </w:rPr>
+              <w:t>//realm name</w:t>
+            </w:r>
+            <w:r>
+              <w:rPr>
+                <w:rFonts w:hint="default" w:ascii="Consolas" w:hAnsi="Consolas" w:eastAsia="Consolas" w:cs="Consolas"/>
+                <w:color w:val="808080"/>
+                <w:sz w:val="21"/>
+                <w:szCs w:val="21"/>
+                <w:shd w:val="clear" w:fill="2B2B2B"/>
+              </w:rPr>
+              <w:br w:type="textWrapping"/>
+            </w:r>
+            <w:r>
+              <w:rPr>
+                <w:rFonts w:hint="default" w:ascii="Consolas" w:hAnsi="Consolas" w:eastAsia="Consolas" w:cs="Consolas"/>
+                <w:color w:val="808080"/>
+                <w:sz w:val="21"/>
+                <w:szCs w:val="21"/>
+                <w:shd w:val="clear" w:fill="2B2B2B"/>
+              </w:rPr>
+              <w:t xml:space="preserve">        </w:t>
+            </w:r>
+            <w:r>
+              <w:rPr>
+                <w:rFonts w:hint="default" w:ascii="Consolas" w:hAnsi="Consolas" w:eastAsia="Consolas" w:cs="Consolas"/>
+                <w:color w:val="A9B7C6"/>
+                <w:sz w:val="21"/>
+                <w:szCs w:val="21"/>
+                <w:shd w:val="clear" w:fill="2B2B2B"/>
+              </w:rPr>
+              <w:t>)</w:t>
+            </w:r>
+            <w:r>
+              <w:rPr>
+                <w:rFonts w:hint="default" w:ascii="Consolas" w:hAnsi="Consolas" w:eastAsia="Consolas" w:cs="Consolas"/>
+                <w:color w:val="CC7832"/>
+                <w:sz w:val="21"/>
+                <w:szCs w:val="21"/>
+                <w:shd w:val="clear" w:fill="2B2B2B"/>
+              </w:rPr>
+              <w:t>;</w:t>
+            </w:r>
+            <w:r>
+              <w:rPr>
+                <w:rFonts w:hint="default" w:ascii="Consolas" w:hAnsi="Consolas" w:eastAsia="Consolas" w:cs="Consolas"/>
+                <w:color w:val="CC7832"/>
+                <w:sz w:val="21"/>
+                <w:szCs w:val="21"/>
+                <w:shd w:val="clear" w:fill="2B2B2B"/>
+              </w:rPr>
+              <w:br w:type="textWrapping"/>
+            </w:r>
+            <w:r>
+              <w:rPr>
+                <w:rFonts w:hint="default" w:ascii="Consolas" w:hAnsi="Consolas" w:eastAsia="Consolas" w:cs="Consolas"/>
+                <w:color w:val="CC7832"/>
+                <w:sz w:val="21"/>
+                <w:szCs w:val="21"/>
+                <w:shd w:val="clear" w:fill="2B2B2B"/>
+              </w:rPr>
+              <w:t xml:space="preserve">        return </w:t>
+            </w:r>
+            <w:r>
+              <w:rPr>
+                <w:rFonts w:hint="default" w:ascii="Consolas" w:hAnsi="Consolas" w:eastAsia="Consolas" w:cs="Consolas"/>
+                <w:color w:val="A9B7C6"/>
+                <w:sz w:val="21"/>
+                <w:szCs w:val="21"/>
+                <w:shd w:val="clear" w:fill="2B2B2B"/>
+              </w:rPr>
+              <w:t>authenticationInfo</w:t>
+            </w:r>
+            <w:r>
+              <w:rPr>
+                <w:rFonts w:hint="default" w:ascii="Consolas" w:hAnsi="Consolas" w:eastAsia="Consolas" w:cs="Consolas"/>
+                <w:color w:val="CC7832"/>
+                <w:sz w:val="21"/>
+                <w:szCs w:val="21"/>
+                <w:shd w:val="clear" w:fill="2B2B2B"/>
+              </w:rPr>
+              <w:t>;</w:t>
+            </w:r>
+            <w:r>
+              <w:rPr>
+                <w:rFonts w:hint="default" w:ascii="Consolas" w:hAnsi="Consolas" w:eastAsia="Consolas" w:cs="Consolas"/>
+                <w:color w:val="CC7832"/>
+                <w:sz w:val="21"/>
+                <w:szCs w:val="21"/>
+                <w:shd w:val="clear" w:fill="2B2B2B"/>
+              </w:rPr>
+              <w:br w:type="textWrapping"/>
+            </w:r>
+            <w:r>
+              <w:rPr>
+                <w:rFonts w:hint="default" w:ascii="Consolas" w:hAnsi="Consolas" w:eastAsia="Consolas" w:cs="Consolas"/>
+                <w:color w:val="CC7832"/>
+                <w:sz w:val="21"/>
+                <w:szCs w:val="21"/>
+                <w:shd w:val="clear" w:fill="2B2B2B"/>
+              </w:rPr>
+              <w:t xml:space="preserve">    </w:t>
+            </w:r>
+            <w:r>
+              <w:rPr>
+                <w:rFonts w:hint="default" w:ascii="Consolas" w:hAnsi="Consolas" w:eastAsia="Consolas" w:cs="Consolas"/>
+                <w:color w:val="A9B7C6"/>
+                <w:sz w:val="21"/>
+                <w:szCs w:val="21"/>
+                <w:shd w:val="clear" w:fill="2B2B2B"/>
+              </w:rPr>
+              <w:t>}</w:t>
+            </w:r>
+            <w:r>
+              <w:rPr>
+                <w:rFonts w:hint="default" w:ascii="Consolas" w:hAnsi="Consolas" w:eastAsia="Consolas" w:cs="Consolas"/>
+                <w:color w:val="A9B7C6"/>
+                <w:sz w:val="21"/>
+                <w:szCs w:val="21"/>
+                <w:shd w:val="clear" w:fill="2B2B2B"/>
+              </w:rPr>
+              <w:br w:type="textWrapping"/>
+            </w:r>
+            <w:r>
+              <w:rPr>
+                <w:rFonts w:hint="default" w:ascii="Consolas" w:hAnsi="Consolas" w:eastAsia="Consolas" w:cs="Consolas"/>
+                <w:color w:val="A9B7C6"/>
+                <w:sz w:val="21"/>
+                <w:szCs w:val="21"/>
+                <w:shd w:val="clear" w:fill="2B2B2B"/>
+              </w:rPr>
+              <w:t>}</w:t>
+            </w:r>
+          </w:p>
+        </w:tc>
+      </w:tr>
+    </w:tbl>
+    <w:p>
+      <w:pPr>
+        <w:pStyle w:val="4"/>
         <w:rPr>
           <w:rFonts w:hint="eastAsia"/>
-          <w:color w:val="FF0000"/>
           <w:lang w:val="en-US" w:eastAsia="zh-CN"/>
         </w:rPr>
-        <w:t>supports</w:t>
-      </w:r>
+      </w:pPr>
       <w:r>
         <w:rPr>
           <w:rFonts w:hint="eastAsia"/>
-          <w:color w:val="auto"/>
           <w:lang w:val="en-US" w:eastAsia="zh-CN"/>
         </w:rPr>
-        <w:t>方法</w:t>
+        <w:t>第三步：自定义Matcher匹配器，用来指定加密算法</w:t>
       </w:r>
     </w:p>
     <w:tbl>
@@ -7449,10 +9499,11 @@
               <w:widowControl/>
               <w:suppressLineNumbers w:val="0"/>
               <w:shd w:val="clear" w:fill="2B2B2B"/>
+              <w:ind w:left="0" w:leftChars="0" w:firstLine="0" w:firstLineChars="0"/>
               <w:rPr>
                 <w:rFonts w:hint="eastAsia"/>
-                <w:sz w:val="21"/>
-                <w:szCs w:val="21"/>
+                <w:sz w:val="18"/>
+                <w:szCs w:val="18"/>
                 <w:vertAlign w:val="baseline"/>
                 <w:lang w:val="en-US" w:eastAsia="zh-CN"/>
               </w:rPr>
@@ -7461,8 +9512,8 @@
               <w:rPr>
                 <w:rFonts w:hint="default" w:ascii="Consolas" w:hAnsi="Consolas" w:eastAsia="Consolas" w:cs="Consolas"/>
                 <w:color w:val="CC7832"/>
-                <w:sz w:val="21"/>
-                <w:szCs w:val="21"/>
+                <w:sz w:val="18"/>
+                <w:szCs w:val="18"/>
                 <w:shd w:val="clear" w:fill="2B2B2B"/>
               </w:rPr>
               <w:t xml:space="preserve">public class </w:t>
@@ -7471,18 +9522,18 @@
               <w:rPr>
                 <w:rFonts w:hint="default" w:ascii="Consolas" w:hAnsi="Consolas" w:eastAsia="Consolas" w:cs="Consolas"/>
                 <w:color w:val="A9B7C6"/>
-                <w:sz w:val="21"/>
-                <w:szCs w:val="21"/>
-                <w:shd w:val="clear" w:fill="2B2B2B"/>
-              </w:rPr>
-              <w:t xml:space="preserve">MyRealm </w:t>
-            </w:r>
-            <w:r>
-              <w:rPr>
-                <w:rFonts w:hint="default" w:ascii="Consolas" w:hAnsi="Consolas" w:eastAsia="Consolas" w:cs="Consolas"/>
-                <w:color w:val="CC7832"/>
-                <w:sz w:val="21"/>
-                <w:szCs w:val="21"/>
+                <w:sz w:val="18"/>
+                <w:szCs w:val="18"/>
+                <w:shd w:val="clear" w:fill="2B2B2B"/>
+              </w:rPr>
+              <w:t xml:space="preserve">RetryLimitHashedCredentialsMatcher </w:t>
+            </w:r>
+            <w:r>
+              <w:rPr>
+                <w:rFonts w:hint="default" w:ascii="Consolas" w:hAnsi="Consolas" w:eastAsia="Consolas" w:cs="Consolas"/>
+                <w:color w:val="CC7832"/>
+                <w:sz w:val="18"/>
+                <w:szCs w:val="18"/>
                 <w:shd w:val="clear" w:fill="2B2B2B"/>
               </w:rPr>
               <w:t xml:space="preserve">extends </w:t>
@@ -7491,38 +9542,38 @@
               <w:rPr>
                 <w:rFonts w:hint="default" w:ascii="Consolas" w:hAnsi="Consolas" w:eastAsia="Consolas" w:cs="Consolas"/>
                 <w:color w:val="A9B7C6"/>
-                <w:sz w:val="21"/>
-                <w:szCs w:val="21"/>
-                <w:shd w:val="clear" w:fill="2B2B2B"/>
-              </w:rPr>
-              <w:t>AuthorizingRealm {</w:t>
-            </w:r>
-            <w:r>
-              <w:rPr>
-                <w:rFonts w:hint="default" w:ascii="Consolas" w:hAnsi="Consolas" w:eastAsia="Consolas" w:cs="Consolas"/>
-                <w:color w:val="A9B7C6"/>
-                <w:sz w:val="21"/>
-                <w:szCs w:val="21"/>
-                <w:shd w:val="clear" w:fill="2B2B2B"/>
-              </w:rPr>
-              <w:br w:type="textWrapping"/>
-            </w:r>
-            <w:r>
-              <w:rPr>
-                <w:rFonts w:hint="default" w:ascii="Consolas" w:hAnsi="Consolas" w:eastAsia="Consolas" w:cs="Consolas"/>
-                <w:color w:val="A9B7C6"/>
-                <w:sz w:val="21"/>
-                <w:szCs w:val="21"/>
-                <w:shd w:val="clear" w:fill="2B2B2B"/>
-              </w:rPr>
-              <w:t xml:space="preserve">    </w:t>
-            </w:r>
-            <w:r>
-              <w:rPr>
-                <w:rFonts w:hint="default" w:ascii="Consolas" w:hAnsi="Consolas" w:eastAsia="Consolas" w:cs="Consolas"/>
-                <w:color w:val="CC7832"/>
-                <w:sz w:val="21"/>
-                <w:szCs w:val="21"/>
+                <w:sz w:val="18"/>
+                <w:szCs w:val="18"/>
+                <w:shd w:val="clear" w:fill="2B2B2B"/>
+              </w:rPr>
+              <w:t>HashedCredentialsMatcher{</w:t>
+            </w:r>
+            <w:r>
+              <w:rPr>
+                <w:rFonts w:hint="default" w:ascii="Consolas" w:hAnsi="Consolas" w:eastAsia="Consolas" w:cs="Consolas"/>
+                <w:color w:val="A9B7C6"/>
+                <w:sz w:val="18"/>
+                <w:szCs w:val="18"/>
+                <w:shd w:val="clear" w:fill="2B2B2B"/>
+              </w:rPr>
+              <w:br w:type="textWrapping"/>
+            </w:r>
+            <w:r>
+              <w:rPr>
+                <w:rFonts w:hint="default" w:ascii="Consolas" w:hAnsi="Consolas" w:eastAsia="Consolas" w:cs="Consolas"/>
+                <w:color w:val="A9B7C6"/>
+                <w:sz w:val="18"/>
+                <w:szCs w:val="18"/>
+                <w:shd w:val="clear" w:fill="2B2B2B"/>
+              </w:rPr>
+              <w:t xml:space="preserve"> </w:t>
+            </w:r>
+            <w:r>
+              <w:rPr>
+                <w:rFonts w:hint="default" w:ascii="Consolas" w:hAnsi="Consolas" w:eastAsia="Consolas" w:cs="Consolas"/>
+                <w:color w:val="CC7832"/>
+                <w:sz w:val="18"/>
+                <w:szCs w:val="18"/>
                 <w:shd w:val="clear" w:fill="2B2B2B"/>
               </w:rPr>
               <w:t xml:space="preserve">private </w:t>
@@ -7531,38 +9582,469 @@
               <w:rPr>
                 <w:rFonts w:hint="default" w:ascii="Consolas" w:hAnsi="Consolas" w:eastAsia="Consolas" w:cs="Consolas"/>
                 <w:color w:val="A9B7C6"/>
-                <w:sz w:val="21"/>
-                <w:szCs w:val="21"/>
-                <w:shd w:val="clear" w:fill="2B2B2B"/>
-              </w:rPr>
-              <w:t xml:space="preserve">UserService </w:t>
+                <w:sz w:val="18"/>
+                <w:szCs w:val="18"/>
+                <w:shd w:val="clear" w:fill="2B2B2B"/>
+              </w:rPr>
+              <w:t>Cache&lt;String</w:t>
+            </w:r>
+            <w:r>
+              <w:rPr>
+                <w:rFonts w:hint="default" w:ascii="Consolas" w:hAnsi="Consolas" w:eastAsia="Consolas" w:cs="Consolas"/>
+                <w:color w:val="CC7832"/>
+                <w:sz w:val="18"/>
+                <w:szCs w:val="18"/>
+                <w:shd w:val="clear" w:fill="2B2B2B"/>
+              </w:rPr>
+              <w:t xml:space="preserve">, </w:t>
+            </w:r>
+            <w:r>
+              <w:rPr>
+                <w:rFonts w:hint="default" w:ascii="Consolas" w:hAnsi="Consolas" w:eastAsia="Consolas" w:cs="Consolas"/>
+                <w:color w:val="A9B7C6"/>
+                <w:sz w:val="18"/>
+                <w:szCs w:val="18"/>
+                <w:shd w:val="clear" w:fill="2B2B2B"/>
+              </w:rPr>
+              <w:t xml:space="preserve">AtomicInteger&gt; </w:t>
             </w:r>
             <w:r>
               <w:rPr>
                 <w:rFonts w:hint="default" w:ascii="Consolas" w:hAnsi="Consolas" w:eastAsia="Consolas" w:cs="Consolas"/>
                 <w:color w:val="9876AA"/>
-                <w:sz w:val="21"/>
-                <w:szCs w:val="21"/>
-                <w:shd w:val="clear" w:fill="2B2B2B"/>
-              </w:rPr>
-              <w:t xml:space="preserve">userService </w:t>
-            </w:r>
-            <w:r>
-              <w:rPr>
-                <w:rFonts w:hint="default" w:ascii="Consolas" w:hAnsi="Consolas" w:eastAsia="Consolas" w:cs="Consolas"/>
-                <w:color w:val="A9B7C6"/>
-                <w:sz w:val="21"/>
-                <w:szCs w:val="21"/>
-                <w:shd w:val="clear" w:fill="2B2B2B"/>
-              </w:rPr>
-              <w:t xml:space="preserve">= </w:t>
-            </w:r>
-            <w:r>
-              <w:rPr>
-                <w:rFonts w:hint="default" w:ascii="Consolas" w:hAnsi="Consolas" w:eastAsia="Consolas" w:cs="Consolas"/>
-                <w:color w:val="CC7832"/>
-                <w:sz w:val="21"/>
-                <w:szCs w:val="21"/>
+                <w:sz w:val="18"/>
+                <w:szCs w:val="18"/>
+                <w:shd w:val="clear" w:fill="2B2B2B"/>
+              </w:rPr>
+              <w:t>passwordRetryCache</w:t>
+            </w:r>
+            <w:r>
+              <w:rPr>
+                <w:rFonts w:hint="default" w:ascii="Consolas" w:hAnsi="Consolas" w:eastAsia="Consolas" w:cs="Consolas"/>
+                <w:color w:val="CC7832"/>
+                <w:sz w:val="18"/>
+                <w:szCs w:val="18"/>
+                <w:shd w:val="clear" w:fill="2B2B2B"/>
+              </w:rPr>
+              <w:t>;</w:t>
+            </w:r>
+            <w:r>
+              <w:rPr>
+                <w:rFonts w:hint="default" w:ascii="Consolas" w:hAnsi="Consolas" w:eastAsia="Consolas" w:cs="Consolas"/>
+                <w:color w:val="CC7832"/>
+                <w:sz w:val="18"/>
+                <w:szCs w:val="18"/>
+                <w:shd w:val="clear" w:fill="2B2B2B"/>
+              </w:rPr>
+              <w:br w:type="textWrapping"/>
+            </w:r>
+            <w:r>
+              <w:rPr>
+                <w:rFonts w:hint="default" w:ascii="Consolas" w:hAnsi="Consolas" w:eastAsia="Consolas" w:cs="Consolas"/>
+                <w:color w:val="CC7832"/>
+                <w:sz w:val="18"/>
+                <w:szCs w:val="18"/>
+                <w:shd w:val="clear" w:fill="2B2B2B"/>
+              </w:rPr>
+              <w:t xml:space="preserve"> public </w:t>
+            </w:r>
+            <w:r>
+              <w:rPr>
+                <w:rFonts w:hint="default" w:ascii="Consolas" w:hAnsi="Consolas" w:eastAsia="Consolas" w:cs="Consolas"/>
+                <w:color w:val="FFC66D"/>
+                <w:sz w:val="18"/>
+                <w:szCs w:val="18"/>
+                <w:shd w:val="clear" w:fill="2B2B2B"/>
+              </w:rPr>
+              <w:t>RetryLimitHashedCredentialsMatcher</w:t>
+            </w:r>
+            <w:r>
+              <w:rPr>
+                <w:rFonts w:hint="default" w:ascii="Consolas" w:hAnsi="Consolas" w:eastAsia="Consolas" w:cs="Consolas"/>
+                <w:color w:val="A9B7C6"/>
+                <w:sz w:val="18"/>
+                <w:szCs w:val="18"/>
+                <w:shd w:val="clear" w:fill="2B2B2B"/>
+              </w:rPr>
+              <w:t>(CacheManager cacheManager)</w:t>
+            </w:r>
+            <w:r>
+              <w:rPr>
+                <w:rFonts w:hint="eastAsia" w:ascii="Consolas" w:hAnsi="Consolas" w:cs="Consolas"/>
+                <w:color w:val="A9B7C6"/>
+                <w:sz w:val="18"/>
+                <w:szCs w:val="18"/>
+                <w:shd w:val="clear" w:fill="2B2B2B"/>
+                <w:lang w:val="en-US" w:eastAsia="zh-CN"/>
+              </w:rPr>
+              <w:t xml:space="preserve"> </w:t>
+            </w:r>
+            <w:r>
+              <w:rPr>
+                <w:rFonts w:hint="default" w:ascii="Consolas" w:hAnsi="Consolas" w:eastAsia="Consolas" w:cs="Consolas"/>
+                <w:color w:val="A9B7C6"/>
+                <w:sz w:val="18"/>
+                <w:szCs w:val="18"/>
+                <w:shd w:val="clear" w:fill="2B2B2B"/>
+              </w:rPr>
+              <w:t>{</w:t>
+            </w:r>
+            <w:r>
+              <w:rPr>
+                <w:rFonts w:hint="default" w:ascii="Consolas" w:hAnsi="Consolas" w:eastAsia="Consolas" w:cs="Consolas"/>
+                <w:color w:val="A9B7C6"/>
+                <w:sz w:val="18"/>
+                <w:szCs w:val="18"/>
+                <w:shd w:val="clear" w:fill="2B2B2B"/>
+              </w:rPr>
+              <w:br w:type="textWrapping"/>
+            </w:r>
+            <w:r>
+              <w:rPr>
+                <w:rFonts w:hint="default" w:ascii="Consolas" w:hAnsi="Consolas" w:eastAsia="Consolas" w:cs="Consolas"/>
+                <w:color w:val="A9B7C6"/>
+                <w:sz w:val="18"/>
+                <w:szCs w:val="18"/>
+                <w:shd w:val="clear" w:fill="2B2B2B"/>
+              </w:rPr>
+              <w:t xml:space="preserve">  </w:t>
+            </w:r>
+            <w:r>
+              <w:rPr>
+                <w:rFonts w:hint="default" w:ascii="Consolas" w:hAnsi="Consolas" w:eastAsia="Consolas" w:cs="Consolas"/>
+                <w:color w:val="9876AA"/>
+                <w:sz w:val="18"/>
+                <w:szCs w:val="18"/>
+                <w:shd w:val="clear" w:fill="2B2B2B"/>
+              </w:rPr>
+              <w:t xml:space="preserve">passwordRetryCache </w:t>
+            </w:r>
+            <w:r>
+              <w:rPr>
+                <w:rFonts w:hint="default" w:ascii="Consolas" w:hAnsi="Consolas" w:eastAsia="Consolas" w:cs="Consolas"/>
+                <w:color w:val="A9B7C6"/>
+                <w:sz w:val="18"/>
+                <w:szCs w:val="18"/>
+                <w:shd w:val="clear" w:fill="2B2B2B"/>
+              </w:rPr>
+              <w:t>= cacheManager.getCache(</w:t>
+            </w:r>
+            <w:r>
+              <w:rPr>
+                <w:rFonts w:hint="default" w:ascii="Consolas" w:hAnsi="Consolas" w:eastAsia="Consolas" w:cs="Consolas"/>
+                <w:color w:val="6A8759"/>
+                <w:sz w:val="18"/>
+                <w:szCs w:val="18"/>
+                <w:shd w:val="clear" w:fill="2B2B2B"/>
+              </w:rPr>
+              <w:t>"passwordRetryCache"</w:t>
+            </w:r>
+            <w:r>
+              <w:rPr>
+                <w:rFonts w:hint="default" w:ascii="Consolas" w:hAnsi="Consolas" w:eastAsia="Consolas" w:cs="Consolas"/>
+                <w:color w:val="A9B7C6"/>
+                <w:sz w:val="18"/>
+                <w:szCs w:val="18"/>
+                <w:shd w:val="clear" w:fill="2B2B2B"/>
+              </w:rPr>
+              <w:t>)</w:t>
+            </w:r>
+            <w:r>
+              <w:rPr>
+                <w:rFonts w:hint="default" w:ascii="Consolas" w:hAnsi="Consolas" w:eastAsia="Consolas" w:cs="Consolas"/>
+                <w:color w:val="CC7832"/>
+                <w:sz w:val="18"/>
+                <w:szCs w:val="18"/>
+                <w:shd w:val="clear" w:fill="2B2B2B"/>
+              </w:rPr>
+              <w:t>;</w:t>
+            </w:r>
+            <w:r>
+              <w:rPr>
+                <w:rFonts w:hint="default" w:ascii="Consolas" w:hAnsi="Consolas" w:eastAsia="Consolas" w:cs="Consolas"/>
+                <w:color w:val="CC7832"/>
+                <w:sz w:val="18"/>
+                <w:szCs w:val="18"/>
+                <w:shd w:val="clear" w:fill="2B2B2B"/>
+              </w:rPr>
+              <w:br w:type="textWrapping"/>
+            </w:r>
+            <w:r>
+              <w:rPr>
+                <w:rFonts w:hint="default" w:ascii="Consolas" w:hAnsi="Consolas" w:eastAsia="Consolas" w:cs="Consolas"/>
+                <w:color w:val="CC7832"/>
+                <w:sz w:val="18"/>
+                <w:szCs w:val="18"/>
+                <w:shd w:val="clear" w:fill="2B2B2B"/>
+              </w:rPr>
+              <w:t xml:space="preserve"> </w:t>
+            </w:r>
+            <w:r>
+              <w:rPr>
+                <w:rFonts w:hint="default" w:ascii="Consolas" w:hAnsi="Consolas" w:eastAsia="Consolas" w:cs="Consolas"/>
+                <w:color w:val="A9B7C6"/>
+                <w:sz w:val="18"/>
+                <w:szCs w:val="18"/>
+                <w:shd w:val="clear" w:fill="2B2B2B"/>
+              </w:rPr>
+              <w:t>}</w:t>
+            </w:r>
+            <w:r>
+              <w:rPr>
+                <w:rFonts w:hint="default" w:ascii="Consolas" w:hAnsi="Consolas" w:eastAsia="Consolas" w:cs="Consolas"/>
+                <w:color w:val="A9B7C6"/>
+                <w:sz w:val="18"/>
+                <w:szCs w:val="18"/>
+                <w:shd w:val="clear" w:fill="2B2B2B"/>
+              </w:rPr>
+              <w:br w:type="textWrapping"/>
+            </w:r>
+            <w:r>
+              <w:rPr>
+                <w:rFonts w:hint="default" w:ascii="Consolas" w:hAnsi="Consolas" w:eastAsia="Consolas" w:cs="Consolas"/>
+                <w:color w:val="A9B7C6"/>
+                <w:sz w:val="18"/>
+                <w:szCs w:val="18"/>
+                <w:shd w:val="clear" w:fill="2B2B2B"/>
+              </w:rPr>
+              <w:t xml:space="preserve"> </w:t>
+            </w:r>
+            <w:r>
+              <w:rPr>
+                <w:rFonts w:hint="default" w:ascii="Consolas" w:hAnsi="Consolas" w:eastAsia="Consolas" w:cs="Consolas"/>
+                <w:color w:val="CC7832"/>
+                <w:sz w:val="18"/>
+                <w:szCs w:val="18"/>
+                <w:shd w:val="clear" w:fill="2B2B2B"/>
+              </w:rPr>
+              <w:t xml:space="preserve">public boolean </w:t>
+            </w:r>
+            <w:r>
+              <w:rPr>
+                <w:rFonts w:hint="default" w:ascii="Consolas" w:hAnsi="Consolas" w:eastAsia="Consolas" w:cs="Consolas"/>
+                <w:color w:val="FFC66D"/>
+                <w:sz w:val="18"/>
+                <w:szCs w:val="18"/>
+                <w:shd w:val="clear" w:fill="2B2B2B"/>
+              </w:rPr>
+              <w:t>doCredentialsMatch</w:t>
+            </w:r>
+            <w:r>
+              <w:rPr>
+                <w:rFonts w:hint="default" w:ascii="Consolas" w:hAnsi="Consolas" w:eastAsia="Consolas" w:cs="Consolas"/>
+                <w:color w:val="A9B7C6"/>
+                <w:sz w:val="18"/>
+                <w:szCs w:val="18"/>
+                <w:shd w:val="clear" w:fill="2B2B2B"/>
+              </w:rPr>
+              <w:t>(AuthenticationToken token</w:t>
+            </w:r>
+            <w:r>
+              <w:rPr>
+                <w:rFonts w:hint="default" w:ascii="Consolas" w:hAnsi="Consolas" w:eastAsia="Consolas" w:cs="Consolas"/>
+                <w:color w:val="CC7832"/>
+                <w:sz w:val="18"/>
+                <w:szCs w:val="18"/>
+                <w:shd w:val="clear" w:fill="2B2B2B"/>
+              </w:rPr>
+              <w:t xml:space="preserve">, </w:t>
+            </w:r>
+            <w:r>
+              <w:rPr>
+                <w:rFonts w:hint="default" w:ascii="Consolas" w:hAnsi="Consolas" w:eastAsia="Consolas" w:cs="Consolas"/>
+                <w:color w:val="A9B7C6"/>
+                <w:sz w:val="18"/>
+                <w:szCs w:val="18"/>
+                <w:shd w:val="clear" w:fill="2B2B2B"/>
+              </w:rPr>
+              <w:t>AuthenticationInfo info)</w:t>
+            </w:r>
+            <w:r>
+              <w:rPr>
+                <w:rFonts w:hint="default" w:ascii="Consolas" w:hAnsi="Consolas" w:eastAsia="Consolas" w:cs="Consolas"/>
+                <w:color w:val="A9B7C6"/>
+                <w:sz w:val="18"/>
+                <w:szCs w:val="18"/>
+                <w:shd w:val="clear" w:fill="2B2B2B"/>
+              </w:rPr>
+              <w:br w:type="textWrapping"/>
+            </w:r>
+            <w:r>
+              <w:rPr>
+                <w:rFonts w:hint="default" w:ascii="Consolas" w:hAnsi="Consolas" w:eastAsia="Consolas" w:cs="Consolas"/>
+                <w:color w:val="A9B7C6"/>
+                <w:sz w:val="18"/>
+                <w:szCs w:val="18"/>
+                <w:shd w:val="clear" w:fill="2B2B2B"/>
+              </w:rPr>
+              <w:t xml:space="preserve"> {</w:t>
+            </w:r>
+            <w:r>
+              <w:rPr>
+                <w:rFonts w:hint="default" w:ascii="Consolas" w:hAnsi="Consolas" w:eastAsia="Consolas" w:cs="Consolas"/>
+                <w:color w:val="A9B7C6"/>
+                <w:sz w:val="18"/>
+                <w:szCs w:val="18"/>
+                <w:shd w:val="clear" w:fill="2B2B2B"/>
+              </w:rPr>
+              <w:br w:type="textWrapping"/>
+            </w:r>
+            <w:r>
+              <w:rPr>
+                <w:rFonts w:hint="default" w:ascii="Consolas" w:hAnsi="Consolas" w:eastAsia="Consolas" w:cs="Consolas"/>
+                <w:color w:val="A9B7C6"/>
+                <w:sz w:val="18"/>
+                <w:szCs w:val="18"/>
+                <w:shd w:val="clear" w:fill="2B2B2B"/>
+              </w:rPr>
+              <w:t xml:space="preserve">  String username = (String)token.getPrincipal()</w:t>
+            </w:r>
+            <w:r>
+              <w:rPr>
+                <w:rFonts w:hint="default" w:ascii="Consolas" w:hAnsi="Consolas" w:eastAsia="Consolas" w:cs="Consolas"/>
+                <w:color w:val="CC7832"/>
+                <w:sz w:val="18"/>
+                <w:szCs w:val="18"/>
+                <w:shd w:val="clear" w:fill="2B2B2B"/>
+              </w:rPr>
+              <w:t>;</w:t>
+            </w:r>
+            <w:r>
+              <w:rPr>
+                <w:rFonts w:hint="default" w:ascii="Consolas" w:hAnsi="Consolas" w:eastAsia="Consolas" w:cs="Consolas"/>
+                <w:color w:val="CC7832"/>
+                <w:sz w:val="18"/>
+                <w:szCs w:val="18"/>
+                <w:shd w:val="clear" w:fill="2B2B2B"/>
+              </w:rPr>
+              <w:br w:type="textWrapping"/>
+            </w:r>
+            <w:r>
+              <w:rPr>
+                <w:rFonts w:hint="default" w:ascii="Consolas" w:hAnsi="Consolas" w:eastAsia="Consolas" w:cs="Consolas"/>
+                <w:color w:val="CC7832"/>
+                <w:sz w:val="18"/>
+                <w:szCs w:val="18"/>
+                <w:shd w:val="clear" w:fill="2B2B2B"/>
+              </w:rPr>
+              <w:t xml:space="preserve">  </w:t>
+            </w:r>
+            <w:r>
+              <w:rPr>
+                <w:rFonts w:hint="default" w:ascii="Consolas" w:hAnsi="Consolas" w:eastAsia="Consolas" w:cs="Consolas"/>
+                <w:color w:val="A9B7C6"/>
+                <w:sz w:val="18"/>
+                <w:szCs w:val="18"/>
+                <w:shd w:val="clear" w:fill="2B2B2B"/>
+              </w:rPr>
+              <w:t>AtomicInteger retryCount = (AtomicInteger)</w:t>
+            </w:r>
+            <w:r>
+              <w:rPr>
+                <w:rFonts w:hint="default" w:ascii="Consolas" w:hAnsi="Consolas" w:eastAsia="Consolas" w:cs="Consolas"/>
+                <w:color w:val="9876AA"/>
+                <w:sz w:val="18"/>
+                <w:szCs w:val="18"/>
+                <w:shd w:val="clear" w:fill="2B2B2B"/>
+              </w:rPr>
+              <w:t>passwordRetryCache</w:t>
+            </w:r>
+            <w:r>
+              <w:rPr>
+                <w:rFonts w:hint="default" w:ascii="Consolas" w:hAnsi="Consolas" w:eastAsia="Consolas" w:cs="Consolas"/>
+                <w:color w:val="A9B7C6"/>
+                <w:sz w:val="18"/>
+                <w:szCs w:val="18"/>
+                <w:shd w:val="clear" w:fill="2B2B2B"/>
+              </w:rPr>
+              <w:t>.get(username)</w:t>
+            </w:r>
+            <w:r>
+              <w:rPr>
+                <w:rFonts w:hint="default" w:ascii="Consolas" w:hAnsi="Consolas" w:eastAsia="Consolas" w:cs="Consolas"/>
+                <w:color w:val="CC7832"/>
+                <w:sz w:val="18"/>
+                <w:szCs w:val="18"/>
+                <w:shd w:val="clear" w:fill="2B2B2B"/>
+              </w:rPr>
+              <w:t>;</w:t>
+            </w:r>
+            <w:r>
+              <w:rPr>
+                <w:rFonts w:hint="default" w:ascii="Consolas" w:hAnsi="Consolas" w:eastAsia="Consolas" w:cs="Consolas"/>
+                <w:color w:val="CC7832"/>
+                <w:sz w:val="18"/>
+                <w:szCs w:val="18"/>
+                <w:shd w:val="clear" w:fill="2B2B2B"/>
+              </w:rPr>
+              <w:br w:type="textWrapping"/>
+            </w:r>
+            <w:r>
+              <w:rPr>
+                <w:rFonts w:hint="default" w:ascii="Consolas" w:hAnsi="Consolas" w:eastAsia="Consolas" w:cs="Consolas"/>
+                <w:color w:val="CC7832"/>
+                <w:sz w:val="18"/>
+                <w:szCs w:val="18"/>
+                <w:shd w:val="clear" w:fill="2B2B2B"/>
+              </w:rPr>
+              <w:t xml:space="preserve">  if </w:t>
+            </w:r>
+            <w:r>
+              <w:rPr>
+                <w:rFonts w:hint="default" w:ascii="Consolas" w:hAnsi="Consolas" w:eastAsia="Consolas" w:cs="Consolas"/>
+                <w:color w:val="A9B7C6"/>
+                <w:sz w:val="18"/>
+                <w:szCs w:val="18"/>
+                <w:shd w:val="clear" w:fill="2B2B2B"/>
+              </w:rPr>
+              <w:t xml:space="preserve">(retryCount == </w:t>
+            </w:r>
+            <w:r>
+              <w:rPr>
+                <w:rFonts w:hint="default" w:ascii="Consolas" w:hAnsi="Consolas" w:eastAsia="Consolas" w:cs="Consolas"/>
+                <w:color w:val="CC7832"/>
+                <w:sz w:val="18"/>
+                <w:szCs w:val="18"/>
+                <w:shd w:val="clear" w:fill="2B2B2B"/>
+              </w:rPr>
+              <w:t>null</w:t>
+            </w:r>
+            <w:r>
+              <w:rPr>
+                <w:rFonts w:hint="default" w:ascii="Consolas" w:hAnsi="Consolas" w:eastAsia="Consolas" w:cs="Consolas"/>
+                <w:color w:val="A9B7C6"/>
+                <w:sz w:val="18"/>
+                <w:szCs w:val="18"/>
+                <w:shd w:val="clear" w:fill="2B2B2B"/>
+              </w:rPr>
+              <w:t>) {</w:t>
+            </w:r>
+            <w:r>
+              <w:rPr>
+                <w:rFonts w:hint="default" w:ascii="Consolas" w:hAnsi="Consolas" w:eastAsia="Consolas" w:cs="Consolas"/>
+                <w:color w:val="A9B7C6"/>
+                <w:sz w:val="18"/>
+                <w:szCs w:val="18"/>
+                <w:shd w:val="clear" w:fill="2B2B2B"/>
+              </w:rPr>
+              <w:br w:type="textWrapping"/>
+            </w:r>
+            <w:r>
+              <w:rPr>
+                <w:rFonts w:hint="default" w:ascii="Consolas" w:hAnsi="Consolas" w:eastAsia="Consolas" w:cs="Consolas"/>
+                <w:color w:val="A9B7C6"/>
+                <w:sz w:val="18"/>
+                <w:szCs w:val="18"/>
+                <w:shd w:val="clear" w:fill="2B2B2B"/>
+              </w:rPr>
+              <w:t xml:space="preserve">   retryCount = </w:t>
+            </w:r>
+            <w:r>
+              <w:rPr>
+                <w:rFonts w:hint="default" w:ascii="Consolas" w:hAnsi="Consolas" w:eastAsia="Consolas" w:cs="Consolas"/>
+                <w:color w:val="CC7832"/>
+                <w:sz w:val="18"/>
+                <w:szCs w:val="18"/>
                 <w:shd w:val="clear" w:fill="2B2B2B"/>
               </w:rPr>
               <w:t xml:space="preserve">new </w:t>
@@ -7571,18 +10053,38 @@
               <w:rPr>
                 <w:rFonts w:hint="default" w:ascii="Consolas" w:hAnsi="Consolas" w:eastAsia="Consolas" w:cs="Consolas"/>
                 <w:color w:val="A9B7C6"/>
-                <w:sz w:val="21"/>
-                <w:szCs w:val="21"/>
-                <w:shd w:val="clear" w:fill="2B2B2B"/>
-              </w:rPr>
-              <w:t>UserServiceImpl()</w:t>
-            </w:r>
-            <w:r>
-              <w:rPr>
-                <w:rFonts w:hint="default" w:ascii="Consolas" w:hAnsi="Consolas" w:eastAsia="Consolas" w:cs="Consolas"/>
-                <w:color w:val="CC7832"/>
-                <w:sz w:val="21"/>
-                <w:szCs w:val="21"/>
+                <w:sz w:val="18"/>
+                <w:szCs w:val="18"/>
+                <w:shd w:val="clear" w:fill="2B2B2B"/>
+              </w:rPr>
+              <w:t>AtomicInteger(</w:t>
+            </w:r>
+            <w:r>
+              <w:rPr>
+                <w:rFonts w:hint="default" w:ascii="Consolas" w:hAnsi="Consolas" w:eastAsia="Consolas" w:cs="Consolas"/>
+                <w:color w:val="6897BB"/>
+                <w:sz w:val="18"/>
+                <w:szCs w:val="18"/>
+                <w:shd w:val="clear" w:fill="2B2B2B"/>
+              </w:rPr>
+              <w:t>0</w:t>
+            </w:r>
+            <w:r>
+              <w:rPr>
+                <w:rFonts w:hint="default" w:ascii="Consolas" w:hAnsi="Consolas" w:eastAsia="Consolas" w:cs="Consolas"/>
+                <w:color w:val="A9B7C6"/>
+                <w:sz w:val="18"/>
+                <w:szCs w:val="18"/>
+                <w:shd w:val="clear" w:fill="2B2B2B"/>
+              </w:rPr>
+              <w:t>)</w:t>
+            </w:r>
+            <w:r>
+              <w:rPr>
+                <w:rFonts w:hint="default" w:ascii="Consolas" w:hAnsi="Consolas" w:eastAsia="Consolas" w:cs="Consolas"/>
+                <w:color w:val="CC7832"/>
+                <w:sz w:val="18"/>
+                <w:szCs w:val="18"/>
                 <w:shd w:val="clear" w:fill="2B2B2B"/>
               </w:rPr>
               <w:t>;</w:t>
@@ -7591,1776 +10093,2048 @@
               <w:rPr>
                 <w:rFonts w:hint="default" w:ascii="Consolas" w:hAnsi="Consolas" w:eastAsia="Consolas" w:cs="Consolas"/>
                 <w:color w:val="CC7832"/>
-                <w:sz w:val="21"/>
-                <w:szCs w:val="21"/>
-                <w:shd w:val="clear" w:fill="2B2B2B"/>
-              </w:rPr>
-              <w:br w:type="textWrapping"/>
-            </w:r>
-            <w:r>
-              <w:rPr>
-                <w:rFonts w:hint="default" w:ascii="Consolas" w:hAnsi="Consolas" w:eastAsia="Consolas" w:cs="Consolas"/>
-                <w:color w:val="CC7832"/>
-                <w:sz w:val="21"/>
-                <w:szCs w:val="21"/>
-                <w:shd w:val="clear" w:fill="2B2B2B"/>
-              </w:rPr>
-              <w:t xml:space="preserve">    </w:t>
-            </w:r>
-            <w:r>
-              <w:rPr>
-                <w:rFonts w:hint="default" w:ascii="Consolas" w:hAnsi="Consolas" w:eastAsia="Consolas" w:cs="Consolas"/>
-                <w:color w:val="BBB529"/>
-                <w:sz w:val="21"/>
-                <w:szCs w:val="21"/>
-                <w:shd w:val="clear" w:fill="2B2B2B"/>
-              </w:rPr>
-              <w:t>@Override</w:t>
-            </w:r>
-            <w:r>
-              <w:rPr>
-                <w:rFonts w:hint="default" w:ascii="Consolas" w:hAnsi="Consolas" w:eastAsia="Consolas" w:cs="Consolas"/>
-                <w:color w:val="BBB529"/>
-                <w:sz w:val="21"/>
-                <w:szCs w:val="21"/>
-                <w:shd w:val="clear" w:fill="2B2B2B"/>
-              </w:rPr>
-              <w:br w:type="textWrapping"/>
-            </w:r>
-            <w:r>
-              <w:rPr>
-                <w:rFonts w:hint="default" w:ascii="Consolas" w:hAnsi="Consolas" w:eastAsia="Consolas" w:cs="Consolas"/>
-                <w:color w:val="BBB529"/>
-                <w:sz w:val="21"/>
-                <w:szCs w:val="21"/>
-                <w:shd w:val="clear" w:fill="2B2B2B"/>
-              </w:rPr>
-              <w:t xml:space="preserve">    </w:t>
-            </w:r>
-            <w:r>
-              <w:rPr>
-                <w:rFonts w:hint="default" w:ascii="Consolas" w:hAnsi="Consolas" w:eastAsia="Consolas" w:cs="Consolas"/>
-                <w:color w:val="CC7832"/>
-                <w:sz w:val="21"/>
-                <w:szCs w:val="21"/>
-                <w:shd w:val="clear" w:fill="2B2B2B"/>
-              </w:rPr>
-              <w:t xml:space="preserve">public boolean </w:t>
-            </w:r>
-            <w:r>
-              <w:rPr>
-                <w:rFonts w:hint="default" w:ascii="Consolas" w:hAnsi="Consolas" w:eastAsia="Consolas" w:cs="Consolas"/>
-                <w:color w:val="FFC66D"/>
-                <w:sz w:val="21"/>
-                <w:szCs w:val="21"/>
-                <w:shd w:val="clear" w:fill="2B2B2B"/>
-              </w:rPr>
-              <w:t>supports</w:t>
-            </w:r>
-            <w:r>
-              <w:rPr>
-                <w:rFonts w:hint="default" w:ascii="Consolas" w:hAnsi="Consolas" w:eastAsia="Consolas" w:cs="Consolas"/>
-                <w:color w:val="A9B7C6"/>
-                <w:sz w:val="21"/>
-                <w:szCs w:val="21"/>
-                <w:shd w:val="clear" w:fill="2B2B2B"/>
-              </w:rPr>
-              <w:t>(AuthenticationToken token) {</w:t>
-            </w:r>
-            <w:r>
-              <w:rPr>
-                <w:rFonts w:hint="default" w:ascii="Consolas" w:hAnsi="Consolas" w:eastAsia="Consolas" w:cs="Consolas"/>
-                <w:color w:val="A9B7C6"/>
-                <w:sz w:val="21"/>
-                <w:szCs w:val="21"/>
-                <w:shd w:val="clear" w:fill="2B2B2B"/>
-              </w:rPr>
-              <w:br w:type="textWrapping"/>
-            </w:r>
-            <w:r>
-              <w:rPr>
-                <w:rFonts w:hint="default" w:ascii="Consolas" w:hAnsi="Consolas" w:eastAsia="Consolas" w:cs="Consolas"/>
-                <w:color w:val="A9B7C6"/>
-                <w:sz w:val="21"/>
-                <w:szCs w:val="21"/>
-                <w:shd w:val="clear" w:fill="2B2B2B"/>
-              </w:rPr>
-              <w:t xml:space="preserve">        </w:t>
-            </w:r>
+                <w:sz w:val="18"/>
+                <w:szCs w:val="18"/>
+                <w:shd w:val="clear" w:fill="2B2B2B"/>
+              </w:rPr>
+              <w:br w:type="textWrapping"/>
+            </w:r>
+            <w:r>
+              <w:rPr>
+                <w:rFonts w:hint="default" w:ascii="Consolas" w:hAnsi="Consolas" w:eastAsia="Consolas" w:cs="Consolas"/>
+                <w:color w:val="CC7832"/>
+                <w:sz w:val="18"/>
+                <w:szCs w:val="18"/>
+                <w:shd w:val="clear" w:fill="2B2B2B"/>
+              </w:rPr>
+              <w:t xml:space="preserve">   </w:t>
+            </w:r>
+            <w:r>
+              <w:rPr>
+                <w:rFonts w:hint="default" w:ascii="Consolas" w:hAnsi="Consolas" w:eastAsia="Consolas" w:cs="Consolas"/>
+                <w:color w:val="9876AA"/>
+                <w:sz w:val="18"/>
+                <w:szCs w:val="18"/>
+                <w:shd w:val="clear" w:fill="2B2B2B"/>
+              </w:rPr>
+              <w:t>passwordRetryCache</w:t>
+            </w:r>
+            <w:r>
+              <w:rPr>
+                <w:rFonts w:hint="default" w:ascii="Consolas" w:hAnsi="Consolas" w:eastAsia="Consolas" w:cs="Consolas"/>
+                <w:color w:val="A9B7C6"/>
+                <w:sz w:val="18"/>
+                <w:szCs w:val="18"/>
+                <w:shd w:val="clear" w:fill="2B2B2B"/>
+              </w:rPr>
+              <w:t>.put(username</w:t>
+            </w:r>
+            <w:r>
+              <w:rPr>
+                <w:rFonts w:hint="default" w:ascii="Consolas" w:hAnsi="Consolas" w:eastAsia="Consolas" w:cs="Consolas"/>
+                <w:color w:val="CC7832"/>
+                <w:sz w:val="18"/>
+                <w:szCs w:val="18"/>
+                <w:shd w:val="clear" w:fill="2B2B2B"/>
+              </w:rPr>
+              <w:t xml:space="preserve">, </w:t>
+            </w:r>
+            <w:r>
+              <w:rPr>
+                <w:rFonts w:hint="default" w:ascii="Consolas" w:hAnsi="Consolas" w:eastAsia="Consolas" w:cs="Consolas"/>
+                <w:color w:val="A9B7C6"/>
+                <w:sz w:val="18"/>
+                <w:szCs w:val="18"/>
+                <w:shd w:val="clear" w:fill="2B2B2B"/>
+              </w:rPr>
+              <w:t>retryCount)</w:t>
+            </w:r>
+            <w:r>
+              <w:rPr>
+                <w:rFonts w:hint="default" w:ascii="Consolas" w:hAnsi="Consolas" w:eastAsia="Consolas" w:cs="Consolas"/>
+                <w:color w:val="CC7832"/>
+                <w:sz w:val="18"/>
+                <w:szCs w:val="18"/>
+                <w:shd w:val="clear" w:fill="2B2B2B"/>
+              </w:rPr>
+              <w:t>;</w:t>
+            </w:r>
+            <w:r>
+              <w:rPr>
+                <w:rFonts w:hint="default" w:ascii="Consolas" w:hAnsi="Consolas" w:eastAsia="Consolas" w:cs="Consolas"/>
+                <w:color w:val="CC7832"/>
+                <w:sz w:val="18"/>
+                <w:szCs w:val="18"/>
+                <w:shd w:val="clear" w:fill="2B2B2B"/>
+              </w:rPr>
+              <w:br w:type="textWrapping"/>
+            </w:r>
+            <w:r>
+              <w:rPr>
+                <w:rFonts w:hint="default" w:ascii="Consolas" w:hAnsi="Consolas" w:eastAsia="Consolas" w:cs="Consolas"/>
+                <w:color w:val="CC7832"/>
+                <w:sz w:val="18"/>
+                <w:szCs w:val="18"/>
+                <w:shd w:val="clear" w:fill="2B2B2B"/>
+              </w:rPr>
+              <w:t xml:space="preserve">  </w:t>
+            </w:r>
+            <w:r>
+              <w:rPr>
+                <w:rFonts w:hint="default" w:ascii="Consolas" w:hAnsi="Consolas" w:eastAsia="Consolas" w:cs="Consolas"/>
+                <w:color w:val="A9B7C6"/>
+                <w:sz w:val="18"/>
+                <w:szCs w:val="18"/>
+                <w:shd w:val="clear" w:fill="2B2B2B"/>
+              </w:rPr>
+              <w:t>}</w:t>
+            </w:r>
+            <w:r>
+              <w:rPr>
+                <w:rFonts w:hint="default" w:ascii="Consolas" w:hAnsi="Consolas" w:eastAsia="Consolas" w:cs="Consolas"/>
+                <w:color w:val="A9B7C6"/>
+                <w:sz w:val="18"/>
+                <w:szCs w:val="18"/>
+                <w:shd w:val="clear" w:fill="2B2B2B"/>
+              </w:rPr>
+              <w:br w:type="textWrapping"/>
+            </w:r>
+            <w:r>
+              <w:rPr>
+                <w:rFonts w:hint="default" w:ascii="Consolas" w:hAnsi="Consolas" w:eastAsia="Consolas" w:cs="Consolas"/>
+                <w:color w:val="A9B7C6"/>
+                <w:sz w:val="18"/>
+                <w:szCs w:val="18"/>
+                <w:shd w:val="clear" w:fill="2B2B2B"/>
+              </w:rPr>
+              <w:t xml:space="preserve">  </w:t>
+            </w:r>
+            <w:r>
+              <w:rPr>
+                <w:rFonts w:hint="default" w:ascii="Consolas" w:hAnsi="Consolas" w:eastAsia="Consolas" w:cs="Consolas"/>
+                <w:color w:val="CC7832"/>
+                <w:sz w:val="18"/>
+                <w:szCs w:val="18"/>
+                <w:shd w:val="clear" w:fill="2B2B2B"/>
+              </w:rPr>
+              <w:t xml:space="preserve">if </w:t>
+            </w:r>
+            <w:r>
+              <w:rPr>
+                <w:rFonts w:hint="default" w:ascii="Consolas" w:hAnsi="Consolas" w:eastAsia="Consolas" w:cs="Consolas"/>
+                <w:color w:val="A9B7C6"/>
+                <w:sz w:val="18"/>
+                <w:szCs w:val="18"/>
+                <w:shd w:val="clear" w:fill="2B2B2B"/>
+              </w:rPr>
+              <w:t xml:space="preserve">(retryCount.incrementAndGet() &gt; </w:t>
+            </w:r>
+            <w:r>
+              <w:rPr>
+                <w:rFonts w:hint="default" w:ascii="Consolas" w:hAnsi="Consolas" w:eastAsia="Consolas" w:cs="Consolas"/>
+                <w:color w:val="6897BB"/>
+                <w:sz w:val="18"/>
+                <w:szCs w:val="18"/>
+                <w:shd w:val="clear" w:fill="2B2B2B"/>
+              </w:rPr>
+              <w:t>5</w:t>
+            </w:r>
+            <w:r>
+              <w:rPr>
+                <w:rFonts w:hint="default" w:ascii="Consolas" w:hAnsi="Consolas" w:eastAsia="Consolas" w:cs="Consolas"/>
+                <w:color w:val="A9B7C6"/>
+                <w:sz w:val="18"/>
+                <w:szCs w:val="18"/>
+                <w:shd w:val="clear" w:fill="2B2B2B"/>
+              </w:rPr>
+              <w:t>)</w:t>
+            </w:r>
+            <w:r>
+              <w:rPr>
+                <w:rFonts w:hint="eastAsia" w:ascii="Consolas" w:hAnsi="Consolas" w:cs="Consolas"/>
+                <w:color w:val="A9B7C6"/>
+                <w:sz w:val="18"/>
+                <w:szCs w:val="18"/>
+                <w:shd w:val="clear" w:fill="2B2B2B"/>
+                <w:lang w:val="en-US" w:eastAsia="zh-CN"/>
+              </w:rPr>
+              <w:t xml:space="preserve"> </w:t>
+            </w:r>
+            <w:r>
+              <w:rPr>
+                <w:rFonts w:hint="default" w:ascii="Consolas" w:hAnsi="Consolas" w:eastAsia="Consolas" w:cs="Consolas"/>
+                <w:color w:val="A9B7C6"/>
+                <w:sz w:val="18"/>
+                <w:szCs w:val="18"/>
+                <w:shd w:val="clear" w:fill="2B2B2B"/>
+              </w:rPr>
+              <w:t>{</w:t>
+            </w:r>
+            <w:r>
+              <w:rPr>
+                <w:rFonts w:hint="default" w:ascii="Consolas" w:hAnsi="Consolas" w:eastAsia="Consolas" w:cs="Consolas"/>
+                <w:color w:val="A9B7C6"/>
+                <w:sz w:val="18"/>
+                <w:szCs w:val="18"/>
+                <w:shd w:val="clear" w:fill="2B2B2B"/>
+              </w:rPr>
+              <w:br w:type="textWrapping"/>
+            </w:r>
+            <w:r>
+              <w:rPr>
+                <w:rFonts w:hint="default" w:ascii="Consolas" w:hAnsi="Consolas" w:eastAsia="Consolas" w:cs="Consolas"/>
+                <w:color w:val="A9B7C6"/>
+                <w:sz w:val="18"/>
+                <w:szCs w:val="18"/>
+                <w:shd w:val="clear" w:fill="2B2B2B"/>
+              </w:rPr>
+              <w:t xml:space="preserve">   </w:t>
+            </w:r>
+            <w:r>
+              <w:rPr>
+                <w:rFonts w:hint="default" w:ascii="Consolas" w:hAnsi="Consolas" w:eastAsia="Consolas" w:cs="Consolas"/>
+                <w:color w:val="CC7832"/>
+                <w:sz w:val="18"/>
+                <w:szCs w:val="18"/>
+                <w:shd w:val="clear" w:fill="2B2B2B"/>
+              </w:rPr>
+              <w:t xml:space="preserve">throw new </w:t>
+            </w:r>
+            <w:r>
+              <w:rPr>
+                <w:rFonts w:hint="default" w:ascii="Consolas" w:hAnsi="Consolas" w:eastAsia="Consolas" w:cs="Consolas"/>
+                <w:color w:val="A9B7C6"/>
+                <w:sz w:val="18"/>
+                <w:szCs w:val="18"/>
+                <w:shd w:val="clear" w:fill="2B2B2B"/>
+              </w:rPr>
+              <w:t>ExcessiveAttemptsException()</w:t>
+            </w:r>
+            <w:r>
+              <w:rPr>
+                <w:rFonts w:hint="default" w:ascii="Consolas" w:hAnsi="Consolas" w:eastAsia="Consolas" w:cs="Consolas"/>
+                <w:color w:val="CC7832"/>
+                <w:sz w:val="18"/>
+                <w:szCs w:val="18"/>
+                <w:shd w:val="clear" w:fill="2B2B2B"/>
+              </w:rPr>
+              <w:t>;</w:t>
+            </w:r>
+            <w:r>
+              <w:rPr>
+                <w:rFonts w:hint="default" w:ascii="Consolas" w:hAnsi="Consolas" w:eastAsia="Consolas" w:cs="Consolas"/>
+                <w:color w:val="CC7832"/>
+                <w:sz w:val="18"/>
+                <w:szCs w:val="18"/>
+                <w:shd w:val="clear" w:fill="2B2B2B"/>
+              </w:rPr>
+              <w:br w:type="textWrapping"/>
+            </w:r>
+            <w:r>
+              <w:rPr>
+                <w:rFonts w:hint="default" w:ascii="Consolas" w:hAnsi="Consolas" w:eastAsia="Consolas" w:cs="Consolas"/>
+                <w:color w:val="CC7832"/>
+                <w:sz w:val="18"/>
+                <w:szCs w:val="18"/>
+                <w:shd w:val="clear" w:fill="2B2B2B"/>
+              </w:rPr>
+              <w:t xml:space="preserve">  </w:t>
+            </w:r>
+            <w:r>
+              <w:rPr>
+                <w:rFonts w:hint="default" w:ascii="Consolas" w:hAnsi="Consolas" w:eastAsia="Consolas" w:cs="Consolas"/>
+                <w:color w:val="A9B7C6"/>
+                <w:sz w:val="18"/>
+                <w:szCs w:val="18"/>
+                <w:shd w:val="clear" w:fill="2B2B2B"/>
+              </w:rPr>
+              <w:t>}</w:t>
+            </w:r>
+            <w:r>
+              <w:rPr>
+                <w:rFonts w:hint="default" w:ascii="Consolas" w:hAnsi="Consolas" w:eastAsia="Consolas" w:cs="Consolas"/>
+                <w:color w:val="A9B7C6"/>
+                <w:sz w:val="18"/>
+                <w:szCs w:val="18"/>
+                <w:shd w:val="clear" w:fill="2B2B2B"/>
+              </w:rPr>
+              <w:br w:type="textWrapping"/>
+            </w:r>
+            <w:r>
+              <w:rPr>
+                <w:rFonts w:hint="default" w:ascii="Consolas" w:hAnsi="Consolas" w:eastAsia="Consolas" w:cs="Consolas"/>
+                <w:color w:val="A9B7C6"/>
+                <w:sz w:val="18"/>
+                <w:szCs w:val="18"/>
+                <w:shd w:val="clear" w:fill="2B2B2B"/>
+              </w:rPr>
+              <w:t xml:space="preserve">  </w:t>
+            </w:r>
+            <w:r>
+              <w:rPr>
+                <w:rFonts w:hint="default" w:ascii="Consolas" w:hAnsi="Consolas" w:eastAsia="Consolas" w:cs="Consolas"/>
+                <w:color w:val="CC7832"/>
+                <w:sz w:val="18"/>
+                <w:szCs w:val="18"/>
+                <w:shd w:val="clear" w:fill="2B2B2B"/>
+              </w:rPr>
+              <w:t xml:space="preserve">boolean </w:t>
+            </w:r>
+            <w:r>
+              <w:rPr>
+                <w:rFonts w:hint="default" w:ascii="Consolas" w:hAnsi="Consolas" w:eastAsia="Consolas" w:cs="Consolas"/>
+                <w:color w:val="A9B7C6"/>
+                <w:sz w:val="18"/>
+                <w:szCs w:val="18"/>
+                <w:shd w:val="clear" w:fill="2B2B2B"/>
+              </w:rPr>
+              <w:t xml:space="preserve">matches = </w:t>
+            </w:r>
+            <w:r>
+              <w:rPr>
+                <w:rFonts w:hint="default" w:ascii="Consolas" w:hAnsi="Consolas" w:eastAsia="Consolas" w:cs="Consolas"/>
+                <w:color w:val="CC7832"/>
+                <w:sz w:val="18"/>
+                <w:szCs w:val="18"/>
+                <w:shd w:val="clear" w:fill="2B2B2B"/>
+              </w:rPr>
+              <w:t>super</w:t>
+            </w:r>
+            <w:r>
+              <w:rPr>
+                <w:rFonts w:hint="default" w:ascii="Consolas" w:hAnsi="Consolas" w:eastAsia="Consolas" w:cs="Consolas"/>
+                <w:color w:val="A9B7C6"/>
+                <w:sz w:val="18"/>
+                <w:szCs w:val="18"/>
+                <w:shd w:val="clear" w:fill="2B2B2B"/>
+              </w:rPr>
+              <w:t>.doCredentialsMatch(token</w:t>
+            </w:r>
+            <w:r>
+              <w:rPr>
+                <w:rFonts w:hint="default" w:ascii="Consolas" w:hAnsi="Consolas" w:eastAsia="Consolas" w:cs="Consolas"/>
+                <w:color w:val="CC7832"/>
+                <w:sz w:val="18"/>
+                <w:szCs w:val="18"/>
+                <w:shd w:val="clear" w:fill="2B2B2B"/>
+              </w:rPr>
+              <w:t xml:space="preserve">, </w:t>
+            </w:r>
+            <w:r>
+              <w:rPr>
+                <w:rFonts w:hint="default" w:ascii="Consolas" w:hAnsi="Consolas" w:eastAsia="Consolas" w:cs="Consolas"/>
+                <w:color w:val="A9B7C6"/>
+                <w:sz w:val="18"/>
+                <w:szCs w:val="18"/>
+                <w:shd w:val="clear" w:fill="2B2B2B"/>
+              </w:rPr>
+              <w:t>info)</w:t>
+            </w:r>
+            <w:r>
+              <w:rPr>
+                <w:rFonts w:hint="default" w:ascii="Consolas" w:hAnsi="Consolas" w:eastAsia="Consolas" w:cs="Consolas"/>
+                <w:color w:val="CC7832"/>
+                <w:sz w:val="18"/>
+                <w:szCs w:val="18"/>
+                <w:shd w:val="clear" w:fill="2B2B2B"/>
+              </w:rPr>
+              <w:t>;</w:t>
+            </w:r>
+            <w:r>
+              <w:rPr>
+                <w:rFonts w:hint="default" w:ascii="Consolas" w:hAnsi="Consolas" w:eastAsia="Consolas" w:cs="Consolas"/>
+                <w:color w:val="CC7832"/>
+                <w:sz w:val="18"/>
+                <w:szCs w:val="18"/>
+                <w:shd w:val="clear" w:fill="2B2B2B"/>
+              </w:rPr>
+              <w:br w:type="textWrapping"/>
+            </w:r>
+            <w:r>
+              <w:rPr>
+                <w:rFonts w:hint="default" w:ascii="Consolas" w:hAnsi="Consolas" w:eastAsia="Consolas" w:cs="Consolas"/>
+                <w:color w:val="CC7832"/>
+                <w:sz w:val="18"/>
+                <w:szCs w:val="18"/>
+                <w:shd w:val="clear" w:fill="2B2B2B"/>
+              </w:rPr>
+              <w:t xml:space="preserve">  if </w:t>
+            </w:r>
+            <w:r>
+              <w:rPr>
+                <w:rFonts w:hint="default" w:ascii="Consolas" w:hAnsi="Consolas" w:eastAsia="Consolas" w:cs="Consolas"/>
+                <w:color w:val="A9B7C6"/>
+                <w:sz w:val="18"/>
+                <w:szCs w:val="18"/>
+                <w:shd w:val="clear" w:fill="2B2B2B"/>
+              </w:rPr>
+              <w:t>(matches)</w:t>
+            </w:r>
+            <w:r>
+              <w:rPr>
+                <w:rFonts w:hint="eastAsia" w:ascii="Consolas" w:hAnsi="Consolas" w:cs="Consolas"/>
+                <w:color w:val="A9B7C6"/>
+                <w:sz w:val="18"/>
+                <w:szCs w:val="18"/>
+                <w:shd w:val="clear" w:fill="2B2B2B"/>
+                <w:lang w:val="en-US" w:eastAsia="zh-CN"/>
+              </w:rPr>
+              <w:t xml:space="preserve"> </w:t>
+            </w:r>
+            <w:r>
+              <w:rPr>
+                <w:rFonts w:hint="default" w:ascii="Consolas" w:hAnsi="Consolas" w:eastAsia="Consolas" w:cs="Consolas"/>
+                <w:color w:val="A9B7C6"/>
+                <w:sz w:val="18"/>
+                <w:szCs w:val="18"/>
+                <w:shd w:val="clear" w:fill="2B2B2B"/>
+              </w:rPr>
+              <w:t>{</w:t>
+            </w:r>
+            <w:r>
+              <w:rPr>
+                <w:rFonts w:hint="default" w:ascii="Consolas" w:hAnsi="Consolas" w:eastAsia="Consolas" w:cs="Consolas"/>
+                <w:color w:val="A9B7C6"/>
+                <w:sz w:val="18"/>
+                <w:szCs w:val="18"/>
+                <w:shd w:val="clear" w:fill="2B2B2B"/>
+              </w:rPr>
+              <w:br w:type="textWrapping"/>
+            </w:r>
+            <w:r>
+              <w:rPr>
+                <w:rFonts w:hint="default" w:ascii="Consolas" w:hAnsi="Consolas" w:eastAsia="Consolas" w:cs="Consolas"/>
+                <w:color w:val="A9B7C6"/>
+                <w:sz w:val="18"/>
+                <w:szCs w:val="18"/>
+                <w:shd w:val="clear" w:fill="2B2B2B"/>
+              </w:rPr>
+              <w:t xml:space="preserve">   </w:t>
+            </w:r>
+            <w:r>
+              <w:rPr>
+                <w:rFonts w:hint="default" w:ascii="Consolas" w:hAnsi="Consolas" w:eastAsia="Consolas" w:cs="Consolas"/>
+                <w:color w:val="9876AA"/>
+                <w:sz w:val="18"/>
+                <w:szCs w:val="18"/>
+                <w:shd w:val="clear" w:fill="2B2B2B"/>
+              </w:rPr>
+              <w:t>passwordRetryCache</w:t>
+            </w:r>
+            <w:r>
+              <w:rPr>
+                <w:rFonts w:hint="default" w:ascii="Consolas" w:hAnsi="Consolas" w:eastAsia="Consolas" w:cs="Consolas"/>
+                <w:color w:val="A9B7C6"/>
+                <w:sz w:val="18"/>
+                <w:szCs w:val="18"/>
+                <w:shd w:val="clear" w:fill="2B2B2B"/>
+              </w:rPr>
+              <w:t>.remove(username)</w:t>
+            </w:r>
+            <w:r>
+              <w:rPr>
+                <w:rFonts w:hint="default" w:ascii="Consolas" w:hAnsi="Consolas" w:eastAsia="Consolas" w:cs="Consolas"/>
+                <w:color w:val="CC7832"/>
+                <w:sz w:val="18"/>
+                <w:szCs w:val="18"/>
+                <w:shd w:val="clear" w:fill="2B2B2B"/>
+              </w:rPr>
+              <w:t>;</w:t>
+            </w:r>
+            <w:r>
+              <w:rPr>
+                <w:rFonts w:hint="default" w:ascii="Consolas" w:hAnsi="Consolas" w:eastAsia="Consolas" w:cs="Consolas"/>
+                <w:color w:val="CC7832"/>
+                <w:sz w:val="18"/>
+                <w:szCs w:val="18"/>
+                <w:shd w:val="clear" w:fill="2B2B2B"/>
+              </w:rPr>
+              <w:br w:type="textWrapping"/>
+            </w:r>
+            <w:r>
+              <w:rPr>
+                <w:rFonts w:hint="default" w:ascii="Consolas" w:hAnsi="Consolas" w:eastAsia="Consolas" w:cs="Consolas"/>
+                <w:color w:val="CC7832"/>
+                <w:sz w:val="18"/>
+                <w:szCs w:val="18"/>
+                <w:shd w:val="clear" w:fill="2B2B2B"/>
+              </w:rPr>
+              <w:t xml:space="preserve">  </w:t>
+            </w:r>
+            <w:r>
+              <w:rPr>
+                <w:rFonts w:hint="default" w:ascii="Consolas" w:hAnsi="Consolas" w:eastAsia="Consolas" w:cs="Consolas"/>
+                <w:color w:val="A9B7C6"/>
+                <w:sz w:val="18"/>
+                <w:szCs w:val="18"/>
+                <w:shd w:val="clear" w:fill="2B2B2B"/>
+              </w:rPr>
+              <w:t>}</w:t>
+            </w:r>
+            <w:r>
+              <w:rPr>
+                <w:rFonts w:hint="default" w:ascii="Consolas" w:hAnsi="Consolas" w:eastAsia="Consolas" w:cs="Consolas"/>
+                <w:color w:val="A9B7C6"/>
+                <w:sz w:val="18"/>
+                <w:szCs w:val="18"/>
+                <w:shd w:val="clear" w:fill="2B2B2B"/>
+              </w:rPr>
+              <w:br w:type="textWrapping"/>
+            </w:r>
+            <w:r>
+              <w:rPr>
+                <w:rFonts w:hint="default" w:ascii="Consolas" w:hAnsi="Consolas" w:eastAsia="Consolas" w:cs="Consolas"/>
+                <w:color w:val="A9B7C6"/>
+                <w:sz w:val="18"/>
+                <w:szCs w:val="18"/>
+                <w:shd w:val="clear" w:fill="2B2B2B"/>
+              </w:rPr>
+              <w:t xml:space="preserve">  </w:t>
+            </w:r>
+            <w:r>
+              <w:rPr>
+                <w:rFonts w:hint="default" w:ascii="Consolas" w:hAnsi="Consolas" w:eastAsia="Consolas" w:cs="Consolas"/>
+                <w:color w:val="CC7832"/>
+                <w:sz w:val="18"/>
+                <w:szCs w:val="18"/>
+                <w:shd w:val="clear" w:fill="2B2B2B"/>
+              </w:rPr>
+              <w:t xml:space="preserve">return </w:t>
+            </w:r>
+            <w:r>
+              <w:rPr>
+                <w:rFonts w:hint="default" w:ascii="Consolas" w:hAnsi="Consolas" w:eastAsia="Consolas" w:cs="Consolas"/>
+                <w:color w:val="A9B7C6"/>
+                <w:sz w:val="18"/>
+                <w:szCs w:val="18"/>
+                <w:shd w:val="clear" w:fill="2B2B2B"/>
+              </w:rPr>
+              <w:t>matches</w:t>
+            </w:r>
+            <w:r>
+              <w:rPr>
+                <w:rFonts w:hint="default" w:ascii="Consolas" w:hAnsi="Consolas" w:eastAsia="Consolas" w:cs="Consolas"/>
+                <w:color w:val="CC7832"/>
+                <w:sz w:val="18"/>
+                <w:szCs w:val="18"/>
+                <w:shd w:val="clear" w:fill="2B2B2B"/>
+              </w:rPr>
+              <w:t>;</w:t>
+            </w:r>
+            <w:r>
+              <w:rPr>
+                <w:rFonts w:hint="default" w:ascii="Consolas" w:hAnsi="Consolas" w:eastAsia="Consolas" w:cs="Consolas"/>
+                <w:color w:val="CC7832"/>
+                <w:sz w:val="18"/>
+                <w:szCs w:val="18"/>
+                <w:shd w:val="clear" w:fill="2B2B2B"/>
+              </w:rPr>
+              <w:br w:type="textWrapping"/>
+            </w:r>
+            <w:r>
+              <w:rPr>
+                <w:rFonts w:hint="default" w:ascii="Consolas" w:hAnsi="Consolas" w:eastAsia="Consolas" w:cs="Consolas"/>
+                <w:color w:val="CC7832"/>
+                <w:sz w:val="18"/>
+                <w:szCs w:val="18"/>
+                <w:shd w:val="clear" w:fill="2B2B2B"/>
+              </w:rPr>
+              <w:t xml:space="preserve"> </w:t>
+            </w:r>
+            <w:r>
+              <w:rPr>
+                <w:rFonts w:hint="default" w:ascii="Consolas" w:hAnsi="Consolas" w:eastAsia="Consolas" w:cs="Consolas"/>
+                <w:color w:val="A9B7C6"/>
+                <w:sz w:val="18"/>
+                <w:szCs w:val="18"/>
+                <w:shd w:val="clear" w:fill="2B2B2B"/>
+              </w:rPr>
+              <w:t>}</w:t>
+            </w:r>
+            <w:r>
+              <w:rPr>
+                <w:rFonts w:hint="default" w:ascii="Consolas" w:hAnsi="Consolas" w:eastAsia="Consolas" w:cs="Consolas"/>
+                <w:color w:val="A9B7C6"/>
+                <w:sz w:val="18"/>
+                <w:szCs w:val="18"/>
+                <w:shd w:val="clear" w:fill="2B2B2B"/>
+              </w:rPr>
+              <w:br w:type="textWrapping"/>
+            </w:r>
+            <w:r>
+              <w:rPr>
+                <w:rFonts w:hint="default" w:ascii="Consolas" w:hAnsi="Consolas" w:eastAsia="Consolas" w:cs="Consolas"/>
+                <w:color w:val="A9B7C6"/>
+                <w:sz w:val="18"/>
+                <w:szCs w:val="18"/>
+                <w:shd w:val="clear" w:fill="2B2B2B"/>
+              </w:rPr>
+              <w:t>}</w:t>
+            </w:r>
+          </w:p>
+        </w:tc>
+      </w:tr>
+    </w:tbl>
+    <w:p>
+      <w:pPr>
+        <w:pStyle w:val="4"/>
+        <w:rPr>
+          <w:rFonts w:hint="eastAsia"/>
+          <w:lang w:val="en-US" w:eastAsia="zh-CN"/>
+        </w:rPr>
+      </w:pPr>
+      <w:r>
+        <w:rPr>
+          <w:rFonts w:hint="eastAsia"/>
+          <w:lang w:val="en-US" w:eastAsia="zh-CN"/>
+        </w:rPr>
+        <w:t>第四步：spring-shiro.xml相关配置</w:t>
+      </w:r>
+    </w:p>
+    <w:tbl>
+      <w:tblPr>
+        <w:tblStyle w:val="11"/>
+        <w:tblW w:w="8522" w:type="dxa"/>
+        <w:tblInd w:w="0" w:type="dxa"/>
+        <w:tblBorders>
+          <w:top w:val="single" w:color="auto" w:sz="4" w:space="0"/>
+          <w:left w:val="single" w:color="auto" w:sz="4" w:space="0"/>
+          <w:bottom w:val="single" w:color="auto" w:sz="4" w:space="0"/>
+          <w:right w:val="single" w:color="auto" w:sz="4" w:space="0"/>
+          <w:insideH w:val="single" w:color="auto" w:sz="4" w:space="0"/>
+          <w:insideV w:val="single" w:color="auto" w:sz="4" w:space="0"/>
+        </w:tblBorders>
+        <w:tblLayout w:type="fixed"/>
+        <w:tblCellMar>
+          <w:left w:w="108" w:type="dxa"/>
+          <w:right w:w="108" w:type="dxa"/>
+        </w:tblCellMar>
+      </w:tblPr>
+      <w:tblGrid>
+        <w:gridCol w:w="8522"/>
+      </w:tblGrid>
+      <w:tr>
+        <w:tblPrEx>
+          <w:tblBorders>
+            <w:top w:val="single" w:color="auto" w:sz="4" w:space="0"/>
+            <w:left w:val="single" w:color="auto" w:sz="4" w:space="0"/>
+            <w:bottom w:val="single" w:color="auto" w:sz="4" w:space="0"/>
+            <w:right w:val="single" w:color="auto" w:sz="4" w:space="0"/>
+            <w:insideH w:val="single" w:color="auto" w:sz="4" w:space="0"/>
+            <w:insideV w:val="single" w:color="auto" w:sz="4" w:space="0"/>
+          </w:tblBorders>
+          <w:tblLayout w:type="fixed"/>
+          <w:tblCellMar>
+            <w:left w:w="108" w:type="dxa"/>
+            <w:right w:w="108" w:type="dxa"/>
+          </w:tblCellMar>
+        </w:tblPrEx>
+        <w:tc>
+          <w:tcPr>
+            <w:tcW w:w="8522" w:type="dxa"/>
+          </w:tcPr>
+          <w:p>
+            <w:pPr>
+              <w:pStyle w:val="8"/>
+              <w:keepNext w:val="0"/>
+              <w:keepLines w:val="0"/>
+              <w:widowControl/>
+              <w:suppressLineNumbers w:val="0"/>
+              <w:shd w:val="clear" w:fill="2B2B2B"/>
+              <w:ind w:left="0" w:leftChars="0" w:firstLine="0" w:firstLineChars="0"/>
+              <w:rPr>
+                <w:rFonts w:ascii="Consolas" w:hAnsi="Consolas" w:eastAsia="Consolas" w:cs="Consolas"/>
+                <w:color w:val="A9B7C6"/>
+                <w:sz w:val="18"/>
+                <w:szCs w:val="18"/>
+              </w:rPr>
+            </w:pPr>
             <w:r>
               <w:rPr>
                 <w:rFonts w:hint="default" w:ascii="Consolas" w:hAnsi="Consolas" w:eastAsia="Consolas" w:cs="Consolas"/>
                 <w:color w:val="808080"/>
-                <w:sz w:val="21"/>
-                <w:szCs w:val="21"/>
-                <w:shd w:val="clear" w:fill="2B2B2B"/>
-              </w:rPr>
-              <w:t>/*Shiro</w:t>
+                <w:sz w:val="18"/>
+                <w:szCs w:val="18"/>
+                <w:shd w:val="clear" w:fill="2B2B2B"/>
+              </w:rPr>
+              <w:t xml:space="preserve">&lt;!-- </w:t>
             </w:r>
             <w:r>
               <w:rPr>
                 <w:rFonts w:hint="eastAsia" w:ascii="宋体" w:hAnsi="宋体" w:eastAsia="宋体" w:cs="宋体"/>
                 <w:color w:val="808080"/>
-                <w:sz w:val="21"/>
-                <w:szCs w:val="21"/>
-                <w:shd w:val="clear" w:fill="2B2B2B"/>
-              </w:rPr>
-              <w:t>在进行登录验证时候，会检查</w:t>
+                <w:sz w:val="18"/>
+                <w:szCs w:val="18"/>
+                <w:shd w:val="clear" w:fill="2B2B2B"/>
+              </w:rPr>
+              <w:t xml:space="preserve">凭证匹配器 </w:t>
             </w:r>
             <w:r>
               <w:rPr>
                 <w:rFonts w:hint="default" w:ascii="Consolas" w:hAnsi="Consolas" w:eastAsia="Consolas" w:cs="Consolas"/>
                 <w:color w:val="808080"/>
-                <w:sz w:val="21"/>
-                <w:szCs w:val="21"/>
-                <w:shd w:val="clear" w:fill="2B2B2B"/>
-              </w:rPr>
-              <w:t>Realm</w:t>
+                <w:sz w:val="18"/>
+                <w:szCs w:val="18"/>
+                <w:shd w:val="clear" w:fill="2B2B2B"/>
+              </w:rPr>
+              <w:t>--&gt;</w:t>
+            </w:r>
+            <w:r>
+              <w:rPr>
+                <w:rFonts w:hint="default" w:ascii="Consolas" w:hAnsi="Consolas" w:eastAsia="Consolas" w:cs="Consolas"/>
+                <w:color w:val="808080"/>
+                <w:sz w:val="18"/>
+                <w:szCs w:val="18"/>
+                <w:shd w:val="clear" w:fill="2B2B2B"/>
+              </w:rPr>
+              <w:br w:type="textWrapping"/>
+            </w:r>
+            <w:r>
+              <w:rPr>
+                <w:rFonts w:hint="default" w:ascii="Consolas" w:hAnsi="Consolas" w:eastAsia="Consolas" w:cs="Consolas"/>
+                <w:color w:val="E8BF6A"/>
+                <w:sz w:val="18"/>
+                <w:szCs w:val="18"/>
+                <w:shd w:val="clear" w:fill="2B2B2B"/>
+              </w:rPr>
+              <w:t xml:space="preserve">&lt;bean </w:t>
+            </w:r>
+            <w:r>
+              <w:rPr>
+                <w:rFonts w:hint="default" w:ascii="Consolas" w:hAnsi="Consolas" w:eastAsia="Consolas" w:cs="Consolas"/>
+                <w:color w:val="BABABA"/>
+                <w:sz w:val="18"/>
+                <w:szCs w:val="18"/>
+                <w:shd w:val="clear" w:fill="2B2B2B"/>
+              </w:rPr>
+              <w:t>id</w:t>
+            </w:r>
+            <w:r>
+              <w:rPr>
+                <w:rFonts w:hint="default" w:ascii="Consolas" w:hAnsi="Consolas" w:eastAsia="Consolas" w:cs="Consolas"/>
+                <w:color w:val="6A8759"/>
+                <w:sz w:val="18"/>
+                <w:szCs w:val="18"/>
+                <w:shd w:val="clear" w:fill="2B2B2B"/>
+              </w:rPr>
+              <w:t>="customCredentialsMatcher"</w:t>
+            </w:r>
+            <w:r>
+              <w:rPr>
+                <w:rFonts w:hint="default" w:ascii="Consolas" w:hAnsi="Consolas" w:eastAsia="Consolas" w:cs="Consolas"/>
+                <w:color w:val="6A8759"/>
+                <w:sz w:val="18"/>
+                <w:szCs w:val="18"/>
+                <w:shd w:val="clear" w:fill="2B2B2B"/>
+              </w:rPr>
+              <w:br w:type="textWrapping"/>
+            </w:r>
+            <w:r>
+              <w:rPr>
+                <w:rFonts w:hint="default" w:ascii="Consolas" w:hAnsi="Consolas" w:eastAsia="Consolas" w:cs="Consolas"/>
+                <w:color w:val="6A8759"/>
+                <w:sz w:val="18"/>
+                <w:szCs w:val="18"/>
+                <w:shd w:val="clear" w:fill="2B2B2B"/>
+              </w:rPr>
+              <w:t xml:space="preserve">     </w:t>
+            </w:r>
+            <w:r>
+              <w:rPr>
+                <w:rFonts w:hint="default" w:ascii="Consolas" w:hAnsi="Consolas" w:eastAsia="Consolas" w:cs="Consolas"/>
+                <w:color w:val="BABABA"/>
+                <w:sz w:val="18"/>
+                <w:szCs w:val="18"/>
+                <w:shd w:val="clear" w:fill="2B2B2B"/>
+              </w:rPr>
+              <w:t>class</w:t>
+            </w:r>
+            <w:r>
+              <w:rPr>
+                <w:rFonts w:hint="default" w:ascii="Consolas" w:hAnsi="Consolas" w:eastAsia="Consolas" w:cs="Consolas"/>
+                <w:color w:val="6A8759"/>
+                <w:sz w:val="18"/>
+                <w:szCs w:val="18"/>
+                <w:shd w:val="clear" w:fill="2B2B2B"/>
+              </w:rPr>
+              <w:t>="com.shubo.shiro.credentials.CustomCredentialsMatcher"</w:t>
+            </w:r>
+            <w:r>
+              <w:rPr>
+                <w:rFonts w:hint="default" w:ascii="Consolas" w:hAnsi="Consolas" w:eastAsia="Consolas" w:cs="Consolas"/>
+                <w:color w:val="E8BF6A"/>
+                <w:sz w:val="18"/>
+                <w:szCs w:val="18"/>
+                <w:shd w:val="clear" w:fill="2B2B2B"/>
+              </w:rPr>
+              <w:t>&gt;</w:t>
+            </w:r>
+            <w:r>
+              <w:rPr>
+                <w:rFonts w:hint="default" w:ascii="Consolas" w:hAnsi="Consolas" w:eastAsia="Consolas" w:cs="Consolas"/>
+                <w:color w:val="E8BF6A"/>
+                <w:sz w:val="18"/>
+                <w:szCs w:val="18"/>
+                <w:shd w:val="clear" w:fill="2B2B2B"/>
+              </w:rPr>
+              <w:br w:type="textWrapping"/>
+            </w:r>
+            <w:r>
+              <w:rPr>
+                <w:rFonts w:hint="default" w:ascii="Consolas" w:hAnsi="Consolas" w:eastAsia="Consolas" w:cs="Consolas"/>
+                <w:color w:val="E8BF6A"/>
+                <w:sz w:val="18"/>
+                <w:szCs w:val="18"/>
+                <w:shd w:val="clear" w:fill="2B2B2B"/>
+              </w:rPr>
+              <w:t>&lt;/bean&gt;</w:t>
+            </w:r>
+            <w:r>
+              <w:rPr>
+                <w:rFonts w:hint="default" w:ascii="Consolas" w:hAnsi="Consolas" w:eastAsia="Consolas" w:cs="Consolas"/>
+                <w:color w:val="E8BF6A"/>
+                <w:sz w:val="18"/>
+                <w:szCs w:val="18"/>
+                <w:shd w:val="clear" w:fill="2B2B2B"/>
+              </w:rPr>
+              <w:br w:type="textWrapping"/>
+            </w:r>
+            <w:r>
+              <w:rPr>
+                <w:rFonts w:hint="default" w:ascii="Consolas" w:hAnsi="Consolas" w:eastAsia="Consolas" w:cs="Consolas"/>
+                <w:color w:val="808080"/>
+                <w:sz w:val="18"/>
+                <w:szCs w:val="18"/>
+                <w:shd w:val="clear" w:fill="2B2B2B"/>
+              </w:rPr>
+              <w:t>&lt;!-- Realm</w:t>
             </w:r>
             <w:r>
               <w:rPr>
                 <w:rFonts w:hint="eastAsia" w:ascii="宋体" w:hAnsi="宋体" w:eastAsia="宋体" w:cs="宋体"/>
                 <w:color w:val="808080"/>
-                <w:sz w:val="21"/>
-                <w:szCs w:val="21"/>
-                <w:shd w:val="clear" w:fill="2B2B2B"/>
-              </w:rPr>
-              <w:t>是否支持该</w:t>
+                <w:sz w:val="18"/>
+                <w:szCs w:val="18"/>
+                <w:shd w:val="clear" w:fill="2B2B2B"/>
+              </w:rPr>
+              <w:t xml:space="preserve">实现 </w:t>
             </w:r>
             <w:r>
               <w:rPr>
                 <w:rFonts w:hint="default" w:ascii="Consolas" w:hAnsi="Consolas" w:eastAsia="Consolas" w:cs="Consolas"/>
                 <w:color w:val="808080"/>
-                <w:sz w:val="21"/>
-                <w:szCs w:val="21"/>
-                <w:shd w:val="clear" w:fill="2B2B2B"/>
-              </w:rPr>
-              <w:t>Token</w:t>
+                <w:sz w:val="18"/>
+                <w:szCs w:val="18"/>
+                <w:shd w:val="clear" w:fill="2B2B2B"/>
+              </w:rPr>
+              <w:t>--&gt;</w:t>
+            </w:r>
+            <w:r>
+              <w:rPr>
+                <w:rFonts w:hint="default" w:ascii="Consolas" w:hAnsi="Consolas" w:eastAsia="Consolas" w:cs="Consolas"/>
+                <w:color w:val="808080"/>
+                <w:sz w:val="18"/>
+                <w:szCs w:val="18"/>
+                <w:shd w:val="clear" w:fill="2B2B2B"/>
+              </w:rPr>
+              <w:br w:type="textWrapping"/>
+            </w:r>
+            <w:r>
+              <w:rPr>
+                <w:rFonts w:hint="default" w:ascii="Consolas" w:hAnsi="Consolas" w:eastAsia="Consolas" w:cs="Consolas"/>
+                <w:color w:val="E8BF6A"/>
+                <w:sz w:val="18"/>
+                <w:szCs w:val="18"/>
+                <w:shd w:val="clear" w:fill="2B2B2B"/>
+              </w:rPr>
+              <w:t xml:space="preserve">&lt;bean </w:t>
+            </w:r>
+            <w:r>
+              <w:rPr>
+                <w:rFonts w:hint="default" w:ascii="Consolas" w:hAnsi="Consolas" w:eastAsia="Consolas" w:cs="Consolas"/>
+                <w:color w:val="BABABA"/>
+                <w:sz w:val="18"/>
+                <w:szCs w:val="18"/>
+                <w:shd w:val="clear" w:fill="2B2B2B"/>
+              </w:rPr>
+              <w:t>id</w:t>
+            </w:r>
+            <w:r>
+              <w:rPr>
+                <w:rFonts w:hint="default" w:ascii="Consolas" w:hAnsi="Consolas" w:eastAsia="Consolas" w:cs="Consolas"/>
+                <w:color w:val="6A8759"/>
+                <w:sz w:val="18"/>
+                <w:szCs w:val="18"/>
+                <w:shd w:val="clear" w:fill="2B2B2B"/>
+              </w:rPr>
+              <w:t xml:space="preserve">="userRealm" </w:t>
+            </w:r>
+            <w:r>
+              <w:rPr>
+                <w:rFonts w:hint="default" w:ascii="Consolas" w:hAnsi="Consolas" w:eastAsia="Consolas" w:cs="Consolas"/>
+                <w:color w:val="BABABA"/>
+                <w:sz w:val="18"/>
+                <w:szCs w:val="18"/>
+                <w:shd w:val="clear" w:fill="2B2B2B"/>
+              </w:rPr>
+              <w:t>class</w:t>
+            </w:r>
+            <w:r>
+              <w:rPr>
+                <w:rFonts w:hint="default" w:ascii="Consolas" w:hAnsi="Consolas" w:eastAsia="Consolas" w:cs="Consolas"/>
+                <w:color w:val="6A8759"/>
+                <w:sz w:val="18"/>
+                <w:szCs w:val="18"/>
+                <w:shd w:val="clear" w:fill="2B2B2B"/>
+              </w:rPr>
+              <w:t>="com.shubo.shiro.realm.UserRealm"</w:t>
+            </w:r>
+            <w:r>
+              <w:rPr>
+                <w:rFonts w:hint="default" w:ascii="Consolas" w:hAnsi="Consolas" w:eastAsia="Consolas" w:cs="Consolas"/>
+                <w:color w:val="E8BF6A"/>
+                <w:sz w:val="18"/>
+                <w:szCs w:val="18"/>
+                <w:shd w:val="clear" w:fill="2B2B2B"/>
+              </w:rPr>
+              <w:t>&gt;</w:t>
+            </w:r>
+            <w:r>
+              <w:rPr>
+                <w:rFonts w:hint="default" w:ascii="Consolas" w:hAnsi="Consolas" w:eastAsia="Consolas" w:cs="Consolas"/>
+                <w:color w:val="E8BF6A"/>
+                <w:sz w:val="18"/>
+                <w:szCs w:val="18"/>
+                <w:shd w:val="clear" w:fill="2B2B2B"/>
+              </w:rPr>
+              <w:br w:type="textWrapping"/>
+            </w:r>
+            <w:r>
+              <w:rPr>
+                <w:rFonts w:hint="default" w:ascii="Consolas" w:hAnsi="Consolas" w:eastAsia="Consolas" w:cs="Consolas"/>
+                <w:color w:val="E8BF6A"/>
+                <w:sz w:val="18"/>
+                <w:szCs w:val="18"/>
+                <w:shd w:val="clear" w:fill="2B2B2B"/>
+              </w:rPr>
+              <w:t xml:space="preserve">   &lt;property </w:t>
+            </w:r>
+            <w:r>
+              <w:rPr>
+                <w:rFonts w:hint="default" w:ascii="Consolas" w:hAnsi="Consolas" w:eastAsia="Consolas" w:cs="Consolas"/>
+                <w:color w:val="BABABA"/>
+                <w:sz w:val="18"/>
+                <w:szCs w:val="18"/>
+                <w:shd w:val="clear" w:fill="2B2B2B"/>
+              </w:rPr>
+              <w:t>name</w:t>
+            </w:r>
+            <w:r>
+              <w:rPr>
+                <w:rFonts w:hint="default" w:ascii="Consolas" w:hAnsi="Consolas" w:eastAsia="Consolas" w:cs="Consolas"/>
+                <w:color w:val="6A8759"/>
+                <w:sz w:val="18"/>
+                <w:szCs w:val="18"/>
+                <w:shd w:val="clear" w:fill="2B2B2B"/>
+              </w:rPr>
+              <w:t xml:space="preserve">="credentialsMatcher" </w:t>
+            </w:r>
+            <w:r>
+              <w:rPr>
+                <w:rFonts w:hint="default" w:ascii="Consolas" w:hAnsi="Consolas" w:eastAsia="Consolas" w:cs="Consolas"/>
+                <w:color w:val="BABABA"/>
+                <w:sz w:val="18"/>
+                <w:szCs w:val="18"/>
+                <w:shd w:val="clear" w:fill="2B2B2B"/>
+              </w:rPr>
+              <w:t>ref</w:t>
+            </w:r>
+            <w:r>
+              <w:rPr>
+                <w:rFonts w:hint="default" w:ascii="Consolas" w:hAnsi="Consolas" w:eastAsia="Consolas" w:cs="Consolas"/>
+                <w:color w:val="6A8759"/>
+                <w:sz w:val="18"/>
+                <w:szCs w:val="18"/>
+                <w:shd w:val="clear" w:fill="2B2B2B"/>
+              </w:rPr>
+              <w:t xml:space="preserve">="credentialsMatcher" </w:t>
+            </w:r>
+            <w:r>
+              <w:rPr>
+                <w:rFonts w:hint="default" w:ascii="Consolas" w:hAnsi="Consolas" w:eastAsia="Consolas" w:cs="Consolas"/>
+                <w:color w:val="E8BF6A"/>
+                <w:sz w:val="18"/>
+                <w:szCs w:val="18"/>
+                <w:shd w:val="clear" w:fill="2B2B2B"/>
+              </w:rPr>
+              <w:t>/&gt;</w:t>
+            </w:r>
+            <w:r>
+              <w:rPr>
+                <w:rFonts w:hint="default" w:ascii="Consolas" w:hAnsi="Consolas" w:eastAsia="Consolas" w:cs="Consolas"/>
+                <w:color w:val="E8BF6A"/>
+                <w:sz w:val="18"/>
+                <w:szCs w:val="18"/>
+                <w:shd w:val="clear" w:fill="2B2B2B"/>
+              </w:rPr>
+              <w:br w:type="textWrapping"/>
+            </w:r>
+            <w:r>
+              <w:rPr>
+                <w:rFonts w:hint="default" w:ascii="Consolas" w:hAnsi="Consolas" w:eastAsia="Consolas" w:cs="Consolas"/>
+                <w:color w:val="E8BF6A"/>
+                <w:sz w:val="18"/>
+                <w:szCs w:val="18"/>
+                <w:shd w:val="clear" w:fill="2B2B2B"/>
+              </w:rPr>
+              <w:t xml:space="preserve">   &lt;property </w:t>
+            </w:r>
+            <w:r>
+              <w:rPr>
+                <w:rFonts w:hint="default" w:ascii="Consolas" w:hAnsi="Consolas" w:eastAsia="Consolas" w:cs="Consolas"/>
+                <w:color w:val="BABABA"/>
+                <w:sz w:val="18"/>
+                <w:szCs w:val="18"/>
+                <w:shd w:val="clear" w:fill="2B2B2B"/>
+              </w:rPr>
+              <w:t>name</w:t>
+            </w:r>
+            <w:r>
+              <w:rPr>
+                <w:rFonts w:hint="default" w:ascii="Consolas" w:hAnsi="Consolas" w:eastAsia="Consolas" w:cs="Consolas"/>
+                <w:color w:val="6A8759"/>
+                <w:sz w:val="18"/>
+                <w:szCs w:val="18"/>
+                <w:shd w:val="clear" w:fill="2B2B2B"/>
+              </w:rPr>
+              <w:t xml:space="preserve">="cachingEnabled" </w:t>
+            </w:r>
+            <w:r>
+              <w:rPr>
+                <w:rFonts w:hint="default" w:ascii="Consolas" w:hAnsi="Consolas" w:eastAsia="Consolas" w:cs="Consolas"/>
+                <w:color w:val="BABABA"/>
+                <w:sz w:val="18"/>
+                <w:szCs w:val="18"/>
+                <w:shd w:val="clear" w:fill="2B2B2B"/>
+              </w:rPr>
+              <w:t>value</w:t>
+            </w:r>
+            <w:r>
+              <w:rPr>
+                <w:rFonts w:hint="default" w:ascii="Consolas" w:hAnsi="Consolas" w:eastAsia="Consolas" w:cs="Consolas"/>
+                <w:color w:val="6A8759"/>
+                <w:sz w:val="18"/>
+                <w:szCs w:val="18"/>
+                <w:shd w:val="clear" w:fill="2B2B2B"/>
+              </w:rPr>
+              <w:t xml:space="preserve">="true" </w:t>
+            </w:r>
+            <w:r>
+              <w:rPr>
+                <w:rFonts w:hint="default" w:ascii="Consolas" w:hAnsi="Consolas" w:eastAsia="Consolas" w:cs="Consolas"/>
+                <w:color w:val="E8BF6A"/>
+                <w:sz w:val="18"/>
+                <w:szCs w:val="18"/>
+                <w:shd w:val="clear" w:fill="2B2B2B"/>
+              </w:rPr>
+              <w:t>/&gt;</w:t>
+            </w:r>
+            <w:r>
+              <w:rPr>
+                <w:rFonts w:hint="default" w:ascii="Consolas" w:hAnsi="Consolas" w:eastAsia="Consolas" w:cs="Consolas"/>
+                <w:color w:val="E8BF6A"/>
+                <w:sz w:val="18"/>
+                <w:szCs w:val="18"/>
+                <w:shd w:val="clear" w:fill="2B2B2B"/>
+              </w:rPr>
+              <w:br w:type="textWrapping"/>
+            </w:r>
+            <w:r>
+              <w:rPr>
+                <w:rFonts w:hint="default" w:ascii="Consolas" w:hAnsi="Consolas" w:eastAsia="Consolas" w:cs="Consolas"/>
+                <w:color w:val="E8BF6A"/>
+                <w:sz w:val="18"/>
+                <w:szCs w:val="18"/>
+                <w:shd w:val="clear" w:fill="2B2B2B"/>
+              </w:rPr>
+              <w:t xml:space="preserve">   &lt;property </w:t>
+            </w:r>
+            <w:r>
+              <w:rPr>
+                <w:rFonts w:hint="default" w:ascii="Consolas" w:hAnsi="Consolas" w:eastAsia="Consolas" w:cs="Consolas"/>
+                <w:color w:val="BABABA"/>
+                <w:sz w:val="18"/>
+                <w:szCs w:val="18"/>
+                <w:shd w:val="clear" w:fill="2B2B2B"/>
+              </w:rPr>
+              <w:t>name</w:t>
+            </w:r>
+            <w:r>
+              <w:rPr>
+                <w:rFonts w:hint="default" w:ascii="Consolas" w:hAnsi="Consolas" w:eastAsia="Consolas" w:cs="Consolas"/>
+                <w:color w:val="6A8759"/>
+                <w:sz w:val="18"/>
+                <w:szCs w:val="18"/>
+                <w:shd w:val="clear" w:fill="2B2B2B"/>
+              </w:rPr>
+              <w:t xml:space="preserve">="authenticationCachingEnabled" </w:t>
+            </w:r>
+            <w:r>
+              <w:rPr>
+                <w:rFonts w:hint="default" w:ascii="Consolas" w:hAnsi="Consolas" w:eastAsia="Consolas" w:cs="Consolas"/>
+                <w:color w:val="BABABA"/>
+                <w:sz w:val="18"/>
+                <w:szCs w:val="18"/>
+                <w:shd w:val="clear" w:fill="2B2B2B"/>
+              </w:rPr>
+              <w:t>value</w:t>
+            </w:r>
+            <w:r>
+              <w:rPr>
+                <w:rFonts w:hint="default" w:ascii="Consolas" w:hAnsi="Consolas" w:eastAsia="Consolas" w:cs="Consolas"/>
+                <w:color w:val="6A8759"/>
+                <w:sz w:val="18"/>
+                <w:szCs w:val="18"/>
+                <w:shd w:val="clear" w:fill="2B2B2B"/>
+              </w:rPr>
+              <w:t xml:space="preserve">="false" </w:t>
+            </w:r>
+            <w:r>
+              <w:rPr>
+                <w:rFonts w:hint="default" w:ascii="Consolas" w:hAnsi="Consolas" w:eastAsia="Consolas" w:cs="Consolas"/>
+                <w:color w:val="E8BF6A"/>
+                <w:sz w:val="18"/>
+                <w:szCs w:val="18"/>
+                <w:shd w:val="clear" w:fill="2B2B2B"/>
+              </w:rPr>
+              <w:t>/&gt;</w:t>
+            </w:r>
+            <w:r>
+              <w:rPr>
+                <w:rFonts w:hint="default" w:ascii="Consolas" w:hAnsi="Consolas" w:eastAsia="Consolas" w:cs="Consolas"/>
+                <w:color w:val="E8BF6A"/>
+                <w:sz w:val="18"/>
+                <w:szCs w:val="18"/>
+                <w:shd w:val="clear" w:fill="2B2B2B"/>
+              </w:rPr>
+              <w:br w:type="textWrapping"/>
+            </w:r>
+            <w:r>
+              <w:rPr>
+                <w:rFonts w:hint="default" w:ascii="Consolas" w:hAnsi="Consolas" w:eastAsia="Consolas" w:cs="Consolas"/>
+                <w:color w:val="E8BF6A"/>
+                <w:sz w:val="18"/>
+                <w:szCs w:val="18"/>
+                <w:shd w:val="clear" w:fill="2B2B2B"/>
+              </w:rPr>
+              <w:t xml:space="preserve">   &lt;property </w:t>
+            </w:r>
+            <w:r>
+              <w:rPr>
+                <w:rFonts w:hint="default" w:ascii="Consolas" w:hAnsi="Consolas" w:eastAsia="Consolas" w:cs="Consolas"/>
+                <w:color w:val="BABABA"/>
+                <w:sz w:val="18"/>
+                <w:szCs w:val="18"/>
+                <w:shd w:val="clear" w:fill="2B2B2B"/>
+              </w:rPr>
+              <w:t>name</w:t>
+            </w:r>
+            <w:r>
+              <w:rPr>
+                <w:rFonts w:hint="default" w:ascii="Consolas" w:hAnsi="Consolas" w:eastAsia="Consolas" w:cs="Consolas"/>
+                <w:color w:val="6A8759"/>
+                <w:sz w:val="18"/>
+                <w:szCs w:val="18"/>
+                <w:shd w:val="clear" w:fill="2B2B2B"/>
+              </w:rPr>
+              <w:t xml:space="preserve">="authenticationCacheName" </w:t>
+            </w:r>
+            <w:r>
+              <w:rPr>
+                <w:rFonts w:hint="default" w:ascii="Consolas" w:hAnsi="Consolas" w:eastAsia="Consolas" w:cs="Consolas"/>
+                <w:color w:val="BABABA"/>
+                <w:sz w:val="18"/>
+                <w:szCs w:val="18"/>
+                <w:shd w:val="clear" w:fill="2B2B2B"/>
+              </w:rPr>
+              <w:t>value</w:t>
+            </w:r>
+            <w:r>
+              <w:rPr>
+                <w:rFonts w:hint="default" w:ascii="Consolas" w:hAnsi="Consolas" w:eastAsia="Consolas" w:cs="Consolas"/>
+                <w:color w:val="6A8759"/>
+                <w:sz w:val="18"/>
+                <w:szCs w:val="18"/>
+                <w:shd w:val="clear" w:fill="2B2B2B"/>
+              </w:rPr>
+              <w:t xml:space="preserve">="authenticationCache" </w:t>
+            </w:r>
+            <w:r>
+              <w:rPr>
+                <w:rFonts w:hint="default" w:ascii="Consolas" w:hAnsi="Consolas" w:eastAsia="Consolas" w:cs="Consolas"/>
+                <w:color w:val="E8BF6A"/>
+                <w:sz w:val="18"/>
+                <w:szCs w:val="18"/>
+                <w:shd w:val="clear" w:fill="2B2B2B"/>
+              </w:rPr>
+              <w:t>/&gt;</w:t>
+            </w:r>
+            <w:r>
+              <w:rPr>
+                <w:rFonts w:hint="default" w:ascii="Consolas" w:hAnsi="Consolas" w:eastAsia="Consolas" w:cs="Consolas"/>
+                <w:color w:val="E8BF6A"/>
+                <w:sz w:val="18"/>
+                <w:szCs w:val="18"/>
+                <w:shd w:val="clear" w:fill="2B2B2B"/>
+              </w:rPr>
+              <w:br w:type="textWrapping"/>
+            </w:r>
+            <w:r>
+              <w:rPr>
+                <w:rFonts w:hint="default" w:ascii="Consolas" w:hAnsi="Consolas" w:eastAsia="Consolas" w:cs="Consolas"/>
+                <w:color w:val="E8BF6A"/>
+                <w:sz w:val="18"/>
+                <w:szCs w:val="18"/>
+                <w:shd w:val="clear" w:fill="2B2B2B"/>
+              </w:rPr>
+              <w:t xml:space="preserve">   &lt;property </w:t>
+            </w:r>
+            <w:r>
+              <w:rPr>
+                <w:rFonts w:hint="default" w:ascii="Consolas" w:hAnsi="Consolas" w:eastAsia="Consolas" w:cs="Consolas"/>
+                <w:color w:val="BABABA"/>
+                <w:sz w:val="18"/>
+                <w:szCs w:val="18"/>
+                <w:shd w:val="clear" w:fill="2B2B2B"/>
+              </w:rPr>
+              <w:t>name</w:t>
+            </w:r>
+            <w:r>
+              <w:rPr>
+                <w:rFonts w:hint="default" w:ascii="Consolas" w:hAnsi="Consolas" w:eastAsia="Consolas" w:cs="Consolas"/>
+                <w:color w:val="6A8759"/>
+                <w:sz w:val="18"/>
+                <w:szCs w:val="18"/>
+                <w:shd w:val="clear" w:fill="2B2B2B"/>
+              </w:rPr>
+              <w:t xml:space="preserve">="authorizationCachingEnabled" </w:t>
+            </w:r>
+            <w:r>
+              <w:rPr>
+                <w:rFonts w:hint="default" w:ascii="Consolas" w:hAnsi="Consolas" w:eastAsia="Consolas" w:cs="Consolas"/>
+                <w:color w:val="BABABA"/>
+                <w:sz w:val="18"/>
+                <w:szCs w:val="18"/>
+                <w:shd w:val="clear" w:fill="2B2B2B"/>
+              </w:rPr>
+              <w:t>value</w:t>
+            </w:r>
+            <w:r>
+              <w:rPr>
+                <w:rFonts w:hint="default" w:ascii="Consolas" w:hAnsi="Consolas" w:eastAsia="Consolas" w:cs="Consolas"/>
+                <w:color w:val="6A8759"/>
+                <w:sz w:val="18"/>
+                <w:szCs w:val="18"/>
+                <w:shd w:val="clear" w:fill="2B2B2B"/>
+              </w:rPr>
+              <w:t xml:space="preserve">="false" </w:t>
+            </w:r>
+            <w:r>
+              <w:rPr>
+                <w:rFonts w:hint="default" w:ascii="Consolas" w:hAnsi="Consolas" w:eastAsia="Consolas" w:cs="Consolas"/>
+                <w:color w:val="E8BF6A"/>
+                <w:sz w:val="18"/>
+                <w:szCs w:val="18"/>
+                <w:shd w:val="clear" w:fill="2B2B2B"/>
+              </w:rPr>
+              <w:t>/&gt;</w:t>
+            </w:r>
+            <w:r>
+              <w:rPr>
+                <w:rFonts w:hint="default" w:ascii="Consolas" w:hAnsi="Consolas" w:eastAsia="Consolas" w:cs="Consolas"/>
+                <w:color w:val="E8BF6A"/>
+                <w:sz w:val="18"/>
+                <w:szCs w:val="18"/>
+                <w:shd w:val="clear" w:fill="2B2B2B"/>
+              </w:rPr>
+              <w:br w:type="textWrapping"/>
+            </w:r>
+            <w:r>
+              <w:rPr>
+                <w:rFonts w:hint="default" w:ascii="Consolas" w:hAnsi="Consolas" w:eastAsia="Consolas" w:cs="Consolas"/>
+                <w:color w:val="E8BF6A"/>
+                <w:sz w:val="18"/>
+                <w:szCs w:val="18"/>
+                <w:shd w:val="clear" w:fill="2B2B2B"/>
+              </w:rPr>
+              <w:t xml:space="preserve">   &lt;property </w:t>
+            </w:r>
+            <w:r>
+              <w:rPr>
+                <w:rFonts w:hint="default" w:ascii="Consolas" w:hAnsi="Consolas" w:eastAsia="Consolas" w:cs="Consolas"/>
+                <w:color w:val="BABABA"/>
+                <w:sz w:val="18"/>
+                <w:szCs w:val="18"/>
+                <w:shd w:val="clear" w:fill="2B2B2B"/>
+              </w:rPr>
+              <w:t>name</w:t>
+            </w:r>
+            <w:r>
+              <w:rPr>
+                <w:rFonts w:hint="default" w:ascii="Consolas" w:hAnsi="Consolas" w:eastAsia="Consolas" w:cs="Consolas"/>
+                <w:color w:val="6A8759"/>
+                <w:sz w:val="18"/>
+                <w:szCs w:val="18"/>
+                <w:shd w:val="clear" w:fill="2B2B2B"/>
+              </w:rPr>
+              <w:t xml:space="preserve">="authorizationCacheName" </w:t>
+            </w:r>
+            <w:r>
+              <w:rPr>
+                <w:rFonts w:hint="default" w:ascii="Consolas" w:hAnsi="Consolas" w:eastAsia="Consolas" w:cs="Consolas"/>
+                <w:color w:val="BABABA"/>
+                <w:sz w:val="18"/>
+                <w:szCs w:val="18"/>
+                <w:shd w:val="clear" w:fill="2B2B2B"/>
+              </w:rPr>
+              <w:t>value</w:t>
+            </w:r>
+            <w:r>
+              <w:rPr>
+                <w:rFonts w:hint="default" w:ascii="Consolas" w:hAnsi="Consolas" w:eastAsia="Consolas" w:cs="Consolas"/>
+                <w:color w:val="6A8759"/>
+                <w:sz w:val="18"/>
+                <w:szCs w:val="18"/>
+                <w:shd w:val="clear" w:fill="2B2B2B"/>
+              </w:rPr>
+              <w:t xml:space="preserve">="authorizationCache" </w:t>
+            </w:r>
+            <w:r>
+              <w:rPr>
+                <w:rFonts w:hint="default" w:ascii="Consolas" w:hAnsi="Consolas" w:eastAsia="Consolas" w:cs="Consolas"/>
+                <w:color w:val="E8BF6A"/>
+                <w:sz w:val="18"/>
+                <w:szCs w:val="18"/>
+                <w:shd w:val="clear" w:fill="2B2B2B"/>
+              </w:rPr>
+              <w:t>/&gt;</w:t>
+            </w:r>
+            <w:r>
+              <w:rPr>
+                <w:rFonts w:hint="default" w:ascii="Consolas" w:hAnsi="Consolas" w:eastAsia="Consolas" w:cs="Consolas"/>
+                <w:color w:val="E8BF6A"/>
+                <w:sz w:val="18"/>
+                <w:szCs w:val="18"/>
+                <w:shd w:val="clear" w:fill="2B2B2B"/>
+              </w:rPr>
+              <w:br w:type="textWrapping"/>
+            </w:r>
+            <w:r>
+              <w:rPr>
+                <w:rFonts w:hint="default" w:ascii="Consolas" w:hAnsi="Consolas" w:eastAsia="Consolas" w:cs="Consolas"/>
+                <w:color w:val="E8BF6A"/>
+                <w:sz w:val="18"/>
+                <w:szCs w:val="18"/>
+                <w:shd w:val="clear" w:fill="2B2B2B"/>
+              </w:rPr>
+              <w:t>&lt;/bean&gt;</w:t>
+            </w:r>
+          </w:p>
+          <w:p>
+            <w:pPr>
+              <w:pStyle w:val="8"/>
+              <w:keepNext w:val="0"/>
+              <w:keepLines w:val="0"/>
+              <w:widowControl/>
+              <w:suppressLineNumbers w:val="0"/>
+              <w:shd w:val="clear" w:fill="2B2B2B"/>
+              <w:rPr>
+                <w:rFonts w:hint="eastAsia"/>
+                <w:sz w:val="18"/>
+                <w:szCs w:val="18"/>
+                <w:vertAlign w:val="baseline"/>
+                <w:lang w:val="en-US" w:eastAsia="zh-CN"/>
+              </w:rPr>
+            </w:pPr>
+            <w:r>
+              <w:rPr>
+                <w:rFonts w:hint="default" w:ascii="Consolas" w:hAnsi="Consolas" w:eastAsia="Consolas" w:cs="Consolas"/>
+                <w:color w:val="808080"/>
+                <w:sz w:val="18"/>
+                <w:szCs w:val="18"/>
+                <w:shd w:val="clear" w:fill="2B2B2B"/>
+              </w:rPr>
+              <w:t xml:space="preserve">&lt;!-- </w:t>
             </w:r>
             <w:r>
               <w:rPr>
                 <w:rFonts w:hint="eastAsia" w:ascii="宋体" w:hAnsi="宋体" w:eastAsia="宋体" w:cs="宋体"/>
                 <w:color w:val="808080"/>
-                <w:sz w:val="21"/>
-                <w:szCs w:val="21"/>
-                <w:shd w:val="clear" w:fill="2B2B2B"/>
-              </w:rPr>
-              <w:t>，如果不支持跳过当前</w:t>
+                <w:sz w:val="18"/>
+                <w:szCs w:val="18"/>
+                <w:shd w:val="clear" w:fill="2B2B2B"/>
+              </w:rPr>
+              <w:t xml:space="preserve">安全管理器 </w:t>
             </w:r>
             <w:r>
               <w:rPr>
                 <w:rFonts w:hint="default" w:ascii="Consolas" w:hAnsi="Consolas" w:eastAsia="Consolas" w:cs="Consolas"/>
                 <w:color w:val="808080"/>
-                <w:sz w:val="21"/>
-                <w:szCs w:val="21"/>
-                <w:shd w:val="clear" w:fill="2B2B2B"/>
-              </w:rPr>
-              <w:t>Realm</w:t>
+                <w:sz w:val="18"/>
+                <w:szCs w:val="18"/>
+                <w:shd w:val="clear" w:fill="2B2B2B"/>
+              </w:rPr>
+              <w:t>--&gt;</w:t>
+            </w:r>
+            <w:r>
+              <w:rPr>
+                <w:rFonts w:hint="default" w:ascii="Consolas" w:hAnsi="Consolas" w:eastAsia="Consolas" w:cs="Consolas"/>
+                <w:color w:val="808080"/>
+                <w:sz w:val="18"/>
+                <w:szCs w:val="18"/>
+                <w:shd w:val="clear" w:fill="2B2B2B"/>
+              </w:rPr>
+              <w:br w:type="textWrapping"/>
+            </w:r>
+            <w:r>
+              <w:rPr>
+                <w:rFonts w:hint="default" w:ascii="Consolas" w:hAnsi="Consolas" w:eastAsia="Consolas" w:cs="Consolas"/>
+                <w:color w:val="E8BF6A"/>
+                <w:sz w:val="18"/>
+                <w:szCs w:val="18"/>
+                <w:shd w:val="clear" w:fill="2B2B2B"/>
+              </w:rPr>
+              <w:t xml:space="preserve">&lt;bean </w:t>
+            </w:r>
+            <w:r>
+              <w:rPr>
+                <w:rFonts w:hint="default" w:ascii="Consolas" w:hAnsi="Consolas" w:eastAsia="Consolas" w:cs="Consolas"/>
+                <w:color w:val="BABABA"/>
+                <w:sz w:val="18"/>
+                <w:szCs w:val="18"/>
+                <w:shd w:val="clear" w:fill="2B2B2B"/>
+              </w:rPr>
+              <w:t>id</w:t>
+            </w:r>
+            <w:r>
+              <w:rPr>
+                <w:rFonts w:hint="default" w:ascii="Consolas" w:hAnsi="Consolas" w:eastAsia="Consolas" w:cs="Consolas"/>
+                <w:color w:val="6A8759"/>
+                <w:sz w:val="18"/>
+                <w:szCs w:val="18"/>
+                <w:shd w:val="clear" w:fill="2B2B2B"/>
+              </w:rPr>
+              <w:t xml:space="preserve">="securityManager" </w:t>
+            </w:r>
+            <w:r>
+              <w:rPr>
+                <w:rFonts w:hint="default" w:ascii="Consolas" w:hAnsi="Consolas" w:eastAsia="Consolas" w:cs="Consolas"/>
+                <w:color w:val="BABABA"/>
+                <w:sz w:val="18"/>
+                <w:szCs w:val="18"/>
+                <w:shd w:val="clear" w:fill="2B2B2B"/>
+              </w:rPr>
+              <w:t>class</w:t>
+            </w:r>
+            <w:r>
+              <w:rPr>
+                <w:rFonts w:hint="default" w:ascii="Consolas" w:hAnsi="Consolas" w:eastAsia="Consolas" w:cs="Consolas"/>
+                <w:color w:val="6A8759"/>
+                <w:sz w:val="18"/>
+                <w:szCs w:val="18"/>
+                <w:shd w:val="clear" w:fill="2B2B2B"/>
+              </w:rPr>
+              <w:t>="org.apache.shiro.web.mgt.DefaultWebSecurityManager"</w:t>
+            </w:r>
+            <w:r>
+              <w:rPr>
+                <w:rFonts w:hint="default" w:ascii="Consolas" w:hAnsi="Consolas" w:eastAsia="Consolas" w:cs="Consolas"/>
+                <w:color w:val="E8BF6A"/>
+                <w:sz w:val="18"/>
+                <w:szCs w:val="18"/>
+                <w:shd w:val="clear" w:fill="2B2B2B"/>
+              </w:rPr>
+              <w:t>&gt;</w:t>
+            </w:r>
+            <w:r>
+              <w:rPr>
+                <w:rFonts w:hint="default" w:ascii="Consolas" w:hAnsi="Consolas" w:eastAsia="Consolas" w:cs="Consolas"/>
+                <w:color w:val="E8BF6A"/>
+                <w:sz w:val="18"/>
+                <w:szCs w:val="18"/>
+                <w:shd w:val="clear" w:fill="2B2B2B"/>
+              </w:rPr>
+              <w:br w:type="textWrapping"/>
+            </w:r>
+            <w:r>
+              <w:rPr>
+                <w:rFonts w:hint="default" w:ascii="Consolas" w:hAnsi="Consolas" w:eastAsia="Consolas" w:cs="Consolas"/>
+                <w:color w:val="E8BF6A"/>
+                <w:sz w:val="18"/>
+                <w:szCs w:val="18"/>
+                <w:shd w:val="clear" w:fill="2B2B2B"/>
+              </w:rPr>
+              <w:t xml:space="preserve">   </w:t>
+            </w:r>
+            <w:r>
+              <w:rPr>
+                <w:rFonts w:hint="default" w:ascii="Consolas" w:hAnsi="Consolas" w:eastAsia="Consolas" w:cs="Consolas"/>
+                <w:color w:val="808080"/>
+                <w:sz w:val="18"/>
+                <w:szCs w:val="18"/>
+                <w:shd w:val="clear" w:fill="2B2B2B"/>
+              </w:rPr>
+              <w:t xml:space="preserve">&lt;!-- </w:t>
             </w:r>
             <w:r>
               <w:rPr>
                 <w:rFonts w:hint="eastAsia" w:ascii="宋体" w:hAnsi="宋体" w:eastAsia="宋体" w:cs="宋体"/>
                 <w:color w:val="808080"/>
-                <w:sz w:val="21"/>
-                <w:szCs w:val="21"/>
-                <w:shd w:val="clear" w:fill="2B2B2B"/>
-              </w:rPr>
-              <w:t>，继续下一个</w:t>
+                <w:sz w:val="18"/>
+                <w:szCs w:val="18"/>
+                <w:shd w:val="clear" w:fill="2B2B2B"/>
+              </w:rPr>
+              <w:t>可以配置多个</w:t>
             </w:r>
             <w:r>
               <w:rPr>
                 <w:rFonts w:hint="default" w:ascii="Consolas" w:hAnsi="Consolas" w:eastAsia="Consolas" w:cs="Consolas"/>
                 <w:color w:val="808080"/>
-                <w:sz w:val="21"/>
-                <w:szCs w:val="21"/>
-                <w:shd w:val="clear" w:fill="2B2B2B"/>
-              </w:rPr>
-              <w:t>Realm*/</w:t>
-            </w:r>
-            <w:r>
-              <w:rPr>
-                <w:rFonts w:hint="default" w:ascii="Consolas" w:hAnsi="Consolas" w:eastAsia="Consolas" w:cs="Consolas"/>
-                <w:color w:val="808080"/>
-                <w:sz w:val="21"/>
-                <w:szCs w:val="21"/>
-                <w:shd w:val="clear" w:fill="2B2B2B"/>
-              </w:rPr>
-              <w:br w:type="textWrapping"/>
-            </w:r>
-            <w:r>
-              <w:rPr>
-                <w:rFonts w:hint="default" w:ascii="Consolas" w:hAnsi="Consolas" w:eastAsia="Consolas" w:cs="Consolas"/>
-                <w:color w:val="808080"/>
-                <w:sz w:val="21"/>
-                <w:szCs w:val="21"/>
-                <w:shd w:val="clear" w:fill="2B2B2B"/>
-              </w:rPr>
-              <w:t xml:space="preserve">        </w:t>
-            </w:r>
-            <w:r>
-              <w:rPr>
-                <w:rFonts w:hint="default" w:ascii="Consolas" w:hAnsi="Consolas" w:eastAsia="Consolas" w:cs="Consolas"/>
-                <w:color w:val="CC7832"/>
-                <w:sz w:val="21"/>
-                <w:szCs w:val="21"/>
-                <w:shd w:val="clear" w:fill="2B2B2B"/>
-              </w:rPr>
-              <w:t xml:space="preserve">return </w:t>
-            </w:r>
-            <w:r>
-              <w:rPr>
-                <w:rFonts w:hint="default" w:ascii="Consolas" w:hAnsi="Consolas" w:eastAsia="Consolas" w:cs="Consolas"/>
-                <w:color w:val="A9B7C6"/>
-                <w:sz w:val="21"/>
-                <w:szCs w:val="21"/>
-                <w:shd w:val="clear" w:fill="2B2B2B"/>
-              </w:rPr>
-              <w:t xml:space="preserve">token != </w:t>
-            </w:r>
-            <w:r>
-              <w:rPr>
-                <w:rFonts w:hint="default" w:ascii="Consolas" w:hAnsi="Consolas" w:eastAsia="Consolas" w:cs="Consolas"/>
-                <w:color w:val="CC7832"/>
-                <w:sz w:val="21"/>
-                <w:szCs w:val="21"/>
-                <w:shd w:val="clear" w:fill="2B2B2B"/>
-              </w:rPr>
-              <w:t xml:space="preserve">null </w:t>
-            </w:r>
-            <w:r>
-              <w:rPr>
-                <w:rFonts w:hint="default" w:ascii="Consolas" w:hAnsi="Consolas" w:eastAsia="Consolas" w:cs="Consolas"/>
-                <w:color w:val="A9B7C6"/>
-                <w:sz w:val="21"/>
-                <w:szCs w:val="21"/>
-                <w:shd w:val="clear" w:fill="2B2B2B"/>
-              </w:rPr>
-              <w:t>&amp;&amp; token.getClass().isAssignableFrom(MobileCodeToken.</w:t>
-            </w:r>
-            <w:r>
-              <w:rPr>
-                <w:rFonts w:hint="default" w:ascii="Consolas" w:hAnsi="Consolas" w:eastAsia="Consolas" w:cs="Consolas"/>
-                <w:color w:val="CC7832"/>
-                <w:sz w:val="21"/>
-                <w:szCs w:val="21"/>
-                <w:shd w:val="clear" w:fill="2B2B2B"/>
-              </w:rPr>
-              <w:t>class</w:t>
-            </w:r>
-            <w:r>
-              <w:rPr>
-                <w:rFonts w:hint="default" w:ascii="Consolas" w:hAnsi="Consolas" w:eastAsia="Consolas" w:cs="Consolas"/>
-                <w:color w:val="A9B7C6"/>
-                <w:sz w:val="21"/>
-                <w:szCs w:val="21"/>
-                <w:shd w:val="clear" w:fill="2B2B2B"/>
-              </w:rPr>
-              <w:t>)</w:t>
-            </w:r>
-            <w:r>
-              <w:rPr>
-                <w:rFonts w:hint="default" w:ascii="Consolas" w:hAnsi="Consolas" w:eastAsia="Consolas" w:cs="Consolas"/>
-                <w:color w:val="CC7832"/>
-                <w:sz w:val="21"/>
-                <w:szCs w:val="21"/>
-                <w:shd w:val="clear" w:fill="2B2B2B"/>
-              </w:rPr>
-              <w:t>;</w:t>
-            </w:r>
-            <w:r>
-              <w:rPr>
-                <w:rFonts w:hint="default" w:ascii="Consolas" w:hAnsi="Consolas" w:eastAsia="Consolas" w:cs="Consolas"/>
-                <w:color w:val="CC7832"/>
-                <w:sz w:val="21"/>
-                <w:szCs w:val="21"/>
-                <w:shd w:val="clear" w:fill="2B2B2B"/>
-              </w:rPr>
-              <w:br w:type="textWrapping"/>
-            </w:r>
-            <w:r>
-              <w:rPr>
-                <w:rFonts w:hint="default" w:ascii="Consolas" w:hAnsi="Consolas" w:eastAsia="Consolas" w:cs="Consolas"/>
-                <w:color w:val="CC7832"/>
-                <w:sz w:val="21"/>
-                <w:szCs w:val="21"/>
-                <w:shd w:val="clear" w:fill="2B2B2B"/>
-              </w:rPr>
-              <w:t xml:space="preserve">    </w:t>
-            </w:r>
-            <w:r>
-              <w:rPr>
-                <w:rFonts w:hint="default" w:ascii="Consolas" w:hAnsi="Consolas" w:eastAsia="Consolas" w:cs="Consolas"/>
-                <w:color w:val="A9B7C6"/>
-                <w:sz w:val="21"/>
-                <w:szCs w:val="21"/>
-                <w:shd w:val="clear" w:fill="2B2B2B"/>
-              </w:rPr>
-              <w:t>}</w:t>
-            </w:r>
-            <w:r>
-              <w:rPr>
-                <w:rFonts w:hint="eastAsia" w:ascii="Consolas" w:hAnsi="Consolas" w:cs="Consolas"/>
-                <w:color w:val="A9B7C6"/>
-                <w:sz w:val="21"/>
-                <w:szCs w:val="21"/>
-                <w:shd w:val="clear" w:fill="2B2B2B"/>
-                <w:lang w:val="en-US" w:eastAsia="zh-CN"/>
-              </w:rPr>
-              <w:t xml:space="preserve">                        //token.getClass()传递进来token的class类</w:t>
-            </w:r>
-            <w:bookmarkStart w:id="0" w:name="_GoBack"/>
-            <w:bookmarkEnd w:id="0"/>
-            <w:r>
-              <w:rPr>
-                <w:rFonts w:hint="default" w:ascii="Consolas" w:hAnsi="Consolas" w:eastAsia="Consolas" w:cs="Consolas"/>
-                <w:color w:val="A9B7C6"/>
-                <w:sz w:val="21"/>
-                <w:szCs w:val="21"/>
-                <w:shd w:val="clear" w:fill="2B2B2B"/>
-              </w:rPr>
-              <w:br w:type="textWrapping"/>
-            </w:r>
-            <w:r>
-              <w:rPr>
-                <w:rFonts w:hint="default" w:ascii="Consolas" w:hAnsi="Consolas" w:eastAsia="Consolas" w:cs="Consolas"/>
-                <w:color w:val="A9B7C6"/>
-                <w:sz w:val="21"/>
-                <w:szCs w:val="21"/>
-                <w:shd w:val="clear" w:fill="2B2B2B"/>
-              </w:rPr>
-              <w:t xml:space="preserve">    </w:t>
-            </w:r>
-            <w:r>
-              <w:rPr>
-                <w:rFonts w:hint="default" w:ascii="Consolas" w:hAnsi="Consolas" w:eastAsia="Consolas" w:cs="Consolas"/>
-                <w:color w:val="BBB529"/>
-                <w:sz w:val="21"/>
-                <w:szCs w:val="21"/>
-                <w:shd w:val="clear" w:fill="2B2B2B"/>
-              </w:rPr>
-              <w:t>@Override</w:t>
-            </w:r>
-            <w:r>
-              <w:rPr>
-                <w:rFonts w:hint="default" w:ascii="Consolas" w:hAnsi="Consolas" w:eastAsia="Consolas" w:cs="Consolas"/>
-                <w:color w:val="BBB529"/>
-                <w:sz w:val="21"/>
-                <w:szCs w:val="21"/>
-                <w:shd w:val="clear" w:fill="2B2B2B"/>
-              </w:rPr>
-              <w:br w:type="textWrapping"/>
-            </w:r>
-            <w:r>
-              <w:rPr>
-                <w:rFonts w:hint="default" w:ascii="Consolas" w:hAnsi="Consolas" w:eastAsia="Consolas" w:cs="Consolas"/>
-                <w:color w:val="BBB529"/>
-                <w:sz w:val="21"/>
-                <w:szCs w:val="21"/>
-                <w:shd w:val="clear" w:fill="2B2B2B"/>
-              </w:rPr>
-              <w:t xml:space="preserve">    </w:t>
-            </w:r>
-            <w:r>
-              <w:rPr>
-                <w:rFonts w:hint="default" w:ascii="Consolas" w:hAnsi="Consolas" w:eastAsia="Consolas" w:cs="Consolas"/>
-                <w:color w:val="CC7832"/>
-                <w:sz w:val="21"/>
-                <w:szCs w:val="21"/>
-                <w:shd w:val="clear" w:fill="2B2B2B"/>
-              </w:rPr>
-              <w:t xml:space="preserve">protected </w:t>
-            </w:r>
-            <w:r>
-              <w:rPr>
-                <w:rFonts w:hint="default" w:ascii="Consolas" w:hAnsi="Consolas" w:eastAsia="Consolas" w:cs="Consolas"/>
-                <w:color w:val="A9B7C6"/>
-                <w:sz w:val="21"/>
-                <w:szCs w:val="21"/>
-                <w:shd w:val="clear" w:fill="2B2B2B"/>
-              </w:rPr>
-              <w:t xml:space="preserve">AuthorizationInfo </w:t>
-            </w:r>
-            <w:r>
-              <w:rPr>
-                <w:rFonts w:hint="default" w:ascii="Consolas" w:hAnsi="Consolas" w:eastAsia="Consolas" w:cs="Consolas"/>
-                <w:color w:val="FFC66D"/>
-                <w:sz w:val="21"/>
-                <w:szCs w:val="21"/>
-                <w:shd w:val="clear" w:fill="2B2B2B"/>
-              </w:rPr>
-              <w:t>doGetAuthorizationInfo</w:t>
-            </w:r>
-            <w:r>
-              <w:rPr>
-                <w:rFonts w:hint="default" w:ascii="Consolas" w:hAnsi="Consolas" w:eastAsia="Consolas" w:cs="Consolas"/>
-                <w:color w:val="A9B7C6"/>
-                <w:sz w:val="21"/>
-                <w:szCs w:val="21"/>
-                <w:shd w:val="clear" w:fill="2B2B2B"/>
-              </w:rPr>
-              <w:t>(PrincipalCollection principals) {</w:t>
-            </w:r>
-            <w:r>
-              <w:rPr>
-                <w:rFonts w:hint="default" w:ascii="Consolas" w:hAnsi="Consolas" w:eastAsia="Consolas" w:cs="Consolas"/>
-                <w:color w:val="A9B7C6"/>
-                <w:sz w:val="21"/>
-                <w:szCs w:val="21"/>
-                <w:shd w:val="clear" w:fill="2B2B2B"/>
-              </w:rPr>
-              <w:br w:type="textWrapping"/>
-            </w:r>
-            <w:r>
-              <w:rPr>
-                <w:rFonts w:hint="default" w:ascii="Consolas" w:hAnsi="Consolas" w:eastAsia="Consolas" w:cs="Consolas"/>
-                <w:color w:val="A9B7C6"/>
-                <w:sz w:val="21"/>
-                <w:szCs w:val="21"/>
-                <w:shd w:val="clear" w:fill="2B2B2B"/>
-              </w:rPr>
-              <w:t xml:space="preserve">        String username = (String)principals.getPrimaryPrincipal()</w:t>
-            </w:r>
-            <w:r>
-              <w:rPr>
-                <w:rFonts w:hint="default" w:ascii="Consolas" w:hAnsi="Consolas" w:eastAsia="Consolas" w:cs="Consolas"/>
-                <w:color w:val="CC7832"/>
-                <w:sz w:val="21"/>
-                <w:szCs w:val="21"/>
-                <w:shd w:val="clear" w:fill="2B2B2B"/>
-              </w:rPr>
-              <w:t>;</w:t>
-            </w:r>
-            <w:r>
-              <w:rPr>
-                <w:rFonts w:hint="default" w:ascii="Consolas" w:hAnsi="Consolas" w:eastAsia="Consolas" w:cs="Consolas"/>
-                <w:color w:val="CC7832"/>
-                <w:sz w:val="21"/>
-                <w:szCs w:val="21"/>
-                <w:shd w:val="clear" w:fill="2B2B2B"/>
-              </w:rPr>
-              <w:br w:type="textWrapping"/>
-            </w:r>
-            <w:r>
-              <w:rPr>
-                <w:rFonts w:hint="default" w:ascii="Consolas" w:hAnsi="Consolas" w:eastAsia="Consolas" w:cs="Consolas"/>
-                <w:color w:val="CC7832"/>
-                <w:sz w:val="21"/>
-                <w:szCs w:val="21"/>
-                <w:shd w:val="clear" w:fill="2B2B2B"/>
-              </w:rPr>
-              <w:t xml:space="preserve">        </w:t>
-            </w:r>
-            <w:r>
-              <w:rPr>
-                <w:rFonts w:hint="default" w:ascii="Consolas" w:hAnsi="Consolas" w:eastAsia="Consolas" w:cs="Consolas"/>
-                <w:color w:val="A9B7C6"/>
-                <w:sz w:val="21"/>
-                <w:szCs w:val="21"/>
-                <w:shd w:val="clear" w:fill="2B2B2B"/>
-              </w:rPr>
-              <w:t xml:space="preserve">SimpleAuthorizationInfo authorizationInfo = </w:t>
-            </w:r>
-            <w:r>
-              <w:rPr>
-                <w:rFonts w:hint="default" w:ascii="Consolas" w:hAnsi="Consolas" w:eastAsia="Consolas" w:cs="Consolas"/>
-                <w:color w:val="CC7832"/>
-                <w:sz w:val="21"/>
-                <w:szCs w:val="21"/>
-                <w:shd w:val="clear" w:fill="2B2B2B"/>
-              </w:rPr>
-              <w:t xml:space="preserve">new </w:t>
-            </w:r>
-            <w:r>
-              <w:rPr>
-                <w:rFonts w:hint="default" w:ascii="Consolas" w:hAnsi="Consolas" w:eastAsia="Consolas" w:cs="Consolas"/>
-                <w:color w:val="A9B7C6"/>
-                <w:sz w:val="21"/>
-                <w:szCs w:val="21"/>
-                <w:shd w:val="clear" w:fill="2B2B2B"/>
-              </w:rPr>
-              <w:t>SimpleAuthorizationInfo()</w:t>
-            </w:r>
-            <w:r>
-              <w:rPr>
-                <w:rFonts w:hint="default" w:ascii="Consolas" w:hAnsi="Consolas" w:eastAsia="Consolas" w:cs="Consolas"/>
-                <w:color w:val="CC7832"/>
-                <w:sz w:val="21"/>
-                <w:szCs w:val="21"/>
-                <w:shd w:val="clear" w:fill="2B2B2B"/>
-              </w:rPr>
-              <w:t>;</w:t>
-            </w:r>
-            <w:r>
-              <w:rPr>
-                <w:rFonts w:hint="default" w:ascii="Consolas" w:hAnsi="Consolas" w:eastAsia="Consolas" w:cs="Consolas"/>
-                <w:color w:val="CC7832"/>
-                <w:sz w:val="21"/>
-                <w:szCs w:val="21"/>
-                <w:shd w:val="clear" w:fill="2B2B2B"/>
-              </w:rPr>
-              <w:br w:type="textWrapping"/>
-            </w:r>
-            <w:r>
-              <w:rPr>
-                <w:rFonts w:hint="default" w:ascii="Consolas" w:hAnsi="Consolas" w:eastAsia="Consolas" w:cs="Consolas"/>
-                <w:color w:val="CC7832"/>
-                <w:sz w:val="21"/>
-                <w:szCs w:val="21"/>
-                <w:shd w:val="clear" w:fill="2B2B2B"/>
-              </w:rPr>
-              <w:t xml:space="preserve">        </w:t>
-            </w:r>
-            <w:r>
-              <w:rPr>
-                <w:rFonts w:hint="default" w:ascii="Consolas" w:hAnsi="Consolas" w:eastAsia="Consolas" w:cs="Consolas"/>
-                <w:color w:val="A9B7C6"/>
-                <w:sz w:val="21"/>
-                <w:szCs w:val="21"/>
-                <w:shd w:val="clear" w:fill="2B2B2B"/>
-              </w:rPr>
-              <w:t>authorizationInfo.setRoles(</w:t>
-            </w:r>
-            <w:r>
-              <w:rPr>
-                <w:rFonts w:hint="default" w:ascii="Consolas" w:hAnsi="Consolas" w:eastAsia="Consolas" w:cs="Consolas"/>
-                <w:color w:val="9876AA"/>
-                <w:sz w:val="21"/>
-                <w:szCs w:val="21"/>
-                <w:shd w:val="clear" w:fill="2B2B2B"/>
-              </w:rPr>
-              <w:t>userService</w:t>
-            </w:r>
-            <w:r>
-              <w:rPr>
-                <w:rFonts w:hint="default" w:ascii="Consolas" w:hAnsi="Consolas" w:eastAsia="Consolas" w:cs="Consolas"/>
-                <w:color w:val="A9B7C6"/>
-                <w:sz w:val="21"/>
-                <w:szCs w:val="21"/>
-                <w:shd w:val="clear" w:fill="2B2B2B"/>
-              </w:rPr>
-              <w:t>.findRoles(username))</w:t>
-            </w:r>
-            <w:r>
-              <w:rPr>
-                <w:rFonts w:hint="default" w:ascii="Consolas" w:hAnsi="Consolas" w:eastAsia="Consolas" w:cs="Consolas"/>
-                <w:color w:val="CC7832"/>
-                <w:sz w:val="21"/>
-                <w:szCs w:val="21"/>
-                <w:shd w:val="clear" w:fill="2B2B2B"/>
-              </w:rPr>
-              <w:t>;</w:t>
-            </w:r>
-            <w:r>
-              <w:rPr>
-                <w:rFonts w:hint="default" w:ascii="Consolas" w:hAnsi="Consolas" w:eastAsia="Consolas" w:cs="Consolas"/>
-                <w:color w:val="CC7832"/>
-                <w:sz w:val="21"/>
-                <w:szCs w:val="21"/>
-                <w:shd w:val="clear" w:fill="2B2B2B"/>
-              </w:rPr>
-              <w:br w:type="textWrapping"/>
-            </w:r>
-            <w:r>
-              <w:rPr>
-                <w:rFonts w:hint="default" w:ascii="Consolas" w:hAnsi="Consolas" w:eastAsia="Consolas" w:cs="Consolas"/>
-                <w:color w:val="CC7832"/>
-                <w:sz w:val="21"/>
-                <w:szCs w:val="21"/>
-                <w:shd w:val="clear" w:fill="2B2B2B"/>
-              </w:rPr>
-              <w:t xml:space="preserve"> </w:t>
-            </w:r>
-            <w:r>
-              <w:rPr>
-                <w:rFonts w:hint="default" w:ascii="Consolas" w:hAnsi="Consolas" w:eastAsia="Consolas" w:cs="Consolas"/>
-                <w:color w:val="A9B7C6"/>
-                <w:sz w:val="21"/>
-                <w:szCs w:val="21"/>
-                <w:shd w:val="clear" w:fill="2B2B2B"/>
-              </w:rPr>
-              <w:t>authorizationInfo.setStringPermissions(</w:t>
-            </w:r>
-            <w:r>
-              <w:rPr>
-                <w:rFonts w:hint="default" w:ascii="Consolas" w:hAnsi="Consolas" w:eastAsia="Consolas" w:cs="Consolas"/>
-                <w:color w:val="9876AA"/>
-                <w:sz w:val="21"/>
-                <w:szCs w:val="21"/>
-                <w:shd w:val="clear" w:fill="2B2B2B"/>
-              </w:rPr>
-              <w:t>userService</w:t>
-            </w:r>
-            <w:r>
-              <w:rPr>
-                <w:rFonts w:hint="default" w:ascii="Consolas" w:hAnsi="Consolas" w:eastAsia="Consolas" w:cs="Consolas"/>
-                <w:color w:val="A9B7C6"/>
-                <w:sz w:val="21"/>
-                <w:szCs w:val="21"/>
-                <w:shd w:val="clear" w:fill="2B2B2B"/>
-              </w:rPr>
-              <w:t>.findPermissions(username))</w:t>
-            </w:r>
-            <w:r>
-              <w:rPr>
-                <w:rFonts w:hint="default" w:ascii="Consolas" w:hAnsi="Consolas" w:eastAsia="Consolas" w:cs="Consolas"/>
-                <w:color w:val="CC7832"/>
-                <w:sz w:val="21"/>
-                <w:szCs w:val="21"/>
-                <w:shd w:val="clear" w:fill="2B2B2B"/>
-              </w:rPr>
-              <w:t>;</w:t>
-            </w:r>
-            <w:r>
-              <w:rPr>
-                <w:rFonts w:hint="default" w:ascii="Consolas" w:hAnsi="Consolas" w:eastAsia="Consolas" w:cs="Consolas"/>
-                <w:color w:val="CC7832"/>
-                <w:sz w:val="21"/>
-                <w:szCs w:val="21"/>
-                <w:shd w:val="clear" w:fill="2B2B2B"/>
-              </w:rPr>
-              <w:br w:type="textWrapping"/>
-            </w:r>
-            <w:r>
-              <w:rPr>
-                <w:rFonts w:hint="default" w:ascii="Consolas" w:hAnsi="Consolas" w:eastAsia="Consolas" w:cs="Consolas"/>
-                <w:color w:val="CC7832"/>
-                <w:sz w:val="21"/>
-                <w:szCs w:val="21"/>
-                <w:shd w:val="clear" w:fill="2B2B2B"/>
-              </w:rPr>
-              <w:t xml:space="preserve">        return </w:t>
-            </w:r>
-            <w:r>
-              <w:rPr>
-                <w:rFonts w:hint="default" w:ascii="Consolas" w:hAnsi="Consolas" w:eastAsia="Consolas" w:cs="Consolas"/>
-                <w:color w:val="A9B7C6"/>
-                <w:sz w:val="21"/>
-                <w:szCs w:val="21"/>
-                <w:shd w:val="clear" w:fill="2B2B2B"/>
-              </w:rPr>
-              <w:t>authorizationInfo</w:t>
-            </w:r>
-            <w:r>
-              <w:rPr>
-                <w:rFonts w:hint="default" w:ascii="Consolas" w:hAnsi="Consolas" w:eastAsia="Consolas" w:cs="Consolas"/>
-                <w:color w:val="CC7832"/>
-                <w:sz w:val="21"/>
-                <w:szCs w:val="21"/>
-                <w:shd w:val="clear" w:fill="2B2B2B"/>
-              </w:rPr>
-              <w:t>;</w:t>
-            </w:r>
-            <w:r>
-              <w:rPr>
-                <w:rFonts w:hint="default" w:ascii="Consolas" w:hAnsi="Consolas" w:eastAsia="Consolas" w:cs="Consolas"/>
-                <w:color w:val="CC7832"/>
-                <w:sz w:val="21"/>
-                <w:szCs w:val="21"/>
-                <w:shd w:val="clear" w:fill="2B2B2B"/>
-              </w:rPr>
-              <w:br w:type="textWrapping"/>
-            </w:r>
-            <w:r>
-              <w:rPr>
-                <w:rFonts w:hint="default" w:ascii="Consolas" w:hAnsi="Consolas" w:eastAsia="Consolas" w:cs="Consolas"/>
-                <w:color w:val="CC7832"/>
-                <w:sz w:val="21"/>
-                <w:szCs w:val="21"/>
-                <w:shd w:val="clear" w:fill="2B2B2B"/>
-              </w:rPr>
-              <w:t xml:space="preserve">    </w:t>
-            </w:r>
-            <w:r>
-              <w:rPr>
-                <w:rFonts w:hint="default" w:ascii="Consolas" w:hAnsi="Consolas" w:eastAsia="Consolas" w:cs="Consolas"/>
-                <w:color w:val="A9B7C6"/>
-                <w:sz w:val="21"/>
-                <w:szCs w:val="21"/>
-                <w:shd w:val="clear" w:fill="2B2B2B"/>
-              </w:rPr>
-              <w:t>}</w:t>
-            </w:r>
-            <w:r>
-              <w:rPr>
-                <w:rFonts w:hint="default" w:ascii="Consolas" w:hAnsi="Consolas" w:eastAsia="Consolas" w:cs="Consolas"/>
-                <w:color w:val="A9B7C6"/>
-                <w:sz w:val="21"/>
-                <w:szCs w:val="21"/>
-                <w:shd w:val="clear" w:fill="2B2B2B"/>
-              </w:rPr>
-              <w:br w:type="textWrapping"/>
-            </w:r>
-            <w:r>
-              <w:rPr>
-                <w:rFonts w:hint="default" w:ascii="Consolas" w:hAnsi="Consolas" w:eastAsia="Consolas" w:cs="Consolas"/>
-                <w:color w:val="A9B7C6"/>
-                <w:sz w:val="21"/>
-                <w:szCs w:val="21"/>
-                <w:shd w:val="clear" w:fill="2B2B2B"/>
-              </w:rPr>
-              <w:t xml:space="preserve">    </w:t>
-            </w:r>
-            <w:r>
-              <w:rPr>
-                <w:rFonts w:hint="default" w:ascii="Consolas" w:hAnsi="Consolas" w:eastAsia="Consolas" w:cs="Consolas"/>
-                <w:color w:val="BBB529"/>
-                <w:sz w:val="21"/>
-                <w:szCs w:val="21"/>
-                <w:shd w:val="clear" w:fill="2B2B2B"/>
-              </w:rPr>
-              <w:t>@Override</w:t>
-            </w:r>
-            <w:r>
-              <w:rPr>
-                <w:rFonts w:hint="default" w:ascii="Consolas" w:hAnsi="Consolas" w:eastAsia="Consolas" w:cs="Consolas"/>
-                <w:color w:val="BBB529"/>
-                <w:sz w:val="21"/>
-                <w:szCs w:val="21"/>
-                <w:shd w:val="clear" w:fill="2B2B2B"/>
-              </w:rPr>
-              <w:br w:type="textWrapping"/>
-            </w:r>
-            <w:r>
-              <w:rPr>
-                <w:rFonts w:hint="default" w:ascii="Consolas" w:hAnsi="Consolas" w:eastAsia="Consolas" w:cs="Consolas"/>
-                <w:color w:val="BBB529"/>
-                <w:sz w:val="21"/>
-                <w:szCs w:val="21"/>
-                <w:shd w:val="clear" w:fill="2B2B2B"/>
-              </w:rPr>
-              <w:t xml:space="preserve">    </w:t>
-            </w:r>
-            <w:r>
-              <w:rPr>
-                <w:rFonts w:hint="default" w:ascii="Consolas" w:hAnsi="Consolas" w:eastAsia="Consolas" w:cs="Consolas"/>
-                <w:color w:val="CC7832"/>
-                <w:sz w:val="21"/>
-                <w:szCs w:val="21"/>
-                <w:shd w:val="clear" w:fill="2B2B2B"/>
-              </w:rPr>
-              <w:t xml:space="preserve">protected </w:t>
-            </w:r>
-            <w:r>
-              <w:rPr>
-                <w:rFonts w:hint="default" w:ascii="Consolas" w:hAnsi="Consolas" w:eastAsia="Consolas" w:cs="Consolas"/>
-                <w:color w:val="A9B7C6"/>
-                <w:sz w:val="21"/>
-                <w:szCs w:val="21"/>
-                <w:shd w:val="clear" w:fill="2B2B2B"/>
-              </w:rPr>
-              <w:t xml:space="preserve">AuthenticationInfo </w:t>
-            </w:r>
-            <w:r>
-              <w:rPr>
-                <w:rFonts w:hint="default" w:ascii="Consolas" w:hAnsi="Consolas" w:eastAsia="Consolas" w:cs="Consolas"/>
-                <w:color w:val="FFC66D"/>
-                <w:sz w:val="21"/>
-                <w:szCs w:val="21"/>
-                <w:shd w:val="clear" w:fill="2B2B2B"/>
-              </w:rPr>
-              <w:t>doGetAuthenticationInfo</w:t>
-            </w:r>
-            <w:r>
-              <w:rPr>
-                <w:rFonts w:hint="default" w:ascii="Consolas" w:hAnsi="Consolas" w:eastAsia="Consolas" w:cs="Consolas"/>
-                <w:color w:val="A9B7C6"/>
-                <w:sz w:val="21"/>
-                <w:szCs w:val="21"/>
-                <w:shd w:val="clear" w:fill="2B2B2B"/>
-              </w:rPr>
-              <w:t xml:space="preserve">(AuthenticationToken token) </w:t>
-            </w:r>
-            <w:r>
-              <w:rPr>
-                <w:rFonts w:hint="default" w:ascii="Consolas" w:hAnsi="Consolas" w:eastAsia="Consolas" w:cs="Consolas"/>
-                <w:color w:val="CC7832"/>
-                <w:sz w:val="21"/>
-                <w:szCs w:val="21"/>
-                <w:shd w:val="clear" w:fill="2B2B2B"/>
-              </w:rPr>
-              <w:t xml:space="preserve">throws </w:t>
-            </w:r>
-            <w:r>
-              <w:rPr>
-                <w:rFonts w:hint="default" w:ascii="Consolas" w:hAnsi="Consolas" w:eastAsia="Consolas" w:cs="Consolas"/>
-                <w:color w:val="A9B7C6"/>
-                <w:sz w:val="21"/>
-                <w:szCs w:val="21"/>
-                <w:shd w:val="clear" w:fill="2B2B2B"/>
-              </w:rPr>
-              <w:t>AuthenticationException {</w:t>
-            </w:r>
-            <w:r>
-              <w:rPr>
-                <w:rFonts w:hint="default" w:ascii="Consolas" w:hAnsi="Consolas" w:eastAsia="Consolas" w:cs="Consolas"/>
-                <w:color w:val="A9B7C6"/>
-                <w:sz w:val="21"/>
-                <w:szCs w:val="21"/>
-                <w:shd w:val="clear" w:fill="2B2B2B"/>
-              </w:rPr>
-              <w:br w:type="textWrapping"/>
-            </w:r>
-            <w:r>
-              <w:rPr>
-                <w:rFonts w:hint="default" w:ascii="Consolas" w:hAnsi="Consolas" w:eastAsia="Consolas" w:cs="Consolas"/>
-                <w:color w:val="A9B7C6"/>
-                <w:sz w:val="21"/>
-                <w:szCs w:val="21"/>
-                <w:shd w:val="clear" w:fill="2B2B2B"/>
-              </w:rPr>
-              <w:t xml:space="preserve">        String username = (String)token.getPrincipal()</w:t>
-            </w:r>
-            <w:r>
-              <w:rPr>
-                <w:rFonts w:hint="default" w:ascii="Consolas" w:hAnsi="Consolas" w:eastAsia="Consolas" w:cs="Consolas"/>
-                <w:color w:val="CC7832"/>
-                <w:sz w:val="21"/>
-                <w:szCs w:val="21"/>
-                <w:shd w:val="clear" w:fill="2B2B2B"/>
-              </w:rPr>
-              <w:t>;</w:t>
-            </w:r>
-            <w:r>
-              <w:rPr>
-                <w:rFonts w:hint="default" w:ascii="Consolas" w:hAnsi="Consolas" w:eastAsia="Consolas" w:cs="Consolas"/>
-                <w:color w:val="CC7832"/>
-                <w:sz w:val="21"/>
-                <w:szCs w:val="21"/>
-                <w:shd w:val="clear" w:fill="2B2B2B"/>
-              </w:rPr>
-              <w:br w:type="textWrapping"/>
-            </w:r>
-            <w:r>
-              <w:rPr>
-                <w:rFonts w:hint="default" w:ascii="Consolas" w:hAnsi="Consolas" w:eastAsia="Consolas" w:cs="Consolas"/>
-                <w:color w:val="CC7832"/>
-                <w:sz w:val="21"/>
-                <w:szCs w:val="21"/>
-                <w:shd w:val="clear" w:fill="2B2B2B"/>
-              </w:rPr>
-              <w:t xml:space="preserve">        </w:t>
-            </w:r>
-            <w:r>
-              <w:rPr>
-                <w:rFonts w:hint="default" w:ascii="Consolas" w:hAnsi="Consolas" w:eastAsia="Consolas" w:cs="Consolas"/>
-                <w:color w:val="808080"/>
-                <w:sz w:val="21"/>
-                <w:szCs w:val="21"/>
-                <w:shd w:val="clear" w:fill="2B2B2B"/>
-              </w:rPr>
-              <w:t>//User user = userService.findByUsername(username);</w:t>
-            </w:r>
-            <w:r>
-              <w:rPr>
-                <w:rFonts w:hint="default" w:ascii="Consolas" w:hAnsi="Consolas" w:eastAsia="Consolas" w:cs="Consolas"/>
-                <w:color w:val="808080"/>
-                <w:sz w:val="21"/>
-                <w:szCs w:val="21"/>
-                <w:shd w:val="clear" w:fill="2B2B2B"/>
-              </w:rPr>
-              <w:br w:type="textWrapping"/>
-            </w:r>
-            <w:r>
-              <w:rPr>
-                <w:rFonts w:hint="default" w:ascii="Consolas" w:hAnsi="Consolas" w:eastAsia="Consolas" w:cs="Consolas"/>
-                <w:color w:val="808080"/>
-                <w:sz w:val="21"/>
-                <w:szCs w:val="21"/>
-                <w:shd w:val="clear" w:fill="2B2B2B"/>
-              </w:rPr>
-              <w:t xml:space="preserve">        </w:t>
-            </w:r>
-            <w:r>
-              <w:rPr>
-                <w:rFonts w:hint="default" w:ascii="Consolas" w:hAnsi="Consolas" w:eastAsia="Consolas" w:cs="Consolas"/>
-                <w:color w:val="A9B7C6"/>
-                <w:sz w:val="21"/>
-                <w:szCs w:val="21"/>
-                <w:shd w:val="clear" w:fill="2B2B2B"/>
-              </w:rPr>
-              <w:t xml:space="preserve">User user = </w:t>
-            </w:r>
-            <w:r>
-              <w:rPr>
-                <w:rFonts w:hint="default" w:ascii="Consolas" w:hAnsi="Consolas" w:eastAsia="Consolas" w:cs="Consolas"/>
-                <w:color w:val="CC7832"/>
-                <w:sz w:val="21"/>
-                <w:szCs w:val="21"/>
-                <w:shd w:val="clear" w:fill="2B2B2B"/>
-              </w:rPr>
-              <w:t xml:space="preserve">new </w:t>
-            </w:r>
-            <w:r>
-              <w:rPr>
-                <w:rFonts w:hint="default" w:ascii="Consolas" w:hAnsi="Consolas" w:eastAsia="Consolas" w:cs="Consolas"/>
-                <w:color w:val="A9B7C6"/>
-                <w:sz w:val="21"/>
-                <w:szCs w:val="21"/>
-                <w:shd w:val="clear" w:fill="2B2B2B"/>
-              </w:rPr>
-              <w:t>User()</w:t>
-            </w:r>
-            <w:r>
-              <w:rPr>
-                <w:rFonts w:hint="default" w:ascii="Consolas" w:hAnsi="Consolas" w:eastAsia="Consolas" w:cs="Consolas"/>
-                <w:color w:val="CC7832"/>
-                <w:sz w:val="21"/>
-                <w:szCs w:val="21"/>
-                <w:shd w:val="clear" w:fill="2B2B2B"/>
-              </w:rPr>
-              <w:t>;</w:t>
-            </w:r>
-            <w:r>
-              <w:rPr>
-                <w:rFonts w:hint="default" w:ascii="Consolas" w:hAnsi="Consolas" w:eastAsia="Consolas" w:cs="Consolas"/>
-                <w:color w:val="CC7832"/>
-                <w:sz w:val="21"/>
-                <w:szCs w:val="21"/>
-                <w:shd w:val="clear" w:fill="2B2B2B"/>
-              </w:rPr>
-              <w:br w:type="textWrapping"/>
-            </w:r>
-            <w:r>
-              <w:rPr>
-                <w:rFonts w:hint="default" w:ascii="Consolas" w:hAnsi="Consolas" w:eastAsia="Consolas" w:cs="Consolas"/>
-                <w:color w:val="CC7832"/>
-                <w:sz w:val="21"/>
-                <w:szCs w:val="21"/>
-                <w:shd w:val="clear" w:fill="2B2B2B"/>
-              </w:rPr>
-              <w:t xml:space="preserve">        </w:t>
-            </w:r>
-            <w:r>
-              <w:rPr>
-                <w:rFonts w:hint="default" w:ascii="Consolas" w:hAnsi="Consolas" w:eastAsia="Consolas" w:cs="Consolas"/>
-                <w:color w:val="A9B7C6"/>
-                <w:sz w:val="21"/>
-                <w:szCs w:val="21"/>
-                <w:shd w:val="clear" w:fill="2B2B2B"/>
-              </w:rPr>
-              <w:t>user.setUsername(username)</w:t>
-            </w:r>
-            <w:r>
-              <w:rPr>
-                <w:rFonts w:hint="default" w:ascii="Consolas" w:hAnsi="Consolas" w:eastAsia="Consolas" w:cs="Consolas"/>
-                <w:color w:val="CC7832"/>
-                <w:sz w:val="21"/>
-                <w:szCs w:val="21"/>
-                <w:shd w:val="clear" w:fill="2B2B2B"/>
-              </w:rPr>
-              <w:t>;</w:t>
-            </w:r>
-            <w:r>
-              <w:rPr>
-                <w:rFonts w:hint="default" w:ascii="Consolas" w:hAnsi="Consolas" w:eastAsia="Consolas" w:cs="Consolas"/>
-                <w:color w:val="CC7832"/>
-                <w:sz w:val="21"/>
-                <w:szCs w:val="21"/>
-                <w:shd w:val="clear" w:fill="2B2B2B"/>
-              </w:rPr>
-              <w:br w:type="textWrapping"/>
-            </w:r>
-            <w:r>
-              <w:rPr>
-                <w:rFonts w:hint="default" w:ascii="Consolas" w:hAnsi="Consolas" w:eastAsia="Consolas" w:cs="Consolas"/>
-                <w:color w:val="CC7832"/>
-                <w:sz w:val="21"/>
-                <w:szCs w:val="21"/>
-                <w:shd w:val="clear" w:fill="2B2B2B"/>
-              </w:rPr>
-              <w:t xml:space="preserve">        </w:t>
-            </w:r>
-            <w:r>
-              <w:rPr>
-                <w:rFonts w:hint="default" w:ascii="Consolas" w:hAnsi="Consolas" w:eastAsia="Consolas" w:cs="Consolas"/>
-                <w:color w:val="A9B7C6"/>
-                <w:sz w:val="21"/>
-                <w:szCs w:val="21"/>
-                <w:shd w:val="clear" w:fill="2B2B2B"/>
-              </w:rPr>
-              <w:t>user.setPassword(token.getCredentials().toString())</w:t>
-            </w:r>
-            <w:r>
-              <w:rPr>
-                <w:rFonts w:hint="default" w:ascii="Consolas" w:hAnsi="Consolas" w:eastAsia="Consolas" w:cs="Consolas"/>
-                <w:color w:val="CC7832"/>
-                <w:sz w:val="21"/>
-                <w:szCs w:val="21"/>
-                <w:shd w:val="clear" w:fill="2B2B2B"/>
-              </w:rPr>
-              <w:t>;</w:t>
-            </w:r>
-            <w:r>
-              <w:rPr>
-                <w:rFonts w:hint="default" w:ascii="Consolas" w:hAnsi="Consolas" w:eastAsia="Consolas" w:cs="Consolas"/>
-                <w:color w:val="CC7832"/>
-                <w:sz w:val="21"/>
-                <w:szCs w:val="21"/>
-                <w:shd w:val="clear" w:fill="2B2B2B"/>
-              </w:rPr>
-              <w:br w:type="textWrapping"/>
-            </w:r>
-            <w:r>
-              <w:rPr>
-                <w:rFonts w:hint="default" w:ascii="Consolas" w:hAnsi="Consolas" w:eastAsia="Consolas" w:cs="Consolas"/>
-                <w:color w:val="CC7832"/>
-                <w:sz w:val="21"/>
-                <w:szCs w:val="21"/>
-                <w:shd w:val="clear" w:fill="2B2B2B"/>
-              </w:rPr>
-              <w:t xml:space="preserve">        if</w:t>
-            </w:r>
-            <w:r>
-              <w:rPr>
-                <w:rFonts w:hint="default" w:ascii="Consolas" w:hAnsi="Consolas" w:eastAsia="Consolas" w:cs="Consolas"/>
-                <w:color w:val="A9B7C6"/>
-                <w:sz w:val="21"/>
-                <w:szCs w:val="21"/>
-                <w:shd w:val="clear" w:fill="2B2B2B"/>
-              </w:rPr>
-              <w:t xml:space="preserve">(user == </w:t>
-            </w:r>
-            <w:r>
-              <w:rPr>
-                <w:rFonts w:hint="default" w:ascii="Consolas" w:hAnsi="Consolas" w:eastAsia="Consolas" w:cs="Consolas"/>
-                <w:color w:val="CC7832"/>
-                <w:sz w:val="21"/>
-                <w:szCs w:val="21"/>
-                <w:shd w:val="clear" w:fill="2B2B2B"/>
-              </w:rPr>
-              <w:t>null</w:t>
-            </w:r>
-            <w:r>
-              <w:rPr>
-                <w:rFonts w:hint="default" w:ascii="Consolas" w:hAnsi="Consolas" w:eastAsia="Consolas" w:cs="Consolas"/>
-                <w:color w:val="A9B7C6"/>
-                <w:sz w:val="21"/>
-                <w:szCs w:val="21"/>
-                <w:shd w:val="clear" w:fill="2B2B2B"/>
-              </w:rPr>
-              <w:t>) {</w:t>
-            </w:r>
-            <w:r>
-              <w:rPr>
-                <w:rFonts w:hint="default" w:ascii="Consolas" w:hAnsi="Consolas" w:eastAsia="Consolas" w:cs="Consolas"/>
-                <w:color w:val="A9B7C6"/>
-                <w:sz w:val="21"/>
-                <w:szCs w:val="21"/>
-                <w:shd w:val="clear" w:fill="2B2B2B"/>
-              </w:rPr>
-              <w:br w:type="textWrapping"/>
-            </w:r>
-            <w:r>
-              <w:rPr>
-                <w:rFonts w:hint="default" w:ascii="Consolas" w:hAnsi="Consolas" w:eastAsia="Consolas" w:cs="Consolas"/>
-                <w:color w:val="A9B7C6"/>
-                <w:sz w:val="21"/>
-                <w:szCs w:val="21"/>
-                <w:shd w:val="clear" w:fill="2B2B2B"/>
-              </w:rPr>
-              <w:t xml:space="preserve">            </w:t>
-            </w:r>
-            <w:r>
-              <w:rPr>
-                <w:rFonts w:hint="default" w:ascii="Consolas" w:hAnsi="Consolas" w:eastAsia="Consolas" w:cs="Consolas"/>
-                <w:color w:val="CC7832"/>
-                <w:sz w:val="21"/>
-                <w:szCs w:val="21"/>
-                <w:shd w:val="clear" w:fill="2B2B2B"/>
-              </w:rPr>
-              <w:t xml:space="preserve">throw new </w:t>
-            </w:r>
-            <w:r>
-              <w:rPr>
-                <w:rFonts w:hint="default" w:ascii="Consolas" w:hAnsi="Consolas" w:eastAsia="Consolas" w:cs="Consolas"/>
-                <w:color w:val="A9B7C6"/>
-                <w:sz w:val="21"/>
-                <w:szCs w:val="21"/>
-                <w:shd w:val="clear" w:fill="2B2B2B"/>
-              </w:rPr>
-              <w:t>UnknownAccountException()</w:t>
-            </w:r>
-            <w:r>
-              <w:rPr>
-                <w:rFonts w:hint="default" w:ascii="Consolas" w:hAnsi="Consolas" w:eastAsia="Consolas" w:cs="Consolas"/>
-                <w:color w:val="CC7832"/>
-                <w:sz w:val="21"/>
-                <w:szCs w:val="21"/>
-                <w:shd w:val="clear" w:fill="2B2B2B"/>
-              </w:rPr>
-              <w:t>;</w:t>
-            </w:r>
-            <w:r>
-              <w:rPr>
-                <w:rFonts w:hint="default" w:ascii="Consolas" w:hAnsi="Consolas" w:eastAsia="Consolas" w:cs="Consolas"/>
-                <w:color w:val="808080"/>
-                <w:sz w:val="21"/>
-                <w:szCs w:val="21"/>
-                <w:shd w:val="clear" w:fill="2B2B2B"/>
-              </w:rPr>
-              <w:t>//</w:t>
+                <w:sz w:val="18"/>
+                <w:szCs w:val="18"/>
+                <w:shd w:val="clear" w:fill="2B2B2B"/>
+              </w:rPr>
+              <w:t>Realm</w:t>
             </w:r>
             <w:r>
               <w:rPr>
                 <w:rFonts w:hint="eastAsia" w:ascii="宋体" w:hAnsi="宋体" w:eastAsia="宋体" w:cs="宋体"/>
                 <w:color w:val="808080"/>
-                <w:sz w:val="21"/>
-                <w:szCs w:val="21"/>
-                <w:shd w:val="clear" w:fill="2B2B2B"/>
-              </w:rPr>
-              <w:t>没找到帐号</w:t>
+                <w:sz w:val="18"/>
+                <w:szCs w:val="18"/>
+                <w:shd w:val="clear" w:fill="2B2B2B"/>
+              </w:rPr>
+              <w:t>，其实会把</w:t>
+            </w:r>
+            <w:r>
+              <w:rPr>
+                <w:rFonts w:hint="default" w:ascii="Consolas" w:hAnsi="Consolas" w:eastAsia="Consolas" w:cs="Consolas"/>
+                <w:color w:val="808080"/>
+                <w:sz w:val="18"/>
+                <w:szCs w:val="18"/>
+                <w:shd w:val="clear" w:fill="2B2B2B"/>
+              </w:rPr>
+              <w:t>realms</w:t>
             </w:r>
             <w:r>
               <w:rPr>
                 <w:rFonts w:hint="eastAsia" w:ascii="宋体" w:hAnsi="宋体" w:eastAsia="宋体" w:cs="宋体"/>
                 <w:color w:val="808080"/>
-                <w:sz w:val="21"/>
-                <w:szCs w:val="21"/>
-                <w:shd w:val="clear" w:fill="2B2B2B"/>
-              </w:rPr>
-              <w:br w:type="textWrapping"/>
+                <w:sz w:val="18"/>
+                <w:szCs w:val="18"/>
+                <w:shd w:val="clear" w:fill="2B2B2B"/>
+              </w:rPr>
+              <w:t>属性赋值给</w:t>
+            </w:r>
+            <w:r>
+              <w:rPr>
+                <w:rFonts w:hint="default" w:ascii="Consolas" w:hAnsi="Consolas" w:eastAsia="Consolas" w:cs="Consolas"/>
+                <w:color w:val="808080"/>
+                <w:sz w:val="18"/>
+                <w:szCs w:val="18"/>
+                <w:shd w:val="clear" w:fill="2B2B2B"/>
+              </w:rPr>
+              <w:t>ModularRealmAuthenticator</w:t>
             </w:r>
             <w:r>
               <w:rPr>
                 <w:rFonts w:hint="eastAsia" w:ascii="宋体" w:hAnsi="宋体" w:eastAsia="宋体" w:cs="宋体"/>
                 <w:color w:val="808080"/>
-                <w:sz w:val="21"/>
-                <w:szCs w:val="21"/>
-                <w:shd w:val="clear" w:fill="2B2B2B"/>
-              </w:rPr>
-              <w:t xml:space="preserve">        </w:t>
-            </w:r>
-            <w:r>
-              <w:rPr>
-                <w:rFonts w:hint="default" w:ascii="Consolas" w:hAnsi="Consolas" w:eastAsia="Consolas" w:cs="Consolas"/>
-                <w:color w:val="A9B7C6"/>
-                <w:sz w:val="21"/>
-                <w:szCs w:val="21"/>
-                <w:shd w:val="clear" w:fill="2B2B2B"/>
-              </w:rPr>
-              <w:t>}</w:t>
-            </w:r>
-            <w:r>
-              <w:rPr>
-                <w:rFonts w:hint="default" w:ascii="Consolas" w:hAnsi="Consolas" w:eastAsia="Consolas" w:cs="Consolas"/>
-                <w:color w:val="A9B7C6"/>
-                <w:sz w:val="21"/>
-                <w:szCs w:val="21"/>
-                <w:shd w:val="clear" w:fill="2B2B2B"/>
-              </w:rPr>
-              <w:br w:type="textWrapping"/>
-            </w:r>
-            <w:r>
-              <w:rPr>
-                <w:rFonts w:hint="default" w:ascii="Consolas" w:hAnsi="Consolas" w:eastAsia="Consolas" w:cs="Consolas"/>
-                <w:color w:val="A9B7C6"/>
-                <w:sz w:val="21"/>
-                <w:szCs w:val="21"/>
-                <w:shd w:val="clear" w:fill="2B2B2B"/>
-              </w:rPr>
-              <w:t xml:space="preserve">        </w:t>
-            </w:r>
-            <w:r>
-              <w:rPr>
-                <w:rFonts w:hint="default" w:ascii="Consolas" w:hAnsi="Consolas" w:eastAsia="Consolas" w:cs="Consolas"/>
-                <w:color w:val="CC7832"/>
-                <w:sz w:val="21"/>
-                <w:szCs w:val="21"/>
-                <w:shd w:val="clear" w:fill="2B2B2B"/>
-              </w:rPr>
-              <w:t>if</w:t>
-            </w:r>
-            <w:r>
-              <w:rPr>
-                <w:rFonts w:hint="default" w:ascii="Consolas" w:hAnsi="Consolas" w:eastAsia="Consolas" w:cs="Consolas"/>
-                <w:color w:val="A9B7C6"/>
-                <w:sz w:val="21"/>
-                <w:szCs w:val="21"/>
-                <w:shd w:val="clear" w:fill="2B2B2B"/>
-              </w:rPr>
-              <w:t>(Boolean.</w:t>
-            </w:r>
-            <w:r>
-              <w:rPr>
-                <w:rFonts w:hint="default" w:ascii="Consolas" w:hAnsi="Consolas" w:eastAsia="Consolas" w:cs="Consolas"/>
-                <w:i/>
-                <w:color w:val="9876AA"/>
-                <w:sz w:val="21"/>
-                <w:szCs w:val="21"/>
-                <w:shd w:val="clear" w:fill="2B2B2B"/>
-              </w:rPr>
-              <w:t>TRUE</w:t>
-            </w:r>
-            <w:r>
-              <w:rPr>
-                <w:rFonts w:hint="default" w:ascii="Consolas" w:hAnsi="Consolas" w:eastAsia="Consolas" w:cs="Consolas"/>
-                <w:color w:val="A9B7C6"/>
-                <w:sz w:val="21"/>
-                <w:szCs w:val="21"/>
-                <w:shd w:val="clear" w:fill="2B2B2B"/>
-              </w:rPr>
-              <w:t>.equals(user.getLocked())) {</w:t>
-            </w:r>
-            <w:r>
-              <w:rPr>
-                <w:rFonts w:hint="default" w:ascii="Consolas" w:hAnsi="Consolas" w:eastAsia="Consolas" w:cs="Consolas"/>
-                <w:color w:val="A9B7C6"/>
-                <w:sz w:val="21"/>
-                <w:szCs w:val="21"/>
-                <w:shd w:val="clear" w:fill="2B2B2B"/>
-              </w:rPr>
-              <w:br w:type="textWrapping"/>
-            </w:r>
-            <w:r>
-              <w:rPr>
-                <w:rFonts w:hint="default" w:ascii="Consolas" w:hAnsi="Consolas" w:eastAsia="Consolas" w:cs="Consolas"/>
-                <w:color w:val="A9B7C6"/>
-                <w:sz w:val="21"/>
-                <w:szCs w:val="21"/>
-                <w:shd w:val="clear" w:fill="2B2B2B"/>
-              </w:rPr>
-              <w:t xml:space="preserve">            </w:t>
-            </w:r>
-            <w:r>
-              <w:rPr>
-                <w:rFonts w:hint="default" w:ascii="Consolas" w:hAnsi="Consolas" w:eastAsia="Consolas" w:cs="Consolas"/>
-                <w:color w:val="CC7832"/>
-                <w:sz w:val="21"/>
-                <w:szCs w:val="21"/>
-                <w:shd w:val="clear" w:fill="2B2B2B"/>
-              </w:rPr>
-              <w:t xml:space="preserve">throw new </w:t>
-            </w:r>
-            <w:r>
-              <w:rPr>
-                <w:rFonts w:hint="default" w:ascii="Consolas" w:hAnsi="Consolas" w:eastAsia="Consolas" w:cs="Consolas"/>
-                <w:color w:val="A9B7C6"/>
-                <w:sz w:val="21"/>
-                <w:szCs w:val="21"/>
-                <w:shd w:val="clear" w:fill="2B2B2B"/>
-              </w:rPr>
-              <w:t>LockedAccountException()</w:t>
-            </w:r>
-            <w:r>
-              <w:rPr>
-                <w:rFonts w:hint="default" w:ascii="Consolas" w:hAnsi="Consolas" w:eastAsia="Consolas" w:cs="Consolas"/>
-                <w:color w:val="CC7832"/>
-                <w:sz w:val="21"/>
-                <w:szCs w:val="21"/>
-                <w:shd w:val="clear" w:fill="2B2B2B"/>
-              </w:rPr>
-              <w:t xml:space="preserve">; </w:t>
+                <w:sz w:val="18"/>
+                <w:szCs w:val="18"/>
+                <w:shd w:val="clear" w:fill="2B2B2B"/>
+              </w:rPr>
+              <w:t>的</w:t>
             </w:r>
             <w:r>
               <w:rPr>
                 <w:rFonts w:hint="default" w:ascii="Consolas" w:hAnsi="Consolas" w:eastAsia="Consolas" w:cs="Consolas"/>
                 <w:color w:val="808080"/>
-                <w:sz w:val="21"/>
-                <w:szCs w:val="21"/>
-                <w:shd w:val="clear" w:fill="2B2B2B"/>
-              </w:rPr>
-              <w:t>//</w:t>
+                <w:sz w:val="18"/>
+                <w:szCs w:val="18"/>
+                <w:shd w:val="clear" w:fill="2B2B2B"/>
+              </w:rPr>
+              <w:t>realms</w:t>
             </w:r>
             <w:r>
               <w:rPr>
                 <w:rFonts w:hint="eastAsia" w:ascii="宋体" w:hAnsi="宋体" w:eastAsia="宋体" w:cs="宋体"/>
                 <w:color w:val="808080"/>
-                <w:sz w:val="21"/>
-                <w:szCs w:val="21"/>
-                <w:shd w:val="clear" w:fill="2B2B2B"/>
-              </w:rPr>
-              <w:t>帐号锁定</w:t>
-            </w:r>
-            <w:r>
-              <w:rPr>
-                <w:rFonts w:hint="eastAsia" w:ascii="宋体" w:hAnsi="宋体" w:eastAsia="宋体" w:cs="宋体"/>
+                <w:sz w:val="18"/>
+                <w:szCs w:val="18"/>
+                <w:shd w:val="clear" w:fill="2B2B2B"/>
+              </w:rPr>
+              <w:t xml:space="preserve">属性 </w:t>
+            </w:r>
+            <w:r>
+              <w:rPr>
+                <w:rFonts w:hint="default" w:ascii="Consolas" w:hAnsi="Consolas" w:eastAsia="Consolas" w:cs="Consolas"/>
                 <w:color w:val="808080"/>
-                <w:sz w:val="21"/>
-                <w:szCs w:val="21"/>
-                <w:shd w:val="clear" w:fill="2B2B2B"/>
-              </w:rPr>
-              <w:br w:type="textWrapping"/>
-            </w:r>
-            <w:r>
-              <w:rPr>
-                <w:rFonts w:hint="eastAsia" w:ascii="宋体" w:hAnsi="宋体" w:eastAsia="宋体" w:cs="宋体"/>
+                <w:sz w:val="18"/>
+                <w:szCs w:val="18"/>
+                <w:shd w:val="clear" w:fill="2B2B2B"/>
+              </w:rPr>
+              <w:t>--&gt;</w:t>
+            </w:r>
+            <w:r>
+              <w:rPr>
+                <w:rFonts w:hint="default" w:ascii="Consolas" w:hAnsi="Consolas" w:eastAsia="Consolas" w:cs="Consolas"/>
                 <w:color w:val="808080"/>
-                <w:sz w:val="21"/>
-                <w:szCs w:val="21"/>
-                <w:shd w:val="clear" w:fill="2B2B2B"/>
-              </w:rPr>
-              <w:t xml:space="preserve">        </w:t>
-            </w:r>
-            <w:r>
-              <w:rPr>
-                <w:rFonts w:hint="default" w:ascii="Consolas" w:hAnsi="Consolas" w:eastAsia="Consolas" w:cs="Consolas"/>
-                <w:color w:val="A9B7C6"/>
-                <w:sz w:val="21"/>
-                <w:szCs w:val="21"/>
-                <w:shd w:val="clear" w:fill="2B2B2B"/>
-              </w:rPr>
-              <w:t>}</w:t>
-            </w:r>
-            <w:r>
-              <w:rPr>
-                <w:rFonts w:hint="default" w:ascii="Consolas" w:hAnsi="Consolas" w:eastAsia="Consolas" w:cs="Consolas"/>
-                <w:color w:val="A9B7C6"/>
-                <w:sz w:val="21"/>
-                <w:szCs w:val="21"/>
-                <w:shd w:val="clear" w:fill="2B2B2B"/>
-              </w:rPr>
-              <w:br w:type="textWrapping"/>
-            </w:r>
-            <w:r>
-              <w:rPr>
-                <w:rFonts w:hint="default" w:ascii="Consolas" w:hAnsi="Consolas" w:eastAsia="Consolas" w:cs="Consolas"/>
-                <w:color w:val="A9B7C6"/>
-                <w:sz w:val="21"/>
-                <w:szCs w:val="21"/>
-                <w:shd w:val="clear" w:fill="2B2B2B"/>
-              </w:rPr>
-              <w:t xml:space="preserve">        </w:t>
+                <w:sz w:val="18"/>
+                <w:szCs w:val="18"/>
+                <w:shd w:val="clear" w:fill="2B2B2B"/>
+              </w:rPr>
+              <w:br w:type="textWrapping"/>
             </w:r>
             <w:r>
               <w:rPr>
                 <w:rFonts w:hint="default" w:ascii="Consolas" w:hAnsi="Consolas" w:eastAsia="Consolas" w:cs="Consolas"/>
                 <w:color w:val="808080"/>
-                <w:sz w:val="21"/>
-                <w:szCs w:val="21"/>
-                <w:shd w:val="clear" w:fill="2B2B2B"/>
-              </w:rPr>
-              <w:t>//</w:t>
-            </w:r>
-            <w:r>
-              <w:rPr>
-                <w:rFonts w:hint="eastAsia" w:ascii="宋体" w:hAnsi="宋体" w:eastAsia="宋体" w:cs="宋体"/>
-                <w:color w:val="808080"/>
-                <w:sz w:val="21"/>
-                <w:szCs w:val="21"/>
-                <w:shd w:val="clear" w:fill="2B2B2B"/>
-              </w:rPr>
-              <w:t>交给</w:t>
-            </w:r>
-            <w:r>
-              <w:rPr>
-                <w:rFonts w:hint="default" w:ascii="Consolas" w:hAnsi="Consolas" w:eastAsia="Consolas" w:cs="Consolas"/>
-                <w:color w:val="808080"/>
-                <w:sz w:val="21"/>
-                <w:szCs w:val="21"/>
-                <w:shd w:val="clear" w:fill="2B2B2B"/>
-              </w:rPr>
-              <w:t>AuthenticatingRealm</w:t>
-            </w:r>
-            <w:r>
-              <w:rPr>
-                <w:rFonts w:hint="eastAsia" w:ascii="宋体" w:hAnsi="宋体" w:eastAsia="宋体" w:cs="宋体"/>
-                <w:color w:val="808080"/>
-                <w:sz w:val="21"/>
-                <w:szCs w:val="21"/>
-                <w:shd w:val="clear" w:fill="2B2B2B"/>
-              </w:rPr>
-              <w:t>使用</w:t>
-            </w:r>
-            <w:r>
-              <w:rPr>
-                <w:rFonts w:hint="default" w:ascii="Consolas" w:hAnsi="Consolas" w:eastAsia="Consolas" w:cs="Consolas"/>
-                <w:color w:val="808080"/>
-                <w:sz w:val="21"/>
-                <w:szCs w:val="21"/>
-                <w:shd w:val="clear" w:fill="2B2B2B"/>
-              </w:rPr>
-              <w:t>CredentialsMatcher</w:t>
-            </w:r>
-            <w:r>
-              <w:rPr>
-                <w:rFonts w:hint="eastAsia" w:ascii="宋体" w:hAnsi="宋体" w:eastAsia="宋体" w:cs="宋体"/>
-                <w:color w:val="808080"/>
-                <w:sz w:val="21"/>
-                <w:szCs w:val="21"/>
-                <w:shd w:val="clear" w:fill="2B2B2B"/>
-              </w:rPr>
-              <w:t>进行密码匹配，如果觉得人家的不好可以自定义实现</w:t>
-            </w:r>
-            <w:r>
-              <w:rPr>
-                <w:rFonts w:hint="eastAsia" w:ascii="宋体" w:hAnsi="宋体" w:eastAsia="宋体" w:cs="宋体"/>
-                <w:color w:val="808080"/>
-                <w:sz w:val="21"/>
-                <w:szCs w:val="21"/>
-                <w:shd w:val="clear" w:fill="2B2B2B"/>
-              </w:rPr>
-              <w:br w:type="textWrapping"/>
-            </w:r>
-            <w:r>
-              <w:rPr>
-                <w:rFonts w:hint="eastAsia" w:ascii="宋体" w:hAnsi="宋体" w:eastAsia="宋体" w:cs="宋体"/>
-                <w:color w:val="808080"/>
-                <w:sz w:val="21"/>
-                <w:szCs w:val="21"/>
-                <w:shd w:val="clear" w:fill="2B2B2B"/>
-              </w:rPr>
-              <w:t xml:space="preserve">        </w:t>
-            </w:r>
-            <w:r>
-              <w:rPr>
-                <w:rFonts w:hint="default" w:ascii="Consolas" w:hAnsi="Consolas" w:eastAsia="Consolas" w:cs="Consolas"/>
-                <w:color w:val="A9B7C6"/>
-                <w:sz w:val="21"/>
-                <w:szCs w:val="21"/>
-                <w:shd w:val="clear" w:fill="2B2B2B"/>
-              </w:rPr>
-              <w:t xml:space="preserve">SimpleAuthenticationInfo authenticationInfo = </w:t>
-            </w:r>
-            <w:r>
-              <w:rPr>
-                <w:rFonts w:hint="default" w:ascii="Consolas" w:hAnsi="Consolas" w:eastAsia="Consolas" w:cs="Consolas"/>
-                <w:color w:val="CC7832"/>
-                <w:sz w:val="21"/>
-                <w:szCs w:val="21"/>
-                <w:shd w:val="clear" w:fill="2B2B2B"/>
-              </w:rPr>
-              <w:t xml:space="preserve">new </w:t>
-            </w:r>
-            <w:r>
-              <w:rPr>
-                <w:rFonts w:hint="default" w:ascii="Consolas" w:hAnsi="Consolas" w:eastAsia="Consolas" w:cs="Consolas"/>
-                <w:color w:val="A9B7C6"/>
-                <w:sz w:val="21"/>
-                <w:szCs w:val="21"/>
-                <w:shd w:val="clear" w:fill="2B2B2B"/>
-              </w:rPr>
-              <w:t>SimpleAuthenticationInfo(</w:t>
-            </w:r>
-            <w:r>
-              <w:rPr>
-                <w:rFonts w:hint="default" w:ascii="Consolas" w:hAnsi="Consolas" w:eastAsia="Consolas" w:cs="Consolas"/>
-                <w:color w:val="A9B7C6"/>
-                <w:sz w:val="21"/>
-                <w:szCs w:val="21"/>
-                <w:shd w:val="clear" w:fill="2B2B2B"/>
-              </w:rPr>
-              <w:br w:type="textWrapping"/>
-            </w:r>
-            <w:r>
-              <w:rPr>
-                <w:rFonts w:hint="default" w:ascii="Consolas" w:hAnsi="Consolas" w:eastAsia="Consolas" w:cs="Consolas"/>
-                <w:color w:val="A9B7C6"/>
-                <w:sz w:val="21"/>
-                <w:szCs w:val="21"/>
-                <w:shd w:val="clear" w:fill="2B2B2B"/>
-              </w:rPr>
-              <w:t xml:space="preserve">                user.getUsername()</w:t>
-            </w:r>
-            <w:r>
-              <w:rPr>
-                <w:rFonts w:hint="default" w:ascii="Consolas" w:hAnsi="Consolas" w:eastAsia="Consolas" w:cs="Consolas"/>
-                <w:color w:val="CC7832"/>
-                <w:sz w:val="21"/>
-                <w:szCs w:val="21"/>
-                <w:shd w:val="clear" w:fill="2B2B2B"/>
-              </w:rPr>
-              <w:t xml:space="preserve">, </w:t>
-            </w:r>
-            <w:r>
-              <w:rPr>
-                <w:rFonts w:hint="default" w:ascii="Consolas" w:hAnsi="Consolas" w:eastAsia="Consolas" w:cs="Consolas"/>
-                <w:color w:val="808080"/>
-                <w:sz w:val="21"/>
-                <w:szCs w:val="21"/>
-                <w:shd w:val="clear" w:fill="2B2B2B"/>
-              </w:rPr>
-              <w:t>//</w:t>
-            </w:r>
-            <w:r>
-              <w:rPr>
-                <w:rFonts w:hint="eastAsia" w:ascii="宋体" w:hAnsi="宋体" w:eastAsia="宋体" w:cs="宋体"/>
-                <w:color w:val="808080"/>
-                <w:sz w:val="21"/>
-                <w:szCs w:val="21"/>
-                <w:shd w:val="clear" w:fill="2B2B2B"/>
-              </w:rPr>
-              <w:t>用户名</w:t>
-            </w:r>
-            <w:r>
-              <w:rPr>
-                <w:rFonts w:hint="eastAsia" w:ascii="宋体" w:hAnsi="宋体" w:eastAsia="宋体" w:cs="宋体"/>
-                <w:color w:val="808080"/>
-                <w:sz w:val="21"/>
-                <w:szCs w:val="21"/>
-                <w:shd w:val="clear" w:fill="2B2B2B"/>
-              </w:rPr>
-              <w:br w:type="textWrapping"/>
-            </w:r>
-            <w:r>
-              <w:rPr>
-                <w:rFonts w:hint="eastAsia" w:ascii="宋体" w:hAnsi="宋体" w:eastAsia="宋体" w:cs="宋体"/>
-                <w:color w:val="808080"/>
-                <w:sz w:val="21"/>
-                <w:szCs w:val="21"/>
-                <w:shd w:val="clear" w:fill="2B2B2B"/>
-              </w:rPr>
-              <w:t xml:space="preserve">                </w:t>
-            </w:r>
-            <w:r>
-              <w:rPr>
-                <w:rFonts w:hint="default" w:ascii="Consolas" w:hAnsi="Consolas" w:eastAsia="Consolas" w:cs="Consolas"/>
-                <w:color w:val="A9B7C6"/>
-                <w:sz w:val="21"/>
-                <w:szCs w:val="21"/>
-                <w:shd w:val="clear" w:fill="2B2B2B"/>
-              </w:rPr>
-              <w:t>user.getPassword()</w:t>
-            </w:r>
-            <w:r>
-              <w:rPr>
-                <w:rFonts w:hint="default" w:ascii="Consolas" w:hAnsi="Consolas" w:eastAsia="Consolas" w:cs="Consolas"/>
-                <w:color w:val="CC7832"/>
-                <w:sz w:val="21"/>
-                <w:szCs w:val="21"/>
-                <w:shd w:val="clear" w:fill="2B2B2B"/>
-              </w:rPr>
-              <w:t xml:space="preserve">, </w:t>
-            </w:r>
-            <w:r>
-              <w:rPr>
-                <w:rFonts w:hint="default" w:ascii="Consolas" w:hAnsi="Consolas" w:eastAsia="Consolas" w:cs="Consolas"/>
-                <w:color w:val="808080"/>
-                <w:sz w:val="21"/>
-                <w:szCs w:val="21"/>
-                <w:shd w:val="clear" w:fill="2B2B2B"/>
-              </w:rPr>
-              <w:t>//</w:t>
-            </w:r>
-            <w:r>
-              <w:rPr>
-                <w:rFonts w:hint="eastAsia" w:ascii="宋体" w:hAnsi="宋体" w:eastAsia="宋体" w:cs="宋体"/>
-                <w:color w:val="808080"/>
-                <w:sz w:val="21"/>
-                <w:szCs w:val="21"/>
-                <w:shd w:val="clear" w:fill="2B2B2B"/>
-              </w:rPr>
-              <w:t xml:space="preserve">密码            </w:t>
-            </w:r>
-            <w:r>
-              <w:rPr>
-                <w:rFonts w:hint="default" w:ascii="Consolas" w:hAnsi="Consolas" w:eastAsia="Consolas" w:cs="Consolas"/>
-                <w:color w:val="A9B7C6"/>
-                <w:sz w:val="21"/>
-                <w:szCs w:val="21"/>
-                <w:shd w:val="clear" w:fill="2B2B2B"/>
-              </w:rPr>
-              <w:t>ByteSource.Util.</w:t>
-            </w:r>
-            <w:r>
-              <w:rPr>
-                <w:rFonts w:hint="default" w:ascii="Consolas" w:hAnsi="Consolas" w:eastAsia="Consolas" w:cs="Consolas"/>
-                <w:i/>
-                <w:color w:val="A9B7C6"/>
-                <w:sz w:val="21"/>
-                <w:szCs w:val="21"/>
-                <w:shd w:val="clear" w:fill="2B2B2B"/>
-              </w:rPr>
-              <w:t>bytes</w:t>
-            </w:r>
-            <w:r>
-              <w:rPr>
-                <w:rFonts w:hint="default" w:ascii="Consolas" w:hAnsi="Consolas" w:eastAsia="Consolas" w:cs="Consolas"/>
-                <w:color w:val="A9B7C6"/>
-                <w:sz w:val="21"/>
-                <w:szCs w:val="21"/>
-                <w:shd w:val="clear" w:fill="2B2B2B"/>
-              </w:rPr>
-              <w:t>(user.getCredentialsSalt())</w:t>
-            </w:r>
-            <w:r>
-              <w:rPr>
-                <w:rFonts w:hint="default" w:ascii="Consolas" w:hAnsi="Consolas" w:eastAsia="Consolas" w:cs="Consolas"/>
-                <w:color w:val="CC7832"/>
-                <w:sz w:val="21"/>
-                <w:szCs w:val="21"/>
-                <w:shd w:val="clear" w:fill="2B2B2B"/>
-              </w:rPr>
-              <w:t>,</w:t>
-            </w:r>
-            <w:r>
-              <w:rPr>
-                <w:rFonts w:hint="default" w:ascii="Consolas" w:hAnsi="Consolas" w:eastAsia="Consolas" w:cs="Consolas"/>
-                <w:color w:val="808080"/>
-                <w:sz w:val="21"/>
-                <w:szCs w:val="21"/>
-                <w:shd w:val="clear" w:fill="2B2B2B"/>
-              </w:rPr>
-              <w:t>//salt=username+salt</w:t>
-            </w:r>
-            <w:r>
-              <w:rPr>
-                <w:rFonts w:hint="default" w:ascii="Consolas" w:hAnsi="Consolas" w:eastAsia="Consolas" w:cs="Consolas"/>
-                <w:color w:val="808080"/>
-                <w:sz w:val="21"/>
-                <w:szCs w:val="21"/>
-                <w:shd w:val="clear" w:fill="2B2B2B"/>
-              </w:rPr>
-              <w:br w:type="textWrapping"/>
-            </w:r>
-            <w:r>
-              <w:rPr>
-                <w:rFonts w:hint="default" w:ascii="Consolas" w:hAnsi="Consolas" w:eastAsia="Consolas" w:cs="Consolas"/>
-                <w:color w:val="808080"/>
-                <w:sz w:val="21"/>
-                <w:szCs w:val="21"/>
-                <w:shd w:val="clear" w:fill="2B2B2B"/>
-              </w:rPr>
-              <w:t xml:space="preserve">                </w:t>
-            </w:r>
-            <w:r>
-              <w:rPr>
-                <w:rFonts w:hint="default" w:ascii="Consolas" w:hAnsi="Consolas" w:eastAsia="Consolas" w:cs="Consolas"/>
-                <w:color w:val="A9B7C6"/>
-                <w:sz w:val="21"/>
-                <w:szCs w:val="21"/>
-                <w:shd w:val="clear" w:fill="2B2B2B"/>
-              </w:rPr>
-              <w:t xml:space="preserve">getName()  </w:t>
-            </w:r>
-            <w:r>
-              <w:rPr>
-                <w:rFonts w:hint="default" w:ascii="Consolas" w:hAnsi="Consolas" w:eastAsia="Consolas" w:cs="Consolas"/>
-                <w:color w:val="808080"/>
-                <w:sz w:val="21"/>
-                <w:szCs w:val="21"/>
-                <w:shd w:val="clear" w:fill="2B2B2B"/>
-              </w:rPr>
-              <w:t>//realm name</w:t>
-            </w:r>
-            <w:r>
-              <w:rPr>
-                <w:rFonts w:hint="default" w:ascii="Consolas" w:hAnsi="Consolas" w:eastAsia="Consolas" w:cs="Consolas"/>
-                <w:color w:val="808080"/>
-                <w:sz w:val="21"/>
-                <w:szCs w:val="21"/>
-                <w:shd w:val="clear" w:fill="2B2B2B"/>
-              </w:rPr>
-              <w:br w:type="textWrapping"/>
-            </w:r>
-            <w:r>
-              <w:rPr>
-                <w:rFonts w:hint="default" w:ascii="Consolas" w:hAnsi="Consolas" w:eastAsia="Consolas" w:cs="Consolas"/>
-                <w:color w:val="808080"/>
-                <w:sz w:val="21"/>
-                <w:szCs w:val="21"/>
-                <w:shd w:val="clear" w:fill="2B2B2B"/>
-              </w:rPr>
-              <w:t xml:space="preserve">        </w:t>
-            </w:r>
-            <w:r>
-              <w:rPr>
-                <w:rFonts w:hint="default" w:ascii="Consolas" w:hAnsi="Consolas" w:eastAsia="Consolas" w:cs="Consolas"/>
-                <w:color w:val="A9B7C6"/>
-                <w:sz w:val="21"/>
-                <w:szCs w:val="21"/>
-                <w:shd w:val="clear" w:fill="2B2B2B"/>
-              </w:rPr>
-              <w:t>)</w:t>
-            </w:r>
-            <w:r>
-              <w:rPr>
-                <w:rFonts w:hint="default" w:ascii="Consolas" w:hAnsi="Consolas" w:eastAsia="Consolas" w:cs="Consolas"/>
-                <w:color w:val="CC7832"/>
-                <w:sz w:val="21"/>
-                <w:szCs w:val="21"/>
-                <w:shd w:val="clear" w:fill="2B2B2B"/>
-              </w:rPr>
-              <w:t>;</w:t>
-            </w:r>
-            <w:r>
-              <w:rPr>
-                <w:rFonts w:hint="default" w:ascii="Consolas" w:hAnsi="Consolas" w:eastAsia="Consolas" w:cs="Consolas"/>
-                <w:color w:val="CC7832"/>
-                <w:sz w:val="21"/>
-                <w:szCs w:val="21"/>
-                <w:shd w:val="clear" w:fill="2B2B2B"/>
-              </w:rPr>
-              <w:br w:type="textWrapping"/>
-            </w:r>
-            <w:r>
-              <w:rPr>
-                <w:rFonts w:hint="default" w:ascii="Consolas" w:hAnsi="Consolas" w:eastAsia="Consolas" w:cs="Consolas"/>
-                <w:color w:val="CC7832"/>
-                <w:sz w:val="21"/>
-                <w:szCs w:val="21"/>
-                <w:shd w:val="clear" w:fill="2B2B2B"/>
-              </w:rPr>
-              <w:t xml:space="preserve">        return </w:t>
-            </w:r>
-            <w:r>
-              <w:rPr>
-                <w:rFonts w:hint="default" w:ascii="Consolas" w:hAnsi="Consolas" w:eastAsia="Consolas" w:cs="Consolas"/>
-                <w:color w:val="A9B7C6"/>
-                <w:sz w:val="21"/>
-                <w:szCs w:val="21"/>
-                <w:shd w:val="clear" w:fill="2B2B2B"/>
-              </w:rPr>
-              <w:t>authenticationInfo</w:t>
-            </w:r>
-            <w:r>
-              <w:rPr>
-                <w:rFonts w:hint="default" w:ascii="Consolas" w:hAnsi="Consolas" w:eastAsia="Consolas" w:cs="Consolas"/>
-                <w:color w:val="CC7832"/>
-                <w:sz w:val="21"/>
-                <w:szCs w:val="21"/>
-                <w:shd w:val="clear" w:fill="2B2B2B"/>
-              </w:rPr>
-              <w:t>;</w:t>
-            </w:r>
-            <w:r>
-              <w:rPr>
-                <w:rFonts w:hint="default" w:ascii="Consolas" w:hAnsi="Consolas" w:eastAsia="Consolas" w:cs="Consolas"/>
-                <w:color w:val="CC7832"/>
-                <w:sz w:val="21"/>
-                <w:szCs w:val="21"/>
-                <w:shd w:val="clear" w:fill="2B2B2B"/>
-              </w:rPr>
-              <w:br w:type="textWrapping"/>
-            </w:r>
-            <w:r>
-              <w:rPr>
-                <w:rFonts w:hint="default" w:ascii="Consolas" w:hAnsi="Consolas" w:eastAsia="Consolas" w:cs="Consolas"/>
-                <w:color w:val="CC7832"/>
-                <w:sz w:val="21"/>
-                <w:szCs w:val="21"/>
-                <w:shd w:val="clear" w:fill="2B2B2B"/>
-              </w:rPr>
-              <w:t xml:space="preserve">    </w:t>
-            </w:r>
-            <w:r>
-              <w:rPr>
-                <w:rFonts w:hint="default" w:ascii="Consolas" w:hAnsi="Consolas" w:eastAsia="Consolas" w:cs="Consolas"/>
-                <w:color w:val="A9B7C6"/>
-                <w:sz w:val="21"/>
-                <w:szCs w:val="21"/>
-                <w:shd w:val="clear" w:fill="2B2B2B"/>
-              </w:rPr>
-              <w:t>}</w:t>
-            </w:r>
-            <w:r>
-              <w:rPr>
-                <w:rFonts w:hint="default" w:ascii="Consolas" w:hAnsi="Consolas" w:eastAsia="Consolas" w:cs="Consolas"/>
-                <w:color w:val="A9B7C6"/>
-                <w:sz w:val="21"/>
-                <w:szCs w:val="21"/>
-                <w:shd w:val="clear" w:fill="2B2B2B"/>
-              </w:rPr>
-              <w:br w:type="textWrapping"/>
-            </w:r>
-            <w:r>
-              <w:rPr>
-                <w:rFonts w:hint="default" w:ascii="Consolas" w:hAnsi="Consolas" w:eastAsia="Consolas" w:cs="Consolas"/>
-                <w:color w:val="A9B7C6"/>
-                <w:sz w:val="21"/>
-                <w:szCs w:val="21"/>
-                <w:shd w:val="clear" w:fill="2B2B2B"/>
-              </w:rPr>
-              <w:t>}</w:t>
+                <w:sz w:val="18"/>
+                <w:szCs w:val="18"/>
+                <w:shd w:val="clear" w:fill="2B2B2B"/>
+              </w:rPr>
+              <w:t xml:space="preserve">   </w:t>
+            </w:r>
+            <w:r>
+              <w:rPr>
+                <w:rFonts w:hint="default" w:ascii="Consolas" w:hAnsi="Consolas" w:eastAsia="Consolas" w:cs="Consolas"/>
+                <w:color w:val="E8BF6A"/>
+                <w:sz w:val="18"/>
+                <w:szCs w:val="18"/>
+                <w:shd w:val="clear" w:fill="2B2B2B"/>
+              </w:rPr>
+              <w:t xml:space="preserve">&lt;property </w:t>
+            </w:r>
+            <w:r>
+              <w:rPr>
+                <w:rFonts w:hint="default" w:ascii="Consolas" w:hAnsi="Consolas" w:eastAsia="Consolas" w:cs="Consolas"/>
+                <w:color w:val="BABABA"/>
+                <w:sz w:val="18"/>
+                <w:szCs w:val="18"/>
+                <w:shd w:val="clear" w:fill="2B2B2B"/>
+              </w:rPr>
+              <w:t>name</w:t>
+            </w:r>
+            <w:r>
+              <w:rPr>
+                <w:rFonts w:hint="default" w:ascii="Consolas" w:hAnsi="Consolas" w:eastAsia="Consolas" w:cs="Consolas"/>
+                <w:color w:val="6A8759"/>
+                <w:sz w:val="18"/>
+                <w:szCs w:val="18"/>
+                <w:shd w:val="clear" w:fill="2B2B2B"/>
+              </w:rPr>
+              <w:t xml:space="preserve">="authenticator" </w:t>
+            </w:r>
+            <w:r>
+              <w:rPr>
+                <w:rFonts w:hint="default" w:ascii="Consolas" w:hAnsi="Consolas" w:eastAsia="Consolas" w:cs="Consolas"/>
+                <w:color w:val="BABABA"/>
+                <w:sz w:val="18"/>
+                <w:szCs w:val="18"/>
+                <w:shd w:val="clear" w:fill="2B2B2B"/>
+              </w:rPr>
+              <w:t>ref</w:t>
+            </w:r>
+            <w:r>
+              <w:rPr>
+                <w:rFonts w:hint="default" w:ascii="Consolas" w:hAnsi="Consolas" w:eastAsia="Consolas" w:cs="Consolas"/>
+                <w:color w:val="6A8759"/>
+                <w:sz w:val="18"/>
+                <w:szCs w:val="18"/>
+                <w:shd w:val="clear" w:fill="2B2B2B"/>
+              </w:rPr>
+              <w:t>="authenticator"</w:t>
+            </w:r>
+            <w:r>
+              <w:rPr>
+                <w:rFonts w:hint="default" w:ascii="Consolas" w:hAnsi="Consolas" w:eastAsia="Consolas" w:cs="Consolas"/>
+                <w:color w:val="E8BF6A"/>
+                <w:sz w:val="18"/>
+                <w:szCs w:val="18"/>
+                <w:shd w:val="clear" w:fill="2B2B2B"/>
+              </w:rPr>
+              <w:t>&gt;&lt;/property&gt;</w:t>
+            </w:r>
+            <w:r>
+              <w:rPr>
+                <w:rFonts w:hint="default" w:ascii="Consolas" w:hAnsi="Consolas" w:eastAsia="Consolas" w:cs="Consolas"/>
+                <w:color w:val="E8BF6A"/>
+                <w:sz w:val="18"/>
+                <w:szCs w:val="18"/>
+                <w:shd w:val="clear" w:fill="2B2B2B"/>
+              </w:rPr>
+              <w:br w:type="textWrapping"/>
+            </w:r>
+            <w:r>
+              <w:rPr>
+                <w:rFonts w:hint="default" w:ascii="Consolas" w:hAnsi="Consolas" w:eastAsia="Consolas" w:cs="Consolas"/>
+                <w:color w:val="E8BF6A"/>
+                <w:sz w:val="18"/>
+                <w:szCs w:val="18"/>
+                <w:shd w:val="clear" w:fill="2B2B2B"/>
+              </w:rPr>
+              <w:t xml:space="preserve">   &lt;property </w:t>
+            </w:r>
+            <w:r>
+              <w:rPr>
+                <w:rFonts w:hint="default" w:ascii="Consolas" w:hAnsi="Consolas" w:eastAsia="Consolas" w:cs="Consolas"/>
+                <w:color w:val="BABABA"/>
+                <w:sz w:val="18"/>
+                <w:szCs w:val="18"/>
+                <w:shd w:val="clear" w:fill="2B2B2B"/>
+              </w:rPr>
+              <w:t>name</w:t>
+            </w:r>
+            <w:r>
+              <w:rPr>
+                <w:rFonts w:hint="default" w:ascii="Consolas" w:hAnsi="Consolas" w:eastAsia="Consolas" w:cs="Consolas"/>
+                <w:color w:val="6A8759"/>
+                <w:sz w:val="18"/>
+                <w:szCs w:val="18"/>
+                <w:shd w:val="clear" w:fill="2B2B2B"/>
+              </w:rPr>
+              <w:t>="realms"</w:t>
+            </w:r>
+            <w:r>
+              <w:rPr>
+                <w:rFonts w:hint="default" w:ascii="Consolas" w:hAnsi="Consolas" w:eastAsia="Consolas" w:cs="Consolas"/>
+                <w:color w:val="E8BF6A"/>
+                <w:sz w:val="18"/>
+                <w:szCs w:val="18"/>
+                <w:shd w:val="clear" w:fill="2B2B2B"/>
+              </w:rPr>
+              <w:t>&gt;</w:t>
+            </w:r>
+            <w:r>
+              <w:rPr>
+                <w:rFonts w:hint="default" w:ascii="Consolas" w:hAnsi="Consolas" w:eastAsia="Consolas" w:cs="Consolas"/>
+                <w:color w:val="E8BF6A"/>
+                <w:sz w:val="18"/>
+                <w:szCs w:val="18"/>
+                <w:shd w:val="clear" w:fill="2B2B2B"/>
+              </w:rPr>
+              <w:br w:type="textWrapping"/>
+            </w:r>
+            <w:r>
+              <w:rPr>
+                <w:rFonts w:hint="default" w:ascii="Consolas" w:hAnsi="Consolas" w:eastAsia="Consolas" w:cs="Consolas"/>
+                <w:color w:val="E8BF6A"/>
+                <w:sz w:val="18"/>
+                <w:szCs w:val="18"/>
+                <w:shd w:val="clear" w:fill="2B2B2B"/>
+              </w:rPr>
+              <w:t xml:space="preserve">      &lt;list&gt;</w:t>
+            </w:r>
+            <w:r>
+              <w:rPr>
+                <w:rFonts w:hint="default" w:ascii="Consolas" w:hAnsi="Consolas" w:eastAsia="Consolas" w:cs="Consolas"/>
+                <w:color w:val="E8BF6A"/>
+                <w:sz w:val="18"/>
+                <w:szCs w:val="18"/>
+                <w:shd w:val="clear" w:fill="2B2B2B"/>
+              </w:rPr>
+              <w:br w:type="textWrapping"/>
+            </w:r>
+            <w:r>
+              <w:rPr>
+                <w:rFonts w:hint="default" w:ascii="Consolas" w:hAnsi="Consolas" w:eastAsia="Consolas" w:cs="Consolas"/>
+                <w:color w:val="E8BF6A"/>
+                <w:sz w:val="18"/>
+                <w:szCs w:val="18"/>
+                <w:shd w:val="clear" w:fill="2B2B2B"/>
+              </w:rPr>
+              <w:t xml:space="preserve">         &lt;ref </w:t>
+            </w:r>
+            <w:r>
+              <w:rPr>
+                <w:rFonts w:hint="default" w:ascii="Consolas" w:hAnsi="Consolas" w:eastAsia="Consolas" w:cs="Consolas"/>
+                <w:color w:val="BABABA"/>
+                <w:sz w:val="18"/>
+                <w:szCs w:val="18"/>
+                <w:shd w:val="clear" w:fill="2B2B2B"/>
+              </w:rPr>
+              <w:t>bean</w:t>
+            </w:r>
+            <w:r>
+              <w:rPr>
+                <w:rFonts w:hint="default" w:ascii="Consolas" w:hAnsi="Consolas" w:eastAsia="Consolas" w:cs="Consolas"/>
+                <w:color w:val="6A8759"/>
+                <w:sz w:val="18"/>
+                <w:szCs w:val="18"/>
+                <w:shd w:val="clear" w:fill="2B2B2B"/>
+              </w:rPr>
+              <w:t>="userRealm"</w:t>
+            </w:r>
+            <w:r>
+              <w:rPr>
+                <w:rFonts w:hint="default" w:ascii="Consolas" w:hAnsi="Consolas" w:eastAsia="Consolas" w:cs="Consolas"/>
+                <w:color w:val="E8BF6A"/>
+                <w:sz w:val="18"/>
+                <w:szCs w:val="18"/>
+                <w:shd w:val="clear" w:fill="2B2B2B"/>
+              </w:rPr>
+              <w:t>/&gt;</w:t>
+            </w:r>
+            <w:r>
+              <w:rPr>
+                <w:rFonts w:hint="default" w:ascii="Consolas" w:hAnsi="Consolas" w:eastAsia="Consolas" w:cs="Consolas"/>
+                <w:color w:val="E8BF6A"/>
+                <w:sz w:val="18"/>
+                <w:szCs w:val="18"/>
+                <w:shd w:val="clear" w:fill="2B2B2B"/>
+              </w:rPr>
+              <w:br w:type="textWrapping"/>
+            </w:r>
+            <w:r>
+              <w:rPr>
+                <w:rFonts w:hint="default" w:ascii="Consolas" w:hAnsi="Consolas" w:eastAsia="Consolas" w:cs="Consolas"/>
+                <w:color w:val="E8BF6A"/>
+                <w:sz w:val="18"/>
+                <w:szCs w:val="18"/>
+                <w:shd w:val="clear" w:fill="2B2B2B"/>
+              </w:rPr>
+              <w:t xml:space="preserve">         &lt;ref </w:t>
+            </w:r>
+            <w:r>
+              <w:rPr>
+                <w:rFonts w:hint="default" w:ascii="Consolas" w:hAnsi="Consolas" w:eastAsia="Consolas" w:cs="Consolas"/>
+                <w:color w:val="BABABA"/>
+                <w:sz w:val="18"/>
+                <w:szCs w:val="18"/>
+                <w:shd w:val="clear" w:fill="2B2B2B"/>
+              </w:rPr>
+              <w:t>bean</w:t>
+            </w:r>
+            <w:r>
+              <w:rPr>
+                <w:rFonts w:hint="default" w:ascii="Consolas" w:hAnsi="Consolas" w:eastAsia="Consolas" w:cs="Consolas"/>
+                <w:color w:val="6A8759"/>
+                <w:sz w:val="18"/>
+                <w:szCs w:val="18"/>
+                <w:shd w:val="clear" w:fill="2B2B2B"/>
+              </w:rPr>
+              <w:t>="mobileCodeRealm"</w:t>
+            </w:r>
+            <w:r>
+              <w:rPr>
+                <w:rFonts w:hint="default" w:ascii="Consolas" w:hAnsi="Consolas" w:eastAsia="Consolas" w:cs="Consolas"/>
+                <w:color w:val="E8BF6A"/>
+                <w:sz w:val="18"/>
+                <w:szCs w:val="18"/>
+                <w:shd w:val="clear" w:fill="2B2B2B"/>
+              </w:rPr>
+              <w:t>/&gt;</w:t>
+            </w:r>
+            <w:r>
+              <w:rPr>
+                <w:rFonts w:hint="default" w:ascii="Consolas" w:hAnsi="Consolas" w:eastAsia="Consolas" w:cs="Consolas"/>
+                <w:color w:val="E8BF6A"/>
+                <w:sz w:val="18"/>
+                <w:szCs w:val="18"/>
+                <w:shd w:val="clear" w:fill="2B2B2B"/>
+              </w:rPr>
+              <w:br w:type="textWrapping"/>
+            </w:r>
+            <w:r>
+              <w:rPr>
+                <w:rFonts w:hint="default" w:ascii="Consolas" w:hAnsi="Consolas" w:eastAsia="Consolas" w:cs="Consolas"/>
+                <w:color w:val="E8BF6A"/>
+                <w:sz w:val="18"/>
+                <w:szCs w:val="18"/>
+                <w:shd w:val="clear" w:fill="2B2B2B"/>
+              </w:rPr>
+              <w:t xml:space="preserve">      &lt;/list&gt;</w:t>
+            </w:r>
+            <w:r>
+              <w:rPr>
+                <w:rFonts w:hint="default" w:ascii="Consolas" w:hAnsi="Consolas" w:eastAsia="Consolas" w:cs="Consolas"/>
+                <w:color w:val="E8BF6A"/>
+                <w:sz w:val="18"/>
+                <w:szCs w:val="18"/>
+                <w:shd w:val="clear" w:fill="2B2B2B"/>
+              </w:rPr>
+              <w:br w:type="textWrapping"/>
+            </w:r>
+            <w:r>
+              <w:rPr>
+                <w:rFonts w:hint="default" w:ascii="Consolas" w:hAnsi="Consolas" w:eastAsia="Consolas" w:cs="Consolas"/>
+                <w:color w:val="E8BF6A"/>
+                <w:sz w:val="18"/>
+                <w:szCs w:val="18"/>
+                <w:shd w:val="clear" w:fill="2B2B2B"/>
+              </w:rPr>
+              <w:t xml:space="preserve">   &lt;/property&gt;</w:t>
+            </w:r>
+            <w:r>
+              <w:rPr>
+                <w:rFonts w:hint="default" w:ascii="Consolas" w:hAnsi="Consolas" w:eastAsia="Consolas" w:cs="Consolas"/>
+                <w:color w:val="E8BF6A"/>
+                <w:sz w:val="18"/>
+                <w:szCs w:val="18"/>
+                <w:shd w:val="clear" w:fill="2B2B2B"/>
+              </w:rPr>
+              <w:br w:type="textWrapping"/>
+            </w:r>
+            <w:r>
+              <w:rPr>
+                <w:rFonts w:hint="default" w:ascii="Consolas" w:hAnsi="Consolas" w:eastAsia="Consolas" w:cs="Consolas"/>
+                <w:color w:val="E8BF6A"/>
+                <w:sz w:val="18"/>
+                <w:szCs w:val="18"/>
+                <w:shd w:val="clear" w:fill="2B2B2B"/>
+              </w:rPr>
+              <w:t xml:space="preserve">   &lt;property </w:t>
+            </w:r>
+            <w:r>
+              <w:rPr>
+                <w:rFonts w:hint="default" w:ascii="Consolas" w:hAnsi="Consolas" w:eastAsia="Consolas" w:cs="Consolas"/>
+                <w:color w:val="BABABA"/>
+                <w:sz w:val="18"/>
+                <w:szCs w:val="18"/>
+                <w:shd w:val="clear" w:fill="2B2B2B"/>
+              </w:rPr>
+              <w:t>name</w:t>
+            </w:r>
+            <w:r>
+              <w:rPr>
+                <w:rFonts w:hint="default" w:ascii="Consolas" w:hAnsi="Consolas" w:eastAsia="Consolas" w:cs="Consolas"/>
+                <w:color w:val="6A8759"/>
+                <w:sz w:val="18"/>
+                <w:szCs w:val="18"/>
+                <w:shd w:val="clear" w:fill="2B2B2B"/>
+              </w:rPr>
+              <w:t xml:space="preserve">="sessionManager" </w:t>
+            </w:r>
+            <w:r>
+              <w:rPr>
+                <w:rFonts w:hint="default" w:ascii="Consolas" w:hAnsi="Consolas" w:eastAsia="Consolas" w:cs="Consolas"/>
+                <w:color w:val="BABABA"/>
+                <w:sz w:val="18"/>
+                <w:szCs w:val="18"/>
+                <w:shd w:val="clear" w:fill="2B2B2B"/>
+              </w:rPr>
+              <w:t>ref</w:t>
+            </w:r>
+            <w:r>
+              <w:rPr>
+                <w:rFonts w:hint="default" w:ascii="Consolas" w:hAnsi="Consolas" w:eastAsia="Consolas" w:cs="Consolas"/>
+                <w:color w:val="6A8759"/>
+                <w:sz w:val="18"/>
+                <w:szCs w:val="18"/>
+                <w:shd w:val="clear" w:fill="2B2B2B"/>
+              </w:rPr>
+              <w:t xml:space="preserve">="sessionManager" </w:t>
+            </w:r>
+            <w:r>
+              <w:rPr>
+                <w:rFonts w:hint="default" w:ascii="Consolas" w:hAnsi="Consolas" w:eastAsia="Consolas" w:cs="Consolas"/>
+                <w:color w:val="E8BF6A"/>
+                <w:sz w:val="18"/>
+                <w:szCs w:val="18"/>
+                <w:shd w:val="clear" w:fill="2B2B2B"/>
+              </w:rPr>
+              <w:t>/&gt;</w:t>
+            </w:r>
+            <w:r>
+              <w:rPr>
+                <w:rFonts w:hint="default" w:ascii="Consolas" w:hAnsi="Consolas" w:eastAsia="Consolas" w:cs="Consolas"/>
+                <w:color w:val="E8BF6A"/>
+                <w:sz w:val="18"/>
+                <w:szCs w:val="18"/>
+                <w:shd w:val="clear" w:fill="2B2B2B"/>
+              </w:rPr>
+              <w:br w:type="textWrapping"/>
+            </w:r>
+            <w:r>
+              <w:rPr>
+                <w:rFonts w:hint="default" w:ascii="Consolas" w:hAnsi="Consolas" w:eastAsia="Consolas" w:cs="Consolas"/>
+                <w:color w:val="E8BF6A"/>
+                <w:sz w:val="18"/>
+                <w:szCs w:val="18"/>
+                <w:shd w:val="clear" w:fill="2B2B2B"/>
+              </w:rPr>
+              <w:t xml:space="preserve">   &lt;property </w:t>
+            </w:r>
+            <w:r>
+              <w:rPr>
+                <w:rFonts w:hint="default" w:ascii="Consolas" w:hAnsi="Consolas" w:eastAsia="Consolas" w:cs="Consolas"/>
+                <w:color w:val="BABABA"/>
+                <w:sz w:val="18"/>
+                <w:szCs w:val="18"/>
+                <w:shd w:val="clear" w:fill="2B2B2B"/>
+              </w:rPr>
+              <w:t>name</w:t>
+            </w:r>
+            <w:r>
+              <w:rPr>
+                <w:rFonts w:hint="default" w:ascii="Consolas" w:hAnsi="Consolas" w:eastAsia="Consolas" w:cs="Consolas"/>
+                <w:color w:val="6A8759"/>
+                <w:sz w:val="18"/>
+                <w:szCs w:val="18"/>
+                <w:shd w:val="clear" w:fill="2B2B2B"/>
+              </w:rPr>
+              <w:t xml:space="preserve">="cacheManager" </w:t>
+            </w:r>
+            <w:r>
+              <w:rPr>
+                <w:rFonts w:hint="default" w:ascii="Consolas" w:hAnsi="Consolas" w:eastAsia="Consolas" w:cs="Consolas"/>
+                <w:color w:val="BABABA"/>
+                <w:sz w:val="18"/>
+                <w:szCs w:val="18"/>
+                <w:shd w:val="clear" w:fill="2B2B2B"/>
+              </w:rPr>
+              <w:t>ref</w:t>
+            </w:r>
+            <w:r>
+              <w:rPr>
+                <w:rFonts w:hint="default" w:ascii="Consolas" w:hAnsi="Consolas" w:eastAsia="Consolas" w:cs="Consolas"/>
+                <w:color w:val="6A8759"/>
+                <w:sz w:val="18"/>
+                <w:szCs w:val="18"/>
+                <w:shd w:val="clear" w:fill="2B2B2B"/>
+              </w:rPr>
+              <w:t xml:space="preserve">="cacheManager" </w:t>
+            </w:r>
+            <w:r>
+              <w:rPr>
+                <w:rFonts w:hint="default" w:ascii="Consolas" w:hAnsi="Consolas" w:eastAsia="Consolas" w:cs="Consolas"/>
+                <w:color w:val="E8BF6A"/>
+                <w:sz w:val="18"/>
+                <w:szCs w:val="18"/>
+                <w:shd w:val="clear" w:fill="2B2B2B"/>
+              </w:rPr>
+              <w:t>/&gt;</w:t>
+            </w:r>
+            <w:r>
+              <w:rPr>
+                <w:rFonts w:hint="default" w:ascii="Consolas" w:hAnsi="Consolas" w:eastAsia="Consolas" w:cs="Consolas"/>
+                <w:color w:val="E8BF6A"/>
+                <w:sz w:val="18"/>
+                <w:szCs w:val="18"/>
+                <w:shd w:val="clear" w:fill="2B2B2B"/>
+              </w:rPr>
+              <w:br w:type="textWrapping"/>
+            </w:r>
+            <w:r>
+              <w:rPr>
+                <w:rFonts w:hint="default" w:ascii="Consolas" w:hAnsi="Consolas" w:eastAsia="Consolas" w:cs="Consolas"/>
+                <w:color w:val="E8BF6A"/>
+                <w:sz w:val="18"/>
+                <w:szCs w:val="18"/>
+                <w:shd w:val="clear" w:fill="2B2B2B"/>
+              </w:rPr>
+              <w:t>&lt;/bean&gt;</w:t>
             </w:r>
           </w:p>
         </w:tc>
@@ -9860,7 +12634,7 @@
     <w:lsdException w:uiPriority="99" w:name="HTML Code"/>
     <w:lsdException w:uiPriority="99" w:name="HTML Definition"/>
     <w:lsdException w:uiPriority="99" w:name="HTML Keyboard"/>
-    <w:lsdException w:uiPriority="99" w:name="HTML Preformatted"/>
+    <w:lsdException w:uiPriority="99" w:semiHidden="0" w:name="HTML Preformatted"/>
     <w:lsdException w:uiPriority="99" w:name="HTML Sample"/>
     <w:lsdException w:uiPriority="99" w:name="HTML Typewriter"/>
     <w:lsdException w:uiPriority="99" w:name="HTML Variable"/>
@@ -9909,7 +12683,7 @@
     <w:lsdException w:uiPriority="99" w:name="Table Web 2"/>
     <w:lsdException w:uiPriority="99" w:name="Table Web 3"/>
     <w:lsdException w:uiPriority="99" w:name="Balloon Text"/>
-    <w:lsdException w:unhideWhenUsed="0" w:uiPriority="39" w:semiHidden="0" w:name="Table Grid"/>
+    <w:lsdException w:qFormat="1" w:unhideWhenUsed="0" w:uiPriority="39" w:semiHidden="0" w:name="Table Grid"/>
     <w:lsdException w:uiPriority="99" w:name="Table Theme"/>
     <w:lsdException w:unhideWhenUsed="0" w:uiPriority="60" w:semiHidden="0" w:name="Light Shading"/>
     <w:lsdException w:unhideWhenUsed="0" w:uiPriority="61" w:semiHidden="0" w:name="Light List"/>
@@ -10233,6 +13007,7 @@
   <w:style w:type="table" w:styleId="11">
     <w:name w:val="Table Grid"/>
     <w:basedOn w:val="10"/>
+    <w:qFormat/>
     <w:uiPriority w:val="39"/>
     <w:pPr>
       <w:widowControl w:val="0"/>
